--- a/restaurant-management.docx
+++ b/restaurant-management.docx
@@ -587,19 +587,13 @@
     <w:p>
       <w:pPr>
         <w:pStyle w:val="Heading1"/>
-        <w:jc w:val="center"/>
-        <w:rPr>
-          <w:rFonts w:ascii="Times New Roman" w:hAnsi="Times New Roman" w:cs="Times New Roman"/>
+        <w:rPr>
           <w:sz w:val="48"/>
           <w:szCs w:val="48"/>
         </w:rPr>
       </w:pPr>
-      <w:bookmarkStart w:id="0" w:name="_Toc193709673"/>
-      <w:r>
-        <w:rPr>
-          <w:rFonts w:ascii="Times New Roman" w:hAnsi="Times New Roman" w:cs="Times New Roman"/>
-          <w:color w:val="000000"/>
-        </w:rPr>
+      <w:bookmarkStart w:id="0" w:name="_Toc193889419"/>
+      <w:r>
         <w:t>LỜI CẢM ƠN</w:t>
       </w:r>
       <w:bookmarkEnd w:id="0"/>
@@ -952,9 +946,14 @@
       <w:r>
         <w:br/>
       </w:r>
+      <w:bookmarkStart w:id="1" w:name="_GoBack"/>
+      <w:bookmarkEnd w:id="1"/>
     </w:p>
     <w:sdt>
       <w:sdtPr>
+        <w:rPr>
+          <w:rFonts w:eastAsia="Times New Roman"/>
+        </w:rPr>
         <w:id w:val="41408711"/>
         <w:docPartObj>
           <w:docPartGallery w:val="Table of Contents"/>
@@ -963,9 +962,6 @@
       </w:sdtPr>
       <w:sdtEndPr>
         <w:rPr>
-          <w:rFonts w:ascii="Times New Roman" w:eastAsia="Times New Roman" w:hAnsi="Times New Roman" w:cs="Times New Roman"/>
-          <w:b/>
-          <w:bCs/>
           <w:noProof/>
           <w:color w:val="auto"/>
           <w:sz w:val="28"/>
@@ -1000,7 +996,7 @@
           <w:r>
             <w:fldChar w:fldCharType="separate"/>
           </w:r>
-          <w:hyperlink w:anchor="_Toc193709673" w:history="1">
+          <w:hyperlink w:anchor="_Toc193889419" w:history="1">
             <w:r>
               <w:rPr>
                 <w:rStyle w:val="Hyperlink"/>
@@ -1027,7 +1023,7 @@
                 <w:noProof/>
                 <w:webHidden/>
               </w:rPr>
-              <w:instrText xml:space="preserve"> PAGEREF _Toc193709673 \h </w:instrText>
+              <w:instrText xml:space="preserve"> PAGEREF _Toc193889419 \h </w:instrText>
             </w:r>
             <w:r>
               <w:rPr>
@@ -1071,13 +1067,13 @@
               <w:szCs w:val="22"/>
             </w:rPr>
           </w:pPr>
-          <w:hyperlink w:anchor="_Toc193709674" w:history="1">
+          <w:hyperlink w:anchor="_Toc193889420" w:history="1">
             <w:r>
               <w:rPr>
                 <w:rStyle w:val="Hyperlink"/>
                 <w:noProof/>
               </w:rPr>
-              <w:t>DANH MỤC CÁC TỪ VIẾT TẮT</w:t>
+              <w:t>CHƯƠNG I: TỔNG QUAN VỀ BÀI TOÁN</w:t>
             </w:r>
             <w:r>
               <w:rPr>
@@ -1098,7 +1094,7 @@
                 <w:noProof/>
                 <w:webHidden/>
               </w:rPr>
-              <w:instrText xml:space="preserve"> PAGEREF _Toc193709674 \h </w:instrText>
+              <w:instrText xml:space="preserve"> PAGEREF _Toc193889420 \h </w:instrText>
             </w:r>
             <w:r>
               <w:rPr>
@@ -1118,7 +1114,149 @@
                 <w:noProof/>
                 <w:webHidden/>
               </w:rPr>
-              <w:t>4</w:t>
+              <w:t>7</w:t>
+            </w:r>
+            <w:r>
+              <w:rPr>
+                <w:noProof/>
+                <w:webHidden/>
+              </w:rPr>
+              <w:fldChar w:fldCharType="end"/>
+            </w:r>
+          </w:hyperlink>
+        </w:p>
+        <w:p>
+          <w:pPr>
+            <w:pStyle w:val="TOC2"/>
+            <w:tabs>
+              <w:tab w:val="right" w:leader="dot" w:pos="9062"/>
+            </w:tabs>
+            <w:rPr>
+              <w:rFonts w:asciiTheme="minorHAnsi" w:eastAsiaTheme="minorEastAsia" w:hAnsiTheme="minorHAnsi" w:cstheme="minorBidi"/>
+              <w:noProof/>
+              <w:sz w:val="22"/>
+              <w:szCs w:val="22"/>
+            </w:rPr>
+          </w:pPr>
+          <w:hyperlink w:anchor="_Toc193889421" w:history="1">
+            <w:r>
+              <w:rPr>
+                <w:rStyle w:val="Hyperlink"/>
+                <w:noProof/>
+              </w:rPr>
+              <w:t>1. Mô tả bài toán</w:t>
+            </w:r>
+            <w:r>
+              <w:rPr>
+                <w:noProof/>
+                <w:webHidden/>
+              </w:rPr>
+              <w:tab/>
+            </w:r>
+            <w:r>
+              <w:rPr>
+                <w:noProof/>
+                <w:webHidden/>
+              </w:rPr>
+              <w:fldChar w:fldCharType="begin"/>
+            </w:r>
+            <w:r>
+              <w:rPr>
+                <w:noProof/>
+                <w:webHidden/>
+              </w:rPr>
+              <w:instrText xml:space="preserve"> PAGEREF _Toc193889421 \h </w:instrText>
+            </w:r>
+            <w:r>
+              <w:rPr>
+                <w:noProof/>
+                <w:webHidden/>
+              </w:rPr>
+            </w:r>
+            <w:r>
+              <w:rPr>
+                <w:noProof/>
+                <w:webHidden/>
+              </w:rPr>
+              <w:fldChar w:fldCharType="separate"/>
+            </w:r>
+            <w:r>
+              <w:rPr>
+                <w:noProof/>
+                <w:webHidden/>
+              </w:rPr>
+              <w:t>7</w:t>
+            </w:r>
+            <w:r>
+              <w:rPr>
+                <w:noProof/>
+                <w:webHidden/>
+              </w:rPr>
+              <w:fldChar w:fldCharType="end"/>
+            </w:r>
+          </w:hyperlink>
+        </w:p>
+        <w:p>
+          <w:pPr>
+            <w:pStyle w:val="TOC2"/>
+            <w:tabs>
+              <w:tab w:val="right" w:leader="dot" w:pos="9062"/>
+            </w:tabs>
+            <w:rPr>
+              <w:rFonts w:asciiTheme="minorHAnsi" w:eastAsiaTheme="minorEastAsia" w:hAnsiTheme="minorHAnsi" w:cstheme="minorBidi"/>
+              <w:noProof/>
+              <w:sz w:val="22"/>
+              <w:szCs w:val="22"/>
+            </w:rPr>
+          </w:pPr>
+          <w:hyperlink w:anchor="_Toc193889422" w:history="1">
+            <w:r>
+              <w:rPr>
+                <w:rStyle w:val="Hyperlink"/>
+                <w:noProof/>
+              </w:rPr>
+              <w:t>2. Các chức năng chính của phần mềm</w:t>
+            </w:r>
+            <w:r>
+              <w:rPr>
+                <w:noProof/>
+                <w:webHidden/>
+              </w:rPr>
+              <w:tab/>
+            </w:r>
+            <w:r>
+              <w:rPr>
+                <w:noProof/>
+                <w:webHidden/>
+              </w:rPr>
+              <w:fldChar w:fldCharType="begin"/>
+            </w:r>
+            <w:r>
+              <w:rPr>
+                <w:noProof/>
+                <w:webHidden/>
+              </w:rPr>
+              <w:instrText xml:space="preserve"> PAGEREF _Toc193889422 \h </w:instrText>
+            </w:r>
+            <w:r>
+              <w:rPr>
+                <w:noProof/>
+                <w:webHidden/>
+              </w:rPr>
+            </w:r>
+            <w:r>
+              <w:rPr>
+                <w:noProof/>
+                <w:webHidden/>
+              </w:rPr>
+              <w:fldChar w:fldCharType="separate"/>
+            </w:r>
+            <w:r>
+              <w:rPr>
+                <w:noProof/>
+                <w:webHidden/>
+              </w:rPr>
+              <w:t>7</w:t>
             </w:r>
             <w:r>
               <w:rPr>
@@ -1142,13 +1280,13 @@
               <w:szCs w:val="22"/>
             </w:rPr>
           </w:pPr>
-          <w:hyperlink w:anchor="_Toc193709675" w:history="1">
+          <w:hyperlink w:anchor="_Toc193889423" w:history="1">
             <w:r>
               <w:rPr>
                 <w:rStyle w:val="Hyperlink"/>
                 <w:noProof/>
               </w:rPr>
-              <w:t>DANH MỤC HÌNH ẢNH</w:t>
+              <w:t>CHƯƠNG II: CÔNG NGHỆ SỬ DỤNG</w:t>
             </w:r>
             <w:r>
               <w:rPr>
@@ -1169,7 +1307,7 @@
                 <w:noProof/>
                 <w:webHidden/>
               </w:rPr>
-              <w:instrText xml:space="preserve"> PAGEREF _Toc193709675 \h </w:instrText>
+              <w:instrText xml:space="preserve"> PAGEREF _Toc193889423 \h </w:instrText>
             </w:r>
             <w:r>
               <w:rPr>
@@ -1189,7 +1327,228 @@
                 <w:noProof/>
                 <w:webHidden/>
               </w:rPr>
-              <w:t>5</w:t>
+              <w:t>8</w:t>
+            </w:r>
+            <w:r>
+              <w:rPr>
+                <w:noProof/>
+                <w:webHidden/>
+              </w:rPr>
+              <w:fldChar w:fldCharType="end"/>
+            </w:r>
+          </w:hyperlink>
+        </w:p>
+        <w:p>
+          <w:pPr>
+            <w:pStyle w:val="TOC2"/>
+            <w:tabs>
+              <w:tab w:val="right" w:leader="dot" w:pos="9062"/>
+            </w:tabs>
+            <w:rPr>
+              <w:rFonts w:asciiTheme="minorHAnsi" w:eastAsiaTheme="minorEastAsia" w:hAnsiTheme="minorHAnsi" w:cstheme="minorBidi"/>
+              <w:noProof/>
+              <w:sz w:val="22"/>
+              <w:szCs w:val="22"/>
+            </w:rPr>
+          </w:pPr>
+          <w:hyperlink w:anchor="_Toc193889424" w:history="1">
+            <w:r>
+              <w:rPr>
+                <w:rStyle w:val="Hyperlink"/>
+                <w:noProof/>
+              </w:rPr>
+              <w:t xml:space="preserve">1. </w:t>
+            </w:r>
+            <w:r>
+              <w:rPr>
+                <w:rStyle w:val="Hyperlink"/>
+                <w:noProof/>
+                <w:shd w:val="clear" w:color="auto" w:fill="FFFFFF"/>
+              </w:rPr>
+              <w:t>Visual Paradigm</w:t>
+            </w:r>
+            <w:r>
+              <w:rPr>
+                <w:noProof/>
+                <w:webHidden/>
+              </w:rPr>
+              <w:tab/>
+            </w:r>
+            <w:r>
+              <w:rPr>
+                <w:noProof/>
+                <w:webHidden/>
+              </w:rPr>
+              <w:fldChar w:fldCharType="begin"/>
+            </w:r>
+            <w:r>
+              <w:rPr>
+                <w:noProof/>
+                <w:webHidden/>
+              </w:rPr>
+              <w:instrText xml:space="preserve"> PAGEREF _Toc193889424 \h </w:instrText>
+            </w:r>
+            <w:r>
+              <w:rPr>
+                <w:noProof/>
+                <w:webHidden/>
+              </w:rPr>
+            </w:r>
+            <w:r>
+              <w:rPr>
+                <w:noProof/>
+                <w:webHidden/>
+              </w:rPr>
+              <w:fldChar w:fldCharType="separate"/>
+            </w:r>
+            <w:r>
+              <w:rPr>
+                <w:noProof/>
+                <w:webHidden/>
+              </w:rPr>
+              <w:t>8</w:t>
+            </w:r>
+            <w:r>
+              <w:rPr>
+                <w:noProof/>
+                <w:webHidden/>
+              </w:rPr>
+              <w:fldChar w:fldCharType="end"/>
+            </w:r>
+          </w:hyperlink>
+        </w:p>
+        <w:p>
+          <w:pPr>
+            <w:pStyle w:val="TOC2"/>
+            <w:tabs>
+              <w:tab w:val="right" w:leader="dot" w:pos="9062"/>
+            </w:tabs>
+            <w:rPr>
+              <w:rFonts w:asciiTheme="minorHAnsi" w:eastAsiaTheme="minorEastAsia" w:hAnsiTheme="minorHAnsi" w:cstheme="minorBidi"/>
+              <w:noProof/>
+              <w:sz w:val="22"/>
+              <w:szCs w:val="22"/>
+            </w:rPr>
+          </w:pPr>
+          <w:hyperlink w:anchor="_Toc193889425" w:history="1">
+            <w:r>
+              <w:rPr>
+                <w:rStyle w:val="Hyperlink"/>
+                <w:noProof/>
+              </w:rPr>
+              <w:t>2. MySQL</w:t>
+            </w:r>
+            <w:r>
+              <w:rPr>
+                <w:noProof/>
+                <w:webHidden/>
+              </w:rPr>
+              <w:tab/>
+            </w:r>
+            <w:r>
+              <w:rPr>
+                <w:noProof/>
+                <w:webHidden/>
+              </w:rPr>
+              <w:fldChar w:fldCharType="begin"/>
+            </w:r>
+            <w:r>
+              <w:rPr>
+                <w:noProof/>
+                <w:webHidden/>
+              </w:rPr>
+              <w:instrText xml:space="preserve"> PAGEREF _Toc193889425 \h </w:instrText>
+            </w:r>
+            <w:r>
+              <w:rPr>
+                <w:noProof/>
+                <w:webHidden/>
+              </w:rPr>
+            </w:r>
+            <w:r>
+              <w:rPr>
+                <w:noProof/>
+                <w:webHidden/>
+              </w:rPr>
+              <w:fldChar w:fldCharType="separate"/>
+            </w:r>
+            <w:r>
+              <w:rPr>
+                <w:noProof/>
+                <w:webHidden/>
+              </w:rPr>
+              <w:t>9</w:t>
+            </w:r>
+            <w:r>
+              <w:rPr>
+                <w:noProof/>
+                <w:webHidden/>
+              </w:rPr>
+              <w:fldChar w:fldCharType="end"/>
+            </w:r>
+          </w:hyperlink>
+        </w:p>
+        <w:p>
+          <w:pPr>
+            <w:pStyle w:val="TOC2"/>
+            <w:tabs>
+              <w:tab w:val="right" w:leader="dot" w:pos="9062"/>
+            </w:tabs>
+            <w:rPr>
+              <w:rFonts w:asciiTheme="minorHAnsi" w:eastAsiaTheme="minorEastAsia" w:hAnsiTheme="minorHAnsi" w:cstheme="minorBidi"/>
+              <w:noProof/>
+              <w:sz w:val="22"/>
+              <w:szCs w:val="22"/>
+            </w:rPr>
+          </w:pPr>
+          <w:hyperlink w:anchor="_Toc193889426" w:history="1">
+            <w:r>
+              <w:rPr>
+                <w:rStyle w:val="Hyperlink"/>
+                <w:noProof/>
+              </w:rPr>
+              <w:t>3. Ngôn ngữ lập trình Java</w:t>
+            </w:r>
+            <w:r>
+              <w:rPr>
+                <w:noProof/>
+                <w:webHidden/>
+              </w:rPr>
+              <w:tab/>
+            </w:r>
+            <w:r>
+              <w:rPr>
+                <w:noProof/>
+                <w:webHidden/>
+              </w:rPr>
+              <w:fldChar w:fldCharType="begin"/>
+            </w:r>
+            <w:r>
+              <w:rPr>
+                <w:noProof/>
+                <w:webHidden/>
+              </w:rPr>
+              <w:instrText xml:space="preserve"> PAGEREF _Toc193889426 \h </w:instrText>
+            </w:r>
+            <w:r>
+              <w:rPr>
+                <w:noProof/>
+                <w:webHidden/>
+              </w:rPr>
+            </w:r>
+            <w:r>
+              <w:rPr>
+                <w:noProof/>
+                <w:webHidden/>
+              </w:rPr>
+              <w:fldChar w:fldCharType="separate"/>
+            </w:r>
+            <w:r>
+              <w:rPr>
+                <w:noProof/>
+                <w:webHidden/>
+              </w:rPr>
+              <w:t>10</w:t>
             </w:r>
             <w:r>
               <w:rPr>
@@ -1213,14 +1572,13 @@
               <w:szCs w:val="22"/>
             </w:rPr>
           </w:pPr>
-          <w:hyperlink w:anchor="_Toc193709676" w:history="1">
+          <w:hyperlink w:anchor="_Toc193889427" w:history="1">
             <w:r>
               <w:rPr>
                 <w:rStyle w:val="Hyperlink"/>
-                <w:b/>
                 <w:noProof/>
               </w:rPr>
-              <w:t>CHƯƠNG I: TỔNG QUAN VỀ BÀI TOÁN</w:t>
+              <w:t>CHƯƠNG III: PHÁT TRIỂN HỆ THÓNG</w:t>
             </w:r>
             <w:r>
               <w:rPr>
@@ -1241,7 +1599,7 @@
                 <w:noProof/>
                 <w:webHidden/>
               </w:rPr>
-              <w:instrText xml:space="preserve"> PAGEREF _Toc193709676 \h </w:instrText>
+              <w:instrText xml:space="preserve"> PAGEREF _Toc193889427 \h </w:instrText>
             </w:r>
             <w:r>
               <w:rPr>
@@ -1261,7 +1619,7 @@
                 <w:noProof/>
                 <w:webHidden/>
               </w:rPr>
-              <w:t>7</w:t>
+              <w:t>11</w:t>
             </w:r>
             <w:r>
               <w:rPr>
@@ -1279,17 +1637,101 @@
               <w:tab w:val="right" w:leader="dot" w:pos="9062"/>
             </w:tabs>
             <w:rPr>
+              <w:rFonts w:asciiTheme="minorHAnsi" w:eastAsiaTheme="minorEastAsia" w:hAnsiTheme="minorHAnsi" w:cstheme="minorBidi"/>
+              <w:noProof/>
+              <w:sz w:val="22"/>
+              <w:szCs w:val="22"/>
+            </w:rPr>
+          </w:pPr>
+          <w:hyperlink w:anchor="_Toc193889428" w:history="1">
+            <w:r>
+              <w:rPr>
+                <w:rStyle w:val="Hyperlink"/>
+                <w:noProof/>
+              </w:rPr>
+              <w:t>A. Xác định yêu cầu</w:t>
+            </w:r>
+            <w:r>
+              <w:rPr>
+                <w:noProof/>
+                <w:webHidden/>
+              </w:rPr>
+              <w:tab/>
+            </w:r>
+            <w:r>
+              <w:rPr>
+                <w:noProof/>
+                <w:webHidden/>
+              </w:rPr>
+              <w:fldChar w:fldCharType="begin"/>
+            </w:r>
+            <w:r>
+              <w:rPr>
+                <w:noProof/>
+                <w:webHidden/>
+              </w:rPr>
+              <w:instrText xml:space="preserve"> PAGEREF _Toc193889428 \h </w:instrText>
+            </w:r>
+            <w:r>
+              <w:rPr>
+                <w:noProof/>
+                <w:webHidden/>
+              </w:rPr>
+            </w:r>
+            <w:r>
+              <w:rPr>
+                <w:noProof/>
+                <w:webHidden/>
+              </w:rPr>
+              <w:fldChar w:fldCharType="separate"/>
+            </w:r>
+            <w:r>
+              <w:rPr>
+                <w:noProof/>
+                <w:webHidden/>
+              </w:rPr>
+              <w:t>11</w:t>
+            </w:r>
+            <w:r>
+              <w:rPr>
+                <w:noProof/>
+                <w:webHidden/>
+              </w:rPr>
+              <w:fldChar w:fldCharType="end"/>
+            </w:r>
+          </w:hyperlink>
+        </w:p>
+        <w:p>
+          <w:pPr>
+            <w:pStyle w:val="TOC3"/>
+            <w:tabs>
+              <w:tab w:val="left" w:pos="880"/>
+              <w:tab w:val="right" w:leader="dot" w:pos="9062"/>
+            </w:tabs>
+            <w:rPr>
               <w:noProof/>
             </w:rPr>
           </w:pPr>
-          <w:hyperlink w:anchor="_Toc193709677" w:history="1">
+          <w:hyperlink w:anchor="_Toc193889429" w:history="1">
             <w:r>
               <w:rPr>
                 <w:rStyle w:val="Hyperlink"/>
-                <w:b/>
                 <w:noProof/>
               </w:rPr>
-              <w:t>1. Mô tả bài toán</w:t>
+              <w:t>I.</w:t>
+            </w:r>
+            <w:r>
+              <w:rPr>
+                <w:noProof/>
+              </w:rPr>
+              <w:tab/>
+            </w:r>
+            <w:r>
+              <w:rPr>
+                <w:rStyle w:val="Hyperlink"/>
+                <w:noProof/>
+              </w:rPr>
+              <w:t>Glossary list</w:t>
             </w:r>
             <w:r>
               <w:rPr>
@@ -1310,7 +1752,7 @@
                 <w:noProof/>
                 <w:webHidden/>
               </w:rPr>
-              <w:instrText xml:space="preserve"> PAGEREF _Toc193709677 \h </w:instrText>
+              <w:instrText xml:space="preserve"> PAGEREF _Toc193889429 \h </w:instrText>
             </w:r>
             <w:r>
               <w:rPr>
@@ -1330,7 +1772,211 @@
                 <w:noProof/>
                 <w:webHidden/>
               </w:rPr>
-              <w:t>7</w:t>
+              <w:t>11</w:t>
+            </w:r>
+            <w:r>
+              <w:rPr>
+                <w:noProof/>
+                <w:webHidden/>
+              </w:rPr>
+              <w:fldChar w:fldCharType="end"/>
+            </w:r>
+          </w:hyperlink>
+        </w:p>
+        <w:p>
+          <w:pPr>
+            <w:pStyle w:val="TOC3"/>
+            <w:tabs>
+              <w:tab w:val="right" w:leader="dot" w:pos="9062"/>
+            </w:tabs>
+            <w:rPr>
+              <w:noProof/>
+            </w:rPr>
+          </w:pPr>
+          <w:hyperlink w:anchor="_Toc193889430" w:history="1">
+            <w:r>
+              <w:rPr>
+                <w:rStyle w:val="Hyperlink"/>
+                <w:noProof/>
+              </w:rPr>
+              <w:t>II.  Mô tả hệ thống bằng ngôn ngữ tự nhiên</w:t>
+            </w:r>
+            <w:r>
+              <w:rPr>
+                <w:noProof/>
+                <w:webHidden/>
+              </w:rPr>
+              <w:tab/>
+            </w:r>
+            <w:r>
+              <w:rPr>
+                <w:noProof/>
+                <w:webHidden/>
+              </w:rPr>
+              <w:fldChar w:fldCharType="begin"/>
+            </w:r>
+            <w:r>
+              <w:rPr>
+                <w:noProof/>
+                <w:webHidden/>
+              </w:rPr>
+              <w:instrText xml:space="preserve"> PAGEREF _Toc193889430 \h </w:instrText>
+            </w:r>
+            <w:r>
+              <w:rPr>
+                <w:noProof/>
+                <w:webHidden/>
+              </w:rPr>
+            </w:r>
+            <w:r>
+              <w:rPr>
+                <w:noProof/>
+                <w:webHidden/>
+              </w:rPr>
+              <w:fldChar w:fldCharType="separate"/>
+            </w:r>
+            <w:r>
+              <w:rPr>
+                <w:noProof/>
+                <w:webHidden/>
+              </w:rPr>
+              <w:t>16</w:t>
+            </w:r>
+            <w:r>
+              <w:rPr>
+                <w:noProof/>
+                <w:webHidden/>
+              </w:rPr>
+              <w:fldChar w:fldCharType="end"/>
+            </w:r>
+          </w:hyperlink>
+        </w:p>
+        <w:p>
+          <w:pPr>
+            <w:pStyle w:val="TOC3"/>
+            <w:tabs>
+              <w:tab w:val="right" w:leader="dot" w:pos="9062"/>
+            </w:tabs>
+            <w:rPr>
+              <w:noProof/>
+            </w:rPr>
+          </w:pPr>
+          <w:hyperlink w:anchor="_Toc193889431" w:history="1">
+            <w:r>
+              <w:rPr>
+                <w:rStyle w:val="Hyperlink"/>
+                <w:noProof/>
+              </w:rPr>
+              <w:t>4. Các thông tin cần xử lý</w:t>
+            </w:r>
+            <w:r>
+              <w:rPr>
+                <w:noProof/>
+                <w:webHidden/>
+              </w:rPr>
+              <w:tab/>
+            </w:r>
+            <w:r>
+              <w:rPr>
+                <w:noProof/>
+                <w:webHidden/>
+              </w:rPr>
+              <w:fldChar w:fldCharType="begin"/>
+            </w:r>
+            <w:r>
+              <w:rPr>
+                <w:noProof/>
+                <w:webHidden/>
+              </w:rPr>
+              <w:instrText xml:space="preserve"> PAGEREF _Toc193889431 \h </w:instrText>
+            </w:r>
+            <w:r>
+              <w:rPr>
+                <w:noProof/>
+                <w:webHidden/>
+              </w:rPr>
+            </w:r>
+            <w:r>
+              <w:rPr>
+                <w:noProof/>
+                <w:webHidden/>
+              </w:rPr>
+              <w:fldChar w:fldCharType="separate"/>
+            </w:r>
+            <w:r>
+              <w:rPr>
+                <w:noProof/>
+                <w:webHidden/>
+              </w:rPr>
+              <w:t>18</w:t>
+            </w:r>
+            <w:r>
+              <w:rPr>
+                <w:noProof/>
+                <w:webHidden/>
+              </w:rPr>
+              <w:fldChar w:fldCharType="end"/>
+            </w:r>
+          </w:hyperlink>
+        </w:p>
+        <w:p>
+          <w:pPr>
+            <w:pStyle w:val="TOC3"/>
+            <w:tabs>
+              <w:tab w:val="right" w:leader="dot" w:pos="9062"/>
+            </w:tabs>
+            <w:rPr>
+              <w:noProof/>
+            </w:rPr>
+          </w:pPr>
+          <w:hyperlink w:anchor="_Toc193889432" w:history="1">
+            <w:r>
+              <w:rPr>
+                <w:rStyle w:val="Hyperlink"/>
+                <w:noProof/>
+              </w:rPr>
+              <w:t>5. Quan hệ giữa các đối tượng</w:t>
+            </w:r>
+            <w:r>
+              <w:rPr>
+                <w:noProof/>
+                <w:webHidden/>
+              </w:rPr>
+              <w:tab/>
+            </w:r>
+            <w:r>
+              <w:rPr>
+                <w:noProof/>
+                <w:webHidden/>
+              </w:rPr>
+              <w:fldChar w:fldCharType="begin"/>
+            </w:r>
+            <w:r>
+              <w:rPr>
+                <w:noProof/>
+                <w:webHidden/>
+              </w:rPr>
+              <w:instrText xml:space="preserve"> PAGEREF _Toc193889432 \h </w:instrText>
+            </w:r>
+            <w:r>
+              <w:rPr>
+                <w:noProof/>
+                <w:webHidden/>
+              </w:rPr>
+            </w:r>
+            <w:r>
+              <w:rPr>
+                <w:noProof/>
+                <w:webHidden/>
+              </w:rPr>
+              <w:fldChar w:fldCharType="separate"/>
+            </w:r>
+            <w:r>
+              <w:rPr>
+                <w:noProof/>
+                <w:webHidden/>
+              </w:rPr>
+              <w:t>18</w:t>
             </w:r>
             <w:r>
               <w:rPr>
@@ -1348,17 +1994,87 @@
               <w:tab w:val="right" w:leader="dot" w:pos="9062"/>
             </w:tabs>
             <w:rPr>
+              <w:rFonts w:asciiTheme="minorHAnsi" w:eastAsiaTheme="minorEastAsia" w:hAnsiTheme="minorHAnsi" w:cstheme="minorBidi"/>
+              <w:noProof/>
+              <w:sz w:val="22"/>
+              <w:szCs w:val="22"/>
+            </w:rPr>
+          </w:pPr>
+          <w:hyperlink w:anchor="_Toc193889433" w:history="1">
+            <w:r>
+              <w:rPr>
+                <w:rStyle w:val="Hyperlink"/>
+                <w:noProof/>
+              </w:rPr>
+              <w:t>III. Mô tả hệ thống bằng UML</w:t>
+            </w:r>
+            <w:r>
+              <w:rPr>
+                <w:noProof/>
+                <w:webHidden/>
+              </w:rPr>
+              <w:tab/>
+            </w:r>
+            <w:r>
+              <w:rPr>
+                <w:noProof/>
+                <w:webHidden/>
+              </w:rPr>
+              <w:fldChar w:fldCharType="begin"/>
+            </w:r>
+            <w:r>
+              <w:rPr>
+                <w:noProof/>
+                <w:webHidden/>
+              </w:rPr>
+              <w:instrText xml:space="preserve"> PAGEREF _Toc193889433 \h </w:instrText>
+            </w:r>
+            <w:r>
+              <w:rPr>
+                <w:noProof/>
+                <w:webHidden/>
+              </w:rPr>
+            </w:r>
+            <w:r>
+              <w:rPr>
+                <w:noProof/>
+                <w:webHidden/>
+              </w:rPr>
+              <w:fldChar w:fldCharType="separate"/>
+            </w:r>
+            <w:r>
+              <w:rPr>
+                <w:noProof/>
+                <w:webHidden/>
+              </w:rPr>
+              <w:t>18</w:t>
+            </w:r>
+            <w:r>
+              <w:rPr>
+                <w:noProof/>
+                <w:webHidden/>
+              </w:rPr>
+              <w:fldChar w:fldCharType="end"/>
+            </w:r>
+          </w:hyperlink>
+        </w:p>
+        <w:p>
+          <w:pPr>
+            <w:pStyle w:val="TOC3"/>
+            <w:tabs>
+              <w:tab w:val="right" w:leader="dot" w:pos="9062"/>
+            </w:tabs>
+            <w:rPr>
               <w:noProof/>
             </w:rPr>
           </w:pPr>
-          <w:hyperlink w:anchor="_Toc193709678" w:history="1">
+          <w:hyperlink w:anchor="_Toc193889434" w:history="1">
             <w:r>
               <w:rPr>
                 <w:rStyle w:val="Hyperlink"/>
-                <w:b/>
                 <w:noProof/>
               </w:rPr>
-              <w:t>2. Các chức năng chính của phần mềm</w:t>
+              <w:t>1. Sơ đồ UC tổng quan</w:t>
             </w:r>
             <w:r>
               <w:rPr>
@@ -1379,7 +2095,7 @@
                 <w:noProof/>
                 <w:webHidden/>
               </w:rPr>
-              <w:instrText xml:space="preserve"> PAGEREF _Toc193709678 \h </w:instrText>
+              <w:instrText xml:space="preserve"> PAGEREF _Toc193889434 \h </w:instrText>
             </w:r>
             <w:r>
               <w:rPr>
@@ -1399,7 +2115,75 @@
                 <w:noProof/>
                 <w:webHidden/>
               </w:rPr>
-              <w:t>7</w:t>
+              <w:t>18</w:t>
+            </w:r>
+            <w:r>
+              <w:rPr>
+                <w:noProof/>
+                <w:webHidden/>
+              </w:rPr>
+              <w:fldChar w:fldCharType="end"/>
+            </w:r>
+          </w:hyperlink>
+        </w:p>
+        <w:p>
+          <w:pPr>
+            <w:pStyle w:val="TOC3"/>
+            <w:tabs>
+              <w:tab w:val="right" w:leader="dot" w:pos="9062"/>
+            </w:tabs>
+            <w:rPr>
+              <w:noProof/>
+            </w:rPr>
+          </w:pPr>
+          <w:hyperlink w:anchor="_Toc193889435" w:history="1">
+            <w:r>
+              <w:rPr>
+                <w:rStyle w:val="Hyperlink"/>
+                <w:noProof/>
+              </w:rPr>
+              <w:t>2. Phân rã chi tiết các UC</w:t>
+            </w:r>
+            <w:r>
+              <w:rPr>
+                <w:noProof/>
+                <w:webHidden/>
+              </w:rPr>
+              <w:tab/>
+            </w:r>
+            <w:r>
+              <w:rPr>
+                <w:noProof/>
+                <w:webHidden/>
+              </w:rPr>
+              <w:fldChar w:fldCharType="begin"/>
+            </w:r>
+            <w:r>
+              <w:rPr>
+                <w:noProof/>
+                <w:webHidden/>
+              </w:rPr>
+              <w:instrText xml:space="preserve"> PAGEREF _Toc193889435 \h </w:instrText>
+            </w:r>
+            <w:r>
+              <w:rPr>
+                <w:noProof/>
+                <w:webHidden/>
+              </w:rPr>
+            </w:r>
+            <w:r>
+              <w:rPr>
+                <w:noProof/>
+                <w:webHidden/>
+              </w:rPr>
+              <w:fldChar w:fldCharType="separate"/>
+            </w:r>
+            <w:r>
+              <w:rPr>
+                <w:noProof/>
+                <w:webHidden/>
+              </w:rPr>
+              <w:t>19</w:t>
             </w:r>
             <w:r>
               <w:rPr>
@@ -1425,6 +2209,9 @@
     <w:p>
       <w:pPr>
         <w:spacing w:after="240"/>
+        <w:rPr>
+          <w:color w:val="000000"/>
+        </w:rPr>
       </w:pPr>
       <w:r>
         <w:br/>
@@ -1460,6 +2247,7 @@
         <w:br/>
       </w:r>
       <w:r>
+        <w:lastRenderedPageBreak/>
         <w:br/>
       </w:r>
       <w:r>
@@ -1489,93 +2277,27 @@
     </w:p>
     <w:p>
       <w:pPr>
-        <w:pStyle w:val="Heading1"/>
+        <w:spacing w:after="240"/>
+        <w:rPr>
+          <w:color w:val="000000"/>
+        </w:rPr>
+      </w:pPr>
+    </w:p>
+    <w:p>
+      <w:pPr>
+        <w:spacing w:after="240"/>
         <w:jc w:val="center"/>
         <w:rPr>
-          <w:color w:val="000000"/>
-        </w:rPr>
-      </w:pPr>
-    </w:p>
-    <w:p>
-      <w:pPr>
-        <w:pStyle w:val="Heading1"/>
-        <w:jc w:val="center"/>
-        <w:rPr>
-          <w:color w:val="000000"/>
-        </w:rPr>
-      </w:pPr>
-    </w:p>
-    <w:p>
-      <w:pPr>
-        <w:pStyle w:val="Heading1"/>
-        <w:jc w:val="center"/>
-        <w:rPr>
-          <w:color w:val="000000"/>
-        </w:rPr>
-      </w:pPr>
-    </w:p>
-    <w:p>
-      <w:pPr>
-        <w:pStyle w:val="Heading1"/>
-        <w:jc w:val="center"/>
-        <w:rPr>
-          <w:color w:val="000000"/>
-        </w:rPr>
-      </w:pPr>
-    </w:p>
-    <w:p>
-      <w:pPr>
-        <w:pStyle w:val="Heading1"/>
-        <w:jc w:val="center"/>
-        <w:rPr>
-          <w:color w:val="000000"/>
-        </w:rPr>
-      </w:pPr>
-    </w:p>
-    <w:p>
-      <w:pPr>
-        <w:pStyle w:val="Heading1"/>
-        <w:jc w:val="center"/>
-        <w:rPr>
-          <w:color w:val="000000"/>
-        </w:rPr>
-      </w:pPr>
-    </w:p>
-    <w:p>
-      <w:pPr>
-        <w:pStyle w:val="Heading1"/>
-        <w:jc w:val="center"/>
-        <w:rPr>
-          <w:color w:val="000000"/>
-        </w:rPr>
-      </w:pPr>
-    </w:p>
-    <w:p>
-      <w:pPr>
-        <w:pStyle w:val="Heading1"/>
-        <w:jc w:val="center"/>
-        <w:rPr>
-          <w:color w:val="000000"/>
-        </w:rPr>
-      </w:pPr>
-    </w:p>
-    <w:p>
-      <w:pPr>
-        <w:pStyle w:val="Heading1"/>
-        <w:jc w:val="center"/>
-        <w:rPr>
-          <w:rFonts w:ascii="Times New Roman" w:hAnsi="Times New Roman" w:cs="Times New Roman"/>
-        </w:rPr>
-      </w:pPr>
-      <w:bookmarkStart w:id="1" w:name="_Toc193709674"/>
-      <w:r>
-        <w:rPr>
-          <w:rFonts w:ascii="Times New Roman" w:hAnsi="Times New Roman" w:cs="Times New Roman"/>
+          <w:b/>
+        </w:rPr>
+      </w:pPr>
+      <w:r>
+        <w:rPr>
+          <w:b/>
           <w:color w:val="000000"/>
         </w:rPr>
         <w:t>DANH MỤC CÁC TỪ VIẾT TẮT</w:t>
       </w:r>
-      <w:bookmarkEnd w:id="1"/>
     </w:p>
     <w:p>
       <w:pPr>
@@ -1584,7 +2306,7 @@
     </w:p>
     <w:tbl>
       <w:tblPr>
-        <w:tblW w:w="0" w:type="auto"/>
+        <w:tblW w:w="9085" w:type="dxa"/>
         <w:tblCellMar>
           <w:top w:w="15" w:type="dxa"/>
           <w:left w:w="15" w:type="dxa"/>
@@ -1596,7 +2318,7 @@
       <w:tblGrid>
         <w:gridCol w:w="1473"/>
         <w:gridCol w:w="1601"/>
-        <w:gridCol w:w="2146"/>
+        <w:gridCol w:w="6011"/>
       </w:tblGrid>
       <w:tr>
         <w:tc>
@@ -1671,7 +2393,7 @@
         </w:tc>
         <w:tc>
           <w:tcPr>
-            <w:tcW w:w="0" w:type="auto"/>
+            <w:tcW w:w="6011" w:type="dxa"/>
             <w:tcBorders>
               <w:top w:val="single" w:sz="4" w:space="0" w:color="000000"/>
               <w:left w:val="single" w:sz="4" w:space="0" w:color="000000"/>
@@ -1705,6 +2427,825 @@
           </w:p>
         </w:tc>
       </w:tr>
+      <w:tr>
+        <w:tc>
+          <w:tcPr>
+            <w:tcW w:w="0" w:type="auto"/>
+            <w:tcBorders>
+              <w:top w:val="single" w:sz="4" w:space="0" w:color="000000"/>
+              <w:left w:val="single" w:sz="4" w:space="0" w:color="000000"/>
+              <w:bottom w:val="single" w:sz="4" w:space="0" w:color="000000"/>
+              <w:right w:val="single" w:sz="4" w:space="0" w:color="000000"/>
+            </w:tcBorders>
+            <w:tcMar>
+              <w:top w:w="0" w:type="dxa"/>
+              <w:left w:w="108" w:type="dxa"/>
+              <w:bottom w:w="0" w:type="dxa"/>
+              <w:right w:w="108" w:type="dxa"/>
+            </w:tcMar>
+          </w:tcPr>
+          <w:p>
+            <w:pPr>
+              <w:pStyle w:val="NormalWeb"/>
+              <w:spacing w:before="0" w:beforeAutospacing="0" w:after="0" w:afterAutospacing="0"/>
+              <w:jc w:val="center"/>
+              <w:rPr>
+                <w:bCs/>
+                <w:color w:val="000000"/>
+                <w:sz w:val="28"/>
+                <w:szCs w:val="28"/>
+              </w:rPr>
+            </w:pPr>
+            <w:r>
+              <w:rPr>
+                <w:bCs/>
+                <w:color w:val="000000"/>
+                <w:sz w:val="28"/>
+                <w:szCs w:val="28"/>
+              </w:rPr>
+              <w:t>ĐT</w:t>
+            </w:r>
+          </w:p>
+        </w:tc>
+        <w:tc>
+          <w:tcPr>
+            <w:tcW w:w="0" w:type="auto"/>
+            <w:tcBorders>
+              <w:top w:val="single" w:sz="4" w:space="0" w:color="000000"/>
+              <w:left w:val="single" w:sz="4" w:space="0" w:color="000000"/>
+              <w:bottom w:val="single" w:sz="4" w:space="0" w:color="000000"/>
+              <w:right w:val="single" w:sz="4" w:space="0" w:color="000000"/>
+            </w:tcBorders>
+            <w:tcMar>
+              <w:top w:w="0" w:type="dxa"/>
+              <w:left w:w="108" w:type="dxa"/>
+              <w:bottom w:w="0" w:type="dxa"/>
+              <w:right w:w="108" w:type="dxa"/>
+            </w:tcMar>
+          </w:tcPr>
+          <w:p>
+            <w:pPr>
+              <w:pStyle w:val="NormalWeb"/>
+              <w:spacing w:before="0" w:beforeAutospacing="0" w:after="0" w:afterAutospacing="0"/>
+              <w:rPr>
+                <w:bCs/>
+                <w:color w:val="000000"/>
+                <w:sz w:val="28"/>
+                <w:szCs w:val="28"/>
+              </w:rPr>
+            </w:pPr>
+            <w:r>
+              <w:rPr>
+                <w:bCs/>
+                <w:color w:val="000000"/>
+                <w:sz w:val="28"/>
+                <w:szCs w:val="28"/>
+              </w:rPr>
+              <w:t>Điện thoại</w:t>
+            </w:r>
+          </w:p>
+        </w:tc>
+        <w:tc>
+          <w:tcPr>
+            <w:tcW w:w="6011" w:type="dxa"/>
+            <w:tcBorders>
+              <w:top w:val="single" w:sz="4" w:space="0" w:color="000000"/>
+              <w:left w:val="single" w:sz="4" w:space="0" w:color="000000"/>
+              <w:bottom w:val="single" w:sz="4" w:space="0" w:color="000000"/>
+              <w:right w:val="single" w:sz="4" w:space="0" w:color="000000"/>
+            </w:tcBorders>
+            <w:tcMar>
+              <w:top w:w="0" w:type="dxa"/>
+              <w:left w:w="108" w:type="dxa"/>
+              <w:bottom w:w="0" w:type="dxa"/>
+              <w:right w:w="108" w:type="dxa"/>
+            </w:tcMar>
+          </w:tcPr>
+          <w:p>
+            <w:pPr>
+              <w:pStyle w:val="NormalWeb"/>
+              <w:spacing w:before="0" w:beforeAutospacing="0" w:after="0" w:afterAutospacing="0"/>
+              <w:rPr>
+                <w:bCs/>
+                <w:color w:val="000000"/>
+                <w:sz w:val="28"/>
+                <w:szCs w:val="28"/>
+              </w:rPr>
+            </w:pPr>
+            <w:r>
+              <w:rPr>
+                <w:bCs/>
+                <w:color w:val="000000"/>
+                <w:sz w:val="28"/>
+                <w:szCs w:val="28"/>
+              </w:rPr>
+              <w:t>Số điện thoại của một đối tượng nào đó</w:t>
+            </w:r>
+          </w:p>
+        </w:tc>
+      </w:tr>
+      <w:tr>
+        <w:tc>
+          <w:tcPr>
+            <w:tcW w:w="0" w:type="auto"/>
+            <w:tcBorders>
+              <w:top w:val="single" w:sz="4" w:space="0" w:color="000000"/>
+              <w:left w:val="single" w:sz="4" w:space="0" w:color="000000"/>
+              <w:bottom w:val="single" w:sz="4" w:space="0" w:color="000000"/>
+              <w:right w:val="single" w:sz="4" w:space="0" w:color="000000"/>
+            </w:tcBorders>
+            <w:tcMar>
+              <w:top w:w="0" w:type="dxa"/>
+              <w:left w:w="108" w:type="dxa"/>
+              <w:bottom w:w="0" w:type="dxa"/>
+              <w:right w:w="108" w:type="dxa"/>
+            </w:tcMar>
+          </w:tcPr>
+          <w:p>
+            <w:pPr>
+              <w:pStyle w:val="NormalWeb"/>
+              <w:spacing w:before="0" w:beforeAutospacing="0" w:after="0" w:afterAutospacing="0"/>
+              <w:jc w:val="center"/>
+              <w:rPr>
+                <w:bCs/>
+                <w:color w:val="000000"/>
+                <w:sz w:val="28"/>
+                <w:szCs w:val="28"/>
+              </w:rPr>
+            </w:pPr>
+            <w:r>
+              <w:rPr>
+                <w:bCs/>
+                <w:color w:val="000000"/>
+                <w:sz w:val="28"/>
+                <w:szCs w:val="28"/>
+              </w:rPr>
+              <w:t>KH</w:t>
+            </w:r>
+          </w:p>
+        </w:tc>
+        <w:tc>
+          <w:tcPr>
+            <w:tcW w:w="0" w:type="auto"/>
+            <w:tcBorders>
+              <w:top w:val="single" w:sz="4" w:space="0" w:color="000000"/>
+              <w:left w:val="single" w:sz="4" w:space="0" w:color="000000"/>
+              <w:bottom w:val="single" w:sz="4" w:space="0" w:color="000000"/>
+              <w:right w:val="single" w:sz="4" w:space="0" w:color="000000"/>
+            </w:tcBorders>
+            <w:tcMar>
+              <w:top w:w="0" w:type="dxa"/>
+              <w:left w:w="108" w:type="dxa"/>
+              <w:bottom w:w="0" w:type="dxa"/>
+              <w:right w:w="108" w:type="dxa"/>
+            </w:tcMar>
+          </w:tcPr>
+          <w:p>
+            <w:pPr>
+              <w:pStyle w:val="NormalWeb"/>
+              <w:spacing w:before="0" w:beforeAutospacing="0" w:after="0" w:afterAutospacing="0"/>
+              <w:rPr>
+                <w:bCs/>
+                <w:color w:val="000000"/>
+                <w:sz w:val="28"/>
+                <w:szCs w:val="28"/>
+              </w:rPr>
+            </w:pPr>
+            <w:r>
+              <w:rPr>
+                <w:bCs/>
+                <w:color w:val="000000"/>
+                <w:sz w:val="28"/>
+                <w:szCs w:val="28"/>
+              </w:rPr>
+              <w:t>Khách hàng</w:t>
+            </w:r>
+          </w:p>
+        </w:tc>
+        <w:tc>
+          <w:tcPr>
+            <w:tcW w:w="6011" w:type="dxa"/>
+            <w:tcBorders>
+              <w:top w:val="single" w:sz="4" w:space="0" w:color="000000"/>
+              <w:left w:val="single" w:sz="4" w:space="0" w:color="000000"/>
+              <w:bottom w:val="single" w:sz="4" w:space="0" w:color="000000"/>
+              <w:right w:val="single" w:sz="4" w:space="0" w:color="000000"/>
+            </w:tcBorders>
+            <w:tcMar>
+              <w:top w:w="0" w:type="dxa"/>
+              <w:left w:w="108" w:type="dxa"/>
+              <w:bottom w:w="0" w:type="dxa"/>
+              <w:right w:w="108" w:type="dxa"/>
+            </w:tcMar>
+          </w:tcPr>
+          <w:p>
+            <w:pPr>
+              <w:pStyle w:val="NormalWeb"/>
+              <w:spacing w:before="0" w:beforeAutospacing="0" w:after="0" w:afterAutospacing="0"/>
+              <w:rPr>
+                <w:bCs/>
+                <w:color w:val="000000"/>
+                <w:sz w:val="28"/>
+                <w:szCs w:val="28"/>
+              </w:rPr>
+            </w:pPr>
+            <w:r>
+              <w:rPr>
+                <w:bCs/>
+                <w:color w:val="000000"/>
+                <w:sz w:val="28"/>
+                <w:szCs w:val="28"/>
+              </w:rPr>
+              <w:t>Người sử dụng dịch vụ của nhà hàng</w:t>
+            </w:r>
+          </w:p>
+        </w:tc>
+      </w:tr>
+      <w:tr>
+        <w:tc>
+          <w:tcPr>
+            <w:tcW w:w="0" w:type="auto"/>
+            <w:tcBorders>
+              <w:top w:val="single" w:sz="4" w:space="0" w:color="000000"/>
+              <w:left w:val="single" w:sz="4" w:space="0" w:color="000000"/>
+              <w:bottom w:val="single" w:sz="4" w:space="0" w:color="000000"/>
+              <w:right w:val="single" w:sz="4" w:space="0" w:color="000000"/>
+            </w:tcBorders>
+            <w:tcMar>
+              <w:top w:w="0" w:type="dxa"/>
+              <w:left w:w="108" w:type="dxa"/>
+              <w:bottom w:w="0" w:type="dxa"/>
+              <w:right w:w="108" w:type="dxa"/>
+            </w:tcMar>
+          </w:tcPr>
+          <w:p>
+            <w:pPr>
+              <w:pStyle w:val="NormalWeb"/>
+              <w:spacing w:before="0" w:beforeAutospacing="0" w:after="0" w:afterAutospacing="0"/>
+              <w:jc w:val="center"/>
+              <w:rPr>
+                <w:bCs/>
+                <w:color w:val="000000"/>
+                <w:sz w:val="28"/>
+                <w:szCs w:val="28"/>
+              </w:rPr>
+            </w:pPr>
+            <w:r>
+              <w:rPr>
+                <w:bCs/>
+                <w:color w:val="000000"/>
+                <w:sz w:val="28"/>
+                <w:szCs w:val="28"/>
+              </w:rPr>
+              <w:t>NV</w:t>
+            </w:r>
+          </w:p>
+        </w:tc>
+        <w:tc>
+          <w:tcPr>
+            <w:tcW w:w="0" w:type="auto"/>
+            <w:tcBorders>
+              <w:top w:val="single" w:sz="4" w:space="0" w:color="000000"/>
+              <w:left w:val="single" w:sz="4" w:space="0" w:color="000000"/>
+              <w:bottom w:val="single" w:sz="4" w:space="0" w:color="000000"/>
+              <w:right w:val="single" w:sz="4" w:space="0" w:color="000000"/>
+            </w:tcBorders>
+            <w:tcMar>
+              <w:top w:w="0" w:type="dxa"/>
+              <w:left w:w="108" w:type="dxa"/>
+              <w:bottom w:w="0" w:type="dxa"/>
+              <w:right w:w="108" w:type="dxa"/>
+            </w:tcMar>
+          </w:tcPr>
+          <w:p>
+            <w:pPr>
+              <w:pStyle w:val="NormalWeb"/>
+              <w:spacing w:before="0" w:beforeAutospacing="0" w:after="0" w:afterAutospacing="0"/>
+              <w:rPr>
+                <w:bCs/>
+                <w:color w:val="000000"/>
+                <w:sz w:val="28"/>
+                <w:szCs w:val="28"/>
+              </w:rPr>
+            </w:pPr>
+            <w:r>
+              <w:rPr>
+                <w:bCs/>
+                <w:color w:val="000000"/>
+                <w:sz w:val="28"/>
+                <w:szCs w:val="28"/>
+              </w:rPr>
+              <w:t>Nhân viên</w:t>
+            </w:r>
+          </w:p>
+        </w:tc>
+        <w:tc>
+          <w:tcPr>
+            <w:tcW w:w="6011" w:type="dxa"/>
+            <w:tcBorders>
+              <w:top w:val="single" w:sz="4" w:space="0" w:color="000000"/>
+              <w:left w:val="single" w:sz="4" w:space="0" w:color="000000"/>
+              <w:bottom w:val="single" w:sz="4" w:space="0" w:color="000000"/>
+              <w:right w:val="single" w:sz="4" w:space="0" w:color="000000"/>
+            </w:tcBorders>
+            <w:tcMar>
+              <w:top w:w="0" w:type="dxa"/>
+              <w:left w:w="108" w:type="dxa"/>
+              <w:bottom w:w="0" w:type="dxa"/>
+              <w:right w:w="108" w:type="dxa"/>
+            </w:tcMar>
+          </w:tcPr>
+          <w:p>
+            <w:pPr>
+              <w:pStyle w:val="NormalWeb"/>
+              <w:spacing w:before="0" w:beforeAutospacing="0" w:after="0" w:afterAutospacing="0"/>
+              <w:rPr>
+                <w:bCs/>
+                <w:color w:val="000000"/>
+                <w:sz w:val="28"/>
+                <w:szCs w:val="28"/>
+              </w:rPr>
+            </w:pPr>
+            <w:r>
+              <w:rPr>
+                <w:bCs/>
+                <w:color w:val="000000"/>
+                <w:sz w:val="28"/>
+                <w:szCs w:val="28"/>
+              </w:rPr>
+              <w:t>Người làm việc cho nhà hàng</w:t>
+            </w:r>
+          </w:p>
+        </w:tc>
+      </w:tr>
+      <w:tr>
+        <w:tc>
+          <w:tcPr>
+            <w:tcW w:w="0" w:type="auto"/>
+            <w:tcBorders>
+              <w:top w:val="single" w:sz="4" w:space="0" w:color="000000"/>
+              <w:left w:val="single" w:sz="4" w:space="0" w:color="000000"/>
+              <w:bottom w:val="single" w:sz="4" w:space="0" w:color="000000"/>
+              <w:right w:val="single" w:sz="4" w:space="0" w:color="000000"/>
+            </w:tcBorders>
+            <w:tcMar>
+              <w:top w:w="0" w:type="dxa"/>
+              <w:left w:w="108" w:type="dxa"/>
+              <w:bottom w:w="0" w:type="dxa"/>
+              <w:right w:w="108" w:type="dxa"/>
+            </w:tcMar>
+          </w:tcPr>
+          <w:p>
+            <w:pPr>
+              <w:pStyle w:val="NormalWeb"/>
+              <w:spacing w:before="0" w:beforeAutospacing="0" w:after="0" w:afterAutospacing="0"/>
+              <w:jc w:val="center"/>
+              <w:rPr>
+                <w:bCs/>
+                <w:color w:val="000000"/>
+                <w:sz w:val="28"/>
+                <w:szCs w:val="28"/>
+              </w:rPr>
+            </w:pPr>
+            <w:r>
+              <w:rPr>
+                <w:bCs/>
+                <w:color w:val="000000"/>
+                <w:sz w:val="28"/>
+                <w:szCs w:val="28"/>
+              </w:rPr>
+              <w:t>QL</w:t>
+            </w:r>
+          </w:p>
+        </w:tc>
+        <w:tc>
+          <w:tcPr>
+            <w:tcW w:w="0" w:type="auto"/>
+            <w:tcBorders>
+              <w:top w:val="single" w:sz="4" w:space="0" w:color="000000"/>
+              <w:left w:val="single" w:sz="4" w:space="0" w:color="000000"/>
+              <w:bottom w:val="single" w:sz="4" w:space="0" w:color="000000"/>
+              <w:right w:val="single" w:sz="4" w:space="0" w:color="000000"/>
+            </w:tcBorders>
+            <w:tcMar>
+              <w:top w:w="0" w:type="dxa"/>
+              <w:left w:w="108" w:type="dxa"/>
+              <w:bottom w:w="0" w:type="dxa"/>
+              <w:right w:w="108" w:type="dxa"/>
+            </w:tcMar>
+          </w:tcPr>
+          <w:p>
+            <w:pPr>
+              <w:pStyle w:val="NormalWeb"/>
+              <w:spacing w:before="0" w:beforeAutospacing="0" w:after="0" w:afterAutospacing="0"/>
+              <w:rPr>
+                <w:bCs/>
+                <w:color w:val="000000"/>
+                <w:sz w:val="28"/>
+                <w:szCs w:val="28"/>
+              </w:rPr>
+            </w:pPr>
+            <w:r>
+              <w:rPr>
+                <w:bCs/>
+                <w:color w:val="000000"/>
+                <w:sz w:val="28"/>
+                <w:szCs w:val="28"/>
+              </w:rPr>
+              <w:t>Quản lý</w:t>
+            </w:r>
+          </w:p>
+        </w:tc>
+        <w:tc>
+          <w:tcPr>
+            <w:tcW w:w="6011" w:type="dxa"/>
+            <w:tcBorders>
+              <w:top w:val="single" w:sz="4" w:space="0" w:color="000000"/>
+              <w:left w:val="single" w:sz="4" w:space="0" w:color="000000"/>
+              <w:bottom w:val="single" w:sz="4" w:space="0" w:color="000000"/>
+              <w:right w:val="single" w:sz="4" w:space="0" w:color="000000"/>
+            </w:tcBorders>
+            <w:tcMar>
+              <w:top w:w="0" w:type="dxa"/>
+              <w:left w:w="108" w:type="dxa"/>
+              <w:bottom w:w="0" w:type="dxa"/>
+              <w:right w:w="108" w:type="dxa"/>
+            </w:tcMar>
+          </w:tcPr>
+          <w:p>
+            <w:pPr>
+              <w:pStyle w:val="NormalWeb"/>
+              <w:spacing w:before="0" w:beforeAutospacing="0" w:after="0" w:afterAutospacing="0"/>
+              <w:rPr>
+                <w:bCs/>
+                <w:color w:val="000000"/>
+                <w:sz w:val="28"/>
+                <w:szCs w:val="28"/>
+              </w:rPr>
+            </w:pPr>
+            <w:r>
+              <w:rPr>
+                <w:bCs/>
+                <w:color w:val="000000"/>
+                <w:sz w:val="28"/>
+                <w:szCs w:val="28"/>
+              </w:rPr>
+              <w:t>Người theo dõi, tổ chức, điều khiển quá trình hoạt động của nhà hàng</w:t>
+            </w:r>
+          </w:p>
+        </w:tc>
+      </w:tr>
+      <w:tr>
+        <w:tc>
+          <w:tcPr>
+            <w:tcW w:w="0" w:type="auto"/>
+            <w:tcBorders>
+              <w:top w:val="single" w:sz="4" w:space="0" w:color="000000"/>
+              <w:left w:val="single" w:sz="4" w:space="0" w:color="000000"/>
+              <w:bottom w:val="single" w:sz="4" w:space="0" w:color="000000"/>
+              <w:right w:val="single" w:sz="4" w:space="0" w:color="000000"/>
+            </w:tcBorders>
+            <w:tcMar>
+              <w:top w:w="0" w:type="dxa"/>
+              <w:left w:w="108" w:type="dxa"/>
+              <w:bottom w:w="0" w:type="dxa"/>
+              <w:right w:w="108" w:type="dxa"/>
+            </w:tcMar>
+          </w:tcPr>
+          <w:p>
+            <w:pPr>
+              <w:pStyle w:val="NormalWeb"/>
+              <w:spacing w:before="0" w:beforeAutospacing="0" w:after="0" w:afterAutospacing="0"/>
+              <w:jc w:val="center"/>
+              <w:rPr>
+                <w:bCs/>
+                <w:color w:val="000000"/>
+                <w:sz w:val="28"/>
+                <w:szCs w:val="28"/>
+              </w:rPr>
+            </w:pPr>
+            <w:r>
+              <w:rPr>
+                <w:bCs/>
+                <w:color w:val="000000"/>
+                <w:sz w:val="28"/>
+                <w:szCs w:val="28"/>
+              </w:rPr>
+              <w:t>UC</w:t>
+            </w:r>
+          </w:p>
+        </w:tc>
+        <w:tc>
+          <w:tcPr>
+            <w:tcW w:w="0" w:type="auto"/>
+            <w:tcBorders>
+              <w:top w:val="single" w:sz="4" w:space="0" w:color="000000"/>
+              <w:left w:val="single" w:sz="4" w:space="0" w:color="000000"/>
+              <w:bottom w:val="single" w:sz="4" w:space="0" w:color="000000"/>
+              <w:right w:val="single" w:sz="4" w:space="0" w:color="000000"/>
+            </w:tcBorders>
+            <w:tcMar>
+              <w:top w:w="0" w:type="dxa"/>
+              <w:left w:w="108" w:type="dxa"/>
+              <w:bottom w:w="0" w:type="dxa"/>
+              <w:right w:w="108" w:type="dxa"/>
+            </w:tcMar>
+          </w:tcPr>
+          <w:p>
+            <w:pPr>
+              <w:pStyle w:val="NormalWeb"/>
+              <w:spacing w:before="0" w:beforeAutospacing="0" w:after="0" w:afterAutospacing="0"/>
+              <w:rPr>
+                <w:bCs/>
+                <w:color w:val="000000"/>
+                <w:sz w:val="28"/>
+                <w:szCs w:val="28"/>
+              </w:rPr>
+            </w:pPr>
+            <w:r>
+              <w:rPr>
+                <w:bCs/>
+                <w:color w:val="000000"/>
+                <w:sz w:val="28"/>
+                <w:szCs w:val="28"/>
+              </w:rPr>
+              <w:t>Use case</w:t>
+            </w:r>
+          </w:p>
+        </w:tc>
+        <w:tc>
+          <w:tcPr>
+            <w:tcW w:w="6011" w:type="dxa"/>
+            <w:tcBorders>
+              <w:top w:val="single" w:sz="4" w:space="0" w:color="000000"/>
+              <w:left w:val="single" w:sz="4" w:space="0" w:color="000000"/>
+              <w:bottom w:val="single" w:sz="4" w:space="0" w:color="000000"/>
+              <w:right w:val="single" w:sz="4" w:space="0" w:color="000000"/>
+            </w:tcBorders>
+            <w:tcMar>
+              <w:top w:w="0" w:type="dxa"/>
+              <w:left w:w="108" w:type="dxa"/>
+              <w:bottom w:w="0" w:type="dxa"/>
+              <w:right w:w="108" w:type="dxa"/>
+            </w:tcMar>
+          </w:tcPr>
+          <w:p>
+            <w:pPr>
+              <w:pStyle w:val="NormalWeb"/>
+              <w:spacing w:before="0" w:beforeAutospacing="0" w:after="0" w:afterAutospacing="0"/>
+              <w:rPr>
+                <w:bCs/>
+                <w:color w:val="000000"/>
+                <w:sz w:val="28"/>
+                <w:szCs w:val="28"/>
+              </w:rPr>
+            </w:pPr>
+            <w:r>
+              <w:rPr>
+                <w:bCs/>
+                <w:color w:val="000000"/>
+                <w:sz w:val="28"/>
+                <w:szCs w:val="28"/>
+              </w:rPr>
+              <w:t>Một tình huống hoặc kịch bản mà hệ thống sẽ được sử dụng</w:t>
+            </w:r>
+          </w:p>
+        </w:tc>
+      </w:tr>
+      <w:tr>
+        <w:tc>
+          <w:tcPr>
+            <w:tcW w:w="0" w:type="auto"/>
+            <w:tcBorders>
+              <w:top w:val="single" w:sz="4" w:space="0" w:color="000000"/>
+              <w:left w:val="single" w:sz="4" w:space="0" w:color="000000"/>
+              <w:bottom w:val="single" w:sz="4" w:space="0" w:color="000000"/>
+              <w:right w:val="single" w:sz="4" w:space="0" w:color="000000"/>
+            </w:tcBorders>
+            <w:tcMar>
+              <w:top w:w="0" w:type="dxa"/>
+              <w:left w:w="108" w:type="dxa"/>
+              <w:bottom w:w="0" w:type="dxa"/>
+              <w:right w:w="108" w:type="dxa"/>
+            </w:tcMar>
+          </w:tcPr>
+          <w:p>
+            <w:pPr>
+              <w:pStyle w:val="NormalWeb"/>
+              <w:spacing w:before="0" w:beforeAutospacing="0" w:after="0" w:afterAutospacing="0"/>
+              <w:jc w:val="center"/>
+              <w:rPr>
+                <w:bCs/>
+                <w:color w:val="000000"/>
+                <w:sz w:val="28"/>
+                <w:szCs w:val="28"/>
+              </w:rPr>
+            </w:pPr>
+            <w:r>
+              <w:rPr>
+                <w:bCs/>
+                <w:color w:val="000000"/>
+                <w:sz w:val="28"/>
+                <w:szCs w:val="28"/>
+              </w:rPr>
+              <w:t>GD</w:t>
+            </w:r>
+          </w:p>
+        </w:tc>
+        <w:tc>
+          <w:tcPr>
+            <w:tcW w:w="0" w:type="auto"/>
+            <w:tcBorders>
+              <w:top w:val="single" w:sz="4" w:space="0" w:color="000000"/>
+              <w:left w:val="single" w:sz="4" w:space="0" w:color="000000"/>
+              <w:bottom w:val="single" w:sz="4" w:space="0" w:color="000000"/>
+              <w:right w:val="single" w:sz="4" w:space="0" w:color="000000"/>
+            </w:tcBorders>
+            <w:tcMar>
+              <w:top w:w="0" w:type="dxa"/>
+              <w:left w:w="108" w:type="dxa"/>
+              <w:bottom w:w="0" w:type="dxa"/>
+              <w:right w:w="108" w:type="dxa"/>
+            </w:tcMar>
+          </w:tcPr>
+          <w:p>
+            <w:pPr>
+              <w:pStyle w:val="NormalWeb"/>
+              <w:spacing w:before="0" w:beforeAutospacing="0" w:after="0" w:afterAutospacing="0"/>
+              <w:rPr>
+                <w:bCs/>
+                <w:color w:val="000000"/>
+                <w:sz w:val="28"/>
+                <w:szCs w:val="28"/>
+              </w:rPr>
+            </w:pPr>
+            <w:r>
+              <w:rPr>
+                <w:bCs/>
+                <w:color w:val="000000"/>
+                <w:sz w:val="28"/>
+                <w:szCs w:val="28"/>
+              </w:rPr>
+              <w:t>Giao diện</w:t>
+            </w:r>
+          </w:p>
+        </w:tc>
+        <w:tc>
+          <w:tcPr>
+            <w:tcW w:w="6011" w:type="dxa"/>
+            <w:tcBorders>
+              <w:top w:val="single" w:sz="4" w:space="0" w:color="000000"/>
+              <w:left w:val="single" w:sz="4" w:space="0" w:color="000000"/>
+              <w:bottom w:val="single" w:sz="4" w:space="0" w:color="000000"/>
+              <w:right w:val="single" w:sz="4" w:space="0" w:color="000000"/>
+            </w:tcBorders>
+            <w:tcMar>
+              <w:top w:w="0" w:type="dxa"/>
+              <w:left w:w="108" w:type="dxa"/>
+              <w:bottom w:w="0" w:type="dxa"/>
+              <w:right w:w="108" w:type="dxa"/>
+            </w:tcMar>
+          </w:tcPr>
+          <w:p>
+            <w:pPr>
+              <w:pStyle w:val="NormalWeb"/>
+              <w:spacing w:before="0" w:beforeAutospacing="0" w:after="0" w:afterAutospacing="0"/>
+              <w:rPr>
+                <w:bCs/>
+                <w:color w:val="000000"/>
+                <w:sz w:val="28"/>
+                <w:szCs w:val="28"/>
+              </w:rPr>
+            </w:pPr>
+            <w:r>
+              <w:rPr>
+                <w:bCs/>
+                <w:color w:val="000000"/>
+                <w:sz w:val="28"/>
+                <w:szCs w:val="28"/>
+              </w:rPr>
+              <w:t>Hình thức thể hiện của chương trình với người dùng</w:t>
+            </w:r>
+          </w:p>
+        </w:tc>
+      </w:tr>
+      <w:tr>
+        <w:tc>
+          <w:tcPr>
+            <w:tcW w:w="0" w:type="auto"/>
+            <w:tcBorders>
+              <w:top w:val="single" w:sz="4" w:space="0" w:color="000000"/>
+              <w:left w:val="single" w:sz="4" w:space="0" w:color="000000"/>
+              <w:bottom w:val="single" w:sz="4" w:space="0" w:color="000000"/>
+              <w:right w:val="single" w:sz="4" w:space="0" w:color="000000"/>
+            </w:tcBorders>
+            <w:tcMar>
+              <w:top w:w="0" w:type="dxa"/>
+              <w:left w:w="108" w:type="dxa"/>
+              <w:bottom w:w="0" w:type="dxa"/>
+              <w:right w:w="108" w:type="dxa"/>
+            </w:tcMar>
+          </w:tcPr>
+          <w:p>
+            <w:pPr>
+              <w:pStyle w:val="NormalWeb"/>
+              <w:spacing w:before="0" w:beforeAutospacing="0" w:after="0" w:afterAutospacing="0"/>
+              <w:jc w:val="center"/>
+              <w:rPr>
+                <w:bCs/>
+                <w:color w:val="000000"/>
+                <w:sz w:val="28"/>
+                <w:szCs w:val="28"/>
+              </w:rPr>
+            </w:pPr>
+            <w:r>
+              <w:rPr>
+                <w:bCs/>
+                <w:color w:val="000000"/>
+                <w:sz w:val="28"/>
+                <w:szCs w:val="28"/>
+              </w:rPr>
+              <w:t>HT</w:t>
+            </w:r>
+          </w:p>
+        </w:tc>
+        <w:tc>
+          <w:tcPr>
+            <w:tcW w:w="0" w:type="auto"/>
+            <w:tcBorders>
+              <w:top w:val="single" w:sz="4" w:space="0" w:color="000000"/>
+              <w:left w:val="single" w:sz="4" w:space="0" w:color="000000"/>
+              <w:bottom w:val="single" w:sz="4" w:space="0" w:color="000000"/>
+              <w:right w:val="single" w:sz="4" w:space="0" w:color="000000"/>
+            </w:tcBorders>
+            <w:tcMar>
+              <w:top w:w="0" w:type="dxa"/>
+              <w:left w:w="108" w:type="dxa"/>
+              <w:bottom w:w="0" w:type="dxa"/>
+              <w:right w:w="108" w:type="dxa"/>
+            </w:tcMar>
+          </w:tcPr>
+          <w:p>
+            <w:pPr>
+              <w:pStyle w:val="NormalWeb"/>
+              <w:spacing w:before="0" w:beforeAutospacing="0" w:after="0" w:afterAutospacing="0"/>
+              <w:rPr>
+                <w:bCs/>
+                <w:color w:val="000000"/>
+                <w:sz w:val="28"/>
+                <w:szCs w:val="28"/>
+              </w:rPr>
+            </w:pPr>
+            <w:r>
+              <w:rPr>
+                <w:bCs/>
+                <w:color w:val="000000"/>
+                <w:sz w:val="28"/>
+                <w:szCs w:val="28"/>
+              </w:rPr>
+              <w:t>Hệ thống</w:t>
+            </w:r>
+          </w:p>
+        </w:tc>
+        <w:tc>
+          <w:tcPr>
+            <w:tcW w:w="6011" w:type="dxa"/>
+            <w:tcBorders>
+              <w:top w:val="single" w:sz="4" w:space="0" w:color="000000"/>
+              <w:left w:val="single" w:sz="4" w:space="0" w:color="000000"/>
+              <w:bottom w:val="single" w:sz="4" w:space="0" w:color="000000"/>
+              <w:right w:val="single" w:sz="4" w:space="0" w:color="000000"/>
+            </w:tcBorders>
+            <w:tcMar>
+              <w:top w:w="0" w:type="dxa"/>
+              <w:left w:w="108" w:type="dxa"/>
+              <w:bottom w:w="0" w:type="dxa"/>
+              <w:right w:w="108" w:type="dxa"/>
+            </w:tcMar>
+          </w:tcPr>
+          <w:p>
+            <w:pPr>
+              <w:pStyle w:val="NormalWeb"/>
+              <w:spacing w:before="0" w:beforeAutospacing="0" w:after="0" w:afterAutospacing="0"/>
+              <w:rPr>
+                <w:bCs/>
+                <w:color w:val="000000"/>
+                <w:sz w:val="28"/>
+                <w:szCs w:val="28"/>
+              </w:rPr>
+            </w:pPr>
+            <w:r>
+              <w:rPr>
+                <w:bCs/>
+                <w:color w:val="000000"/>
+                <w:sz w:val="28"/>
+                <w:szCs w:val="28"/>
+              </w:rPr>
+              <w:t>Tập hợp các chức năng của phần mềm</w:t>
+            </w:r>
+          </w:p>
+        </w:tc>
+      </w:tr>
     </w:tbl>
     <w:p>
       <w:pPr>
@@ -1724,88 +3265,42 @@
     <w:p>
       <w:pPr>
         <w:pStyle w:val="Heading1"/>
-        <w:jc w:val="center"/>
-        <w:rPr>
-          <w:color w:val="000000"/>
-        </w:rPr>
       </w:pPr>
     </w:p>
     <w:p>
       <w:pPr>
         <w:pStyle w:val="Heading1"/>
-        <w:jc w:val="center"/>
-        <w:rPr>
-          <w:color w:val="000000"/>
-        </w:rPr>
       </w:pPr>
     </w:p>
     <w:p>
       <w:pPr>
         <w:pStyle w:val="Heading1"/>
-        <w:jc w:val="center"/>
-        <w:rPr>
-          <w:color w:val="000000"/>
-        </w:rPr>
       </w:pPr>
     </w:p>
     <w:p>
       <w:pPr>
         <w:pStyle w:val="Heading1"/>
-        <w:jc w:val="center"/>
-        <w:rPr>
-          <w:color w:val="000000"/>
-        </w:rPr>
       </w:pPr>
     </w:p>
     <w:p>
       <w:pPr>
         <w:pStyle w:val="Heading1"/>
-        <w:jc w:val="center"/>
-        <w:rPr>
-          <w:color w:val="000000"/>
-        </w:rPr>
       </w:pPr>
     </w:p>
     <w:p>
       <w:pPr>
         <w:pStyle w:val="Heading1"/>
-        <w:jc w:val="center"/>
-        <w:rPr>
-          <w:color w:val="000000"/>
-        </w:rPr>
       </w:pPr>
     </w:p>
     <w:p>
       <w:pPr>
         <w:pStyle w:val="Heading1"/>
-        <w:jc w:val="center"/>
-        <w:rPr>
-          <w:color w:val="000000"/>
-        </w:rPr>
       </w:pPr>
     </w:p>
     <w:p>
       <w:pPr>
         <w:pStyle w:val="Heading1"/>
-        <w:jc w:val="center"/>
-        <w:rPr>
-          <w:color w:val="000000"/>
-        </w:rPr>
-      </w:pPr>
-    </w:p>
-    <w:p>
-      <w:pPr>
-        <w:pStyle w:val="Heading1"/>
-        <w:jc w:val="center"/>
-      </w:pPr>
-      <w:bookmarkStart w:id="2" w:name="_Toc193709675"/>
-      <w:r>
-        <w:rPr>
-          <w:color w:val="000000"/>
-        </w:rPr>
-        <w:t>DANH MỤC HÌNH ẢNH</w:t>
-      </w:r>
-      <w:bookmarkEnd w:id="2"/>
+      </w:pPr>
     </w:p>
     <w:p/>
     <w:p>
@@ -2003,6 +3498,28 @@
           <w:szCs w:val="28"/>
         </w:rPr>
       </w:pPr>
+      <w:proofErr w:type="gramStart"/>
+      <w:r>
+        <w:rPr>
+          <w:b/>
+          <w:bCs/>
+          <w:color w:val="000000"/>
+          <w:sz w:val="28"/>
+          <w:szCs w:val="28"/>
+        </w:rPr>
+        <w:t>DANH  MỤC</w:t>
+      </w:r>
+      <w:proofErr w:type="gramEnd"/>
+      <w:r>
+        <w:rPr>
+          <w:b/>
+          <w:bCs/>
+          <w:color w:val="000000"/>
+          <w:sz w:val="28"/>
+          <w:szCs w:val="28"/>
+        </w:rPr>
+        <w:t xml:space="preserve"> HÌNH ẢNH</w:t>
+      </w:r>
     </w:p>
     <w:p>
       <w:pPr>
@@ -2020,6 +3537,669 @@
     </w:p>
     <w:p>
       <w:pPr>
+        <w:pStyle w:val="TableofFigures"/>
+        <w:tabs>
+          <w:tab w:val="right" w:leader="dot" w:pos="9062"/>
+        </w:tabs>
+        <w:rPr>
+          <w:rFonts w:asciiTheme="minorHAnsi" w:eastAsiaTheme="minorEastAsia" w:hAnsiTheme="minorHAnsi" w:cstheme="minorBidi"/>
+          <w:noProof/>
+          <w:sz w:val="22"/>
+          <w:szCs w:val="22"/>
+        </w:rPr>
+      </w:pPr>
+      <w:r>
+        <w:rPr>
+          <w:b/>
+          <w:bCs/>
+          <w:color w:val="000000"/>
+        </w:rPr>
+        <w:fldChar w:fldCharType="begin"/>
+      </w:r>
+      <w:r>
+        <w:rPr>
+          <w:b/>
+          <w:bCs/>
+          <w:color w:val="000000"/>
+        </w:rPr>
+        <w:instrText xml:space="preserve"> TOC \h \z \c "Figure" </w:instrText>
+      </w:r>
+      <w:r>
+        <w:rPr>
+          <w:b/>
+          <w:bCs/>
+          <w:color w:val="000000"/>
+        </w:rPr>
+        <w:fldChar w:fldCharType="separate"/>
+      </w:r>
+      <w:hyperlink w:anchor="_Toc193889097" w:history="1">
+        <w:r>
+          <w:rPr>
+            <w:rStyle w:val="Hyperlink"/>
+            <w:noProof/>
+          </w:rPr>
+          <w:t>Figure 1 Logo Visual Paradigm</w:t>
+        </w:r>
+        <w:r>
+          <w:rPr>
+            <w:noProof/>
+            <w:webHidden/>
+          </w:rPr>
+          <w:tab/>
+        </w:r>
+        <w:r>
+          <w:rPr>
+            <w:noProof/>
+            <w:webHidden/>
+          </w:rPr>
+          <w:fldChar w:fldCharType="begin"/>
+        </w:r>
+        <w:r>
+          <w:rPr>
+            <w:noProof/>
+            <w:webHidden/>
+          </w:rPr>
+          <w:instrText xml:space="preserve"> PAGEREF _Toc193889097 \h </w:instrText>
+        </w:r>
+        <w:r>
+          <w:rPr>
+            <w:noProof/>
+            <w:webHidden/>
+          </w:rPr>
+        </w:r>
+        <w:r>
+          <w:rPr>
+            <w:noProof/>
+            <w:webHidden/>
+          </w:rPr>
+          <w:fldChar w:fldCharType="separate"/>
+        </w:r>
+        <w:r>
+          <w:rPr>
+            <w:noProof/>
+            <w:webHidden/>
+          </w:rPr>
+          <w:t>8</w:t>
+        </w:r>
+        <w:r>
+          <w:rPr>
+            <w:noProof/>
+            <w:webHidden/>
+          </w:rPr>
+          <w:fldChar w:fldCharType="end"/>
+        </w:r>
+      </w:hyperlink>
+    </w:p>
+    <w:p>
+      <w:pPr>
+        <w:pStyle w:val="TableofFigures"/>
+        <w:tabs>
+          <w:tab w:val="right" w:leader="dot" w:pos="9062"/>
+        </w:tabs>
+        <w:rPr>
+          <w:rFonts w:asciiTheme="minorHAnsi" w:eastAsiaTheme="minorEastAsia" w:hAnsiTheme="minorHAnsi" w:cstheme="minorBidi"/>
+          <w:noProof/>
+          <w:sz w:val="22"/>
+          <w:szCs w:val="22"/>
+        </w:rPr>
+      </w:pPr>
+      <w:hyperlink r:id="rId8" w:anchor="_Toc193889098" w:history="1">
+        <w:r>
+          <w:rPr>
+            <w:rStyle w:val="Hyperlink"/>
+            <w:noProof/>
+          </w:rPr>
+          <w:t>Figure 2 Logo MySQL</w:t>
+        </w:r>
+        <w:r>
+          <w:rPr>
+            <w:noProof/>
+            <w:webHidden/>
+          </w:rPr>
+          <w:tab/>
+        </w:r>
+        <w:r>
+          <w:rPr>
+            <w:noProof/>
+            <w:webHidden/>
+          </w:rPr>
+          <w:fldChar w:fldCharType="begin"/>
+        </w:r>
+        <w:r>
+          <w:rPr>
+            <w:noProof/>
+            <w:webHidden/>
+          </w:rPr>
+          <w:instrText xml:space="preserve"> PAGEREF _Toc193889098 \h </w:instrText>
+        </w:r>
+        <w:r>
+          <w:rPr>
+            <w:noProof/>
+            <w:webHidden/>
+          </w:rPr>
+        </w:r>
+        <w:r>
+          <w:rPr>
+            <w:noProof/>
+            <w:webHidden/>
+          </w:rPr>
+          <w:fldChar w:fldCharType="separate"/>
+        </w:r>
+        <w:r>
+          <w:rPr>
+            <w:noProof/>
+            <w:webHidden/>
+          </w:rPr>
+          <w:t>9</w:t>
+        </w:r>
+        <w:r>
+          <w:rPr>
+            <w:noProof/>
+            <w:webHidden/>
+          </w:rPr>
+          <w:fldChar w:fldCharType="end"/>
+        </w:r>
+      </w:hyperlink>
+    </w:p>
+    <w:p>
+      <w:pPr>
+        <w:pStyle w:val="TableofFigures"/>
+        <w:tabs>
+          <w:tab w:val="right" w:leader="dot" w:pos="9062"/>
+        </w:tabs>
+        <w:rPr>
+          <w:rFonts w:asciiTheme="minorHAnsi" w:eastAsiaTheme="minorEastAsia" w:hAnsiTheme="minorHAnsi" w:cstheme="minorBidi"/>
+          <w:noProof/>
+          <w:sz w:val="22"/>
+          <w:szCs w:val="22"/>
+        </w:rPr>
+      </w:pPr>
+      <w:hyperlink w:anchor="_Toc193889099" w:history="1">
+        <w:r>
+          <w:rPr>
+            <w:rStyle w:val="Hyperlink"/>
+            <w:noProof/>
+          </w:rPr>
+          <w:t>Figure 3 Logo Java</w:t>
+        </w:r>
+        <w:r>
+          <w:rPr>
+            <w:noProof/>
+            <w:webHidden/>
+          </w:rPr>
+          <w:tab/>
+        </w:r>
+        <w:r>
+          <w:rPr>
+            <w:noProof/>
+            <w:webHidden/>
+          </w:rPr>
+          <w:fldChar w:fldCharType="begin"/>
+        </w:r>
+        <w:r>
+          <w:rPr>
+            <w:noProof/>
+            <w:webHidden/>
+          </w:rPr>
+          <w:instrText xml:space="preserve"> PAGEREF _Toc193889099 \h </w:instrText>
+        </w:r>
+        <w:r>
+          <w:rPr>
+            <w:noProof/>
+            <w:webHidden/>
+          </w:rPr>
+        </w:r>
+        <w:r>
+          <w:rPr>
+            <w:noProof/>
+            <w:webHidden/>
+          </w:rPr>
+          <w:fldChar w:fldCharType="separate"/>
+        </w:r>
+        <w:r>
+          <w:rPr>
+            <w:noProof/>
+            <w:webHidden/>
+          </w:rPr>
+          <w:t>10</w:t>
+        </w:r>
+        <w:r>
+          <w:rPr>
+            <w:noProof/>
+            <w:webHidden/>
+          </w:rPr>
+          <w:fldChar w:fldCharType="end"/>
+        </w:r>
+      </w:hyperlink>
+    </w:p>
+    <w:p>
+      <w:pPr>
+        <w:pStyle w:val="TableofFigures"/>
+        <w:tabs>
+          <w:tab w:val="right" w:leader="dot" w:pos="9062"/>
+        </w:tabs>
+        <w:rPr>
+          <w:rFonts w:asciiTheme="minorHAnsi" w:eastAsiaTheme="minorEastAsia" w:hAnsiTheme="minorHAnsi" w:cstheme="minorBidi"/>
+          <w:noProof/>
+          <w:sz w:val="22"/>
+          <w:szCs w:val="22"/>
+        </w:rPr>
+      </w:pPr>
+      <w:hyperlink w:anchor="_Toc193889100" w:history="1">
+        <w:r>
+          <w:rPr>
+            <w:rStyle w:val="Hyperlink"/>
+            <w:noProof/>
+          </w:rPr>
+          <w:t>Figure 4 Sơ đồ UC tổng quan</w:t>
+        </w:r>
+        <w:r>
+          <w:rPr>
+            <w:noProof/>
+            <w:webHidden/>
+          </w:rPr>
+          <w:tab/>
+        </w:r>
+        <w:r>
+          <w:rPr>
+            <w:noProof/>
+            <w:webHidden/>
+          </w:rPr>
+          <w:fldChar w:fldCharType="begin"/>
+        </w:r>
+        <w:r>
+          <w:rPr>
+            <w:noProof/>
+            <w:webHidden/>
+          </w:rPr>
+          <w:instrText xml:space="preserve"> PAGEREF _Toc193889100 \h </w:instrText>
+        </w:r>
+        <w:r>
+          <w:rPr>
+            <w:noProof/>
+            <w:webHidden/>
+          </w:rPr>
+        </w:r>
+        <w:r>
+          <w:rPr>
+            <w:noProof/>
+            <w:webHidden/>
+          </w:rPr>
+          <w:fldChar w:fldCharType="separate"/>
+        </w:r>
+        <w:r>
+          <w:rPr>
+            <w:noProof/>
+            <w:webHidden/>
+          </w:rPr>
+          <w:t>19</w:t>
+        </w:r>
+        <w:r>
+          <w:rPr>
+            <w:noProof/>
+            <w:webHidden/>
+          </w:rPr>
+          <w:fldChar w:fldCharType="end"/>
+        </w:r>
+      </w:hyperlink>
+    </w:p>
+    <w:p>
+      <w:pPr>
+        <w:pStyle w:val="TableofFigures"/>
+        <w:tabs>
+          <w:tab w:val="right" w:leader="dot" w:pos="9062"/>
+        </w:tabs>
+        <w:rPr>
+          <w:rFonts w:asciiTheme="minorHAnsi" w:eastAsiaTheme="minorEastAsia" w:hAnsiTheme="minorHAnsi" w:cstheme="minorBidi"/>
+          <w:noProof/>
+          <w:sz w:val="22"/>
+          <w:szCs w:val="22"/>
+        </w:rPr>
+      </w:pPr>
+      <w:hyperlink w:anchor="_Toc193889101" w:history="1">
+        <w:r>
+          <w:rPr>
+            <w:rStyle w:val="Hyperlink"/>
+            <w:noProof/>
+          </w:rPr>
+          <w:t>Figure 5 UC quản lý thông tin món ăn</w:t>
+        </w:r>
+        <w:r>
+          <w:rPr>
+            <w:noProof/>
+            <w:webHidden/>
+          </w:rPr>
+          <w:tab/>
+        </w:r>
+        <w:r>
+          <w:rPr>
+            <w:noProof/>
+            <w:webHidden/>
+          </w:rPr>
+          <w:fldChar w:fldCharType="begin"/>
+        </w:r>
+        <w:r>
+          <w:rPr>
+            <w:noProof/>
+            <w:webHidden/>
+          </w:rPr>
+          <w:instrText xml:space="preserve"> PAGEREF _Toc193889101 \h </w:instrText>
+        </w:r>
+        <w:r>
+          <w:rPr>
+            <w:noProof/>
+            <w:webHidden/>
+          </w:rPr>
+        </w:r>
+        <w:r>
+          <w:rPr>
+            <w:noProof/>
+            <w:webHidden/>
+          </w:rPr>
+          <w:fldChar w:fldCharType="separate"/>
+        </w:r>
+        <w:r>
+          <w:rPr>
+            <w:noProof/>
+            <w:webHidden/>
+          </w:rPr>
+          <w:t>20</w:t>
+        </w:r>
+        <w:r>
+          <w:rPr>
+            <w:noProof/>
+            <w:webHidden/>
+          </w:rPr>
+          <w:fldChar w:fldCharType="end"/>
+        </w:r>
+      </w:hyperlink>
+    </w:p>
+    <w:p>
+      <w:pPr>
+        <w:pStyle w:val="TableofFigures"/>
+        <w:tabs>
+          <w:tab w:val="right" w:leader="dot" w:pos="9062"/>
+        </w:tabs>
+        <w:rPr>
+          <w:rFonts w:asciiTheme="minorHAnsi" w:eastAsiaTheme="minorEastAsia" w:hAnsiTheme="minorHAnsi" w:cstheme="minorBidi"/>
+          <w:noProof/>
+          <w:sz w:val="22"/>
+          <w:szCs w:val="22"/>
+        </w:rPr>
+      </w:pPr>
+      <w:hyperlink w:anchor="_Toc193889102" w:history="1">
+        <w:r>
+          <w:rPr>
+            <w:rStyle w:val="Hyperlink"/>
+            <w:noProof/>
+          </w:rPr>
+          <w:t>Figure 6 UC gọi món</w:t>
+        </w:r>
+        <w:r>
+          <w:rPr>
+            <w:noProof/>
+            <w:webHidden/>
+          </w:rPr>
+          <w:tab/>
+        </w:r>
+        <w:r>
+          <w:rPr>
+            <w:noProof/>
+            <w:webHidden/>
+          </w:rPr>
+          <w:fldChar w:fldCharType="begin"/>
+        </w:r>
+        <w:r>
+          <w:rPr>
+            <w:noProof/>
+            <w:webHidden/>
+          </w:rPr>
+          <w:instrText xml:space="preserve"> PAGEREF _Toc193889102 \h </w:instrText>
+        </w:r>
+        <w:r>
+          <w:rPr>
+            <w:noProof/>
+            <w:webHidden/>
+          </w:rPr>
+        </w:r>
+        <w:r>
+          <w:rPr>
+            <w:noProof/>
+            <w:webHidden/>
+          </w:rPr>
+          <w:fldChar w:fldCharType="separate"/>
+        </w:r>
+        <w:r>
+          <w:rPr>
+            <w:noProof/>
+            <w:webHidden/>
+          </w:rPr>
+          <w:t>21</w:t>
+        </w:r>
+        <w:r>
+          <w:rPr>
+            <w:noProof/>
+            <w:webHidden/>
+          </w:rPr>
+          <w:fldChar w:fldCharType="end"/>
+        </w:r>
+      </w:hyperlink>
+    </w:p>
+    <w:p>
+      <w:pPr>
+        <w:pStyle w:val="TableofFigures"/>
+        <w:tabs>
+          <w:tab w:val="right" w:leader="dot" w:pos="9062"/>
+        </w:tabs>
+        <w:rPr>
+          <w:rFonts w:asciiTheme="minorHAnsi" w:eastAsiaTheme="minorEastAsia" w:hAnsiTheme="minorHAnsi" w:cstheme="minorBidi"/>
+          <w:noProof/>
+          <w:sz w:val="22"/>
+          <w:szCs w:val="22"/>
+        </w:rPr>
+      </w:pPr>
+      <w:hyperlink w:anchor="_Toc193889103" w:history="1">
+        <w:r>
+          <w:rPr>
+            <w:rStyle w:val="Hyperlink"/>
+            <w:noProof/>
+          </w:rPr>
+          <w:t>Figure 7 UC Thống kê doanh thu</w:t>
+        </w:r>
+        <w:r>
+          <w:rPr>
+            <w:noProof/>
+            <w:webHidden/>
+          </w:rPr>
+          <w:tab/>
+        </w:r>
+        <w:r>
+          <w:rPr>
+            <w:noProof/>
+            <w:webHidden/>
+          </w:rPr>
+          <w:fldChar w:fldCharType="begin"/>
+        </w:r>
+        <w:r>
+          <w:rPr>
+            <w:noProof/>
+            <w:webHidden/>
+          </w:rPr>
+          <w:instrText xml:space="preserve"> PAGEREF _Toc193889103 \h </w:instrText>
+        </w:r>
+        <w:r>
+          <w:rPr>
+            <w:noProof/>
+            <w:webHidden/>
+          </w:rPr>
+        </w:r>
+        <w:r>
+          <w:rPr>
+            <w:noProof/>
+            <w:webHidden/>
+          </w:rPr>
+          <w:fldChar w:fldCharType="separate"/>
+        </w:r>
+        <w:r>
+          <w:rPr>
+            <w:noProof/>
+            <w:webHidden/>
+          </w:rPr>
+          <w:t>22</w:t>
+        </w:r>
+        <w:r>
+          <w:rPr>
+            <w:noProof/>
+            <w:webHidden/>
+          </w:rPr>
+          <w:fldChar w:fldCharType="end"/>
+        </w:r>
+      </w:hyperlink>
+    </w:p>
+    <w:p>
+      <w:pPr>
+        <w:pStyle w:val="TableofFigures"/>
+        <w:tabs>
+          <w:tab w:val="right" w:leader="dot" w:pos="9062"/>
+        </w:tabs>
+        <w:rPr>
+          <w:rFonts w:asciiTheme="minorHAnsi" w:eastAsiaTheme="minorEastAsia" w:hAnsiTheme="minorHAnsi" w:cstheme="minorBidi"/>
+          <w:noProof/>
+          <w:sz w:val="22"/>
+          <w:szCs w:val="22"/>
+        </w:rPr>
+      </w:pPr>
+      <w:hyperlink w:anchor="_Toc193889104" w:history="1">
+        <w:r>
+          <w:rPr>
+            <w:rStyle w:val="Hyperlink"/>
+            <w:noProof/>
+          </w:rPr>
+          <w:t>Figure 8 UC Quản lý thông tin nhân viên</w:t>
+        </w:r>
+        <w:r>
+          <w:rPr>
+            <w:noProof/>
+            <w:webHidden/>
+          </w:rPr>
+          <w:tab/>
+        </w:r>
+        <w:r>
+          <w:rPr>
+            <w:noProof/>
+            <w:webHidden/>
+          </w:rPr>
+          <w:fldChar w:fldCharType="begin"/>
+        </w:r>
+        <w:r>
+          <w:rPr>
+            <w:noProof/>
+            <w:webHidden/>
+          </w:rPr>
+          <w:instrText xml:space="preserve"> PAGEREF _Toc193889104 \h </w:instrText>
+        </w:r>
+        <w:r>
+          <w:rPr>
+            <w:noProof/>
+            <w:webHidden/>
+          </w:rPr>
+        </w:r>
+        <w:r>
+          <w:rPr>
+            <w:noProof/>
+            <w:webHidden/>
+          </w:rPr>
+          <w:fldChar w:fldCharType="separate"/>
+        </w:r>
+        <w:r>
+          <w:rPr>
+            <w:noProof/>
+            <w:webHidden/>
+          </w:rPr>
+          <w:t>22</w:t>
+        </w:r>
+        <w:r>
+          <w:rPr>
+            <w:noProof/>
+            <w:webHidden/>
+          </w:rPr>
+          <w:fldChar w:fldCharType="end"/>
+        </w:r>
+      </w:hyperlink>
+    </w:p>
+    <w:p>
+      <w:pPr>
+        <w:pStyle w:val="TableofFigures"/>
+        <w:tabs>
+          <w:tab w:val="right" w:leader="dot" w:pos="9062"/>
+        </w:tabs>
+        <w:rPr>
+          <w:rFonts w:asciiTheme="minorHAnsi" w:eastAsiaTheme="minorEastAsia" w:hAnsiTheme="minorHAnsi" w:cstheme="minorBidi"/>
+          <w:noProof/>
+          <w:sz w:val="22"/>
+          <w:szCs w:val="22"/>
+        </w:rPr>
+      </w:pPr>
+      <w:hyperlink w:anchor="_Toc193889105" w:history="1">
+        <w:r>
+          <w:rPr>
+            <w:rStyle w:val="Hyperlink"/>
+            <w:noProof/>
+          </w:rPr>
+          <w:t>Figure 9 UC thanh toán</w:t>
+        </w:r>
+        <w:r>
+          <w:rPr>
+            <w:noProof/>
+            <w:webHidden/>
+          </w:rPr>
+          <w:tab/>
+        </w:r>
+        <w:r>
+          <w:rPr>
+            <w:noProof/>
+            <w:webHidden/>
+          </w:rPr>
+          <w:fldChar w:fldCharType="begin"/>
+        </w:r>
+        <w:r>
+          <w:rPr>
+            <w:noProof/>
+            <w:webHidden/>
+          </w:rPr>
+          <w:instrText xml:space="preserve"> PAGEREF _Toc193889105 \h </w:instrText>
+        </w:r>
+        <w:r>
+          <w:rPr>
+            <w:noProof/>
+            <w:webHidden/>
+          </w:rPr>
+        </w:r>
+        <w:r>
+          <w:rPr>
+            <w:noProof/>
+            <w:webHidden/>
+          </w:rPr>
+          <w:fldChar w:fldCharType="separate"/>
+        </w:r>
+        <w:r>
+          <w:rPr>
+            <w:noProof/>
+            <w:webHidden/>
+          </w:rPr>
+          <w:t>23</w:t>
+        </w:r>
+        <w:r>
+          <w:rPr>
+            <w:noProof/>
+            <w:webHidden/>
+          </w:rPr>
+          <w:fldChar w:fldCharType="end"/>
+        </w:r>
+      </w:hyperlink>
+    </w:p>
+    <w:p>
+      <w:pPr>
         <w:pStyle w:val="NormalWeb"/>
         <w:spacing w:before="0" w:beforeAutospacing="0" w:after="0" w:afterAutospacing="0"/>
         <w:jc w:val="center"/>
@@ -2031,6 +4211,16 @@
           <w:szCs w:val="28"/>
         </w:rPr>
       </w:pPr>
+      <w:r>
+        <w:rPr>
+          <w:b/>
+          <w:bCs/>
+          <w:color w:val="000000"/>
+          <w:sz w:val="28"/>
+          <w:szCs w:val="28"/>
+        </w:rPr>
+        <w:fldChar w:fldCharType="end"/>
+      </w:r>
     </w:p>
     <w:p>
       <w:pPr>
@@ -2163,8 +4353,6 @@
         <w:pStyle w:val="NormalWeb"/>
         <w:spacing w:before="0" w:beforeAutospacing="0" w:after="0" w:afterAutospacing="0"/>
         <w:jc w:val="center"/>
-      </w:pPr>
-      <w:r>
         <w:rPr>
           <w:b/>
           <w:bCs/>
@@ -2172,7 +4360,231 @@
           <w:sz w:val="28"/>
           <w:szCs w:val="28"/>
         </w:rPr>
-        <w:lastRenderedPageBreak/>
+      </w:pPr>
+    </w:p>
+    <w:p>
+      <w:pPr>
+        <w:pStyle w:val="NormalWeb"/>
+        <w:spacing w:before="0" w:beforeAutospacing="0" w:after="0" w:afterAutospacing="0"/>
+        <w:jc w:val="center"/>
+        <w:rPr>
+          <w:b/>
+          <w:bCs/>
+          <w:color w:val="000000"/>
+          <w:sz w:val="28"/>
+          <w:szCs w:val="28"/>
+        </w:rPr>
+      </w:pPr>
+    </w:p>
+    <w:p>
+      <w:pPr>
+        <w:pStyle w:val="NormalWeb"/>
+        <w:spacing w:before="0" w:beforeAutospacing="0" w:after="0" w:afterAutospacing="0"/>
+        <w:jc w:val="center"/>
+        <w:rPr>
+          <w:b/>
+          <w:bCs/>
+          <w:color w:val="000000"/>
+          <w:sz w:val="28"/>
+          <w:szCs w:val="28"/>
+        </w:rPr>
+      </w:pPr>
+    </w:p>
+    <w:p>
+      <w:pPr>
+        <w:pStyle w:val="NormalWeb"/>
+        <w:spacing w:before="0" w:beforeAutospacing="0" w:after="0" w:afterAutospacing="0"/>
+        <w:jc w:val="center"/>
+        <w:rPr>
+          <w:b/>
+          <w:bCs/>
+          <w:color w:val="000000"/>
+          <w:sz w:val="28"/>
+          <w:szCs w:val="28"/>
+        </w:rPr>
+      </w:pPr>
+    </w:p>
+    <w:p>
+      <w:pPr>
+        <w:pStyle w:val="NormalWeb"/>
+        <w:spacing w:before="0" w:beforeAutospacing="0" w:after="0" w:afterAutospacing="0"/>
+        <w:jc w:val="center"/>
+        <w:rPr>
+          <w:b/>
+          <w:bCs/>
+          <w:color w:val="000000"/>
+          <w:sz w:val="28"/>
+          <w:szCs w:val="28"/>
+        </w:rPr>
+      </w:pPr>
+    </w:p>
+    <w:p>
+      <w:pPr>
+        <w:pStyle w:val="NormalWeb"/>
+        <w:spacing w:before="0" w:beforeAutospacing="0" w:after="0" w:afterAutospacing="0"/>
+        <w:jc w:val="center"/>
+        <w:rPr>
+          <w:b/>
+          <w:bCs/>
+          <w:color w:val="000000"/>
+          <w:sz w:val="28"/>
+          <w:szCs w:val="28"/>
+        </w:rPr>
+      </w:pPr>
+    </w:p>
+    <w:p>
+      <w:pPr>
+        <w:pStyle w:val="NormalWeb"/>
+        <w:spacing w:before="0" w:beforeAutospacing="0" w:after="0" w:afterAutospacing="0"/>
+        <w:jc w:val="center"/>
+        <w:rPr>
+          <w:b/>
+          <w:bCs/>
+          <w:color w:val="000000"/>
+          <w:sz w:val="28"/>
+          <w:szCs w:val="28"/>
+        </w:rPr>
+      </w:pPr>
+    </w:p>
+    <w:p>
+      <w:pPr>
+        <w:pStyle w:val="NormalWeb"/>
+        <w:spacing w:before="0" w:beforeAutospacing="0" w:after="0" w:afterAutospacing="0"/>
+        <w:jc w:val="center"/>
+        <w:rPr>
+          <w:b/>
+          <w:bCs/>
+          <w:color w:val="000000"/>
+          <w:sz w:val="28"/>
+          <w:szCs w:val="28"/>
+        </w:rPr>
+      </w:pPr>
+    </w:p>
+    <w:p>
+      <w:pPr>
+        <w:pStyle w:val="NormalWeb"/>
+        <w:spacing w:before="0" w:beforeAutospacing="0" w:after="0" w:afterAutospacing="0"/>
+        <w:jc w:val="center"/>
+        <w:rPr>
+          <w:b/>
+          <w:bCs/>
+          <w:color w:val="000000"/>
+          <w:sz w:val="28"/>
+          <w:szCs w:val="28"/>
+        </w:rPr>
+      </w:pPr>
+    </w:p>
+    <w:p>
+      <w:pPr>
+        <w:pStyle w:val="NormalWeb"/>
+        <w:spacing w:before="0" w:beforeAutospacing="0" w:after="0" w:afterAutospacing="0"/>
+        <w:jc w:val="center"/>
+        <w:rPr>
+          <w:b/>
+          <w:bCs/>
+          <w:color w:val="000000"/>
+          <w:sz w:val="28"/>
+          <w:szCs w:val="28"/>
+        </w:rPr>
+      </w:pPr>
+    </w:p>
+    <w:p>
+      <w:pPr>
+        <w:pStyle w:val="NormalWeb"/>
+        <w:spacing w:before="0" w:beforeAutospacing="0" w:after="0" w:afterAutospacing="0"/>
+        <w:jc w:val="center"/>
+        <w:rPr>
+          <w:b/>
+          <w:bCs/>
+          <w:color w:val="000000"/>
+          <w:sz w:val="28"/>
+          <w:szCs w:val="28"/>
+        </w:rPr>
+      </w:pPr>
+    </w:p>
+    <w:p>
+      <w:pPr>
+        <w:pStyle w:val="NormalWeb"/>
+        <w:spacing w:before="0" w:beforeAutospacing="0" w:after="0" w:afterAutospacing="0"/>
+        <w:jc w:val="center"/>
+        <w:rPr>
+          <w:b/>
+          <w:bCs/>
+          <w:color w:val="000000"/>
+          <w:sz w:val="28"/>
+          <w:szCs w:val="28"/>
+        </w:rPr>
+      </w:pPr>
+    </w:p>
+    <w:p>
+      <w:pPr>
+        <w:pStyle w:val="NormalWeb"/>
+        <w:spacing w:before="0" w:beforeAutospacing="0" w:after="0" w:afterAutospacing="0"/>
+        <w:jc w:val="center"/>
+        <w:rPr>
+          <w:b/>
+          <w:bCs/>
+          <w:color w:val="000000"/>
+          <w:sz w:val="28"/>
+          <w:szCs w:val="28"/>
+        </w:rPr>
+      </w:pPr>
+    </w:p>
+    <w:p>
+      <w:pPr>
+        <w:pStyle w:val="NormalWeb"/>
+        <w:spacing w:before="0" w:beforeAutospacing="0" w:after="0" w:afterAutospacing="0"/>
+        <w:jc w:val="center"/>
+        <w:rPr>
+          <w:b/>
+          <w:bCs/>
+          <w:color w:val="000000"/>
+          <w:sz w:val="28"/>
+          <w:szCs w:val="28"/>
+        </w:rPr>
+      </w:pPr>
+    </w:p>
+    <w:p>
+      <w:pPr>
+        <w:pStyle w:val="NormalWeb"/>
+        <w:spacing w:before="0" w:beforeAutospacing="0" w:after="0" w:afterAutospacing="0"/>
+        <w:jc w:val="center"/>
+        <w:rPr>
+          <w:b/>
+          <w:bCs/>
+          <w:color w:val="000000"/>
+          <w:sz w:val="28"/>
+          <w:szCs w:val="28"/>
+        </w:rPr>
+      </w:pPr>
+    </w:p>
+    <w:p>
+      <w:pPr>
+        <w:pStyle w:val="NormalWeb"/>
+        <w:spacing w:before="0" w:beforeAutospacing="0" w:after="0" w:afterAutospacing="0"/>
+        <w:rPr>
+          <w:b/>
+          <w:bCs/>
+          <w:color w:val="000000"/>
+          <w:sz w:val="28"/>
+          <w:szCs w:val="28"/>
+        </w:rPr>
+      </w:pPr>
+    </w:p>
+    <w:p>
+      <w:pPr>
+        <w:pStyle w:val="NormalWeb"/>
+        <w:spacing w:before="0" w:beforeAutospacing="0" w:after="0" w:afterAutospacing="0"/>
+        <w:jc w:val="center"/>
+      </w:pPr>
+      <w:r>
+        <w:rPr>
+          <w:b/>
+          <w:bCs/>
+          <w:color w:val="000000"/>
+          <w:sz w:val="28"/>
+          <w:szCs w:val="28"/>
+        </w:rPr>
         <w:t>MỞ ĐẦU</w:t>
       </w:r>
     </w:p>
@@ -2241,82 +4653,73 @@
     <w:p>
       <w:pPr>
         <w:pStyle w:val="Heading1"/>
-        <w:rPr>
-          <w:rFonts w:ascii="Times New Roman" w:hAnsi="Times New Roman" w:cs="Times New Roman"/>
-          <w:b/>
-          <w:color w:val="auto"/>
+      </w:pPr>
+      <w:bookmarkStart w:id="2" w:name="_Toc193889420"/>
+      <w:r>
+        <w:t>CHƯƠNG I: TỔNG QUAN VỀ BÀI TOÁN</w:t>
+      </w:r>
+      <w:bookmarkEnd w:id="2"/>
+    </w:p>
+    <w:p>
+      <w:pPr>
+        <w:pStyle w:val="Heading2"/>
+      </w:pPr>
+      <w:bookmarkStart w:id="3" w:name="_Toc193889421"/>
+      <w:r>
+        <w:t>1. Mô tả bài toán</w:t>
+      </w:r>
+      <w:bookmarkEnd w:id="3"/>
+    </w:p>
+    <w:p>
+      <w:pPr>
+        <w:rPr>
           <w:sz w:val="26"/>
           <w:szCs w:val="26"/>
         </w:rPr>
       </w:pPr>
-      <w:bookmarkStart w:id="3" w:name="_Toc193709676"/>
-      <w:r>
-        <w:rPr>
-          <w:rFonts w:ascii="Times New Roman" w:hAnsi="Times New Roman" w:cs="Times New Roman"/>
-          <w:b/>
-          <w:color w:val="auto"/>
+      <w:r>
+        <w:rPr>
+          <w:b/>
           <w:sz w:val="26"/>
           <w:szCs w:val="26"/>
         </w:rPr>
-        <w:t>CHƯƠNG I: TỔNG QUAN VỀ BÀI TOÁN</w:t>
-      </w:r>
-      <w:bookmarkEnd w:id="3"/>
-    </w:p>
-    <w:p>
-      <w:pPr>
-        <w:pStyle w:val="Heading2"/>
-        <w:rPr>
-          <w:rFonts w:ascii="Times New Roman" w:hAnsi="Times New Roman" w:cs="Times New Roman"/>
-          <w:b/>
-          <w:color w:val="auto"/>
-        </w:rPr>
-      </w:pPr>
-      <w:bookmarkStart w:id="4" w:name="_Toc193709677"/>
-      <w:r>
-        <w:rPr>
-          <w:rFonts w:ascii="Times New Roman" w:hAnsi="Times New Roman" w:cs="Times New Roman"/>
-          <w:b/>
-          <w:color w:val="auto"/>
-        </w:rPr>
-        <w:t>1. Mô tả bài toán</w:t>
-      </w:r>
-      <w:bookmarkEnd w:id="4"/>
-    </w:p>
-    <w:p>
-      <w:pPr>
+        <w:t xml:space="preserve">• </w:t>
+      </w:r>
+      <w:r>
         <w:rPr>
           <w:sz w:val="26"/>
           <w:szCs w:val="26"/>
         </w:rPr>
-      </w:pPr>
-      <w:r>
-        <w:rPr>
-          <w:b/>
+        <w:t>Nhà hàng có nhiều bàn (Mã bàn, tên, số lượng khách t</w:t>
+      </w:r>
+      <w:r>
+        <w:rPr>
           <w:sz w:val="26"/>
           <w:szCs w:val="26"/>
         </w:rPr>
-        <w:t xml:space="preserve">• </w:t>
+        <w:t xml:space="preserve">ối đa, mô tả). Nhiều bàn nhỏ có </w:t>
       </w:r>
       <w:r>
         <w:rPr>
           <w:sz w:val="26"/>
           <w:szCs w:val="26"/>
         </w:rPr>
-        <w:t>Nhà hàng có nhiều bàn (Mã bàn, tên, số lượng khách t</w:t>
-      </w:r>
-      <w:r>
+        <w:t>thể gộp lại thành một bàn lớn khi có yêu cầu từ đoàn khách có số lượng lớn.</w:t>
+      </w:r>
+    </w:p>
+    <w:p>
+      <w:pPr>
         <w:rPr>
           <w:sz w:val="26"/>
           <w:szCs w:val="26"/>
         </w:rPr>
-        <w:t xml:space="preserve">ối đa, mô tả). Nhiều bàn nhỏ có </w:t>
-      </w:r>
+      </w:pPr>
       <w:r>
         <w:rPr>
           <w:sz w:val="26"/>
           <w:szCs w:val="26"/>
         </w:rPr>
-        <w:t>thể gộp lại thành một bàn lớn khi có yêu cầu từ đoàn khách có số lượng lớn.</w:t>
+        <w:t>• Mỗi bàn, có thể bị đặt nhiều lần khác nhau trong ngày, hoặc khác ngày.</w:t>
       </w:r>
     </w:p>
     <w:p>
@@ -2331,7 +4734,7 @@
           <w:sz w:val="26"/>
           <w:szCs w:val="26"/>
         </w:rPr>
-        <w:t>• Mỗi bàn, có thể bị đặt nhiều lần khác nhau trong ngày, hoặc khác ngày.</w:t>
+        <w:t>• Mỗi khách hàng (Mã, tên, số ĐT, email, địa chỉ) có thể đặt bàn nhiều lần, mỗi lần có</w:t>
       </w:r>
     </w:p>
     <w:p>
@@ -2346,7 +4749,7 @@
           <w:sz w:val="26"/>
           <w:szCs w:val="26"/>
         </w:rPr>
-        <w:t>• Mỗi khách hàng (Mã, tên, số ĐT, email, địa chỉ) có thể đặt bàn nhiều lần, mỗi lần có</w:t>
+        <w:t>thể đặt nhiều bàn (trường hợp này sẽ bị gộp thành đặt 1 bàn)</w:t>
       </w:r>
     </w:p>
     <w:p>
@@ -2361,179 +4764,92 @@
           <w:sz w:val="26"/>
           <w:szCs w:val="26"/>
         </w:rPr>
-        <w:t>thể đặt nhiều bàn (trường hợp này sẽ bị gộp thành đặt 1 bàn)</w:t>
-      </w:r>
-    </w:p>
-    <w:p>
-      <w:pPr>
+        <w:t>• Khách hàng ở mỗi bàn có thể gọi nhiều món ăn (Mã, loại,</w:t>
+      </w:r>
+      <w:r>
         <w:rPr>
           <w:sz w:val="26"/>
           <w:szCs w:val="26"/>
         </w:rPr>
-      </w:pPr>
+        <w:t xml:space="preserve"> tên, mô tả, giá hiện tại). Mỗi món ăn </w:t>
+      </w:r>
       <w:r>
         <w:rPr>
           <w:sz w:val="26"/>
           <w:szCs w:val="26"/>
         </w:rPr>
-        <w:t>• Khách hàng ở mỗi bàn có thể gọi nhiều món ăn (Mã, loại,</w:t>
-      </w:r>
-      <w:r>
+        <w:t>có có thể bị gọi với số lượng khác nhau.</w:t>
+      </w:r>
+    </w:p>
+    <w:p>
+      <w:pPr>
         <w:rPr>
           <w:sz w:val="26"/>
           <w:szCs w:val="26"/>
         </w:rPr>
-        <w:t xml:space="preserve"> tên, mô tả, giá hiện tại). Mỗi món ăn </w:t>
-      </w:r>
+      </w:pPr>
       <w:r>
         <w:rPr>
           <w:sz w:val="26"/>
           <w:szCs w:val="26"/>
         </w:rPr>
-        <w:t>có có thể bị gọi với số lượng khác nhau.</w:t>
-      </w:r>
-    </w:p>
-    <w:p>
-      <w:pPr>
+        <w:t>• Khi thanh toán, hóa đơn ghi đầy đủ thông tin: mã bàn, tên khách hàng, sau đó là một bảng, mỗi dòng</w:t>
+      </w:r>
+      <w:r>
         <w:rPr>
           <w:sz w:val="26"/>
           <w:szCs w:val="26"/>
         </w:rPr>
-      </w:pPr>
+        <w:t xml:space="preserve"> chứa thông tin một món </w:t>
+      </w:r>
       <w:r>
         <w:rPr>
           <w:sz w:val="26"/>
           <w:szCs w:val="26"/>
         </w:rPr>
-        <w:t>• Khi thanh toán, hóa đơn ghi đầy đủ thông tin: mã bàn, tên khách hàng, sau đó là một bảng, mỗi dòng</w:t>
+        <w:t xml:space="preserve">đã dùng: </w:t>
       </w:r>
       <w:r>
         <w:rPr>
           <w:sz w:val="26"/>
           <w:szCs w:val="26"/>
         </w:rPr>
-        <w:t xml:space="preserve"> chứa thông tin một món </w:t>
+        <w:t>tt</w:t>
       </w:r>
       <w:r>
         <w:rPr>
           <w:sz w:val="26"/>
           <w:szCs w:val="26"/>
         </w:rPr>
-        <w:t xml:space="preserve">đã dùng: </w:t>
+        <w:t>, tên, đơn giá, số lượng, thành tiền. Dòng</w:t>
       </w:r>
       <w:r>
         <w:rPr>
           <w:sz w:val="26"/>
           <w:szCs w:val="26"/>
         </w:rPr>
-        <w:t>tt</w:t>
+        <w:t xml:space="preserve"> cuối cùng ghi tổng số tiền của </w:t>
       </w:r>
       <w:r>
         <w:rPr>
           <w:sz w:val="26"/>
           <w:szCs w:val="26"/>
         </w:rPr>
-        <w:t>, tên, đơn giá, số lượng, thành tiền. Dòng</w:t>
-      </w:r>
-      <w:r>
-        <w:rPr>
-          <w:sz w:val="26"/>
-          <w:szCs w:val="26"/>
-        </w:rPr>
-        <w:t xml:space="preserve"> cuối cùng ghi tổng số tiền của </w:t>
-      </w:r>
-      <w:r>
-        <w:rPr>
-          <w:sz w:val="26"/>
-          <w:szCs w:val="26"/>
-        </w:rPr>
         <w:t>hóa đơn.</w:t>
       </w:r>
     </w:p>
     <w:p>
       <w:pPr>
-        <w:rPr>
-          <w:sz w:val="26"/>
-          <w:szCs w:val="26"/>
-        </w:rPr>
-      </w:pPr>
-      <w:r>
-        <w:rPr>
-          <w:sz w:val="26"/>
-          <w:szCs w:val="26"/>
-        </w:rPr>
-        <w:t>• Nhà hàng phải nhập nguyên liệu từ nhiều nhà cung cấp (mã, tên, địa chỉ, email, điện</w:t>
-      </w:r>
-      <w:r>
-        <w:rPr>
-          <w:sz w:val="26"/>
-          <w:szCs w:val="26"/>
-        </w:rPr>
-        <w:t xml:space="preserve"> </w:t>
-      </w:r>
-      <w:r>
-        <w:rPr>
-          <w:sz w:val="26"/>
-          <w:szCs w:val="26"/>
-        </w:rPr>
-        <w:t>thoại, mô tả) khác nhau. Mỗi lần nhập nguyên liệu c</w:t>
-      </w:r>
-      <w:r>
-        <w:rPr>
-          <w:sz w:val="26"/>
-          <w:szCs w:val="26"/>
-        </w:rPr>
-        <w:t xml:space="preserve">ó hóa đơn nhập ghi rõ thông tin </w:t>
-      </w:r>
-      <w:r>
-        <w:rPr>
-          <w:sz w:val="26"/>
-          <w:szCs w:val="26"/>
-        </w:rPr>
-        <w:t>nhà cung cấp và danh sách nguyên liệu, mỗi dòng: id, tên,</w:t>
-      </w:r>
-      <w:r>
-        <w:rPr>
-          <w:sz w:val="26"/>
-          <w:szCs w:val="26"/>
-        </w:rPr>
-        <w:t xml:space="preserve"> đơn vị tính, đơn giá, số lượng, thành </w:t>
-      </w:r>
-      <w:r>
-        <w:rPr>
-          <w:sz w:val="26"/>
-          <w:szCs w:val="26"/>
-        </w:rPr>
-        <w:t>tiền. Dòng cuối là tổng tiền.</w:t>
-      </w:r>
-    </w:p>
-    <w:p>
-      <w:pPr>
         <w:pStyle w:val="Heading2"/>
-        <w:rPr>
-          <w:rFonts w:ascii="Times New Roman" w:hAnsi="Times New Roman" w:cs="Times New Roman"/>
-          <w:b/>
-          <w:color w:val="auto"/>
-        </w:rPr>
-      </w:pPr>
-      <w:bookmarkStart w:id="5" w:name="_Toc193709678"/>
-      <w:r>
-        <w:rPr>
-          <w:rFonts w:ascii="Times New Roman" w:hAnsi="Times New Roman" w:cs="Times New Roman"/>
-          <w:b/>
-          <w:color w:val="auto"/>
-        </w:rPr>
+      </w:pPr>
+      <w:bookmarkStart w:id="4" w:name="_Toc193889422"/>
+      <w:r>
         <w:t>2. Các chức năng chính</w:t>
       </w:r>
       <w:r>
-        <w:rPr>
-          <w:rFonts w:ascii="Times New Roman" w:hAnsi="Times New Roman" w:cs="Times New Roman"/>
-          <w:b/>
-          <w:color w:val="auto"/>
-        </w:rPr>
         <w:t xml:space="preserve"> của phần mềm</w:t>
       </w:r>
-      <w:bookmarkEnd w:id="5"/>
+      <w:bookmarkEnd w:id="4"/>
     </w:p>
     <w:p>
       <w:pPr>
@@ -2612,7 +4928,7 @@
           <w:sz w:val="26"/>
           <w:szCs w:val="26"/>
         </w:rPr>
-        <w:t>Quản lý nhập nguyên liệu</w:t>
+        <w:t>Thống kê doanh thu</w:t>
       </w:r>
     </w:p>
     <w:p>
@@ -2728,62 +5044,36 @@
     <w:p>
       <w:pPr>
         <w:pStyle w:val="Heading1"/>
-        <w:rPr>
-          <w:rFonts w:ascii="Times New Roman" w:hAnsi="Times New Roman" w:cs="Times New Roman"/>
-          <w:b/>
-          <w:color w:val="auto"/>
-          <w:sz w:val="26"/>
-          <w:szCs w:val="26"/>
-        </w:rPr>
-      </w:pPr>
-      <w:r>
-        <w:rPr>
-          <w:rFonts w:ascii="Times New Roman" w:hAnsi="Times New Roman" w:cs="Times New Roman"/>
-          <w:b/>
-          <w:color w:val="auto"/>
-          <w:sz w:val="26"/>
-          <w:szCs w:val="26"/>
-        </w:rPr>
+      </w:pPr>
+      <w:bookmarkStart w:id="5" w:name="_Toc193889423"/>
+      <w:r>
         <w:lastRenderedPageBreak/>
         <w:t>CHƯƠNG II: CÔNG NGHỆ SỬ DỤNG</w:t>
       </w:r>
+      <w:bookmarkEnd w:id="5"/>
     </w:p>
     <w:p>
       <w:pPr>
         <w:pStyle w:val="Heading2"/>
         <w:rPr>
-          <w:rFonts w:ascii="Times New Roman" w:hAnsi="Times New Roman" w:cs="Times New Roman"/>
-          <w:b/>
-          <w:color w:val="auto"/>
           <w:shd w:val="clear" w:color="auto" w:fill="FFFFFF"/>
         </w:rPr>
       </w:pPr>
-      <w:r>
-        <w:rPr>
-          <w:rFonts w:ascii="Times New Roman" w:hAnsi="Times New Roman" w:cs="Times New Roman"/>
-          <w:b/>
-          <w:color w:val="auto"/>
-        </w:rPr>
+      <w:bookmarkStart w:id="6" w:name="_Toc193889424"/>
+      <w:r>
         <w:t xml:space="preserve">1. </w:t>
       </w:r>
       <w:r>
         <w:rPr>
-          <w:rFonts w:ascii="Times New Roman" w:hAnsi="Times New Roman" w:cs="Times New Roman"/>
-          <w:b/>
-          <w:color w:val="auto"/>
           <w:shd w:val="clear" w:color="auto" w:fill="FFFFFF"/>
         </w:rPr>
         <w:t>Visual Paradigm</w:t>
       </w:r>
-    </w:p>
-    <w:p>
-      <w:pPr>
-        <w:rPr>
-          <w:b/>
-          <w:sz w:val="26"/>
-          <w:szCs w:val="26"/>
-          <w:shd w:val="clear" w:color="auto" w:fill="FFFFFF"/>
-        </w:rPr>
+      <w:bookmarkEnd w:id="6"/>
+    </w:p>
+    <w:p>
+      <w:pPr>
+        <w:keepNext/>
       </w:pPr>
       <w:r>
         <w:rPr>
@@ -2792,7 +5082,7 @@
         <mc:AlternateContent>
           <mc:Choice Requires="wps">
             <w:drawing>
-              <wp:inline distT="0" distB="0" distL="0" distR="0">
+              <wp:inline distT="0" distB="0" distL="0" distR="0" wp14:anchorId="5BFF1C3E" wp14:editId="64EB6A10">
                 <wp:extent cx="304800" cy="304800"/>
                 <wp:effectExtent l="0" t="0" r="0" b="0"/>
                 <wp:docPr id="5" name="Rectangle 5" descr="Visual Paradigm png images | PNGEgg"/>
@@ -2863,7 +5153,7 @@
         <mc:AlternateContent>
           <mc:Choice Requires="wps">
             <w:drawing>
-              <wp:inline distT="0" distB="0" distL="0" distR="0">
+              <wp:inline distT="0" distB="0" distL="0" distR="0" wp14:anchorId="3650C519" wp14:editId="53A62F64">
                 <wp:extent cx="304800" cy="304800"/>
                 <wp:effectExtent l="0" t="0" r="0" b="0"/>
                 <wp:docPr id="6" name="Rectangle 6" descr="Visual Paradigm png images | PNGEgg"/>
@@ -2936,7 +5226,7 @@
           <w:shd w:val="clear" w:color="auto" w:fill="FFFFFF"/>
         </w:rPr>
         <w:drawing>
-          <wp:inline distT="0" distB="0" distL="0" distR="0">
+          <wp:inline distT="0" distB="0" distL="0" distR="0" wp14:anchorId="2974EAF8" wp14:editId="0566E531">
             <wp:extent cx="5978693" cy="1463040"/>
             <wp:effectExtent l="0" t="0" r="3175" b="3810"/>
             <wp:docPr id="8" name="Picture 8"/>
@@ -2951,7 +5241,7 @@
                     <pic:cNvPicPr/>
                   </pic:nvPicPr>
                   <pic:blipFill>
-                    <a:blip r:embed="rId8">
+                    <a:blip r:embed="rId9">
                       <a:extLst>
                         <a:ext uri="{28A0092B-C50C-407E-A947-70E740481C1C}">
                           <a14:useLocalDpi xmlns:a14="http://schemas.microsoft.com/office/drawing/2010/main" val="0"/>
@@ -2980,15 +5270,52 @@
     </w:p>
     <w:p>
       <w:pPr>
-        <w:ind w:firstLine="720"/>
-      </w:pPr>
-      <w:r>
+        <w:pStyle w:val="Caption"/>
         <w:rPr>
           <w:b/>
           <w:sz w:val="26"/>
           <w:szCs w:val="26"/>
           <w:shd w:val="clear" w:color="auto" w:fill="FFFFFF"/>
         </w:rPr>
+      </w:pPr>
+      <w:bookmarkStart w:id="7" w:name="_Toc193889097"/>
+      <w:r>
+        <w:t xml:space="preserve">Figure </w:t>
+      </w:r>
+      <w:r>
+        <w:fldChar w:fldCharType="begin"/>
+      </w:r>
+      <w:r>
+        <w:instrText xml:space="preserve"> SEQ Figure \* ARABIC </w:instrText>
+      </w:r>
+      <w:r>
+        <w:fldChar w:fldCharType="separate"/>
+      </w:r>
+      <w:r>
+        <w:rPr>
+          <w:noProof/>
+        </w:rPr>
+        <w:t>1</w:t>
+      </w:r>
+      <w:r>
+        <w:fldChar w:fldCharType="end"/>
+      </w:r>
+      <w:r>
+        <w:t xml:space="preserve"> Logo Visual Paradigm</w:t>
+      </w:r>
+      <w:bookmarkEnd w:id="7"/>
+    </w:p>
+    <w:p>
+      <w:pPr>
+        <w:ind w:firstLine="720"/>
+      </w:pPr>
+      <w:r>
+        <w:rPr>
+          <w:b/>
+          <w:sz w:val="26"/>
+          <w:szCs w:val="26"/>
+          <w:shd w:val="clear" w:color="auto" w:fill="FFFFFF"/>
+        </w:rPr>
         <w:t>a. Giới thiệu</w:t>
       </w:r>
     </w:p>
@@ -3337,22 +5664,159 @@
     <w:p>
       <w:pPr>
         <w:pStyle w:val="Heading2"/>
-        <w:rPr>
-          <w:rFonts w:ascii="Times New Roman" w:hAnsi="Times New Roman" w:cs="Times New Roman"/>
-          <w:b/>
-          <w:color w:val="auto"/>
-        </w:rPr>
-      </w:pPr>
-      <w:r>
-        <w:rPr>
-          <w:rFonts w:ascii="Times New Roman" w:hAnsi="Times New Roman" w:cs="Times New Roman"/>
-          <w:b/>
+      </w:pPr>
+      <w:bookmarkStart w:id="8" w:name="_Toc193889425"/>
+      <w:r>
+        <w:rPr>
           <w:noProof/>
-          <w:color w:val="auto"/>
         </w:rPr>
         <w:lastRenderedPageBreak/>
+        <mc:AlternateContent>
+          <mc:Choice Requires="wps">
+            <w:drawing>
+              <wp:anchor distT="0" distB="0" distL="114300" distR="114300" simplePos="0" relativeHeight="251663360" behindDoc="0" locked="0" layoutInCell="1" allowOverlap="1" wp14:anchorId="57734C03" wp14:editId="7D37E64E">
+                <wp:simplePos x="0" y="0"/>
+                <wp:positionH relativeFrom="column">
+                  <wp:posOffset>1594485</wp:posOffset>
+                </wp:positionH>
+                <wp:positionV relativeFrom="paragraph">
+                  <wp:posOffset>3474720</wp:posOffset>
+                </wp:positionV>
+                <wp:extent cx="3093720" cy="635"/>
+                <wp:effectExtent l="0" t="0" r="0" b="0"/>
+                <wp:wrapTopAndBottom/>
+                <wp:docPr id="2" name="Text Box 2"/>
+                <wp:cNvGraphicFramePr/>
+                <a:graphic xmlns:a="http://schemas.openxmlformats.org/drawingml/2006/main">
+                  <a:graphicData uri="http://schemas.microsoft.com/office/word/2010/wordprocessingShape">
+                    <wps:wsp>
+                      <wps:cNvSpPr txBox="1"/>
+                      <wps:spPr>
+                        <a:xfrm>
+                          <a:off x="0" y="0"/>
+                          <a:ext cx="3093720" cy="635"/>
+                        </a:xfrm>
+                        <a:prstGeom prst="rect">
+                          <a:avLst/>
+                        </a:prstGeom>
+                        <a:solidFill>
+                          <a:prstClr val="white"/>
+                        </a:solidFill>
+                        <a:ln>
+                          <a:noFill/>
+                        </a:ln>
+                      </wps:spPr>
+                      <wps:txbx>
+                        <w:txbxContent>
+                          <w:p>
+                            <w:pPr>
+                              <w:pStyle w:val="Caption"/>
+                              <w:rPr>
+                                <w:b/>
+                                <w:noProof/>
+                                <w:color w:val="auto"/>
+                              </w:rPr>
+                            </w:pPr>
+                            <w:bookmarkStart w:id="9" w:name="_Toc193889098"/>
+                            <w:r>
+                              <w:t xml:space="preserve">Figure </w:t>
+                            </w:r>
+                            <w:r>
+                              <w:fldChar w:fldCharType="begin"/>
+                            </w:r>
+                            <w:r>
+                              <w:instrText xml:space="preserve"> SEQ Figure \* ARABIC </w:instrText>
+                            </w:r>
+                            <w:r>
+                              <w:fldChar w:fldCharType="separate"/>
+                            </w:r>
+                            <w:r>
+                              <w:rPr>
+                                <w:noProof/>
+                              </w:rPr>
+                              <w:t>2</w:t>
+                            </w:r>
+                            <w:r>
+                              <w:fldChar w:fldCharType="end"/>
+                            </w:r>
+                            <w:r>
+                              <w:t xml:space="preserve"> Logo MySQL</w:t>
+                            </w:r>
+                            <w:bookmarkEnd w:id="9"/>
+                          </w:p>
+                        </w:txbxContent>
+                      </wps:txbx>
+                      <wps:bodyPr rot="0" spcFirstLastPara="0" vertOverflow="overflow" horzOverflow="overflow" vert="horz" wrap="square" lIns="0" tIns="0" rIns="0" bIns="0" numCol="1" spcCol="0" rtlCol="0" fromWordArt="0" anchor="t" anchorCtr="0" forceAA="0" compatLnSpc="1">
+                        <a:prstTxWarp prst="textNoShape">
+                          <a:avLst/>
+                        </a:prstTxWarp>
+                        <a:spAutoFit/>
+                      </wps:bodyPr>
+                    </wps:wsp>
+                  </a:graphicData>
+                </a:graphic>
+              </wp:anchor>
+            </w:drawing>
+          </mc:Choice>
+          <mc:Fallback>
+            <w:pict>
+              <v:shapetype w14:anchorId="57734C03" id="_x0000_t202" coordsize="21600,21600" o:spt="202" path="m,l,21600r21600,l21600,xe">
+                <v:stroke joinstyle="miter"/>
+                <v:path gradientshapeok="t" o:connecttype="rect"/>
+              </v:shapetype>
+              <v:shape id="Text Box 2" o:spid="_x0000_s1026" type="#_x0000_t202" style="position:absolute;margin-left:125.55pt;margin-top:273.6pt;width:243.6pt;height:.05pt;z-index:251663360;visibility:visible;mso-wrap-style:square;mso-wrap-distance-left:9pt;mso-wrap-distance-top:0;mso-wrap-distance-right:9pt;mso-wrap-distance-bottom:0;mso-position-horizontal:absolute;mso-position-horizontal-relative:text;mso-position-vertical:absolute;mso-position-vertical-relative:text;v-text-anchor:top" o:gfxdata="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" stroked="f">
+                <v:textbox style="mso-fit-shape-to-text:t" inset="0,0,0,0">
+                  <w:txbxContent>
+                    <w:p>
+                      <w:pPr>
+                        <w:pStyle w:val="Caption"/>
+                        <w:rPr>
+                          <w:b/>
+                          <w:noProof/>
+                          <w:color w:val="auto"/>
+                        </w:rPr>
+                      </w:pPr>
+                      <w:bookmarkStart w:id="10" w:name="_Toc193889098"/>
+                      <w:r>
+                        <w:t xml:space="preserve">Figure </w:t>
+                      </w:r>
+                      <w:r>
+                        <w:fldChar w:fldCharType="begin"/>
+                      </w:r>
+                      <w:r>
+                        <w:instrText xml:space="preserve"> SEQ Figure \* ARABIC </w:instrText>
+                      </w:r>
+                      <w:r>
+                        <w:fldChar w:fldCharType="separate"/>
+                      </w:r>
+                      <w:r>
+                        <w:rPr>
+                          <w:noProof/>
+                        </w:rPr>
+                        <w:t>2</w:t>
+                      </w:r>
+                      <w:r>
+                        <w:fldChar w:fldCharType="end"/>
+                      </w:r>
+                      <w:r>
+                        <w:t xml:space="preserve"> Logo MySQL</w:t>
+                      </w:r>
+                      <w:bookmarkEnd w:id="10"/>
+                    </w:p>
+                  </w:txbxContent>
+                </v:textbox>
+                <w10:wrap type="topAndBottom"/>
+              </v:shape>
+            </w:pict>
+          </mc:Fallback>
+        </mc:AlternateContent>
+      </w:r>
+      <w:r>
+        <w:rPr>
+          <w:noProof/>
+        </w:rPr>
         <w:drawing>
-          <wp:anchor distT="0" distB="0" distL="114300" distR="114300" simplePos="0" relativeHeight="251661312" behindDoc="1" locked="0" layoutInCell="1" allowOverlap="1" wp14:anchorId="60E7F538" wp14:editId="3DB759C8">
+          <wp:anchor distT="0" distB="0" distL="114300" distR="114300" simplePos="0" relativeHeight="251661312" behindDoc="1" locked="0" layoutInCell="1" allowOverlap="1" wp14:anchorId="648B28A8" wp14:editId="49A3ABA4">
             <wp:simplePos x="0" y="0"/>
             <wp:positionH relativeFrom="column">
               <wp:posOffset>1594485</wp:posOffset>
@@ -3375,7 +5839,7 @@
                     <pic:cNvPicPr/>
                   </pic:nvPicPr>
                   <pic:blipFill>
-                    <a:blip r:embed="rId9" cstate="print">
+                    <a:blip r:embed="rId10" cstate="print">
                       <a:extLst>
                         <a:ext uri="{28A0092B-C50C-407E-A947-70E740481C1C}">
                           <a14:useLocalDpi xmlns:a14="http://schemas.microsoft.com/office/drawing/2010/main" val="0"/>
@@ -3408,13 +5872,9 @@
         </w:drawing>
       </w:r>
       <w:r>
-        <w:rPr>
-          <w:rFonts w:ascii="Times New Roman" w:hAnsi="Times New Roman" w:cs="Times New Roman"/>
-          <w:b/>
-          <w:color w:val="auto"/>
-        </w:rPr>
         <w:t>2. MySQL</w:t>
       </w:r>
+      <w:bookmarkEnd w:id="8"/>
     </w:p>
     <w:p>
       <w:pPr>
@@ -3678,27 +6138,16 @@
     <w:p>
       <w:pPr>
         <w:pStyle w:val="Heading2"/>
-        <w:rPr>
-          <w:rFonts w:ascii="Times New Roman" w:hAnsi="Times New Roman" w:cs="Times New Roman"/>
-          <w:b/>
-          <w:color w:val="auto"/>
-        </w:rPr>
-      </w:pPr>
-      <w:r>
-        <w:rPr>
-          <w:rFonts w:ascii="Times New Roman" w:hAnsi="Times New Roman" w:cs="Times New Roman"/>
-          <w:b/>
-          <w:color w:val="auto"/>
-        </w:rPr>
-        <w:lastRenderedPageBreak/>
+      </w:pPr>
+      <w:bookmarkStart w:id="11" w:name="_Toc193889426"/>
+      <w:r>
         <w:t>3. Ngôn ngữ lập trình Java</w:t>
       </w:r>
-    </w:p>
-    <w:p>
-      <w:pPr>
-        <w:rPr>
-          <w:b/>
-        </w:rPr>
+      <w:bookmarkEnd w:id="11"/>
+    </w:p>
+    <w:p>
+      <w:pPr>
+        <w:keepNext/>
       </w:pPr>
       <w:r>
         <w:rPr>
@@ -3706,7 +6155,7 @@
           <w:noProof/>
         </w:rPr>
         <w:drawing>
-          <wp:inline distT="0" distB="0" distL="0" distR="0">
+          <wp:inline distT="0" distB="0" distL="0" distR="0" wp14:anchorId="26FCA106" wp14:editId="44BA32FA">
             <wp:extent cx="3182112" cy="1988820"/>
             <wp:effectExtent l="0" t="0" r="0" b="0"/>
             <wp:docPr id="10" name="Picture 10"/>
@@ -3721,7 +6170,7 @@
                     <pic:cNvPicPr/>
                   </pic:nvPicPr>
                   <pic:blipFill>
-                    <a:blip r:embed="rId10" cstate="print">
+                    <a:blip r:embed="rId11" cstate="print">
                       <a:extLst>
                         <a:ext uri="{28A0092B-C50C-407E-A947-70E740481C1C}">
                           <a14:useLocalDpi xmlns:a14="http://schemas.microsoft.com/office/drawing/2010/main" val="0"/>
@@ -3750,6 +6199,40 @@
     </w:p>
     <w:p>
       <w:pPr>
+        <w:pStyle w:val="Caption"/>
+        <w:rPr>
+          <w:b/>
+        </w:rPr>
+      </w:pPr>
+      <w:bookmarkStart w:id="12" w:name="_Toc193889099"/>
+      <w:r>
+        <w:t xml:space="preserve">Figure </w:t>
+      </w:r>
+      <w:r>
+        <w:fldChar w:fldCharType="begin"/>
+      </w:r>
+      <w:r>
+        <w:instrText xml:space="preserve"> SEQ Figure \* ARABIC </w:instrText>
+      </w:r>
+      <w:r>
+        <w:fldChar w:fldCharType="separate"/>
+      </w:r>
+      <w:r>
+        <w:rPr>
+          <w:noProof/>
+        </w:rPr>
+        <w:t>3</w:t>
+      </w:r>
+      <w:r>
+        <w:fldChar w:fldCharType="end"/>
+      </w:r>
+      <w:r>
+        <w:t xml:space="preserve"> Logo Java</w:t>
+      </w:r>
+      <w:bookmarkEnd w:id="12"/>
+    </w:p>
+    <w:p>
+      <w:pPr>
         <w:rPr>
           <w:b/>
         </w:rPr>
@@ -4050,38 +6533,22 @@
     <w:p>
       <w:pPr>
         <w:pStyle w:val="Heading1"/>
-        <w:rPr>
-          <w:rFonts w:ascii="Times New Roman" w:hAnsi="Times New Roman" w:cs="Times New Roman"/>
-          <w:b/>
-          <w:color w:val="auto"/>
-          <w:sz w:val="26"/>
-          <w:szCs w:val="26"/>
-        </w:rPr>
-      </w:pPr>
-      <w:r>
-        <w:rPr>
-          <w:rFonts w:ascii="Times New Roman" w:hAnsi="Times New Roman" w:cs="Times New Roman"/>
-          <w:b/>
-          <w:color w:val="auto"/>
-          <w:sz w:val="26"/>
-          <w:szCs w:val="26"/>
-        </w:rPr>
-        <w:lastRenderedPageBreak/>
+      </w:pPr>
+      <w:bookmarkStart w:id="13" w:name="_Toc193889427"/>
+      <w:r>
         <w:t>CHƯƠNG III: PHÁT TRIỂN HỆ THÓNG</w:t>
       </w:r>
-    </w:p>
-    <w:p>
-      <w:pPr>
-        <w:rPr>
-          <w:b/>
-        </w:rPr>
-      </w:pPr>
-      <w:r>
-        <w:rPr>
-          <w:b/>
-        </w:rPr>
+      <w:bookmarkEnd w:id="13"/>
+    </w:p>
+    <w:p>
+      <w:pPr>
+        <w:pStyle w:val="Heading2"/>
+      </w:pPr>
+      <w:bookmarkStart w:id="14" w:name="_Toc193889428"/>
+      <w:r>
         <w:t>A. Xác định yêu cầu</w:t>
       </w:r>
+      <w:bookmarkEnd w:id="14"/>
     </w:p>
     <w:p>
       <w:pPr>
@@ -4090,12 +6557,14 @@
           <w:ilvl w:val="0"/>
           <w:numId w:val="1"/>
         </w:numPr>
+        <w:outlineLvl w:val="2"/>
         <w:rPr>
           <w:b/>
           <w:sz w:val="26"/>
           <w:szCs w:val="26"/>
         </w:rPr>
       </w:pPr>
+      <w:bookmarkStart w:id="15" w:name="_Toc193889429"/>
       <w:r>
         <w:rPr>
           <w:b/>
@@ -4104,6 +6573,7 @@
         </w:rPr>
         <w:t>Glossary list</w:t>
       </w:r>
+      <w:bookmarkEnd w:id="15"/>
     </w:p>
     <w:p>
       <w:pPr>
@@ -10311,7 +12781,6 @@
               <w:spacing w:after="0" w:line="240" w:lineRule="auto"/>
               <w:jc w:val="center"/>
             </w:pPr>
-            <w:bookmarkStart w:id="6" w:name="_GoBack" w:colFirst="3" w:colLast="3"/>
             <w:r>
               <w:rPr>
                 <w:color w:val="000000"/>
@@ -10401,7 +12870,6 @@
           </w:p>
         </w:tc>
       </w:tr>
-      <w:bookmarkEnd w:id="6"/>
       <w:tr>
         <w:tc>
           <w:tcPr>
@@ -10750,35 +13218,19 @@
     </w:p>
     <w:p>
       <w:pPr>
-        <w:rPr>
-          <w:b/>
-          <w:sz w:val="26"/>
-          <w:szCs w:val="26"/>
-        </w:rPr>
-      </w:pPr>
-      <w:r>
-        <w:rPr>
-          <w:b/>
-          <w:sz w:val="26"/>
-          <w:szCs w:val="26"/>
-        </w:rPr>
+        <w:pStyle w:val="Heading3"/>
+      </w:pPr>
+      <w:bookmarkStart w:id="16" w:name="_Toc193889430"/>
+      <w:r>
         <w:t>II.  Mô tả hệ thống bằng ngôn ngữ tự nhiên</w:t>
       </w:r>
-    </w:p>
-    <w:p>
-      <w:pPr>
-        <w:rPr>
-          <w:b/>
-          <w:sz w:val="26"/>
-          <w:szCs w:val="26"/>
-        </w:rPr>
-      </w:pPr>
-      <w:r>
-        <w:rPr>
-          <w:b/>
-          <w:sz w:val="26"/>
-          <w:szCs w:val="26"/>
-        </w:rPr>
+      <w:bookmarkEnd w:id="16"/>
+    </w:p>
+    <w:p>
+      <w:pPr>
+        <w:pStyle w:val="Heading5"/>
+      </w:pPr>
+      <w:r>
         <w:t>1. Mục đích, phạm vi</w:t>
       </w:r>
     </w:p>
@@ -10922,19 +13374,9 @@
     </w:p>
     <w:p>
       <w:pPr>
-        <w:spacing w:before="240" w:after="40" w:line="240" w:lineRule="auto"/>
-        <w:outlineLvl w:val="3"/>
-        <w:rPr>
-          <w:b/>
-          <w:bCs/>
-        </w:rPr>
-      </w:pPr>
-      <w:r>
-        <w:rPr>
-          <w:b/>
-          <w:bCs/>
-          <w:color w:val="000000"/>
-        </w:rPr>
+        <w:pStyle w:val="Heading6"/>
+      </w:pPr>
+      <w:r>
         <w:t>2. Người dùng và chức năng mỗi người dùng được phép sử dụng</w:t>
       </w:r>
     </w:p>
@@ -11079,6 +13521,44 @@
     <w:p>
       <w:pPr>
         <w:numPr>
+          <w:ilvl w:val="2"/>
+          <w:numId w:val="6"/>
+        </w:numPr>
+        <w:spacing w:after="0" w:line="240" w:lineRule="auto"/>
+        <w:textAlignment w:val="baseline"/>
+        <w:rPr>
+          <w:color w:val="000000"/>
+        </w:rPr>
+      </w:pPr>
+      <w:r>
+        <w:rPr>
+          <w:color w:val="000000"/>
+        </w:rPr>
+        <w:t>Quản lý thông tin món ăn</w:t>
+      </w:r>
+    </w:p>
+    <w:p>
+      <w:pPr>
+        <w:numPr>
+          <w:ilvl w:val="3"/>
+          <w:numId w:val="6"/>
+        </w:numPr>
+        <w:spacing w:after="0" w:line="240" w:lineRule="auto"/>
+        <w:textAlignment w:val="baseline"/>
+        <w:rPr>
+          <w:color w:val="000000"/>
+        </w:rPr>
+      </w:pPr>
+      <w:r>
+        <w:rPr>
+          <w:color w:val="000000"/>
+        </w:rPr>
+        <w:t>Thêm, sửa, xóa thông tin các món ăn</w:t>
+      </w:r>
+    </w:p>
+    <w:p>
+      <w:pPr>
+        <w:numPr>
           <w:ilvl w:val="1"/>
           <w:numId w:val="6"/>
         </w:numPr>
@@ -11093,7 +13573,14 @@
           <w:bCs/>
           <w:color w:val="000000"/>
         </w:rPr>
-        <w:t>Nhân viên lễ tân có thể dùng các chức năng sau</w:t>
+        <w:t xml:space="preserve">Nhân viên </w:t>
+      </w:r>
+      <w:r>
+        <w:rPr>
+          <w:bCs/>
+          <w:color w:val="000000"/>
+        </w:rPr>
+        <w:t>có thể dùng các chức năng sau</w:t>
       </w:r>
       <w:r>
         <w:rPr>
@@ -11157,69 +13644,6 @@
           <w:color w:val="000000"/>
         </w:rPr>
         <w:lastRenderedPageBreak/>
-        <w:t>Bếp trưởng</w:t>
-      </w:r>
-      <w:r>
-        <w:rPr>
-          <w:color w:val="000000"/>
-        </w:rPr>
-        <w:t xml:space="preserve"> có thể dùng các chức năng sau: </w:t>
-      </w:r>
-    </w:p>
-    <w:p>
-      <w:pPr>
-        <w:numPr>
-          <w:ilvl w:val="2"/>
-          <w:numId w:val="6"/>
-        </w:numPr>
-        <w:spacing w:after="0" w:line="240" w:lineRule="auto"/>
-        <w:textAlignment w:val="baseline"/>
-        <w:rPr>
-          <w:color w:val="000000"/>
-        </w:rPr>
-      </w:pPr>
-      <w:r>
-        <w:rPr>
-          <w:color w:val="000000"/>
-        </w:rPr>
-        <w:t>Thêm, sửa, xóa thông tin món ăn</w:t>
-      </w:r>
-    </w:p>
-    <w:p>
-      <w:pPr>
-        <w:numPr>
-          <w:ilvl w:val="2"/>
-          <w:numId w:val="6"/>
-        </w:numPr>
-        <w:spacing w:after="0" w:line="240" w:lineRule="auto"/>
-        <w:textAlignment w:val="baseline"/>
-        <w:rPr>
-          <w:color w:val="000000"/>
-        </w:rPr>
-      </w:pPr>
-      <w:r>
-        <w:rPr>
-          <w:color w:val="000000"/>
-        </w:rPr>
-        <w:t>Quản lý thông tin nguyên liệu được nhập</w:t>
-      </w:r>
-    </w:p>
-    <w:p>
-      <w:pPr>
-        <w:numPr>
-          <w:ilvl w:val="1"/>
-          <w:numId w:val="6"/>
-        </w:numPr>
-        <w:spacing w:after="0" w:line="240" w:lineRule="auto"/>
-        <w:textAlignment w:val="baseline"/>
-        <w:rPr>
-          <w:color w:val="000000"/>
-        </w:rPr>
-      </w:pPr>
-      <w:r>
-        <w:rPr>
-          <w:color w:val="000000"/>
-        </w:rPr>
         <w:t xml:space="preserve">Admin hệ </w:t>
       </w:r>
       <w:proofErr w:type="gramStart"/>
@@ -11239,18 +13663,9 @@
     </w:p>
     <w:p>
       <w:pPr>
-        <w:spacing w:after="240" w:line="240" w:lineRule="auto"/>
-        <w:textAlignment w:val="baseline"/>
-        <w:rPr>
-          <w:b/>
-          <w:color w:val="000000"/>
-        </w:rPr>
-      </w:pPr>
-      <w:r>
-        <w:rPr>
-          <w:b/>
-          <w:color w:val="000000"/>
-        </w:rPr>
+        <w:pStyle w:val="Heading9"/>
+      </w:pPr>
+      <w:r>
         <w:t>3. Mô tả nghiệp vụ chi tiết của các chức năng</w:t>
       </w:r>
     </w:p>
@@ -11361,7 +13776,28 @@
           <w:b/>
           <w:color w:val="000000"/>
         </w:rPr>
-        <w:t xml:space="preserve">Chức năng "Quản lí nhập nguyên liệu": </w:t>
+        <w:t>Chức năng</w:t>
+      </w:r>
+      <w:r>
+        <w:rPr>
+          <w:b/>
+          <w:color w:val="000000"/>
+        </w:rPr>
+        <w:t xml:space="preserve"> "</w:t>
+      </w:r>
+      <w:r>
+        <w:rPr>
+          <w:b/>
+          <w:color w:val="000000"/>
+        </w:rPr>
+        <w:t>Gọi món</w:t>
+      </w:r>
+      <w:r>
+        <w:rPr>
+          <w:b/>
+          <w:color w:val="000000"/>
+        </w:rPr>
+        <w:t xml:space="preserve">": </w:t>
       </w:r>
     </w:p>
     <w:p>
@@ -11377,127 +13813,127 @@
         <w:rPr>
           <w:color w:val="000000"/>
         </w:rPr>
-        <w:t xml:space="preserve">Bếp trưởng </w:t>
-      </w:r>
-      <w:r>
-        <w:rPr>
-          <w:color w:val="000000"/>
-        </w:rPr>
-        <w:t xml:space="preserve">chọn </w:t>
-      </w:r>
-      <w:r>
-        <w:rPr>
-          <w:color w:val="000000"/>
-        </w:rPr>
-        <w:t>menu nhập nguyên liệu → trang nhập hàng hiện</w:t>
-      </w:r>
-      <w:r>
-        <w:rPr>
-          <w:color w:val="000000"/>
-        </w:rPr>
-        <w:t xml:space="preserve"> ra với ô tìm NCC theo tên → BT </w:t>
-      </w:r>
-      <w:r>
-        <w:rPr>
-          <w:color w:val="000000"/>
-        </w:rPr>
-        <w:t>nhập tên + click tìm → hệ thống hiện lên danh sác</w:t>
-      </w:r>
-      <w:r>
-        <w:rPr>
-          <w:color w:val="000000"/>
-        </w:rPr>
-        <w:t xml:space="preserve">h các NCC chứa tên vừa nhập vào </w:t>
-      </w:r>
-      <w:r>
-        <w:rPr>
-          <w:color w:val="000000"/>
-        </w:rPr>
-        <w:t xml:space="preserve">→ </w:t>
-      </w:r>
-      <w:r>
-        <w:rPr>
-          <w:color w:val="000000"/>
-        </w:rPr>
-        <w:t>BT</w:t>
-      </w:r>
-      <w:r>
-        <w:rPr>
-          <w:color w:val="000000"/>
-        </w:rPr>
-        <w:t xml:space="preserve"> click vào NCC đang nhập (nếu NCC mới t</w:t>
-      </w:r>
-      <w:r>
-        <w:rPr>
-          <w:color w:val="000000"/>
-        </w:rPr>
-        <w:t xml:space="preserve">hì thêm mới) → Lặp các bước sau </w:t>
-      </w:r>
-      <w:r>
-        <w:rPr>
-          <w:color w:val="000000"/>
-        </w:rPr>
-        <w:t xml:space="preserve">cho hết nguyên liệu nhập: </w:t>
-      </w:r>
-      <w:r>
-        <w:rPr>
-          <w:color w:val="000000"/>
-        </w:rPr>
-        <w:t>BT</w:t>
-      </w:r>
-      <w:r>
-        <w:rPr>
-          <w:color w:val="000000"/>
-        </w:rPr>
-        <w:t xml:space="preserve"> click chọn tìm NL th</w:t>
-      </w:r>
-      <w:r>
-        <w:rPr>
-          <w:color w:val="000000"/>
-        </w:rPr>
-        <w:t xml:space="preserve">eo tên → nhập tên + click tìm → </w:t>
-      </w:r>
-      <w:r>
-        <w:rPr>
-          <w:color w:val="000000"/>
-        </w:rPr>
-        <w:t>hệ thống hiện lên danh sách các NL chứa tên v</w:t>
-      </w:r>
-      <w:r>
-        <w:rPr>
-          <w:color w:val="000000"/>
-        </w:rPr>
-        <w:t xml:space="preserve">ừa nhập → BT chọn tên NL </w:t>
-      </w:r>
-      <w:r>
-        <w:rPr>
-          <w:color w:val="000000"/>
-        </w:rPr>
-        <w:t>trong danh sách NL có sẵn (nếu NL mới thì chọn nh</w:t>
-      </w:r>
-      <w:r>
-        <w:rPr>
-          <w:color w:val="000000"/>
-        </w:rPr>
-        <w:t xml:space="preserve">ập mới) + nhập số lượng → NL đó </w:t>
-      </w:r>
-      <w:r>
-        <w:rPr>
-          <w:color w:val="000000"/>
-        </w:rPr>
-        <w:t>sẽ được thêm vào danh sách các NL nhập của hóa đơ</w:t>
-      </w:r>
-      <w:r>
-        <w:rPr>
-          <w:color w:val="000000"/>
-        </w:rPr>
-        <w:t xml:space="preserve">n → lặp đến khi hết các NL nhập </w:t>
-      </w:r>
-      <w:r>
-        <w:rPr>
-          <w:color w:val="000000"/>
-        </w:rPr>
-        <w:t>vào thì submit → báo nhập thành công và in ra hóa đơn nhập như đã mô tả.</w:t>
+        <w:t>NV chọn chức năng gọi món → giao</w:t>
+      </w:r>
+      <w:r>
+        <w:rPr>
+          <w:color w:val="000000"/>
+        </w:rPr>
+        <w:t xml:space="preserve"> </w:t>
+      </w:r>
+      <w:r>
+        <w:rPr>
+          <w:color w:val="000000"/>
+        </w:rPr>
+        <w:t>diện chọn bàn hiện ra với danh sách bàn và số hiệu s</w:t>
+      </w:r>
+      <w:r>
+        <w:rPr>
+          <w:color w:val="000000"/>
+        </w:rPr>
+        <w:t xml:space="preserve">ổ xuống → NV chọn bàn đúng </w:t>
+      </w:r>
+      <w:r>
+        <w:rPr>
+          <w:color w:val="000000"/>
+        </w:rPr>
+        <w:t xml:space="preserve">với KH đang gọi món → Giao diện </w:t>
+      </w:r>
+      <w:r>
+        <w:rPr>
+          <w:color w:val="000000"/>
+        </w:rPr>
+        <w:t>chọn</w:t>
+      </w:r>
+      <w:r>
+        <w:rPr>
+          <w:color w:val="000000"/>
+        </w:rPr>
+        <w:t xml:space="preserve"> món được </w:t>
+      </w:r>
+      <w:r>
+        <w:rPr>
+          <w:color w:val="000000"/>
+        </w:rPr>
+        <w:t xml:space="preserve">gọi hiện ra → NV hỏi KH và nhập </w:t>
+      </w:r>
+      <w:r>
+        <w:rPr>
+          <w:color w:val="000000"/>
+        </w:rPr>
+        <w:t>vào</w:t>
+      </w:r>
+      <w:r>
+        <w:rPr>
+          <w:color w:val="000000"/>
+        </w:rPr>
+        <w:t xml:space="preserve"> từ khóa liên quan</w:t>
+      </w:r>
+      <w:r>
+        <w:rPr>
+          <w:color w:val="000000"/>
+        </w:rPr>
+        <w:t xml:space="preserve"> tên món ăn + chọn tìm → kết quả hiện ra gồm dan</w:t>
+      </w:r>
+      <w:r>
+        <w:rPr>
+          <w:color w:val="000000"/>
+        </w:rPr>
+        <w:t xml:space="preserve">h sách các món ăn chi tiết: mã, loại, tên, giá. → </w:t>
+      </w:r>
+      <w:r>
+        <w:rPr>
+          <w:color w:val="000000"/>
+        </w:rPr>
+        <w:t xml:space="preserve">NV chọn 1 món ăn đúng như KH gọi và NV click chọn </w:t>
+      </w:r>
+      <w:r>
+        <w:rPr>
+          <w:color w:val="000000"/>
+        </w:rPr>
+        <w:t xml:space="preserve">→ Yêu cầu </w:t>
+      </w:r>
+      <w:r>
+        <w:rPr>
+          <w:color w:val="000000"/>
+        </w:rPr>
+        <w:t xml:space="preserve">nhập số lượng → NV nhập số lượng và click OK → </w:t>
+      </w:r>
+      <w:r>
+        <w:rPr>
+          <w:color w:val="000000"/>
+        </w:rPr>
+        <w:t xml:space="preserve">Tên món ăn + số lượng + số tiền </w:t>
+      </w:r>
+      <w:r>
+        <w:rPr>
+          <w:color w:val="000000"/>
+        </w:rPr>
+        <w:t>tạm tính được thêm vào danh sách các món ăn đã chọn</w:t>
+      </w:r>
+      <w:r>
+        <w:rPr>
+          <w:color w:val="000000"/>
+        </w:rPr>
+        <w:t xml:space="preserve"> phía dưới. NV lặp lại các bước </w:t>
+      </w:r>
+      <w:r>
+        <w:rPr>
+          <w:color w:val="000000"/>
+        </w:rPr>
+        <w:t>chọn món ăn này cho đến khi nhập vào được hết các</w:t>
+      </w:r>
+      <w:r>
+        <w:rPr>
+          <w:color w:val="000000"/>
+        </w:rPr>
+        <w:t xml:space="preserve"> món mà khách hàng trong bàn đã </w:t>
+      </w:r>
+      <w:r>
+        <w:rPr>
+          <w:color w:val="000000"/>
+        </w:rPr>
+        <w:t>gọi. NV đọc lại để xác nhận với KH → NV click xác nhận → hệ thống lưu lại.</w:t>
       </w:r>
     </w:p>
     <w:p>
@@ -11521,21 +13957,143 @@
           <w:b/>
           <w:color w:val="000000"/>
         </w:rPr>
-        <w:t xml:space="preserve"> "</w:t>
-      </w:r>
-      <w:r>
-        <w:rPr>
-          <w:b/>
-          <w:color w:val="000000"/>
-        </w:rPr>
-        <w:t>Đặt bàn</w:t>
-      </w:r>
-      <w:r>
-        <w:rPr>
-          <w:b/>
-          <w:color w:val="000000"/>
-        </w:rPr>
-        <w:t xml:space="preserve">": </w:t>
+        <w:t xml:space="preserve"> "Thanh toán: </w:t>
+      </w:r>
+    </w:p>
+    <w:p>
+      <w:pPr>
+        <w:spacing w:after="240" w:line="240" w:lineRule="auto"/>
+        <w:textAlignment w:val="baseline"/>
+        <w:rPr>
+          <w:color w:val="000000"/>
+        </w:rPr>
+      </w:pPr>
+      <w:r>
+        <w:rPr>
+          <w:color w:val="000000"/>
+        </w:rPr>
+        <w:t xml:space="preserve">KH yêu cầu NV thanh toán → </w:t>
+      </w:r>
+      <w:r>
+        <w:rPr>
+          <w:color w:val="000000"/>
+        </w:rPr>
+        <w:t>Nhân viên chọn chức năng thanh toán → giao diện</w:t>
+      </w:r>
+      <w:r>
+        <w:rPr>
+          <w:color w:val="000000"/>
+        </w:rPr>
+        <w:t xml:space="preserve"> chọn bàn hiện ra với danh sách </w:t>
+      </w:r>
+      <w:r>
+        <w:rPr>
+          <w:color w:val="000000"/>
+        </w:rPr>
+        <w:t>bàn và số hiệu sổ xuống → NV chọn bàn đúng với bàn của KH → Giao diện hóa đơn</w:t>
+      </w:r>
+      <w:r>
+        <w:rPr>
+          <w:color w:val="000000"/>
+        </w:rPr>
+        <w:t xml:space="preserve"> </w:t>
+      </w:r>
+      <w:r>
+        <w:rPr>
+          <w:color w:val="000000"/>
+        </w:rPr>
+        <w:t>chi tiết của bàn hiện ra như mô tả ở trên (NV xác nhận lại các món, số lượng KH đã</w:t>
+      </w:r>
+      <w:r>
+        <w:rPr>
+          <w:color w:val="000000"/>
+        </w:rPr>
+        <w:t xml:space="preserve"> </w:t>
+      </w:r>
+      <w:r>
+        <w:rPr>
+          <w:color w:val="000000"/>
+        </w:rPr>
+        <w:t>gọi, nếu có sai sót so với thực tế thì NV có thể thêm/bớt/thay đổi món ăn/số lượng</w:t>
+      </w:r>
+      <w:r>
+        <w:rPr>
+          <w:color w:val="000000"/>
+        </w:rPr>
+        <w:t xml:space="preserve"> </w:t>
+      </w:r>
+      <w:r>
+        <w:rPr>
+          <w:color w:val="000000"/>
+        </w:rPr>
+        <w:t>theo đúng thực tế) → NV hỏi KH có phiếu giảm gi</w:t>
+      </w:r>
+      <w:r>
+        <w:rPr>
+          <w:color w:val="000000"/>
+        </w:rPr>
+        <w:t xml:space="preserve">á không → nếu có thì click thêm </w:t>
+      </w:r>
+      <w:r>
+        <w:rPr>
+          <w:color w:val="000000"/>
+        </w:rPr>
+        <w:t xml:space="preserve">phiếu giảm giá + nhập mã → giao diện hóa đơn thêm </w:t>
+      </w:r>
+      <w:r>
+        <w:rPr>
+          <w:color w:val="000000"/>
+        </w:rPr>
+        <w:t xml:space="preserve">dòng phiếu giảm giá và cập nhật </w:t>
+      </w:r>
+      <w:r>
+        <w:rPr>
+          <w:color w:val="000000"/>
+        </w:rPr>
+        <w:t>lại tổng tiền phải thanh toán → NV báo KH số tiền</w:t>
+      </w:r>
+      <w:r>
+        <w:rPr>
+          <w:color w:val="000000"/>
+        </w:rPr>
+        <w:t xml:space="preserve"> → Sau khi thanh toán, NV click </w:t>
+      </w:r>
+      <w:r>
+        <w:rPr>
+          <w:color w:val="000000"/>
+        </w:rPr>
+        <w:t>xác nhận → hệ thống lưu lại và in hóa đơn chi tiết cho KH.</w:t>
+      </w:r>
+    </w:p>
+    <w:p>
+      <w:pPr>
+        <w:spacing w:after="240" w:line="240" w:lineRule="auto"/>
+        <w:textAlignment w:val="baseline"/>
+        <w:rPr>
+          <w:b/>
+          <w:color w:val="000000"/>
+        </w:rPr>
+      </w:pPr>
+      <w:r>
+        <w:rPr>
+          <w:b/>
+          <w:color w:val="000000"/>
+        </w:rPr>
+        <w:t>Chức năng</w:t>
+      </w:r>
+      <w:r>
+        <w:rPr>
+          <w:b/>
+          <w:color w:val="000000"/>
+        </w:rPr>
+        <w:t xml:space="preserve"> "Thống kê </w:t>
+      </w:r>
+      <w:r>
+        <w:rPr>
+          <w:b/>
+          <w:color w:val="000000"/>
+        </w:rPr>
+        <w:t xml:space="preserve">doanh thu": </w:t>
       </w:r>
     </w:p>
     <w:p>
@@ -11551,7 +14109,7 @@
         <w:rPr>
           <w:color w:val="000000"/>
         </w:rPr>
-        <w:t>NV chọn chức năng gọi món → giao</w:t>
+        <w:t>Quản lí chọn</w:t>
       </w:r>
       <w:r>
         <w:rPr>
@@ -11563,356 +14121,85 @@
         <w:rPr>
           <w:color w:val="000000"/>
         </w:rPr>
-        <w:t>diện chọn bàn hiện ra với danh sách bàn và số hiệu s</w:t>
-      </w:r>
-      <w:r>
-        <w:rPr>
-          <w:color w:val="000000"/>
-        </w:rPr>
-        <w:t xml:space="preserve">ổ xuống → NV chọn bàn đúng </w:t>
-      </w:r>
-      <w:r>
-        <w:rPr>
-          <w:color w:val="000000"/>
-        </w:rPr>
-        <w:t xml:space="preserve">với KH đang gọi món → Giao diện nhập món được </w:t>
-      </w:r>
-      <w:r>
-        <w:rPr>
-          <w:color w:val="000000"/>
-        </w:rPr>
-        <w:t xml:space="preserve">gọi hiện ra → NV hỏi KH và nhập </w:t>
-      </w:r>
-      <w:r>
-        <w:rPr>
-          <w:color w:val="000000"/>
-        </w:rPr>
-        <w:t>vào tên món ăn + chọn tìm → kết quả hiện ra gồm dan</w:t>
-      </w:r>
-      <w:r>
-        <w:rPr>
-          <w:color w:val="000000"/>
-        </w:rPr>
-        <w:t xml:space="preserve">h sách các món ăn chi tiết: mã, loại, tên, giá. → </w:t>
-      </w:r>
-      <w:r>
-        <w:rPr>
-          <w:color w:val="000000"/>
-        </w:rPr>
-        <w:t xml:space="preserve">NV chọn 1 món ăn đúng như KH gọi và NV click chọn </w:t>
-      </w:r>
-      <w:r>
-        <w:rPr>
-          <w:color w:val="000000"/>
-        </w:rPr>
-        <w:t xml:space="preserve">→ Yêu cầu </w:t>
-      </w:r>
-      <w:r>
-        <w:rPr>
-          <w:color w:val="000000"/>
-        </w:rPr>
-        <w:t xml:space="preserve">nhập số lượng → NV nhập số lượng và click OK → </w:t>
-      </w:r>
-      <w:r>
-        <w:rPr>
-          <w:color w:val="000000"/>
-        </w:rPr>
-        <w:t xml:space="preserve">Tên món ăn + số lượng + số tiền </w:t>
-      </w:r>
-      <w:r>
-        <w:rPr>
-          <w:color w:val="000000"/>
-        </w:rPr>
-        <w:t>tạm tính được thêm vào danh sách các món ăn đã chọn</w:t>
-      </w:r>
-      <w:r>
-        <w:rPr>
-          <w:color w:val="000000"/>
-        </w:rPr>
-        <w:t xml:space="preserve"> phía dưới. NV lặp lại các bước </w:t>
-      </w:r>
-      <w:r>
-        <w:rPr>
-          <w:color w:val="000000"/>
-        </w:rPr>
-        <w:t>chọn món ăn này cho đến khi nhập vào được hết các</w:t>
-      </w:r>
-      <w:r>
-        <w:rPr>
-          <w:color w:val="000000"/>
-        </w:rPr>
-        <w:t xml:space="preserve"> món mà khách hàng trong bàn đã </w:t>
-      </w:r>
-      <w:r>
-        <w:rPr>
-          <w:color w:val="000000"/>
-        </w:rPr>
-        <w:t>gọi. NV đọc lại để xác nhận với KH → NV click xác nhận → hệ thống lưu lại.</w:t>
-      </w:r>
-    </w:p>
-    <w:p>
-      <w:pPr>
-        <w:spacing w:after="240" w:line="240" w:lineRule="auto"/>
-        <w:textAlignment w:val="baseline"/>
-        <w:rPr>
-          <w:b/>
-          <w:color w:val="000000"/>
-        </w:rPr>
-      </w:pPr>
-      <w:r>
-        <w:rPr>
-          <w:b/>
-          <w:color w:val="000000"/>
-        </w:rPr>
-        <w:t>Chức năng</w:t>
-      </w:r>
-      <w:r>
-        <w:rPr>
-          <w:b/>
-          <w:color w:val="000000"/>
-        </w:rPr>
-        <w:t xml:space="preserve"> "Thanh toán: </w:t>
-      </w:r>
-    </w:p>
-    <w:p>
-      <w:pPr>
-        <w:spacing w:after="240" w:line="240" w:lineRule="auto"/>
-        <w:textAlignment w:val="baseline"/>
-        <w:rPr>
-          <w:color w:val="000000"/>
-        </w:rPr>
-      </w:pPr>
-      <w:r>
-        <w:rPr>
-          <w:color w:val="000000"/>
-        </w:rPr>
-        <w:t xml:space="preserve">KH yêu cầu NV thanh toán → </w:t>
-      </w:r>
-      <w:r>
-        <w:rPr>
-          <w:color w:val="000000"/>
-        </w:rPr>
-        <w:t>Nhân viên chọn chức năng thanh toán → giao diện</w:t>
-      </w:r>
-      <w:r>
-        <w:rPr>
-          <w:color w:val="000000"/>
-        </w:rPr>
-        <w:t xml:space="preserve"> chọn bàn hiện ra với danh sách </w:t>
-      </w:r>
-      <w:r>
-        <w:rPr>
-          <w:color w:val="000000"/>
-        </w:rPr>
-        <w:t>bàn và số hiệu sổ xuống → NV chọn bàn đúng với bàn của KH → Giao diện hóa đơn</w:t>
-      </w:r>
-      <w:r>
-        <w:rPr>
-          <w:color w:val="000000"/>
-        </w:rPr>
-        <w:t xml:space="preserve"> </w:t>
-      </w:r>
-      <w:r>
-        <w:rPr>
-          <w:color w:val="000000"/>
-        </w:rPr>
-        <w:t>chi tiết của bàn hiện ra như mô tả ở trên (NV xác nhận lại các món, số lượng KH đã</w:t>
-      </w:r>
-      <w:r>
-        <w:rPr>
-          <w:color w:val="000000"/>
-        </w:rPr>
-        <w:t xml:space="preserve"> </w:t>
-      </w:r>
-      <w:r>
-        <w:rPr>
-          <w:color w:val="000000"/>
-        </w:rPr>
-        <w:t>gọi, nếu có sai sót so với thực tế thì NV có thể thêm/bớt/thay đổi món ăn/số lượng</w:t>
-      </w:r>
-      <w:r>
-        <w:rPr>
-          <w:color w:val="000000"/>
-        </w:rPr>
-        <w:t xml:space="preserve"> </w:t>
-      </w:r>
-      <w:r>
-        <w:rPr>
-          <w:color w:val="000000"/>
-        </w:rPr>
-        <w:t xml:space="preserve">theo đúng thực tế) → NV hỏi </w:t>
+        <w:t>chức năng thống kê doanh thu → gi</w:t>
+      </w:r>
+      <w:r>
+        <w:rPr>
+          <w:color w:val="000000"/>
+        </w:rPr>
+        <w:t xml:space="preserve">ao diện chọn thời gian thống kê </w:t>
+      </w:r>
+      <w:r>
+        <w:rPr>
+          <w:color w:val="000000"/>
+        </w:rPr>
+        <w:t>(ngày bắt đầu - kết thúc) hiện ra → quản lí chọn x</w:t>
+      </w:r>
+      <w:r>
+        <w:rPr>
+          <w:color w:val="000000"/>
+        </w:rPr>
+        <w:t xml:space="preserve">ong bấm thống kê → kết quả hiện </w:t>
+      </w:r>
+      <w:r>
+        <w:rPr>
+          <w:color w:val="000000"/>
+        </w:rPr>
+        <w:t>ra gồm danh sách các món ăn chi tiết: mã, lo</w:t>
+      </w:r>
+      <w:r>
+        <w:rPr>
+          <w:color w:val="000000"/>
+        </w:rPr>
+        <w:t xml:space="preserve">ại, tên, tổng số lượt bán, tổng </w:t>
+      </w:r>
+      <w:r>
+        <w:rPr>
+          <w:color w:val="000000"/>
+        </w:rPr>
+        <w:t>doanh thu. Sắp xếp theo tổng doanh thu, xếp từ cao</w:t>
+      </w:r>
+      <w:r>
+        <w:rPr>
+          <w:color w:val="000000"/>
+        </w:rPr>
+        <w:t xml:space="preserve"> đến thấp → QL click vào 1 dòng </w:t>
+      </w:r>
+      <w:r>
+        <w:rPr>
+          <w:color w:val="000000"/>
+        </w:rPr>
+        <w:t>của 1 món ăn → hệ thống hiện lên chi tiết dan</w:t>
+      </w:r>
+      <w:r>
+        <w:rPr>
+          <w:color w:val="000000"/>
+        </w:rPr>
+        <w:t xml:space="preserve">h sách các lần món ăn được gọi: </w:t>
+      </w:r>
+      <w:r>
+        <w:rPr>
+          <w:color w:val="000000"/>
+        </w:rPr>
+        <w:t>id, tên khách, ngày giờ, số lượng, thành tiền. QL click</w:t>
+      </w:r>
+      <w:r>
+        <w:rPr>
+          <w:color w:val="000000"/>
+        </w:rPr>
+        <w:t xml:space="preserve"> vào một dòng của khách -&gt; hiện </w:t>
+      </w:r>
+      <w:r>
+        <w:rPr>
+          <w:color w:val="000000"/>
+        </w:rPr>
+        <w:t xml:space="preserve">lên hóa đơn thanh toán chi tiết lần tương ứng của </w:t>
       </w:r>
       <w:r>
         <w:rPr>
           <w:color w:val="000000"/>
         </w:rPr>
         <w:lastRenderedPageBreak/>
-        <w:t>KH có phiếu giảm gi</w:t>
-      </w:r>
-      <w:r>
-        <w:rPr>
-          <w:color w:val="000000"/>
-        </w:rPr>
-        <w:t xml:space="preserve">á không → nếu có thì click thêm </w:t>
-      </w:r>
-      <w:r>
-        <w:rPr>
-          <w:color w:val="000000"/>
-        </w:rPr>
-        <w:t xml:space="preserve">phiếu giảm giá + nhập mã → giao diện hóa đơn thêm </w:t>
-      </w:r>
-      <w:r>
-        <w:rPr>
-          <w:color w:val="000000"/>
-        </w:rPr>
-        <w:t xml:space="preserve">dòng phiếu giảm giá và cập nhật </w:t>
-      </w:r>
-      <w:r>
-        <w:rPr>
-          <w:color w:val="000000"/>
-        </w:rPr>
-        <w:t>lại tổng tiền phải thanh toán → NV báo KH số tiền</w:t>
-      </w:r>
-      <w:r>
-        <w:rPr>
-          <w:color w:val="000000"/>
-        </w:rPr>
-        <w:t xml:space="preserve"> → Sau khi thanh toán, NV click </w:t>
-      </w:r>
-      <w:r>
-        <w:rPr>
-          <w:color w:val="000000"/>
-        </w:rPr>
-        <w:t>xác nhận → hệ thống lưu lại và in hóa đơn chi tiết cho KH.</w:t>
-      </w:r>
-    </w:p>
-    <w:p>
-      <w:pPr>
-        <w:spacing w:after="240" w:line="240" w:lineRule="auto"/>
-        <w:textAlignment w:val="baseline"/>
-        <w:rPr>
-          <w:b/>
-          <w:color w:val="000000"/>
-        </w:rPr>
-      </w:pPr>
-      <w:r>
-        <w:rPr>
-          <w:b/>
-          <w:color w:val="000000"/>
-        </w:rPr>
-        <w:t>Chức năng</w:t>
-      </w:r>
-      <w:r>
-        <w:rPr>
-          <w:b/>
-          <w:color w:val="000000"/>
-        </w:rPr>
-        <w:t xml:space="preserve"> "Thống kê món ăn theo doanh thu": </w:t>
-      </w:r>
-    </w:p>
-    <w:p>
-      <w:pPr>
-        <w:spacing w:after="240" w:line="240" w:lineRule="auto"/>
-        <w:ind w:firstLine="720"/>
-        <w:textAlignment w:val="baseline"/>
-        <w:rPr>
-          <w:color w:val="000000"/>
-        </w:rPr>
-      </w:pPr>
-      <w:r>
-        <w:rPr>
-          <w:color w:val="000000"/>
-        </w:rPr>
-        <w:t>Quản lí chọn</w:t>
-      </w:r>
-      <w:r>
-        <w:rPr>
-          <w:color w:val="000000"/>
-        </w:rPr>
-        <w:t xml:space="preserve"> </w:t>
-      </w:r>
-      <w:r>
-        <w:rPr>
-          <w:color w:val="000000"/>
-        </w:rPr>
-        <w:t>chức năng thống kê món ăn theo doanh thu → gi</w:t>
-      </w:r>
-      <w:r>
-        <w:rPr>
-          <w:color w:val="000000"/>
-        </w:rPr>
-        <w:t xml:space="preserve">ao diện chọn thời gian thống kê </w:t>
-      </w:r>
-      <w:r>
-        <w:rPr>
-          <w:color w:val="000000"/>
-        </w:rPr>
-        <w:t>(ngày bắt đầu - kết thúc) hiện ra → quản lí chọn x</w:t>
-      </w:r>
-      <w:r>
-        <w:rPr>
-          <w:color w:val="000000"/>
-        </w:rPr>
-        <w:t xml:space="preserve">ong bấm thống kê → kết quả hiện </w:t>
-      </w:r>
-      <w:r>
-        <w:rPr>
-          <w:color w:val="000000"/>
-        </w:rPr>
-        <w:t>ra gồm danh sách các món ăn/combo chi tiết: mã, lo</w:t>
-      </w:r>
-      <w:r>
-        <w:rPr>
-          <w:color w:val="000000"/>
-        </w:rPr>
-        <w:t xml:space="preserve">ại, tên, tổng số lượt bán, tổng </w:t>
-      </w:r>
-      <w:r>
-        <w:rPr>
-          <w:color w:val="000000"/>
-        </w:rPr>
-        <w:t>doanh thu. Sắp xếp theo tổng doanh thu, xếp từ cao</w:t>
-      </w:r>
-      <w:r>
-        <w:rPr>
-          <w:color w:val="000000"/>
-        </w:rPr>
-        <w:t xml:space="preserve"> đến thấp → QL click vào 1 dòng </w:t>
-      </w:r>
-      <w:r>
-        <w:rPr>
-          <w:color w:val="000000"/>
-        </w:rPr>
-        <w:t>của 1 món ăn/combo → hệ thống hiện lên chi tiết dan</w:t>
-      </w:r>
-      <w:r>
-        <w:rPr>
-          <w:color w:val="000000"/>
-        </w:rPr>
-        <w:t xml:space="preserve">h sách các lần món ăn được gọi: </w:t>
-      </w:r>
-      <w:r>
-        <w:rPr>
-          <w:color w:val="000000"/>
-        </w:rPr>
-        <w:t>id, tên khách, ngày giờ, số lượng, thành tiền. QL click</w:t>
-      </w:r>
-      <w:r>
-        <w:rPr>
-          <w:color w:val="000000"/>
-        </w:rPr>
-        <w:t xml:space="preserve"> vào một dòng của khách -&gt; hiện </w:t>
-      </w:r>
-      <w:r>
-        <w:rPr>
-          <w:color w:val="000000"/>
-        </w:rPr>
-        <w:t xml:space="preserve">lên hóa đơn thanh toán chi tiết lần tương ứng của </w:t>
-      </w:r>
-      <w:r>
-        <w:rPr>
-          <w:color w:val="000000"/>
-        </w:rPr>
         <w:t xml:space="preserve">khách, gồm danh sách các món đã </w:t>
       </w:r>
       <w:r>
@@ -11931,22 +14218,21 @@
     </w:p>
     <w:p>
       <w:pPr>
-        <w:pStyle w:val="Heading4"/>
-        <w:spacing w:before="240" w:beforeAutospacing="0" w:after="40" w:afterAutospacing="0"/>
-        <w:rPr>
-          <w:color w:val="000000"/>
+        <w:pStyle w:val="Heading3"/>
+        <w:rPr>
           <w:sz w:val="28"/>
           <w:szCs w:val="28"/>
         </w:rPr>
       </w:pPr>
-      <w:r>
-        <w:rPr>
-          <w:color w:val="000000"/>
+      <w:bookmarkStart w:id="17" w:name="_Toc193889431"/>
+      <w:r>
+        <w:rPr>
           <w:sz w:val="28"/>
           <w:szCs w:val="28"/>
         </w:rPr>
         <w:t>4. Các thông tin cần xử lý</w:t>
       </w:r>
+      <w:bookmarkEnd w:id="17"/>
     </w:p>
     <w:p>
       <w:pPr>
@@ -12249,87 +14535,21 @@
     </w:p>
     <w:p>
       <w:pPr>
-        <w:pStyle w:val="NormalWeb"/>
-        <w:numPr>
-          <w:ilvl w:val="0"/>
-          <w:numId w:val="7"/>
-        </w:numPr>
-        <w:spacing w:after="240"/>
-        <w:textAlignment w:val="baseline"/>
-        <w:rPr>
-          <w:color w:val="000000"/>
+        <w:pStyle w:val="Heading3"/>
+        <w:rPr>
           <w:sz w:val="28"/>
           <w:szCs w:val="28"/>
         </w:rPr>
       </w:pPr>
-      <w:r>
-        <w:rPr>
-          <w:b/>
-          <w:bCs/>
-          <w:color w:val="000000"/>
+      <w:bookmarkStart w:id="18" w:name="_Toc193889432"/>
+      <w:r>
+        <w:rPr>
           <w:sz w:val="28"/>
           <w:szCs w:val="28"/>
         </w:rPr>
-        <w:t>Nhà cung cấp nguyên liệu</w:t>
-      </w:r>
-      <w:r>
-        <w:rPr>
-          <w:color w:val="000000"/>
-          <w:sz w:val="28"/>
-          <w:szCs w:val="28"/>
-        </w:rPr>
-        <w:t>:</w:t>
-      </w:r>
-      <w:r>
-        <w:rPr>
-          <w:color w:val="000000"/>
-          <w:sz w:val="28"/>
-          <w:szCs w:val="28"/>
-        </w:rPr>
-        <w:t xml:space="preserve"> M</w:t>
-      </w:r>
-      <w:r>
-        <w:rPr>
-          <w:color w:val="000000"/>
-          <w:sz w:val="28"/>
-          <w:szCs w:val="28"/>
-        </w:rPr>
-        <w:t>ã, tên, địa chỉ, email, điện</w:t>
-      </w:r>
-      <w:r>
-        <w:rPr>
-          <w:color w:val="000000"/>
-          <w:sz w:val="28"/>
-          <w:szCs w:val="28"/>
-        </w:rPr>
-        <w:t xml:space="preserve"> </w:t>
-      </w:r>
-      <w:r>
-        <w:rPr>
-          <w:color w:val="000000"/>
-          <w:sz w:val="28"/>
-          <w:szCs w:val="28"/>
-        </w:rPr>
-        <w:t>thoại, mô tả</w:t>
-      </w:r>
-    </w:p>
-    <w:p>
-      <w:pPr>
-        <w:pStyle w:val="Heading4"/>
-        <w:spacing w:before="240" w:beforeAutospacing="0" w:after="40" w:afterAutospacing="0"/>
-        <w:rPr>
-          <w:sz w:val="28"/>
-          <w:szCs w:val="28"/>
-        </w:rPr>
-      </w:pPr>
-      <w:r>
-        <w:rPr>
-          <w:color w:val="000000"/>
-          <w:sz w:val="28"/>
-          <w:szCs w:val="28"/>
-        </w:rPr>
         <w:t>5. Quan hệ giữa các đối tượng</w:t>
       </w:r>
+      <w:bookmarkEnd w:id="18"/>
     </w:p>
     <w:p>
       <w:pPr>
@@ -12565,13 +14785,86 @@
     <w:p>
       <w:pPr>
         <w:pStyle w:val="NormalWeb"/>
+        <w:spacing w:before="0" w:beforeAutospacing="0" w:after="0" w:afterAutospacing="0"/>
+        <w:textAlignment w:val="baseline"/>
+        <w:outlineLvl w:val="1"/>
+        <w:rPr>
+          <w:b/>
+          <w:color w:val="000000"/>
+          <w:sz w:val="28"/>
+          <w:szCs w:val="28"/>
+        </w:rPr>
+      </w:pPr>
+      <w:bookmarkStart w:id="19" w:name="_Toc193889433"/>
+      <w:r>
+        <w:rPr>
+          <w:b/>
+          <w:color w:val="000000"/>
+          <w:sz w:val="28"/>
+          <w:szCs w:val="28"/>
+        </w:rPr>
+        <w:t>III. Mô tả hệ thống bằng UML</w:t>
+      </w:r>
+      <w:bookmarkEnd w:id="19"/>
+    </w:p>
+    <w:p>
+      <w:pPr>
+        <w:pStyle w:val="NormalWeb"/>
+        <w:spacing w:before="0" w:beforeAutospacing="0" w:after="0" w:afterAutospacing="0"/>
+        <w:textAlignment w:val="baseline"/>
+        <w:outlineLvl w:val="2"/>
+        <w:rPr>
+          <w:b/>
+          <w:color w:val="000000"/>
+          <w:sz w:val="28"/>
+          <w:szCs w:val="28"/>
+        </w:rPr>
+      </w:pPr>
+      <w:bookmarkStart w:id="20" w:name="_Toc193889434"/>
+      <w:r>
+        <w:rPr>
+          <w:b/>
+          <w:color w:val="000000"/>
+          <w:sz w:val="28"/>
+          <w:szCs w:val="28"/>
+        </w:rPr>
+        <w:t>1. Sơ đồ UC tổng quan</w:t>
+      </w:r>
+      <w:bookmarkEnd w:id="20"/>
+    </w:p>
+    <w:p>
+      <w:pPr>
+        <w:pStyle w:val="NormalWeb"/>
+        <w:spacing w:before="0" w:beforeAutospacing="0" w:after="0" w:afterAutospacing="0"/>
+        <w:textAlignment w:val="baseline"/>
+        <w:rPr>
+          <w:b/>
+          <w:color w:val="000000"/>
+          <w:sz w:val="28"/>
+          <w:szCs w:val="28"/>
+        </w:rPr>
+      </w:pPr>
+      <w:r>
+        <w:rPr>
+          <w:b/>
+          <w:color w:val="000000"/>
+          <w:sz w:val="28"/>
+          <w:szCs w:val="28"/>
+        </w:rPr>
+        <w:t>a. Actor</w:t>
+      </w:r>
+    </w:p>
+    <w:p>
+      <w:pPr>
+        <w:pStyle w:val="NormalWeb"/>
         <w:numPr>
           <w:ilvl w:val="0"/>
-          <w:numId w:val="8"/>
+          <w:numId w:val="11"/>
         </w:numPr>
         <w:spacing w:before="0" w:beforeAutospacing="0" w:after="0" w:afterAutospacing="0"/>
         <w:textAlignment w:val="baseline"/>
         <w:rPr>
+          <w:b/>
           <w:color w:val="000000"/>
           <w:sz w:val="28"/>
           <w:szCs w:val="28"/>
@@ -12579,26 +14872,1343 @@
       </w:pPr>
       <w:r>
         <w:rPr>
-          <w:b/>
           <w:color w:val="000000"/>
           <w:sz w:val="28"/>
           <w:szCs w:val="28"/>
         </w:rPr>
-        <w:t>Bếp trưởng có thể nhập hàng từ nhiều nhà cung cấp khác nhau</w:t>
+        <w:t>Các actor có thể có của hệ thống:</w:t>
+      </w:r>
+    </w:p>
+    <w:p>
+      <w:pPr>
+        <w:pStyle w:val="NormalWeb"/>
+        <w:numPr>
+          <w:ilvl w:val="1"/>
+          <w:numId w:val="11"/>
+        </w:numPr>
+        <w:spacing w:before="0" w:beforeAutospacing="0" w:after="0" w:afterAutospacing="0"/>
+        <w:textAlignment w:val="baseline"/>
+        <w:rPr>
+          <w:b/>
+          <w:color w:val="000000"/>
+          <w:sz w:val="28"/>
+          <w:szCs w:val="28"/>
+        </w:rPr>
+      </w:pPr>
+      <w:r>
+        <w:rPr>
+          <w:color w:val="000000"/>
+          <w:sz w:val="28"/>
+          <w:szCs w:val="28"/>
+        </w:rPr>
+        <w:t>Người dùng trực tiếp</w:t>
+      </w:r>
+      <w:r>
+        <w:rPr>
+          <w:b/>
+          <w:color w:val="000000"/>
+          <w:sz w:val="28"/>
+          <w:szCs w:val="28"/>
+        </w:rPr>
+        <w:t xml:space="preserve">: </w:t>
+      </w:r>
+      <w:r>
+        <w:rPr>
+          <w:color w:val="000000"/>
+          <w:sz w:val="28"/>
+          <w:szCs w:val="28"/>
+        </w:rPr>
+        <w:t>Quản lý, nhân viên, admin hệ thống</w:t>
+      </w:r>
+    </w:p>
+    <w:p>
+      <w:pPr>
+        <w:pStyle w:val="NormalWeb"/>
+        <w:numPr>
+          <w:ilvl w:val="1"/>
+          <w:numId w:val="11"/>
+        </w:numPr>
+        <w:spacing w:before="0" w:beforeAutospacing="0" w:after="0" w:afterAutospacing="0"/>
+        <w:textAlignment w:val="baseline"/>
+        <w:rPr>
+          <w:b/>
+          <w:color w:val="000000"/>
+          <w:sz w:val="28"/>
+          <w:szCs w:val="28"/>
+        </w:rPr>
+      </w:pPr>
+      <w:r>
+        <w:rPr>
+          <w:color w:val="000000"/>
+          <w:sz w:val="28"/>
+          <w:szCs w:val="28"/>
+        </w:rPr>
+        <w:t>Người dùng gián tiếp: Khách hàng</w:t>
+      </w:r>
+    </w:p>
+    <w:p>
+      <w:pPr>
+        <w:pStyle w:val="NormalWeb"/>
+        <w:numPr>
+          <w:ilvl w:val="0"/>
+          <w:numId w:val="11"/>
+        </w:numPr>
+        <w:spacing w:before="0" w:beforeAutospacing="0" w:after="0" w:afterAutospacing="0"/>
+        <w:textAlignment w:val="baseline"/>
+        <w:rPr>
+          <w:b/>
+          <w:color w:val="000000"/>
+          <w:sz w:val="28"/>
+          <w:szCs w:val="28"/>
+        </w:rPr>
+      </w:pPr>
+      <w:r>
+        <w:rPr>
+          <w:color w:val="000000"/>
+          <w:sz w:val="28"/>
+          <w:szCs w:val="28"/>
+        </w:rPr>
+        <w:t>Các chức năng liên quan đến các actor:</w:t>
+      </w:r>
+    </w:p>
+    <w:p>
+      <w:pPr>
+        <w:pStyle w:val="NormalWeb"/>
+        <w:numPr>
+          <w:ilvl w:val="1"/>
+          <w:numId w:val="11"/>
+        </w:numPr>
+        <w:spacing w:before="0" w:beforeAutospacing="0" w:after="0" w:afterAutospacing="0"/>
+        <w:textAlignment w:val="baseline"/>
+        <w:rPr>
+          <w:b/>
+          <w:color w:val="000000"/>
+          <w:sz w:val="28"/>
+          <w:szCs w:val="28"/>
+        </w:rPr>
+      </w:pPr>
+      <w:r>
+        <w:rPr>
+          <w:color w:val="000000"/>
+          <w:sz w:val="28"/>
+          <w:szCs w:val="28"/>
+        </w:rPr>
+        <w:t>Quản lý: Xem báo cáo thống kê doanh thu theo thời gian (tháng/quý</w:t>
+      </w:r>
+      <w:r>
+        <w:rPr>
+          <w:color w:val="000000"/>
+          <w:sz w:val="28"/>
+          <w:szCs w:val="28"/>
+        </w:rPr>
+        <w:t>/năm) hoặc theo món ăn</w:t>
+      </w:r>
+      <w:r>
+        <w:rPr>
+          <w:color w:val="000000"/>
+          <w:sz w:val="28"/>
+          <w:szCs w:val="28"/>
+        </w:rPr>
+        <w:t>, quản lý thông tin món ăn</w:t>
+      </w:r>
+    </w:p>
+    <w:p>
+      <w:pPr>
+        <w:pStyle w:val="NormalWeb"/>
+        <w:numPr>
+          <w:ilvl w:val="1"/>
+          <w:numId w:val="11"/>
+        </w:numPr>
+        <w:spacing w:before="0" w:beforeAutospacing="0" w:after="0" w:afterAutospacing="0"/>
+        <w:textAlignment w:val="baseline"/>
+        <w:rPr>
+          <w:b/>
+          <w:color w:val="000000"/>
+          <w:sz w:val="28"/>
+          <w:szCs w:val="28"/>
+        </w:rPr>
+      </w:pPr>
+      <w:r>
+        <w:rPr>
+          <w:color w:val="000000"/>
+          <w:sz w:val="28"/>
+          <w:szCs w:val="28"/>
+        </w:rPr>
+        <w:t>Nhân viên: Đặt bàn, lên danh sách món ăn mà khách yêu cầu, giao dịch với khách hàng</w:t>
+      </w:r>
+    </w:p>
+    <w:p>
+      <w:pPr>
+        <w:pStyle w:val="NormalWeb"/>
+        <w:numPr>
+          <w:ilvl w:val="1"/>
+          <w:numId w:val="11"/>
+        </w:numPr>
+        <w:spacing w:before="0" w:beforeAutospacing="0" w:after="0" w:afterAutospacing="0"/>
+        <w:textAlignment w:val="baseline"/>
+        <w:rPr>
+          <w:b/>
+          <w:color w:val="000000"/>
+          <w:sz w:val="28"/>
+          <w:szCs w:val="28"/>
+        </w:rPr>
+      </w:pPr>
+      <w:r>
+        <w:rPr>
+          <w:color w:val="000000"/>
+          <w:sz w:val="28"/>
+          <w:szCs w:val="28"/>
+        </w:rPr>
+        <w:t>Admin hệ thống: Quản lý thông tin tài khoản của các nhân viên</w:t>
+      </w:r>
+      <w:r>
+        <w:rPr>
+          <w:color w:val="000000"/>
+          <w:sz w:val="28"/>
+          <w:szCs w:val="28"/>
+        </w:rPr>
+        <w:t>, quản lý thông tin nhân viên</w:t>
+      </w:r>
+    </w:p>
+    <w:p>
+      <w:pPr>
+        <w:pStyle w:val="NormalWeb"/>
+        <w:numPr>
+          <w:ilvl w:val="1"/>
+          <w:numId w:val="11"/>
+        </w:numPr>
+        <w:spacing w:before="0" w:beforeAutospacing="0" w:after="0" w:afterAutospacing="0"/>
+        <w:textAlignment w:val="baseline"/>
+        <w:rPr>
+          <w:b/>
+          <w:color w:val="000000"/>
+          <w:sz w:val="28"/>
+          <w:szCs w:val="28"/>
+        </w:rPr>
+      </w:pPr>
+      <w:r>
+        <w:rPr>
+          <w:color w:val="000000"/>
+          <w:sz w:val="28"/>
+          <w:szCs w:val="28"/>
+        </w:rPr>
+        <w:t>Khách hàng: Đặt bàn/gọi món trực tiếp tại quầy hoặc thông qua điện thoại, thanh toán tại quầy với nhân viên</w:t>
       </w:r>
     </w:p>
     <w:p>
       <w:pPr>
         <w:pStyle w:val="NormalWeb"/>
         <w:spacing w:before="0" w:beforeAutospacing="0" w:after="0" w:afterAutospacing="0"/>
-        <w:ind w:left="720"/>
         <w:textAlignment w:val="baseline"/>
         <w:rPr>
+          <w:b/>
           <w:color w:val="000000"/>
           <w:sz w:val="28"/>
           <w:szCs w:val="28"/>
         </w:rPr>
       </w:pPr>
+    </w:p>
+    <w:p>
+      <w:pPr>
+        <w:pStyle w:val="NormalWeb"/>
+        <w:spacing w:before="0" w:beforeAutospacing="0" w:after="0" w:afterAutospacing="0"/>
+        <w:textAlignment w:val="baseline"/>
+        <w:rPr>
+          <w:b/>
+          <w:color w:val="000000"/>
+          <w:sz w:val="28"/>
+          <w:szCs w:val="28"/>
+        </w:rPr>
+      </w:pPr>
+    </w:p>
+    <w:p>
+      <w:pPr>
+        <w:pStyle w:val="NormalWeb"/>
+        <w:spacing w:before="0" w:beforeAutospacing="0" w:after="0" w:afterAutospacing="0"/>
+        <w:textAlignment w:val="baseline"/>
+        <w:rPr>
+          <w:b/>
+          <w:color w:val="000000"/>
+          <w:sz w:val="28"/>
+          <w:szCs w:val="28"/>
+        </w:rPr>
+      </w:pPr>
+    </w:p>
+    <w:p>
+      <w:pPr>
+        <w:pStyle w:val="NormalWeb"/>
+        <w:spacing w:before="0" w:beforeAutospacing="0" w:after="0" w:afterAutospacing="0"/>
+        <w:textAlignment w:val="baseline"/>
+        <w:rPr>
+          <w:b/>
+          <w:color w:val="000000"/>
+          <w:sz w:val="28"/>
+          <w:szCs w:val="28"/>
+        </w:rPr>
+      </w:pPr>
+    </w:p>
+    <w:p>
+      <w:pPr>
+        <w:pStyle w:val="NormalWeb"/>
+        <w:spacing w:before="0" w:beforeAutospacing="0" w:after="0" w:afterAutospacing="0"/>
+        <w:textAlignment w:val="baseline"/>
+        <w:rPr>
+          <w:b/>
+          <w:color w:val="000000"/>
+          <w:sz w:val="28"/>
+          <w:szCs w:val="28"/>
+        </w:rPr>
+      </w:pPr>
+    </w:p>
+    <w:p>
+      <w:pPr>
+        <w:pStyle w:val="NormalWeb"/>
+        <w:spacing w:before="0" w:beforeAutospacing="0" w:after="0" w:afterAutospacing="0"/>
+        <w:textAlignment w:val="baseline"/>
+        <w:rPr>
+          <w:b/>
+          <w:color w:val="000000"/>
+          <w:sz w:val="28"/>
+          <w:szCs w:val="28"/>
+        </w:rPr>
+      </w:pPr>
+    </w:p>
+    <w:p>
+      <w:pPr>
+        <w:pStyle w:val="NormalWeb"/>
+        <w:spacing w:before="0" w:beforeAutospacing="0" w:after="0" w:afterAutospacing="0"/>
+        <w:textAlignment w:val="baseline"/>
+        <w:rPr>
+          <w:b/>
+          <w:color w:val="000000"/>
+          <w:sz w:val="28"/>
+          <w:szCs w:val="28"/>
+        </w:rPr>
+      </w:pPr>
+      <w:r>
+        <w:rPr>
+          <w:b/>
+          <w:color w:val="000000"/>
+          <w:sz w:val="28"/>
+          <w:szCs w:val="28"/>
+        </w:rPr>
+        <w:t>b. Sơ đồ</w:t>
+      </w:r>
+    </w:p>
+    <w:p>
+      <w:pPr>
+        <w:pStyle w:val="NormalWeb"/>
+        <w:keepNext/>
+        <w:spacing w:before="0" w:beforeAutospacing="0" w:after="0" w:afterAutospacing="0"/>
+        <w:textAlignment w:val="baseline"/>
+      </w:pPr>
+      <w:r>
+        <w:lastRenderedPageBreak/>
+        <w:drawing>
+          <wp:inline distT="0" distB="0" distL="0" distR="0" wp14:anchorId="36428BD2" wp14:editId="31FAB974">
+            <wp:extent cx="5760720" cy="4002405"/>
+            <wp:effectExtent l="0" t="0" r="0" b="0"/>
+            <wp:docPr id="19" name="Picture 19"/>
+            <wp:cNvGraphicFramePr>
+              <a:graphicFrameLocks xmlns:a="http://schemas.openxmlformats.org/drawingml/2006/main" noChangeAspect="1"/>
+            </wp:cNvGraphicFramePr>
+            <a:graphic xmlns:a="http://schemas.openxmlformats.org/drawingml/2006/main">
+              <a:graphicData uri="http://schemas.openxmlformats.org/drawingml/2006/picture">
+                <pic:pic xmlns:pic="http://schemas.openxmlformats.org/drawingml/2006/picture">
+                  <pic:nvPicPr>
+                    <pic:cNvPr id="1" name=""/>
+                    <pic:cNvPicPr/>
+                  </pic:nvPicPr>
+                  <pic:blipFill>
+                    <a:blip r:embed="rId12"/>
+                    <a:stretch>
+                      <a:fillRect/>
+                    </a:stretch>
+                  </pic:blipFill>
+                  <pic:spPr>
+                    <a:xfrm>
+                      <a:off x="0" y="0"/>
+                      <a:ext cx="5760720" cy="4002405"/>
+                    </a:xfrm>
+                    <a:prstGeom prst="rect">
+                      <a:avLst/>
+                    </a:prstGeom>
+                  </pic:spPr>
+                </pic:pic>
+              </a:graphicData>
+            </a:graphic>
+          </wp:inline>
+        </w:drawing>
+      </w:r>
+    </w:p>
+    <w:p>
+      <w:pPr>
+        <w:pStyle w:val="Caption"/>
+      </w:pPr>
+      <w:bookmarkStart w:id="21" w:name="_Toc193889100"/>
+      <w:r>
+        <w:t xml:space="preserve">Figure </w:t>
+      </w:r>
+      <w:r>
+        <w:fldChar w:fldCharType="begin"/>
+      </w:r>
+      <w:r>
+        <w:instrText xml:space="preserve"> SEQ Figure \* ARABIC </w:instrText>
+      </w:r>
+      <w:r>
+        <w:fldChar w:fldCharType="separate"/>
+      </w:r>
+      <w:r>
+        <w:rPr>
+          <w:noProof/>
+        </w:rPr>
+        <w:t>4</w:t>
+      </w:r>
+      <w:r>
+        <w:fldChar w:fldCharType="end"/>
+      </w:r>
+      <w:r>
+        <w:t xml:space="preserve"> Sơ đồ UC tổng quan</w:t>
+      </w:r>
+      <w:bookmarkEnd w:id="21"/>
+    </w:p>
+    <w:p>
+      <w:pPr>
+        <w:pStyle w:val="NormalWeb"/>
+        <w:spacing w:before="0" w:beforeAutospacing="0" w:after="0" w:afterAutospacing="0"/>
+        <w:textAlignment w:val="baseline"/>
+        <w:rPr>
+          <w:b/>
+          <w:color w:val="000000"/>
+          <w:sz w:val="28"/>
+          <w:szCs w:val="28"/>
+        </w:rPr>
+      </w:pPr>
+      <w:r>
+        <w:rPr>
+          <w:b/>
+          <w:color w:val="000000"/>
+          <w:sz w:val="28"/>
+          <w:szCs w:val="28"/>
+        </w:rPr>
+        <w:t>c. Mô tả các UC</w:t>
+      </w:r>
+    </w:p>
+    <w:p>
+      <w:pPr>
+        <w:pStyle w:val="NormalWeb"/>
+        <w:numPr>
+          <w:ilvl w:val="0"/>
+          <w:numId w:val="12"/>
+        </w:numPr>
+        <w:spacing w:before="0" w:beforeAutospacing="0" w:after="0" w:afterAutospacing="0"/>
+        <w:textAlignment w:val="baseline"/>
+        <w:rPr>
+          <w:b/>
+          <w:color w:val="000000"/>
+          <w:sz w:val="28"/>
+          <w:szCs w:val="28"/>
+        </w:rPr>
+      </w:pPr>
+      <w:r>
+        <w:rPr>
+          <w:color w:val="000000"/>
+          <w:sz w:val="28"/>
+          <w:szCs w:val="28"/>
+        </w:rPr>
+        <w:t>Xem thống kê: UC này cho phép quản lý xem thống kê doanh thu của nhà hàng</w:t>
+      </w:r>
+    </w:p>
+    <w:p>
+      <w:pPr>
+        <w:pStyle w:val="NormalWeb"/>
+        <w:numPr>
+          <w:ilvl w:val="0"/>
+          <w:numId w:val="12"/>
+        </w:numPr>
+        <w:spacing w:before="0" w:beforeAutospacing="0" w:after="0" w:afterAutospacing="0"/>
+        <w:textAlignment w:val="baseline"/>
+        <w:rPr>
+          <w:b/>
+          <w:color w:val="000000"/>
+          <w:sz w:val="28"/>
+          <w:szCs w:val="28"/>
+        </w:rPr>
+      </w:pPr>
+      <w:r>
+        <w:rPr>
+          <w:color w:val="000000"/>
+          <w:sz w:val="28"/>
+          <w:szCs w:val="28"/>
+        </w:rPr>
+        <w:t>Thống kê theo món ăn: UC này cho phép quản lý xem thống kê doanh thu của từng món ăn</w:t>
+      </w:r>
+    </w:p>
+    <w:p>
+      <w:pPr>
+        <w:pStyle w:val="NormalWeb"/>
+        <w:numPr>
+          <w:ilvl w:val="0"/>
+          <w:numId w:val="12"/>
+        </w:numPr>
+        <w:spacing w:before="0" w:beforeAutospacing="0" w:after="0" w:afterAutospacing="0"/>
+        <w:textAlignment w:val="baseline"/>
+        <w:rPr>
+          <w:b/>
+          <w:color w:val="000000"/>
+          <w:sz w:val="28"/>
+          <w:szCs w:val="28"/>
+        </w:rPr>
+      </w:pPr>
+      <w:r>
+        <w:rPr>
+          <w:color w:val="000000"/>
+          <w:sz w:val="28"/>
+          <w:szCs w:val="28"/>
+        </w:rPr>
+        <w:t>Quản lý thông tin nhân viên: UC này cho phép admin thay đổi thông tin của các nhân viên trong nhà hàng</w:t>
+      </w:r>
+    </w:p>
+    <w:p>
+      <w:pPr>
+        <w:pStyle w:val="NormalWeb"/>
+        <w:numPr>
+          <w:ilvl w:val="0"/>
+          <w:numId w:val="12"/>
+        </w:numPr>
+        <w:spacing w:before="0" w:beforeAutospacing="0" w:after="0" w:afterAutospacing="0"/>
+        <w:textAlignment w:val="baseline"/>
+        <w:rPr>
+          <w:b/>
+          <w:color w:val="000000"/>
+          <w:sz w:val="28"/>
+          <w:szCs w:val="28"/>
+        </w:rPr>
+      </w:pPr>
+      <w:r>
+        <w:rPr>
+          <w:color w:val="000000"/>
+          <w:sz w:val="28"/>
+          <w:szCs w:val="28"/>
+        </w:rPr>
+        <w:t>Gọi món: UC này cho phép nhân viên</w:t>
+      </w:r>
+      <w:r>
+        <w:rPr>
+          <w:color w:val="000000"/>
+          <w:sz w:val="28"/>
+          <w:szCs w:val="28"/>
+        </w:rPr>
+        <w:t>, đặt bàn cho khách đồng thời</w:t>
+      </w:r>
+      <w:r>
+        <w:rPr>
+          <w:color w:val="000000"/>
+          <w:sz w:val="28"/>
+          <w:szCs w:val="28"/>
+        </w:rPr>
+        <w:t xml:space="preserve"> lên danh sách các món ăn mà khách hàng yêu cầu</w:t>
+      </w:r>
+    </w:p>
+    <w:p>
+      <w:pPr>
+        <w:pStyle w:val="NormalWeb"/>
+        <w:numPr>
+          <w:ilvl w:val="0"/>
+          <w:numId w:val="12"/>
+        </w:numPr>
+        <w:spacing w:before="0" w:beforeAutospacing="0" w:after="0" w:afterAutospacing="0"/>
+        <w:textAlignment w:val="baseline"/>
+        <w:rPr>
+          <w:b/>
+          <w:color w:val="000000"/>
+          <w:sz w:val="28"/>
+          <w:szCs w:val="28"/>
+        </w:rPr>
+      </w:pPr>
+      <w:r>
+        <w:rPr>
+          <w:color w:val="000000"/>
+          <w:sz w:val="28"/>
+          <w:szCs w:val="28"/>
+        </w:rPr>
+        <w:t>Gọi món qua ĐT: UC này cho phép nhân viên gọi món cho khách hàng khi KH liên hệ qua ĐT</w:t>
+      </w:r>
+    </w:p>
+    <w:p>
+      <w:pPr>
+        <w:pStyle w:val="NormalWeb"/>
+        <w:numPr>
+          <w:ilvl w:val="0"/>
+          <w:numId w:val="12"/>
+        </w:numPr>
+        <w:spacing w:before="0" w:beforeAutospacing="0" w:after="0" w:afterAutospacing="0"/>
+        <w:textAlignment w:val="baseline"/>
+        <w:rPr>
+          <w:b/>
+          <w:color w:val="000000"/>
+          <w:sz w:val="28"/>
+          <w:szCs w:val="28"/>
+        </w:rPr>
+      </w:pPr>
+      <w:r>
+        <w:rPr>
+          <w:color w:val="000000"/>
+          <w:sz w:val="28"/>
+          <w:szCs w:val="28"/>
+        </w:rPr>
+        <w:t>Gọi món trực tiếp: UC này cho phép NV gọi món cho khách hàng trực tiếp tại quầy</w:t>
+      </w:r>
+    </w:p>
+    <w:p>
+      <w:pPr>
+        <w:pStyle w:val="NormalWeb"/>
+        <w:numPr>
+          <w:ilvl w:val="0"/>
+          <w:numId w:val="12"/>
+        </w:numPr>
+        <w:spacing w:before="0" w:beforeAutospacing="0" w:after="0" w:afterAutospacing="0"/>
+        <w:textAlignment w:val="baseline"/>
+        <w:rPr>
+          <w:b/>
+          <w:color w:val="000000"/>
+          <w:sz w:val="28"/>
+          <w:szCs w:val="28"/>
+        </w:rPr>
+      </w:pPr>
+      <w:r>
+        <w:rPr>
+          <w:color w:val="000000"/>
+          <w:sz w:val="28"/>
+          <w:szCs w:val="28"/>
+        </w:rPr>
+        <w:t>Thanh toán: UC này cho phép NV xuất hóa đơn và nhận tiền thanh toán của KH</w:t>
+      </w:r>
+    </w:p>
+    <w:p>
+      <w:pPr>
+        <w:pStyle w:val="ListParagraph"/>
+        <w:rPr>
+          <w:b/>
+          <w:color w:val="000000"/>
+        </w:rPr>
+      </w:pPr>
+    </w:p>
+    <w:p>
+      <w:pPr>
+        <w:pStyle w:val="NormalWeb"/>
+        <w:spacing w:before="0" w:beforeAutospacing="0" w:after="0" w:afterAutospacing="0"/>
+        <w:textAlignment w:val="baseline"/>
+        <w:outlineLvl w:val="2"/>
+        <w:rPr>
+          <w:b/>
+          <w:color w:val="000000"/>
+          <w:sz w:val="28"/>
+          <w:szCs w:val="28"/>
+        </w:rPr>
+      </w:pPr>
+      <w:bookmarkStart w:id="22" w:name="_Toc193889435"/>
+      <w:r>
+        <w:rPr>
+          <w:b/>
+          <w:color w:val="000000"/>
+          <w:sz w:val="28"/>
+          <w:szCs w:val="28"/>
+        </w:rPr>
+        <w:t>2. Phân rã chi tiết các UC</w:t>
+      </w:r>
+      <w:bookmarkEnd w:id="22"/>
+    </w:p>
+    <w:p>
+      <w:pPr>
+        <w:pStyle w:val="NormalWeb"/>
+        <w:spacing w:before="0" w:beforeAutospacing="0" w:after="0" w:afterAutospacing="0"/>
+        <w:textAlignment w:val="baseline"/>
+        <w:rPr>
+          <w:b/>
+          <w:color w:val="000000"/>
+          <w:sz w:val="28"/>
+          <w:szCs w:val="28"/>
+        </w:rPr>
+      </w:pPr>
+      <w:r>
+        <w:rPr>
+          <w:b/>
+          <w:color w:val="000000"/>
+          <w:sz w:val="28"/>
+          <w:szCs w:val="28"/>
+        </w:rPr>
+        <w:t>a. UC quản lý thông tin món ăn</w:t>
+      </w:r>
+    </w:p>
+    <w:p>
+      <w:pPr>
+        <w:pStyle w:val="Caption"/>
+        <w:keepNext/>
+      </w:pPr>
+      <w:r>
+        <w:rPr>
+          <w:b/>
+          <w:color w:val="000000"/>
+          <w:sz w:val="28"/>
+          <w:szCs w:val="28"/>
+        </w:rPr>
+        <w:lastRenderedPageBreak/>
+        <w:drawing>
+          <wp:inline distT="0" distB="0" distL="0" distR="0" wp14:anchorId="446511A4" wp14:editId="74628ECD">
+            <wp:extent cx="5760720" cy="4086860"/>
+            <wp:effectExtent l="0" t="0" r="0" b="8890"/>
+            <wp:docPr id="13" name="Picture 13"/>
+            <wp:cNvGraphicFramePr>
+              <a:graphicFrameLocks xmlns:a="http://schemas.openxmlformats.org/drawingml/2006/main" noChangeAspect="1"/>
+            </wp:cNvGraphicFramePr>
+            <a:graphic xmlns:a="http://schemas.openxmlformats.org/drawingml/2006/main">
+              <a:graphicData uri="http://schemas.openxmlformats.org/drawingml/2006/picture">
+                <pic:pic xmlns:pic="http://schemas.openxmlformats.org/drawingml/2006/picture">
+                  <pic:nvPicPr>
+                    <pic:cNvPr id="1" name=""/>
+                    <pic:cNvPicPr/>
+                  </pic:nvPicPr>
+                  <pic:blipFill>
+                    <a:blip r:embed="rId13"/>
+                    <a:stretch>
+                      <a:fillRect/>
+                    </a:stretch>
+                  </pic:blipFill>
+                  <pic:spPr>
+                    <a:xfrm>
+                      <a:off x="0" y="0"/>
+                      <a:ext cx="5760720" cy="4086860"/>
+                    </a:xfrm>
+                    <a:prstGeom prst="rect">
+                      <a:avLst/>
+                    </a:prstGeom>
+                  </pic:spPr>
+                </pic:pic>
+              </a:graphicData>
+            </a:graphic>
+          </wp:inline>
+        </w:drawing>
+      </w:r>
+    </w:p>
+    <w:p>
+      <w:pPr>
+        <w:pStyle w:val="Caption"/>
+      </w:pPr>
+      <w:bookmarkStart w:id="23" w:name="_Toc193889101"/>
+      <w:r>
+        <w:t xml:space="preserve">Figure </w:t>
+      </w:r>
+      <w:r>
+        <w:fldChar w:fldCharType="begin"/>
+      </w:r>
+      <w:r>
+        <w:instrText xml:space="preserve"> SEQ Figure \* ARABIC </w:instrText>
+      </w:r>
+      <w:r>
+        <w:fldChar w:fldCharType="separate"/>
+      </w:r>
+      <w:r>
+        <w:rPr>
+          <w:noProof/>
+        </w:rPr>
+        <w:t>5</w:t>
+      </w:r>
+      <w:r>
+        <w:fldChar w:fldCharType="end"/>
+      </w:r>
+      <w:r>
+        <w:t xml:space="preserve"> UC quản lý thông tin món ăn</w:t>
+      </w:r>
+      <w:bookmarkEnd w:id="23"/>
+    </w:p>
+    <w:p>
+      <w:r>
+        <w:t>Mô tả các UC con:</w:t>
+      </w:r>
+    </w:p>
+    <w:p>
+      <w:pPr>
+        <w:pStyle w:val="ListParagraph"/>
+        <w:numPr>
+          <w:ilvl w:val="0"/>
+          <w:numId w:val="13"/>
+        </w:numPr>
+      </w:pPr>
+      <w:r>
+        <w:t>Thêm món ăn: UC này cho phép quản lý thêm món ăn mới vào menu của nhà hàng</w:t>
+      </w:r>
+    </w:p>
+    <w:p>
+      <w:pPr>
+        <w:pStyle w:val="ListParagraph"/>
+        <w:numPr>
+          <w:ilvl w:val="0"/>
+          <w:numId w:val="13"/>
+        </w:numPr>
+      </w:pPr>
+      <w:r>
+        <w:t>Xóa món ăn: UC này cho phép quản lý xóa món ăn khỏi menu nhà hàng</w:t>
+      </w:r>
+    </w:p>
+    <w:p>
+      <w:pPr>
+        <w:pStyle w:val="ListParagraph"/>
+        <w:numPr>
+          <w:ilvl w:val="0"/>
+          <w:numId w:val="13"/>
+        </w:numPr>
+      </w:pPr>
+      <w:r>
+        <w:t>Sửa món ăn: UC này cho phép quản lý thay đổi thông tin của món ăn</w:t>
+      </w:r>
+    </w:p>
+    <w:p>
+      <w:pPr>
+        <w:pStyle w:val="ListParagraph"/>
+        <w:numPr>
+          <w:ilvl w:val="0"/>
+          <w:numId w:val="13"/>
+        </w:numPr>
+      </w:pPr>
+      <w:r>
+        <w:t>Tìm món ăn: UC này cho phép quản lý tìm kiếm món ăn có trong danh sách. Việc tìm kiếm có thể thực hiện bằng cách tìm kiếm theo tên</w:t>
+      </w:r>
+    </w:p>
+    <w:p>
+      <w:pPr>
+        <w:rPr>
+          <w:b/>
+        </w:rPr>
+      </w:pPr>
+      <w:r>
+        <w:rPr>
+          <w:b/>
+        </w:rPr>
+        <w:t>b. UC gọi món</w:t>
+      </w:r>
+    </w:p>
+    <w:p>
+      <w:pPr>
+        <w:keepNext/>
+      </w:pPr>
+      <w:r>
+        <w:lastRenderedPageBreak/>
+        <w:drawing>
+          <wp:inline distT="0" distB="0" distL="0" distR="0" wp14:anchorId="7F659CAE" wp14:editId="7838BBF7">
+            <wp:extent cx="5760720" cy="4255770"/>
+            <wp:effectExtent l="0" t="0" r="0" b="0"/>
+            <wp:docPr id="18" name="Picture 18"/>
+            <wp:cNvGraphicFramePr>
+              <a:graphicFrameLocks xmlns:a="http://schemas.openxmlformats.org/drawingml/2006/main" noChangeAspect="1"/>
+            </wp:cNvGraphicFramePr>
+            <a:graphic xmlns:a="http://schemas.openxmlformats.org/drawingml/2006/main">
+              <a:graphicData uri="http://schemas.openxmlformats.org/drawingml/2006/picture">
+                <pic:pic xmlns:pic="http://schemas.openxmlformats.org/drawingml/2006/picture">
+                  <pic:nvPicPr>
+                    <pic:cNvPr id="1" name=""/>
+                    <pic:cNvPicPr/>
+                  </pic:nvPicPr>
+                  <pic:blipFill>
+                    <a:blip r:embed="rId14"/>
+                    <a:stretch>
+                      <a:fillRect/>
+                    </a:stretch>
+                  </pic:blipFill>
+                  <pic:spPr>
+                    <a:xfrm>
+                      <a:off x="0" y="0"/>
+                      <a:ext cx="5760720" cy="4255770"/>
+                    </a:xfrm>
+                    <a:prstGeom prst="rect">
+                      <a:avLst/>
+                    </a:prstGeom>
+                  </pic:spPr>
+                </pic:pic>
+              </a:graphicData>
+            </a:graphic>
+          </wp:inline>
+        </w:drawing>
+      </w:r>
+    </w:p>
+    <w:p>
+      <w:pPr>
+        <w:pStyle w:val="Caption"/>
+      </w:pPr>
+      <w:bookmarkStart w:id="24" w:name="_Toc193889102"/>
+      <w:r>
+        <w:t xml:space="preserve">Figure </w:t>
+      </w:r>
+      <w:r>
+        <w:fldChar w:fldCharType="begin"/>
+      </w:r>
+      <w:r>
+        <w:instrText xml:space="preserve"> SEQ Figure \* ARABIC </w:instrText>
+      </w:r>
+      <w:r>
+        <w:fldChar w:fldCharType="separate"/>
+      </w:r>
+      <w:r>
+        <w:rPr>
+          <w:noProof/>
+        </w:rPr>
+        <w:t>6</w:t>
+      </w:r>
+      <w:r>
+        <w:fldChar w:fldCharType="end"/>
+      </w:r>
+      <w:r>
+        <w:t xml:space="preserve"> UC gọi món</w:t>
+      </w:r>
+      <w:bookmarkEnd w:id="24"/>
+    </w:p>
+    <w:p>
+      <w:r>
+        <w:t>Mô tả các UC con:</w:t>
+      </w:r>
+    </w:p>
+    <w:p>
+      <w:pPr>
+        <w:pStyle w:val="ListParagraph"/>
+        <w:numPr>
+          <w:ilvl w:val="0"/>
+          <w:numId w:val="14"/>
+        </w:numPr>
+      </w:pPr>
+      <w:r>
+        <w:t xml:space="preserve">Tìm bàn trống: UC này cho phép NV chọn bàn còn trống cho KH. Việc tìm bàn có thể thông qua tìm kiếm theo số chỗ ngồi, vị trí của bàn hoặc chọn từ danh sách </w:t>
+      </w:r>
+    </w:p>
+    <w:p>
+      <w:pPr>
+        <w:pStyle w:val="ListParagraph"/>
+        <w:numPr>
+          <w:ilvl w:val="0"/>
+          <w:numId w:val="14"/>
+        </w:numPr>
+      </w:pPr>
+      <w:r>
+        <w:t xml:space="preserve">Tìm món ăn: UC này cho phép NV chọn món ăn theo yêu cầu khách hàng. Việc tìm món ăn có thể thông qua chọn từ danh sách các món ăn hoặc tìm kiếm theo tên món </w:t>
+      </w:r>
+    </w:p>
+    <w:p/>
+    <w:p>
+      <w:pPr>
+        <w:rPr>
+          <w:b/>
+        </w:rPr>
+      </w:pPr>
+      <w:r>
+        <w:rPr>
+          <w:b/>
+        </w:rPr>
+        <w:t xml:space="preserve">c. </w:t>
+      </w:r>
+      <w:r>
+        <w:rPr>
+          <w:b/>
+        </w:rPr>
+        <w:t>UC x</w:t>
+      </w:r>
+      <w:r>
+        <w:rPr>
+          <w:b/>
+        </w:rPr>
+        <w:t>em thống kê</w:t>
+      </w:r>
+    </w:p>
+    <w:p>
+      <w:pPr>
+        <w:keepNext/>
+      </w:pPr>
+      <w:r>
+        <w:rPr>
+          <w:b/>
+        </w:rPr>
+        <w:lastRenderedPageBreak/>
+        <w:drawing>
+          <wp:inline distT="0" distB="0" distL="0" distR="0" wp14:anchorId="27AE0570" wp14:editId="5A1353E8">
+            <wp:extent cx="5760720" cy="3042285"/>
+            <wp:effectExtent l="0" t="0" r="0" b="5715"/>
+            <wp:docPr id="20" name="Picture 20"/>
+            <wp:cNvGraphicFramePr>
+              <a:graphicFrameLocks xmlns:a="http://schemas.openxmlformats.org/drawingml/2006/main" noChangeAspect="1"/>
+            </wp:cNvGraphicFramePr>
+            <a:graphic xmlns:a="http://schemas.openxmlformats.org/drawingml/2006/main">
+              <a:graphicData uri="http://schemas.openxmlformats.org/drawingml/2006/picture">
+                <pic:pic xmlns:pic="http://schemas.openxmlformats.org/drawingml/2006/picture">
+                  <pic:nvPicPr>
+                    <pic:cNvPr id="1" name=""/>
+                    <pic:cNvPicPr/>
+                  </pic:nvPicPr>
+                  <pic:blipFill>
+                    <a:blip r:embed="rId15"/>
+                    <a:stretch>
+                      <a:fillRect/>
+                    </a:stretch>
+                  </pic:blipFill>
+                  <pic:spPr>
+                    <a:xfrm>
+                      <a:off x="0" y="0"/>
+                      <a:ext cx="5760720" cy="3042285"/>
+                    </a:xfrm>
+                    <a:prstGeom prst="rect">
+                      <a:avLst/>
+                    </a:prstGeom>
+                  </pic:spPr>
+                </pic:pic>
+              </a:graphicData>
+            </a:graphic>
+          </wp:inline>
+        </w:drawing>
+      </w:r>
+    </w:p>
+    <w:p>
+      <w:pPr>
+        <w:pStyle w:val="Caption"/>
+      </w:pPr>
+      <w:bookmarkStart w:id="25" w:name="_Toc193889103"/>
+      <w:r>
+        <w:t xml:space="preserve">Figure </w:t>
+      </w:r>
+      <w:r>
+        <w:fldChar w:fldCharType="begin"/>
+      </w:r>
+      <w:r>
+        <w:instrText xml:space="preserve"> SEQ Figure \* ARABIC </w:instrText>
+      </w:r>
+      <w:r>
+        <w:fldChar w:fldCharType="separate"/>
+      </w:r>
+      <w:r>
+        <w:rPr>
+          <w:noProof/>
+        </w:rPr>
+        <w:t>7</w:t>
+      </w:r>
+      <w:r>
+        <w:fldChar w:fldCharType="end"/>
+      </w:r>
+      <w:r>
+        <w:t xml:space="preserve"> UC Thống kê doanh thu</w:t>
+      </w:r>
+      <w:bookmarkEnd w:id="25"/>
+    </w:p>
+    <w:p>
+      <w:r>
+        <w:t>Mô tả các UC con:</w:t>
+      </w:r>
+    </w:p>
+    <w:p>
+      <w:pPr>
+        <w:pStyle w:val="ListParagraph"/>
+        <w:numPr>
+          <w:ilvl w:val="0"/>
+          <w:numId w:val="15"/>
+        </w:numPr>
+      </w:pPr>
+      <w:r>
+        <w:t>Thống kê doanh thu theo món ăn: UC này cho phép QL xem doanh thu của từng món ăn</w:t>
+      </w:r>
+    </w:p>
+    <w:p>
+      <w:pPr>
+        <w:pStyle w:val="ListParagraph"/>
+        <w:numPr>
+          <w:ilvl w:val="0"/>
+          <w:numId w:val="15"/>
+        </w:numPr>
+      </w:pPr>
+      <w:r>
+        <w:t>Chọn thời gian: UC này cho phép QL chọn khoảng thời gian để thống kê</w:t>
+      </w:r>
+    </w:p>
+    <w:p>
+      <w:pPr>
+        <w:pStyle w:val="ListParagraph"/>
+        <w:numPr>
+          <w:ilvl w:val="0"/>
+          <w:numId w:val="15"/>
+        </w:numPr>
+      </w:pPr>
+      <w:r>
+        <w:t>Tìm món ăn: UC này cho phép QL duyệt tìm các món ăn để xem thống kê</w:t>
+      </w:r>
+    </w:p>
+    <w:p>
+      <w:pPr>
+        <w:rPr>
+          <w:b/>
+        </w:rPr>
+      </w:pPr>
+      <w:r>
+        <w:rPr>
+          <w:b/>
+        </w:rPr>
+        <w:t xml:space="preserve">d. </w:t>
+      </w:r>
+      <w:r>
+        <w:rPr>
+          <w:b/>
+        </w:rPr>
+        <w:t>UC q</w:t>
+      </w:r>
+      <w:r>
+        <w:rPr>
+          <w:b/>
+        </w:rPr>
+        <w:t>uản lý thông tin nhân viên</w:t>
+      </w:r>
+    </w:p>
+    <w:p>
+      <w:pPr>
+        <w:keepNext/>
+      </w:pPr>
+    </w:p>
+    <w:p>
+      <w:pPr>
+        <w:keepNext/>
+      </w:pPr>
+      <w:r>
+        <w:drawing>
+          <wp:inline distT="0" distB="0" distL="0" distR="0" wp14:anchorId="09AE712F" wp14:editId="0438D080">
+            <wp:extent cx="3571748" cy="2667000"/>
+            <wp:effectExtent l="0" t="0" r="0" b="0"/>
+            <wp:docPr id="22" name="Picture 22"/>
+            <wp:cNvGraphicFramePr>
+              <a:graphicFrameLocks xmlns:a="http://schemas.openxmlformats.org/drawingml/2006/main" noChangeAspect="1"/>
+            </wp:cNvGraphicFramePr>
+            <a:graphic xmlns:a="http://schemas.openxmlformats.org/drawingml/2006/main">
+              <a:graphicData uri="http://schemas.openxmlformats.org/drawingml/2006/picture">
+                <pic:pic xmlns:pic="http://schemas.openxmlformats.org/drawingml/2006/picture">
+                  <pic:nvPicPr>
+                    <pic:cNvPr id="1" name=""/>
+                    <pic:cNvPicPr/>
+                  </pic:nvPicPr>
+                  <pic:blipFill>
+                    <a:blip r:embed="rId16"/>
+                    <a:stretch>
+                      <a:fillRect/>
+                    </a:stretch>
+                  </pic:blipFill>
+                  <pic:spPr>
+                    <a:xfrm>
+                      <a:off x="0" y="0"/>
+                      <a:ext cx="3574496" cy="2669052"/>
+                    </a:xfrm>
+                    <a:prstGeom prst="rect">
+                      <a:avLst/>
+                    </a:prstGeom>
+                  </pic:spPr>
+                </pic:pic>
+              </a:graphicData>
+            </a:graphic>
+          </wp:inline>
+        </w:drawing>
+      </w:r>
+    </w:p>
+    <w:p>
+      <w:pPr>
+        <w:pStyle w:val="Caption"/>
+      </w:pPr>
+      <w:bookmarkStart w:id="26" w:name="_Toc193889104"/>
+      <w:r>
+        <w:t xml:space="preserve">Figure </w:t>
+      </w:r>
+      <w:r>
+        <w:fldChar w:fldCharType="begin"/>
+      </w:r>
+      <w:r>
+        <w:instrText xml:space="preserve"> SEQ Figure \* ARABIC </w:instrText>
+      </w:r>
+      <w:r>
+        <w:fldChar w:fldCharType="separate"/>
+      </w:r>
+      <w:r>
+        <w:rPr>
+          <w:noProof/>
+        </w:rPr>
+        <w:t>8</w:t>
+      </w:r>
+      <w:r>
+        <w:fldChar w:fldCharType="end"/>
+      </w:r>
+      <w:r>
+        <w:t xml:space="preserve"> UC Quản lý thông tin nhân viên</w:t>
+      </w:r>
+      <w:bookmarkEnd w:id="26"/>
+    </w:p>
+    <w:p>
+      <w:r>
+        <w:t>Mô tả các UC con:</w:t>
+      </w:r>
+    </w:p>
+    <w:p>
+      <w:pPr>
+        <w:pStyle w:val="ListParagraph"/>
+        <w:numPr>
+          <w:ilvl w:val="0"/>
+          <w:numId w:val="16"/>
+        </w:numPr>
+      </w:pPr>
+      <w:r>
+        <w:t>Thêm nhân viên: UC này cho phép admin thêm thông tin của nhân viên mới</w:t>
+      </w:r>
+    </w:p>
+    <w:p>
+      <w:pPr>
+        <w:pStyle w:val="ListParagraph"/>
+        <w:numPr>
+          <w:ilvl w:val="0"/>
+          <w:numId w:val="16"/>
+        </w:numPr>
+      </w:pPr>
+      <w:r>
+        <w:lastRenderedPageBreak/>
+        <w:t>Sửa nhân viên: UC này cho phép admin thay đổi thông tin của nhân viên. Việc tìm nhân viên có thể được thực hiện bằng cách tìm kiếm theo tên của nhân viên hoặc mã nhân viên của nhân viên đó</w:t>
+      </w:r>
+    </w:p>
+    <w:p>
+      <w:pPr>
+        <w:pStyle w:val="ListParagraph"/>
+        <w:numPr>
+          <w:ilvl w:val="0"/>
+          <w:numId w:val="16"/>
+        </w:numPr>
+      </w:pPr>
+      <w:r>
+        <w:t>Xóa nhân viên: UC này cho phép admin xóa thông tin của nhân viên khỏi cơ sở dữ liệu của nhà hàng</w:t>
+      </w:r>
+    </w:p>
+    <w:p>
+      <w:pPr>
+        <w:rPr>
+          <w:b/>
+        </w:rPr>
+      </w:pPr>
+      <w:r>
+        <w:rPr>
+          <w:b/>
+        </w:rPr>
+        <w:t>e. UC thanh toán</w:t>
+      </w:r>
+    </w:p>
+    <w:p>
+      <w:pPr>
+        <w:keepNext/>
+      </w:pPr>
+      <w:r>
+        <w:rPr>
+          <w:b/>
+        </w:rPr>
+        <w:drawing>
+          <wp:inline distT="0" distB="0" distL="0" distR="0" wp14:anchorId="5CE984EF" wp14:editId="059DA2B7">
+            <wp:extent cx="4457700" cy="3562426"/>
+            <wp:effectExtent l="0" t="0" r="0" b="0"/>
+            <wp:docPr id="23" name="Picture 23"/>
+            <wp:cNvGraphicFramePr>
+              <a:graphicFrameLocks xmlns:a="http://schemas.openxmlformats.org/drawingml/2006/main" noChangeAspect="1"/>
+            </wp:cNvGraphicFramePr>
+            <a:graphic xmlns:a="http://schemas.openxmlformats.org/drawingml/2006/main">
+              <a:graphicData uri="http://schemas.openxmlformats.org/drawingml/2006/picture">
+                <pic:pic xmlns:pic="http://schemas.openxmlformats.org/drawingml/2006/picture">
+                  <pic:nvPicPr>
+                    <pic:cNvPr id="1" name=""/>
+                    <pic:cNvPicPr/>
+                  </pic:nvPicPr>
+                  <pic:blipFill>
+                    <a:blip r:embed="rId17"/>
+                    <a:stretch>
+                      <a:fillRect/>
+                    </a:stretch>
+                  </pic:blipFill>
+                  <pic:spPr>
+                    <a:xfrm>
+                      <a:off x="0" y="0"/>
+                      <a:ext cx="4462091" cy="3565935"/>
+                    </a:xfrm>
+                    <a:prstGeom prst="rect">
+                      <a:avLst/>
+                    </a:prstGeom>
+                  </pic:spPr>
+                </pic:pic>
+              </a:graphicData>
+            </a:graphic>
+          </wp:inline>
+        </w:drawing>
+      </w:r>
+    </w:p>
+    <w:p>
+      <w:pPr>
+        <w:pStyle w:val="Caption"/>
+      </w:pPr>
+      <w:bookmarkStart w:id="27" w:name="_Toc193889105"/>
+      <w:r>
+        <w:t xml:space="preserve">Figure </w:t>
+      </w:r>
+      <w:r>
+        <w:fldChar w:fldCharType="begin"/>
+      </w:r>
+      <w:r>
+        <w:instrText xml:space="preserve"> SEQ Figure \* ARABIC </w:instrText>
+      </w:r>
+      <w:r>
+        <w:fldChar w:fldCharType="separate"/>
+      </w:r>
+      <w:r>
+        <w:rPr>
+          <w:noProof/>
+        </w:rPr>
+        <w:t>9</w:t>
+      </w:r>
+      <w:r>
+        <w:fldChar w:fldCharType="end"/>
+      </w:r>
+      <w:r>
+        <w:t xml:space="preserve"> UC thanh toán</w:t>
+      </w:r>
+      <w:bookmarkEnd w:id="27"/>
+    </w:p>
+    <w:p>
+      <w:r>
+        <w:t>Mô tả các UC con:</w:t>
+      </w:r>
+    </w:p>
+    <w:p>
+      <w:pPr>
+        <w:pStyle w:val="ListParagraph"/>
+        <w:numPr>
+          <w:ilvl w:val="0"/>
+          <w:numId w:val="17"/>
+        </w:numPr>
+      </w:pPr>
+      <w:r>
+        <w:t>Chọn bàn: UC này cho phép NV chọn bàn mà KH muốn thanh toán</w:t>
+      </w:r>
+    </w:p>
+    <w:p>
+      <w:pPr>
+        <w:pStyle w:val="ListParagraph"/>
+        <w:numPr>
+          <w:ilvl w:val="0"/>
+          <w:numId w:val="17"/>
+        </w:numPr>
+      </w:pPr>
+      <w:r>
+        <w:t>In hóa đơn: UC này cho phép NV in hóa đơn để KH xác nhận món ăn và số tiền cần trả</w:t>
+      </w:r>
+    </w:p>
+    <w:p>
+      <w:pPr>
+        <w:pStyle w:val="ListParagraph"/>
+        <w:numPr>
+          <w:ilvl w:val="0"/>
+          <w:numId w:val="17"/>
+        </w:numPr>
+      </w:pPr>
+      <w:r>
+        <w:t>Thêm mã giảm giá: UC này cho phép nhân viên giảm giá cho hóa đơn của khách hàng nếu KH có mã giảm giá</w:t>
+      </w:r>
     </w:p>
     <w:sectPr>
       <w:pgSz w:w="11907" w:h="16840"/>
@@ -12762,9 +16372,9 @@
     </w:lvl>
   </w:abstractNum>
   <w:abstractNum w:abstractNumId="1" w15:restartNumberingAfterBreak="0">
-    <w:nsid w:val="12CA049F"/>
+    <w:nsid w:val="0B771269"/>
     <w:multiLevelType w:val="hybridMultilevel"/>
-    <w:tmpl w:val="E0CEFF4E"/>
+    <w:tmpl w:val="0CDA420C"/>
     <w:lvl w:ilvl="0" w:tplc="04090001">
       <w:start w:val="1"/>
       <w:numFmt w:val="bullet"/>
@@ -12875,16 +16485,16 @@
     </w:lvl>
   </w:abstractNum>
   <w:abstractNum w:abstractNumId="2" w15:restartNumberingAfterBreak="0">
-    <w:nsid w:val="184A7CA0"/>
+    <w:nsid w:val="12CA049F"/>
     <w:multiLevelType w:val="hybridMultilevel"/>
-    <w:tmpl w:val="A732C56C"/>
+    <w:tmpl w:val="E0CEFF4E"/>
     <w:lvl w:ilvl="0" w:tplc="04090001">
       <w:start w:val="1"/>
       <w:numFmt w:val="bullet"/>
       <w:lvlText w:val=""/>
       <w:lvlJc w:val="left"/>
       <w:pPr>
-        <w:ind w:left="1080" w:hanging="360"/>
+        <w:ind w:left="720" w:hanging="360"/>
       </w:pPr>
       <w:rPr>
         <w:rFonts w:ascii="Symbol" w:hAnsi="Symbol" w:hint="default"/>
@@ -12896,7 +16506,7 @@
       <w:lvlText w:val="o"/>
       <w:lvlJc w:val="left"/>
       <w:pPr>
-        <w:ind w:left="1800" w:hanging="360"/>
+        <w:ind w:left="1440" w:hanging="360"/>
       </w:pPr>
       <w:rPr>
         <w:rFonts w:ascii="Courier New" w:hAnsi="Courier New" w:cs="Courier New" w:hint="default"/>
@@ -12908,7 +16518,7 @@
       <w:lvlText w:val=""/>
       <w:lvlJc w:val="left"/>
       <w:pPr>
-        <w:ind w:left="2520" w:hanging="360"/>
+        <w:ind w:left="2160" w:hanging="360"/>
       </w:pPr>
       <w:rPr>
         <w:rFonts w:ascii="Wingdings" w:hAnsi="Wingdings" w:hint="default"/>
@@ -12920,7 +16530,7 @@
       <w:lvlText w:val=""/>
       <w:lvlJc w:val="left"/>
       <w:pPr>
-        <w:ind w:left="3240" w:hanging="360"/>
+        <w:ind w:left="2880" w:hanging="360"/>
       </w:pPr>
       <w:rPr>
         <w:rFonts w:ascii="Symbol" w:hAnsi="Symbol" w:hint="default"/>
@@ -12932,7 +16542,7 @@
       <w:lvlText w:val="o"/>
       <w:lvlJc w:val="left"/>
       <w:pPr>
-        <w:ind w:left="3960" w:hanging="360"/>
+        <w:ind w:left="3600" w:hanging="360"/>
       </w:pPr>
       <w:rPr>
         <w:rFonts w:ascii="Courier New" w:hAnsi="Courier New" w:cs="Courier New" w:hint="default"/>
@@ -12944,7 +16554,7 @@
       <w:lvlText w:val=""/>
       <w:lvlJc w:val="left"/>
       <w:pPr>
-        <w:ind w:left="4680" w:hanging="360"/>
+        <w:ind w:left="4320" w:hanging="360"/>
       </w:pPr>
       <w:rPr>
         <w:rFonts w:ascii="Wingdings" w:hAnsi="Wingdings" w:hint="default"/>
@@ -12956,7 +16566,7 @@
       <w:lvlText w:val=""/>
       <w:lvlJc w:val="left"/>
       <w:pPr>
-        <w:ind w:left="5400" w:hanging="360"/>
+        <w:ind w:left="5040" w:hanging="360"/>
       </w:pPr>
       <w:rPr>
         <w:rFonts w:ascii="Symbol" w:hAnsi="Symbol" w:hint="default"/>
@@ -12968,7 +16578,7 @@
       <w:lvlText w:val="o"/>
       <w:lvlJc w:val="left"/>
       <w:pPr>
-        <w:ind w:left="6120" w:hanging="360"/>
+        <w:ind w:left="5760" w:hanging="360"/>
       </w:pPr>
       <w:rPr>
         <w:rFonts w:ascii="Courier New" w:hAnsi="Courier New" w:cs="Courier New" w:hint="default"/>
@@ -12980,7 +16590,7 @@
       <w:lvlText w:val=""/>
       <w:lvlJc w:val="left"/>
       <w:pPr>
-        <w:ind w:left="6840" w:hanging="360"/>
+        <w:ind w:left="6480" w:hanging="360"/>
       </w:pPr>
       <w:rPr>
         <w:rFonts w:ascii="Wingdings" w:hAnsi="Wingdings" w:hint="default"/>
@@ -12988,6 +16598,119 @@
     </w:lvl>
   </w:abstractNum>
   <w:abstractNum w:abstractNumId="3" w15:restartNumberingAfterBreak="0">
+    <w:nsid w:val="184A7CA0"/>
+    <w:multiLevelType w:val="hybridMultilevel"/>
+    <w:tmpl w:val="A732C56C"/>
+    <w:lvl w:ilvl="0" w:tplc="04090001">
+      <w:start w:val="1"/>
+      <w:numFmt w:val="bullet"/>
+      <w:lvlText w:val=""/>
+      <w:lvlJc w:val="left"/>
+      <w:pPr>
+        <w:ind w:left="1080" w:hanging="360"/>
+      </w:pPr>
+      <w:rPr>
+        <w:rFonts w:ascii="Symbol" w:hAnsi="Symbol" w:hint="default"/>
+      </w:rPr>
+    </w:lvl>
+    <w:lvl w:ilvl="1" w:tplc="04090003" w:tentative="1">
+      <w:start w:val="1"/>
+      <w:numFmt w:val="bullet"/>
+      <w:lvlText w:val="o"/>
+      <w:lvlJc w:val="left"/>
+      <w:pPr>
+        <w:ind w:left="1800" w:hanging="360"/>
+      </w:pPr>
+      <w:rPr>
+        <w:rFonts w:ascii="Courier New" w:hAnsi="Courier New" w:cs="Courier New" w:hint="default"/>
+      </w:rPr>
+    </w:lvl>
+    <w:lvl w:ilvl="2" w:tplc="04090005" w:tentative="1">
+      <w:start w:val="1"/>
+      <w:numFmt w:val="bullet"/>
+      <w:lvlText w:val=""/>
+      <w:lvlJc w:val="left"/>
+      <w:pPr>
+        <w:ind w:left="2520" w:hanging="360"/>
+      </w:pPr>
+      <w:rPr>
+        <w:rFonts w:ascii="Wingdings" w:hAnsi="Wingdings" w:hint="default"/>
+      </w:rPr>
+    </w:lvl>
+    <w:lvl w:ilvl="3" w:tplc="04090001" w:tentative="1">
+      <w:start w:val="1"/>
+      <w:numFmt w:val="bullet"/>
+      <w:lvlText w:val=""/>
+      <w:lvlJc w:val="left"/>
+      <w:pPr>
+        <w:ind w:left="3240" w:hanging="360"/>
+      </w:pPr>
+      <w:rPr>
+        <w:rFonts w:ascii="Symbol" w:hAnsi="Symbol" w:hint="default"/>
+      </w:rPr>
+    </w:lvl>
+    <w:lvl w:ilvl="4" w:tplc="04090003" w:tentative="1">
+      <w:start w:val="1"/>
+      <w:numFmt w:val="bullet"/>
+      <w:lvlText w:val="o"/>
+      <w:lvlJc w:val="left"/>
+      <w:pPr>
+        <w:ind w:left="3960" w:hanging="360"/>
+      </w:pPr>
+      <w:rPr>
+        <w:rFonts w:ascii="Courier New" w:hAnsi="Courier New" w:cs="Courier New" w:hint="default"/>
+      </w:rPr>
+    </w:lvl>
+    <w:lvl w:ilvl="5" w:tplc="04090005" w:tentative="1">
+      <w:start w:val="1"/>
+      <w:numFmt w:val="bullet"/>
+      <w:lvlText w:val=""/>
+      <w:lvlJc w:val="left"/>
+      <w:pPr>
+        <w:ind w:left="4680" w:hanging="360"/>
+      </w:pPr>
+      <w:rPr>
+        <w:rFonts w:ascii="Wingdings" w:hAnsi="Wingdings" w:hint="default"/>
+      </w:rPr>
+    </w:lvl>
+    <w:lvl w:ilvl="6" w:tplc="04090001" w:tentative="1">
+      <w:start w:val="1"/>
+      <w:numFmt w:val="bullet"/>
+      <w:lvlText w:val=""/>
+      <w:lvlJc w:val="left"/>
+      <w:pPr>
+        <w:ind w:left="5400" w:hanging="360"/>
+      </w:pPr>
+      <w:rPr>
+        <w:rFonts w:ascii="Symbol" w:hAnsi="Symbol" w:hint="default"/>
+      </w:rPr>
+    </w:lvl>
+    <w:lvl w:ilvl="7" w:tplc="04090003" w:tentative="1">
+      <w:start w:val="1"/>
+      <w:numFmt w:val="bullet"/>
+      <w:lvlText w:val="o"/>
+      <w:lvlJc w:val="left"/>
+      <w:pPr>
+        <w:ind w:left="6120" w:hanging="360"/>
+      </w:pPr>
+      <w:rPr>
+        <w:rFonts w:ascii="Courier New" w:hAnsi="Courier New" w:cs="Courier New" w:hint="default"/>
+      </w:rPr>
+    </w:lvl>
+    <w:lvl w:ilvl="8" w:tplc="04090005" w:tentative="1">
+      <w:start w:val="1"/>
+      <w:numFmt w:val="bullet"/>
+      <w:lvlText w:val=""/>
+      <w:lvlJc w:val="left"/>
+      <w:pPr>
+        <w:ind w:left="6840" w:hanging="360"/>
+      </w:pPr>
+      <w:rPr>
+        <w:rFonts w:ascii="Wingdings" w:hAnsi="Wingdings" w:hint="default"/>
+      </w:rPr>
+    </w:lvl>
+  </w:abstractNum>
+  <w:abstractNum w:abstractNumId="4" w15:restartNumberingAfterBreak="0">
     <w:nsid w:val="262B7321"/>
     <w:multiLevelType w:val="hybridMultilevel"/>
     <w:tmpl w:val="DC9CF894"/>
@@ -13076,7 +16799,346 @@
       </w:pPr>
     </w:lvl>
   </w:abstractNum>
-  <w:abstractNum w:abstractNumId="4" w15:restartNumberingAfterBreak="0">
+  <w:abstractNum w:abstractNumId="5" w15:restartNumberingAfterBreak="0">
+    <w:nsid w:val="3286780A"/>
+    <w:multiLevelType w:val="hybridMultilevel"/>
+    <w:tmpl w:val="CE8ED9DA"/>
+    <w:lvl w:ilvl="0" w:tplc="04090001">
+      <w:start w:val="1"/>
+      <w:numFmt w:val="bullet"/>
+      <w:lvlText w:val=""/>
+      <w:lvlJc w:val="left"/>
+      <w:pPr>
+        <w:ind w:left="720" w:hanging="360"/>
+      </w:pPr>
+      <w:rPr>
+        <w:rFonts w:ascii="Symbol" w:hAnsi="Symbol" w:hint="default"/>
+      </w:rPr>
+    </w:lvl>
+    <w:lvl w:ilvl="1" w:tplc="04090003" w:tentative="1">
+      <w:start w:val="1"/>
+      <w:numFmt w:val="bullet"/>
+      <w:lvlText w:val="o"/>
+      <w:lvlJc w:val="left"/>
+      <w:pPr>
+        <w:ind w:left="1440" w:hanging="360"/>
+      </w:pPr>
+      <w:rPr>
+        <w:rFonts w:ascii="Courier New" w:hAnsi="Courier New" w:cs="Courier New" w:hint="default"/>
+      </w:rPr>
+    </w:lvl>
+    <w:lvl w:ilvl="2" w:tplc="04090005" w:tentative="1">
+      <w:start w:val="1"/>
+      <w:numFmt w:val="bullet"/>
+      <w:lvlText w:val=""/>
+      <w:lvlJc w:val="left"/>
+      <w:pPr>
+        <w:ind w:left="2160" w:hanging="360"/>
+      </w:pPr>
+      <w:rPr>
+        <w:rFonts w:ascii="Wingdings" w:hAnsi="Wingdings" w:hint="default"/>
+      </w:rPr>
+    </w:lvl>
+    <w:lvl w:ilvl="3" w:tplc="04090001" w:tentative="1">
+      <w:start w:val="1"/>
+      <w:numFmt w:val="bullet"/>
+      <w:lvlText w:val=""/>
+      <w:lvlJc w:val="left"/>
+      <w:pPr>
+        <w:ind w:left="2880" w:hanging="360"/>
+      </w:pPr>
+      <w:rPr>
+        <w:rFonts w:ascii="Symbol" w:hAnsi="Symbol" w:hint="default"/>
+      </w:rPr>
+    </w:lvl>
+    <w:lvl w:ilvl="4" w:tplc="04090003" w:tentative="1">
+      <w:start w:val="1"/>
+      <w:numFmt w:val="bullet"/>
+      <w:lvlText w:val="o"/>
+      <w:lvlJc w:val="left"/>
+      <w:pPr>
+        <w:ind w:left="3600" w:hanging="360"/>
+      </w:pPr>
+      <w:rPr>
+        <w:rFonts w:ascii="Courier New" w:hAnsi="Courier New" w:cs="Courier New" w:hint="default"/>
+      </w:rPr>
+    </w:lvl>
+    <w:lvl w:ilvl="5" w:tplc="04090005" w:tentative="1">
+      <w:start w:val="1"/>
+      <w:numFmt w:val="bullet"/>
+      <w:lvlText w:val=""/>
+      <w:lvlJc w:val="left"/>
+      <w:pPr>
+        <w:ind w:left="4320" w:hanging="360"/>
+      </w:pPr>
+      <w:rPr>
+        <w:rFonts w:ascii="Wingdings" w:hAnsi="Wingdings" w:hint="default"/>
+      </w:rPr>
+    </w:lvl>
+    <w:lvl w:ilvl="6" w:tplc="04090001" w:tentative="1">
+      <w:start w:val="1"/>
+      <w:numFmt w:val="bullet"/>
+      <w:lvlText w:val=""/>
+      <w:lvlJc w:val="left"/>
+      <w:pPr>
+        <w:ind w:left="5040" w:hanging="360"/>
+      </w:pPr>
+      <w:rPr>
+        <w:rFonts w:ascii="Symbol" w:hAnsi="Symbol" w:hint="default"/>
+      </w:rPr>
+    </w:lvl>
+    <w:lvl w:ilvl="7" w:tplc="04090003" w:tentative="1">
+      <w:start w:val="1"/>
+      <w:numFmt w:val="bullet"/>
+      <w:lvlText w:val="o"/>
+      <w:lvlJc w:val="left"/>
+      <w:pPr>
+        <w:ind w:left="5760" w:hanging="360"/>
+      </w:pPr>
+      <w:rPr>
+        <w:rFonts w:ascii="Courier New" w:hAnsi="Courier New" w:cs="Courier New" w:hint="default"/>
+      </w:rPr>
+    </w:lvl>
+    <w:lvl w:ilvl="8" w:tplc="04090005" w:tentative="1">
+      <w:start w:val="1"/>
+      <w:numFmt w:val="bullet"/>
+      <w:lvlText w:val=""/>
+      <w:lvlJc w:val="left"/>
+      <w:pPr>
+        <w:ind w:left="6480" w:hanging="360"/>
+      </w:pPr>
+      <w:rPr>
+        <w:rFonts w:ascii="Wingdings" w:hAnsi="Wingdings" w:hint="default"/>
+      </w:rPr>
+    </w:lvl>
+  </w:abstractNum>
+  <w:abstractNum w:abstractNumId="6" w15:restartNumberingAfterBreak="0">
+    <w:nsid w:val="367F639D"/>
+    <w:multiLevelType w:val="hybridMultilevel"/>
+    <w:tmpl w:val="88BCF7F2"/>
+    <w:lvl w:ilvl="0" w:tplc="04090001">
+      <w:start w:val="1"/>
+      <w:numFmt w:val="bullet"/>
+      <w:lvlText w:val=""/>
+      <w:lvlJc w:val="left"/>
+      <w:pPr>
+        <w:ind w:left="720" w:hanging="360"/>
+      </w:pPr>
+      <w:rPr>
+        <w:rFonts w:ascii="Symbol" w:hAnsi="Symbol" w:hint="default"/>
+      </w:rPr>
+    </w:lvl>
+    <w:lvl w:ilvl="1" w:tplc="04090003" w:tentative="1">
+      <w:start w:val="1"/>
+      <w:numFmt w:val="bullet"/>
+      <w:lvlText w:val="o"/>
+      <w:lvlJc w:val="left"/>
+      <w:pPr>
+        <w:ind w:left="1440" w:hanging="360"/>
+      </w:pPr>
+      <w:rPr>
+        <w:rFonts w:ascii="Courier New" w:hAnsi="Courier New" w:cs="Courier New" w:hint="default"/>
+      </w:rPr>
+    </w:lvl>
+    <w:lvl w:ilvl="2" w:tplc="04090005" w:tentative="1">
+      <w:start w:val="1"/>
+      <w:numFmt w:val="bullet"/>
+      <w:lvlText w:val=""/>
+      <w:lvlJc w:val="left"/>
+      <w:pPr>
+        <w:ind w:left="2160" w:hanging="360"/>
+      </w:pPr>
+      <w:rPr>
+        <w:rFonts w:ascii="Wingdings" w:hAnsi="Wingdings" w:hint="default"/>
+      </w:rPr>
+    </w:lvl>
+    <w:lvl w:ilvl="3" w:tplc="04090001" w:tentative="1">
+      <w:start w:val="1"/>
+      <w:numFmt w:val="bullet"/>
+      <w:lvlText w:val=""/>
+      <w:lvlJc w:val="left"/>
+      <w:pPr>
+        <w:ind w:left="2880" w:hanging="360"/>
+      </w:pPr>
+      <w:rPr>
+        <w:rFonts w:ascii="Symbol" w:hAnsi="Symbol" w:hint="default"/>
+      </w:rPr>
+    </w:lvl>
+    <w:lvl w:ilvl="4" w:tplc="04090003" w:tentative="1">
+      <w:start w:val="1"/>
+      <w:numFmt w:val="bullet"/>
+      <w:lvlText w:val="o"/>
+      <w:lvlJc w:val="left"/>
+      <w:pPr>
+        <w:ind w:left="3600" w:hanging="360"/>
+      </w:pPr>
+      <w:rPr>
+        <w:rFonts w:ascii="Courier New" w:hAnsi="Courier New" w:cs="Courier New" w:hint="default"/>
+      </w:rPr>
+    </w:lvl>
+    <w:lvl w:ilvl="5" w:tplc="04090005" w:tentative="1">
+      <w:start w:val="1"/>
+      <w:numFmt w:val="bullet"/>
+      <w:lvlText w:val=""/>
+      <w:lvlJc w:val="left"/>
+      <w:pPr>
+        <w:ind w:left="4320" w:hanging="360"/>
+      </w:pPr>
+      <w:rPr>
+        <w:rFonts w:ascii="Wingdings" w:hAnsi="Wingdings" w:hint="default"/>
+      </w:rPr>
+    </w:lvl>
+    <w:lvl w:ilvl="6" w:tplc="04090001" w:tentative="1">
+      <w:start w:val="1"/>
+      <w:numFmt w:val="bullet"/>
+      <w:lvlText w:val=""/>
+      <w:lvlJc w:val="left"/>
+      <w:pPr>
+        <w:ind w:left="5040" w:hanging="360"/>
+      </w:pPr>
+      <w:rPr>
+        <w:rFonts w:ascii="Symbol" w:hAnsi="Symbol" w:hint="default"/>
+      </w:rPr>
+    </w:lvl>
+    <w:lvl w:ilvl="7" w:tplc="04090003" w:tentative="1">
+      <w:start w:val="1"/>
+      <w:numFmt w:val="bullet"/>
+      <w:lvlText w:val="o"/>
+      <w:lvlJc w:val="left"/>
+      <w:pPr>
+        <w:ind w:left="5760" w:hanging="360"/>
+      </w:pPr>
+      <w:rPr>
+        <w:rFonts w:ascii="Courier New" w:hAnsi="Courier New" w:cs="Courier New" w:hint="default"/>
+      </w:rPr>
+    </w:lvl>
+    <w:lvl w:ilvl="8" w:tplc="04090005" w:tentative="1">
+      <w:start w:val="1"/>
+      <w:numFmt w:val="bullet"/>
+      <w:lvlText w:val=""/>
+      <w:lvlJc w:val="left"/>
+      <w:pPr>
+        <w:ind w:left="6480" w:hanging="360"/>
+      </w:pPr>
+      <w:rPr>
+        <w:rFonts w:ascii="Wingdings" w:hAnsi="Wingdings" w:hint="default"/>
+      </w:rPr>
+    </w:lvl>
+  </w:abstractNum>
+  <w:abstractNum w:abstractNumId="7" w15:restartNumberingAfterBreak="0">
+    <w:nsid w:val="3CEC5C9F"/>
+    <w:multiLevelType w:val="hybridMultilevel"/>
+    <w:tmpl w:val="1B62CBBC"/>
+    <w:lvl w:ilvl="0" w:tplc="04090001">
+      <w:start w:val="1"/>
+      <w:numFmt w:val="bullet"/>
+      <w:lvlText w:val=""/>
+      <w:lvlJc w:val="left"/>
+      <w:pPr>
+        <w:ind w:left="720" w:hanging="360"/>
+      </w:pPr>
+      <w:rPr>
+        <w:rFonts w:ascii="Symbol" w:hAnsi="Symbol" w:hint="default"/>
+      </w:rPr>
+    </w:lvl>
+    <w:lvl w:ilvl="1" w:tplc="04090003" w:tentative="1">
+      <w:start w:val="1"/>
+      <w:numFmt w:val="bullet"/>
+      <w:lvlText w:val="o"/>
+      <w:lvlJc w:val="left"/>
+      <w:pPr>
+        <w:ind w:left="1440" w:hanging="360"/>
+      </w:pPr>
+      <w:rPr>
+        <w:rFonts w:ascii="Courier New" w:hAnsi="Courier New" w:cs="Courier New" w:hint="default"/>
+      </w:rPr>
+    </w:lvl>
+    <w:lvl w:ilvl="2" w:tplc="04090005" w:tentative="1">
+      <w:start w:val="1"/>
+      <w:numFmt w:val="bullet"/>
+      <w:lvlText w:val=""/>
+      <w:lvlJc w:val="left"/>
+      <w:pPr>
+        <w:ind w:left="2160" w:hanging="360"/>
+      </w:pPr>
+      <w:rPr>
+        <w:rFonts w:ascii="Wingdings" w:hAnsi="Wingdings" w:hint="default"/>
+      </w:rPr>
+    </w:lvl>
+    <w:lvl w:ilvl="3" w:tplc="04090001" w:tentative="1">
+      <w:start w:val="1"/>
+      <w:numFmt w:val="bullet"/>
+      <w:lvlText w:val=""/>
+      <w:lvlJc w:val="left"/>
+      <w:pPr>
+        <w:ind w:left="2880" w:hanging="360"/>
+      </w:pPr>
+      <w:rPr>
+        <w:rFonts w:ascii="Symbol" w:hAnsi="Symbol" w:hint="default"/>
+      </w:rPr>
+    </w:lvl>
+    <w:lvl w:ilvl="4" w:tplc="04090003" w:tentative="1">
+      <w:start w:val="1"/>
+      <w:numFmt w:val="bullet"/>
+      <w:lvlText w:val="o"/>
+      <w:lvlJc w:val="left"/>
+      <w:pPr>
+        <w:ind w:left="3600" w:hanging="360"/>
+      </w:pPr>
+      <w:rPr>
+        <w:rFonts w:ascii="Courier New" w:hAnsi="Courier New" w:cs="Courier New" w:hint="default"/>
+      </w:rPr>
+    </w:lvl>
+    <w:lvl w:ilvl="5" w:tplc="04090005" w:tentative="1">
+      <w:start w:val="1"/>
+      <w:numFmt w:val="bullet"/>
+      <w:lvlText w:val=""/>
+      <w:lvlJc w:val="left"/>
+      <w:pPr>
+        <w:ind w:left="4320" w:hanging="360"/>
+      </w:pPr>
+      <w:rPr>
+        <w:rFonts w:ascii="Wingdings" w:hAnsi="Wingdings" w:hint="default"/>
+      </w:rPr>
+    </w:lvl>
+    <w:lvl w:ilvl="6" w:tplc="04090001" w:tentative="1">
+      <w:start w:val="1"/>
+      <w:numFmt w:val="bullet"/>
+      <w:lvlText w:val=""/>
+      <w:lvlJc w:val="left"/>
+      <w:pPr>
+        <w:ind w:left="5040" w:hanging="360"/>
+      </w:pPr>
+      <w:rPr>
+        <w:rFonts w:ascii="Symbol" w:hAnsi="Symbol" w:hint="default"/>
+      </w:rPr>
+    </w:lvl>
+    <w:lvl w:ilvl="7" w:tplc="04090003" w:tentative="1">
+      <w:start w:val="1"/>
+      <w:numFmt w:val="bullet"/>
+      <w:lvlText w:val="o"/>
+      <w:lvlJc w:val="left"/>
+      <w:pPr>
+        <w:ind w:left="5760" w:hanging="360"/>
+      </w:pPr>
+      <w:rPr>
+        <w:rFonts w:ascii="Courier New" w:hAnsi="Courier New" w:cs="Courier New" w:hint="default"/>
+      </w:rPr>
+    </w:lvl>
+    <w:lvl w:ilvl="8" w:tplc="04090005" w:tentative="1">
+      <w:start w:val="1"/>
+      <w:numFmt w:val="bullet"/>
+      <w:lvlText w:val=""/>
+      <w:lvlJc w:val="left"/>
+      <w:pPr>
+        <w:ind w:left="6480" w:hanging="360"/>
+      </w:pPr>
+      <w:rPr>
+        <w:rFonts w:ascii="Wingdings" w:hAnsi="Wingdings" w:hint="default"/>
+      </w:rPr>
+    </w:lvl>
+  </w:abstractNum>
+  <w:abstractNum w:abstractNumId="8" w15:restartNumberingAfterBreak="0">
     <w:nsid w:val="3EC13D17"/>
     <w:multiLevelType w:val="multilevel"/>
     <w:tmpl w:val="FC608CBA"/>
@@ -13225,7 +17287,233 @@
       </w:rPr>
     </w:lvl>
   </w:abstractNum>
-  <w:abstractNum w:abstractNumId="5" w15:restartNumberingAfterBreak="0">
+  <w:abstractNum w:abstractNumId="9" w15:restartNumberingAfterBreak="0">
+    <w:nsid w:val="4A65366F"/>
+    <w:multiLevelType w:val="hybridMultilevel"/>
+    <w:tmpl w:val="FD485D6A"/>
+    <w:lvl w:ilvl="0" w:tplc="04090001">
+      <w:start w:val="1"/>
+      <w:numFmt w:val="bullet"/>
+      <w:lvlText w:val=""/>
+      <w:lvlJc w:val="left"/>
+      <w:pPr>
+        <w:ind w:left="720" w:hanging="360"/>
+      </w:pPr>
+      <w:rPr>
+        <w:rFonts w:ascii="Symbol" w:hAnsi="Symbol" w:hint="default"/>
+      </w:rPr>
+    </w:lvl>
+    <w:lvl w:ilvl="1" w:tplc="04090003">
+      <w:start w:val="1"/>
+      <w:numFmt w:val="bullet"/>
+      <w:lvlText w:val="o"/>
+      <w:lvlJc w:val="left"/>
+      <w:pPr>
+        <w:ind w:left="1440" w:hanging="360"/>
+      </w:pPr>
+      <w:rPr>
+        <w:rFonts w:ascii="Courier New" w:hAnsi="Courier New" w:cs="Courier New" w:hint="default"/>
+      </w:rPr>
+    </w:lvl>
+    <w:lvl w:ilvl="2" w:tplc="04090005" w:tentative="1">
+      <w:start w:val="1"/>
+      <w:numFmt w:val="bullet"/>
+      <w:lvlText w:val=""/>
+      <w:lvlJc w:val="left"/>
+      <w:pPr>
+        <w:ind w:left="2160" w:hanging="360"/>
+      </w:pPr>
+      <w:rPr>
+        <w:rFonts w:ascii="Wingdings" w:hAnsi="Wingdings" w:hint="default"/>
+      </w:rPr>
+    </w:lvl>
+    <w:lvl w:ilvl="3" w:tplc="04090001" w:tentative="1">
+      <w:start w:val="1"/>
+      <w:numFmt w:val="bullet"/>
+      <w:lvlText w:val=""/>
+      <w:lvlJc w:val="left"/>
+      <w:pPr>
+        <w:ind w:left="2880" w:hanging="360"/>
+      </w:pPr>
+      <w:rPr>
+        <w:rFonts w:ascii="Symbol" w:hAnsi="Symbol" w:hint="default"/>
+      </w:rPr>
+    </w:lvl>
+    <w:lvl w:ilvl="4" w:tplc="04090003" w:tentative="1">
+      <w:start w:val="1"/>
+      <w:numFmt w:val="bullet"/>
+      <w:lvlText w:val="o"/>
+      <w:lvlJc w:val="left"/>
+      <w:pPr>
+        <w:ind w:left="3600" w:hanging="360"/>
+      </w:pPr>
+      <w:rPr>
+        <w:rFonts w:ascii="Courier New" w:hAnsi="Courier New" w:cs="Courier New" w:hint="default"/>
+      </w:rPr>
+    </w:lvl>
+    <w:lvl w:ilvl="5" w:tplc="04090005" w:tentative="1">
+      <w:start w:val="1"/>
+      <w:numFmt w:val="bullet"/>
+      <w:lvlText w:val=""/>
+      <w:lvlJc w:val="left"/>
+      <w:pPr>
+        <w:ind w:left="4320" w:hanging="360"/>
+      </w:pPr>
+      <w:rPr>
+        <w:rFonts w:ascii="Wingdings" w:hAnsi="Wingdings" w:hint="default"/>
+      </w:rPr>
+    </w:lvl>
+    <w:lvl w:ilvl="6" w:tplc="04090001" w:tentative="1">
+      <w:start w:val="1"/>
+      <w:numFmt w:val="bullet"/>
+      <w:lvlText w:val=""/>
+      <w:lvlJc w:val="left"/>
+      <w:pPr>
+        <w:ind w:left="5040" w:hanging="360"/>
+      </w:pPr>
+      <w:rPr>
+        <w:rFonts w:ascii="Symbol" w:hAnsi="Symbol" w:hint="default"/>
+      </w:rPr>
+    </w:lvl>
+    <w:lvl w:ilvl="7" w:tplc="04090003" w:tentative="1">
+      <w:start w:val="1"/>
+      <w:numFmt w:val="bullet"/>
+      <w:lvlText w:val="o"/>
+      <w:lvlJc w:val="left"/>
+      <w:pPr>
+        <w:ind w:left="5760" w:hanging="360"/>
+      </w:pPr>
+      <w:rPr>
+        <w:rFonts w:ascii="Courier New" w:hAnsi="Courier New" w:cs="Courier New" w:hint="default"/>
+      </w:rPr>
+    </w:lvl>
+    <w:lvl w:ilvl="8" w:tplc="04090005" w:tentative="1">
+      <w:start w:val="1"/>
+      <w:numFmt w:val="bullet"/>
+      <w:lvlText w:val=""/>
+      <w:lvlJc w:val="left"/>
+      <w:pPr>
+        <w:ind w:left="6480" w:hanging="360"/>
+      </w:pPr>
+      <w:rPr>
+        <w:rFonts w:ascii="Wingdings" w:hAnsi="Wingdings" w:hint="default"/>
+      </w:rPr>
+    </w:lvl>
+  </w:abstractNum>
+  <w:abstractNum w:abstractNumId="10" w15:restartNumberingAfterBreak="0">
+    <w:nsid w:val="4F621D18"/>
+    <w:multiLevelType w:val="hybridMultilevel"/>
+    <w:tmpl w:val="AFD86926"/>
+    <w:lvl w:ilvl="0" w:tplc="04090001">
+      <w:start w:val="1"/>
+      <w:numFmt w:val="bullet"/>
+      <w:lvlText w:val=""/>
+      <w:lvlJc w:val="left"/>
+      <w:pPr>
+        <w:ind w:left="720" w:hanging="360"/>
+      </w:pPr>
+      <w:rPr>
+        <w:rFonts w:ascii="Symbol" w:hAnsi="Symbol" w:hint="default"/>
+      </w:rPr>
+    </w:lvl>
+    <w:lvl w:ilvl="1" w:tplc="04090003" w:tentative="1">
+      <w:start w:val="1"/>
+      <w:numFmt w:val="bullet"/>
+      <w:lvlText w:val="o"/>
+      <w:lvlJc w:val="left"/>
+      <w:pPr>
+        <w:ind w:left="1440" w:hanging="360"/>
+      </w:pPr>
+      <w:rPr>
+        <w:rFonts w:ascii="Courier New" w:hAnsi="Courier New" w:cs="Courier New" w:hint="default"/>
+      </w:rPr>
+    </w:lvl>
+    <w:lvl w:ilvl="2" w:tplc="04090005" w:tentative="1">
+      <w:start w:val="1"/>
+      <w:numFmt w:val="bullet"/>
+      <w:lvlText w:val=""/>
+      <w:lvlJc w:val="left"/>
+      <w:pPr>
+        <w:ind w:left="2160" w:hanging="360"/>
+      </w:pPr>
+      <w:rPr>
+        <w:rFonts w:ascii="Wingdings" w:hAnsi="Wingdings" w:hint="default"/>
+      </w:rPr>
+    </w:lvl>
+    <w:lvl w:ilvl="3" w:tplc="04090001" w:tentative="1">
+      <w:start w:val="1"/>
+      <w:numFmt w:val="bullet"/>
+      <w:lvlText w:val=""/>
+      <w:lvlJc w:val="left"/>
+      <w:pPr>
+        <w:ind w:left="2880" w:hanging="360"/>
+      </w:pPr>
+      <w:rPr>
+        <w:rFonts w:ascii="Symbol" w:hAnsi="Symbol" w:hint="default"/>
+      </w:rPr>
+    </w:lvl>
+    <w:lvl w:ilvl="4" w:tplc="04090003" w:tentative="1">
+      <w:start w:val="1"/>
+      <w:numFmt w:val="bullet"/>
+      <w:lvlText w:val="o"/>
+      <w:lvlJc w:val="left"/>
+      <w:pPr>
+        <w:ind w:left="3600" w:hanging="360"/>
+      </w:pPr>
+      <w:rPr>
+        <w:rFonts w:ascii="Courier New" w:hAnsi="Courier New" w:cs="Courier New" w:hint="default"/>
+      </w:rPr>
+    </w:lvl>
+    <w:lvl w:ilvl="5" w:tplc="04090005" w:tentative="1">
+      <w:start w:val="1"/>
+      <w:numFmt w:val="bullet"/>
+      <w:lvlText w:val=""/>
+      <w:lvlJc w:val="left"/>
+      <w:pPr>
+        <w:ind w:left="4320" w:hanging="360"/>
+      </w:pPr>
+      <w:rPr>
+        <w:rFonts w:ascii="Wingdings" w:hAnsi="Wingdings" w:hint="default"/>
+      </w:rPr>
+    </w:lvl>
+    <w:lvl w:ilvl="6" w:tplc="04090001" w:tentative="1">
+      <w:start w:val="1"/>
+      <w:numFmt w:val="bullet"/>
+      <w:lvlText w:val=""/>
+      <w:lvlJc w:val="left"/>
+      <w:pPr>
+        <w:ind w:left="5040" w:hanging="360"/>
+      </w:pPr>
+      <w:rPr>
+        <w:rFonts w:ascii="Symbol" w:hAnsi="Symbol" w:hint="default"/>
+      </w:rPr>
+    </w:lvl>
+    <w:lvl w:ilvl="7" w:tplc="04090003" w:tentative="1">
+      <w:start w:val="1"/>
+      <w:numFmt w:val="bullet"/>
+      <w:lvlText w:val="o"/>
+      <w:lvlJc w:val="left"/>
+      <w:pPr>
+        <w:ind w:left="5760" w:hanging="360"/>
+      </w:pPr>
+      <w:rPr>
+        <w:rFonts w:ascii="Courier New" w:hAnsi="Courier New" w:cs="Courier New" w:hint="default"/>
+      </w:rPr>
+    </w:lvl>
+    <w:lvl w:ilvl="8" w:tplc="04090005" w:tentative="1">
+      <w:start w:val="1"/>
+      <w:numFmt w:val="bullet"/>
+      <w:lvlText w:val=""/>
+      <w:lvlJc w:val="left"/>
+      <w:pPr>
+        <w:ind w:left="6480" w:hanging="360"/>
+      </w:pPr>
+      <w:rPr>
+        <w:rFonts w:ascii="Wingdings" w:hAnsi="Wingdings" w:hint="default"/>
+      </w:rPr>
+    </w:lvl>
+  </w:abstractNum>
+  <w:abstractNum w:abstractNumId="11" w15:restartNumberingAfterBreak="0">
     <w:nsid w:val="54051A6C"/>
     <w:multiLevelType w:val="multilevel"/>
     <w:tmpl w:val="FC608CBA"/>
@@ -13374,7 +17662,7 @@
       </w:rPr>
     </w:lvl>
   </w:abstractNum>
-  <w:abstractNum w:abstractNumId="6" w15:restartNumberingAfterBreak="0">
+  <w:abstractNum w:abstractNumId="12" w15:restartNumberingAfterBreak="0">
     <w:nsid w:val="57297A16"/>
     <w:multiLevelType w:val="multilevel"/>
     <w:tmpl w:val="FC608CBA"/>
@@ -13523,7 +17811,120 @@
       </w:rPr>
     </w:lvl>
   </w:abstractNum>
-  <w:abstractNum w:abstractNumId="7" w15:restartNumberingAfterBreak="0">
+  <w:abstractNum w:abstractNumId="13" w15:restartNumberingAfterBreak="0">
+    <w:nsid w:val="5D4D114F"/>
+    <w:multiLevelType w:val="hybridMultilevel"/>
+    <w:tmpl w:val="7E900238"/>
+    <w:lvl w:ilvl="0" w:tplc="04090001">
+      <w:start w:val="1"/>
+      <w:numFmt w:val="bullet"/>
+      <w:lvlText w:val=""/>
+      <w:lvlJc w:val="left"/>
+      <w:pPr>
+        <w:ind w:left="1440" w:hanging="360"/>
+      </w:pPr>
+      <w:rPr>
+        <w:rFonts w:ascii="Symbol" w:hAnsi="Symbol" w:hint="default"/>
+      </w:rPr>
+    </w:lvl>
+    <w:lvl w:ilvl="1" w:tplc="04090003" w:tentative="1">
+      <w:start w:val="1"/>
+      <w:numFmt w:val="bullet"/>
+      <w:lvlText w:val="o"/>
+      <w:lvlJc w:val="left"/>
+      <w:pPr>
+        <w:ind w:left="2160" w:hanging="360"/>
+      </w:pPr>
+      <w:rPr>
+        <w:rFonts w:ascii="Courier New" w:hAnsi="Courier New" w:cs="Courier New" w:hint="default"/>
+      </w:rPr>
+    </w:lvl>
+    <w:lvl w:ilvl="2" w:tplc="04090005" w:tentative="1">
+      <w:start w:val="1"/>
+      <w:numFmt w:val="bullet"/>
+      <w:lvlText w:val=""/>
+      <w:lvlJc w:val="left"/>
+      <w:pPr>
+        <w:ind w:left="2880" w:hanging="360"/>
+      </w:pPr>
+      <w:rPr>
+        <w:rFonts w:ascii="Wingdings" w:hAnsi="Wingdings" w:hint="default"/>
+      </w:rPr>
+    </w:lvl>
+    <w:lvl w:ilvl="3" w:tplc="04090001" w:tentative="1">
+      <w:start w:val="1"/>
+      <w:numFmt w:val="bullet"/>
+      <w:lvlText w:val=""/>
+      <w:lvlJc w:val="left"/>
+      <w:pPr>
+        <w:ind w:left="3600" w:hanging="360"/>
+      </w:pPr>
+      <w:rPr>
+        <w:rFonts w:ascii="Symbol" w:hAnsi="Symbol" w:hint="default"/>
+      </w:rPr>
+    </w:lvl>
+    <w:lvl w:ilvl="4" w:tplc="04090003" w:tentative="1">
+      <w:start w:val="1"/>
+      <w:numFmt w:val="bullet"/>
+      <w:lvlText w:val="o"/>
+      <w:lvlJc w:val="left"/>
+      <w:pPr>
+        <w:ind w:left="4320" w:hanging="360"/>
+      </w:pPr>
+      <w:rPr>
+        <w:rFonts w:ascii="Courier New" w:hAnsi="Courier New" w:cs="Courier New" w:hint="default"/>
+      </w:rPr>
+    </w:lvl>
+    <w:lvl w:ilvl="5" w:tplc="04090005" w:tentative="1">
+      <w:start w:val="1"/>
+      <w:numFmt w:val="bullet"/>
+      <w:lvlText w:val=""/>
+      <w:lvlJc w:val="left"/>
+      <w:pPr>
+        <w:ind w:left="5040" w:hanging="360"/>
+      </w:pPr>
+      <w:rPr>
+        <w:rFonts w:ascii="Wingdings" w:hAnsi="Wingdings" w:hint="default"/>
+      </w:rPr>
+    </w:lvl>
+    <w:lvl w:ilvl="6" w:tplc="04090001" w:tentative="1">
+      <w:start w:val="1"/>
+      <w:numFmt w:val="bullet"/>
+      <w:lvlText w:val=""/>
+      <w:lvlJc w:val="left"/>
+      <w:pPr>
+        <w:ind w:left="5760" w:hanging="360"/>
+      </w:pPr>
+      <w:rPr>
+        <w:rFonts w:ascii="Symbol" w:hAnsi="Symbol" w:hint="default"/>
+      </w:rPr>
+    </w:lvl>
+    <w:lvl w:ilvl="7" w:tplc="04090003" w:tentative="1">
+      <w:start w:val="1"/>
+      <w:numFmt w:val="bullet"/>
+      <w:lvlText w:val="o"/>
+      <w:lvlJc w:val="left"/>
+      <w:pPr>
+        <w:ind w:left="6480" w:hanging="360"/>
+      </w:pPr>
+      <w:rPr>
+        <w:rFonts w:ascii="Courier New" w:hAnsi="Courier New" w:cs="Courier New" w:hint="default"/>
+      </w:rPr>
+    </w:lvl>
+    <w:lvl w:ilvl="8" w:tplc="04090005" w:tentative="1">
+      <w:start w:val="1"/>
+      <w:numFmt w:val="bullet"/>
+      <w:lvlText w:val=""/>
+      <w:lvlJc w:val="left"/>
+      <w:pPr>
+        <w:ind w:left="7200" w:hanging="360"/>
+      </w:pPr>
+      <w:rPr>
+        <w:rFonts w:ascii="Wingdings" w:hAnsi="Wingdings" w:hint="default"/>
+      </w:rPr>
+    </w:lvl>
+  </w:abstractNum>
+  <w:abstractNum w:abstractNumId="14" w15:restartNumberingAfterBreak="0">
     <w:nsid w:val="622C6B09"/>
     <w:multiLevelType w:val="multilevel"/>
     <w:tmpl w:val="FC608CBA"/>
@@ -13672,17 +18073,17 @@
       </w:rPr>
     </w:lvl>
   </w:abstractNum>
-  <w:abstractNum w:abstractNumId="8" w15:restartNumberingAfterBreak="0">
-    <w:nsid w:val="6DF820EB"/>
+  <w:abstractNum w:abstractNumId="15" w15:restartNumberingAfterBreak="0">
+    <w:nsid w:val="6D552270"/>
     <w:multiLevelType w:val="hybridMultilevel"/>
-    <w:tmpl w:val="CDD2B104"/>
+    <w:tmpl w:val="BA40E0B6"/>
     <w:lvl w:ilvl="0" w:tplc="04090001">
       <w:start w:val="1"/>
       <w:numFmt w:val="bullet"/>
       <w:lvlText w:val=""/>
       <w:lvlJc w:val="left"/>
       <w:pPr>
-        <w:ind w:left="1080" w:hanging="360"/>
+        <w:ind w:left="720" w:hanging="360"/>
       </w:pPr>
       <w:rPr>
         <w:rFonts w:ascii="Symbol" w:hAnsi="Symbol" w:hint="default"/>
@@ -13694,7 +18095,7 @@
       <w:lvlText w:val="o"/>
       <w:lvlJc w:val="left"/>
       <w:pPr>
-        <w:ind w:left="1800" w:hanging="360"/>
+        <w:ind w:left="1440" w:hanging="360"/>
       </w:pPr>
       <w:rPr>
         <w:rFonts w:ascii="Courier New" w:hAnsi="Courier New" w:cs="Courier New" w:hint="default"/>
@@ -13706,7 +18107,7 @@
       <w:lvlText w:val=""/>
       <w:lvlJc w:val="left"/>
       <w:pPr>
-        <w:ind w:left="2520" w:hanging="360"/>
+        <w:ind w:left="2160" w:hanging="360"/>
       </w:pPr>
       <w:rPr>
         <w:rFonts w:ascii="Wingdings" w:hAnsi="Wingdings" w:hint="default"/>
@@ -13718,7 +18119,7 @@
       <w:lvlText w:val=""/>
       <w:lvlJc w:val="left"/>
       <w:pPr>
-        <w:ind w:left="3240" w:hanging="360"/>
+        <w:ind w:left="2880" w:hanging="360"/>
       </w:pPr>
       <w:rPr>
         <w:rFonts w:ascii="Symbol" w:hAnsi="Symbol" w:hint="default"/>
@@ -13730,7 +18131,7 @@
       <w:lvlText w:val="o"/>
       <w:lvlJc w:val="left"/>
       <w:pPr>
-        <w:ind w:left="3960" w:hanging="360"/>
+        <w:ind w:left="3600" w:hanging="360"/>
       </w:pPr>
       <w:rPr>
         <w:rFonts w:ascii="Courier New" w:hAnsi="Courier New" w:cs="Courier New" w:hint="default"/>
@@ -13742,7 +18143,7 @@
       <w:lvlText w:val=""/>
       <w:lvlJc w:val="left"/>
       <w:pPr>
-        <w:ind w:left="4680" w:hanging="360"/>
+        <w:ind w:left="4320" w:hanging="360"/>
       </w:pPr>
       <w:rPr>
         <w:rFonts w:ascii="Wingdings" w:hAnsi="Wingdings" w:hint="default"/>
@@ -13754,7 +18155,7 @@
       <w:lvlText w:val=""/>
       <w:lvlJc w:val="left"/>
       <w:pPr>
-        <w:ind w:left="5400" w:hanging="360"/>
+        <w:ind w:left="5040" w:hanging="360"/>
       </w:pPr>
       <w:rPr>
         <w:rFonts w:ascii="Symbol" w:hAnsi="Symbol" w:hint="default"/>
@@ -13766,7 +18167,7 @@
       <w:lvlText w:val="o"/>
       <w:lvlJc w:val="left"/>
       <w:pPr>
-        <w:ind w:left="6120" w:hanging="360"/>
+        <w:ind w:left="5760" w:hanging="360"/>
       </w:pPr>
       <w:rPr>
         <w:rFonts w:ascii="Courier New" w:hAnsi="Courier New" w:cs="Courier New" w:hint="default"/>
@@ -13778,6 +18179,119 @@
       <w:lvlText w:val=""/>
       <w:lvlJc w:val="left"/>
       <w:pPr>
+        <w:ind w:left="6480" w:hanging="360"/>
+      </w:pPr>
+      <w:rPr>
+        <w:rFonts w:ascii="Wingdings" w:hAnsi="Wingdings" w:hint="default"/>
+      </w:rPr>
+    </w:lvl>
+  </w:abstractNum>
+  <w:abstractNum w:abstractNumId="16" w15:restartNumberingAfterBreak="0">
+    <w:nsid w:val="6DF820EB"/>
+    <w:multiLevelType w:val="hybridMultilevel"/>
+    <w:tmpl w:val="CDD2B104"/>
+    <w:lvl w:ilvl="0" w:tplc="04090001">
+      <w:start w:val="1"/>
+      <w:numFmt w:val="bullet"/>
+      <w:lvlText w:val=""/>
+      <w:lvlJc w:val="left"/>
+      <w:pPr>
+        <w:ind w:left="1080" w:hanging="360"/>
+      </w:pPr>
+      <w:rPr>
+        <w:rFonts w:ascii="Symbol" w:hAnsi="Symbol" w:hint="default"/>
+      </w:rPr>
+    </w:lvl>
+    <w:lvl w:ilvl="1" w:tplc="04090003" w:tentative="1">
+      <w:start w:val="1"/>
+      <w:numFmt w:val="bullet"/>
+      <w:lvlText w:val="o"/>
+      <w:lvlJc w:val="left"/>
+      <w:pPr>
+        <w:ind w:left="1800" w:hanging="360"/>
+      </w:pPr>
+      <w:rPr>
+        <w:rFonts w:ascii="Courier New" w:hAnsi="Courier New" w:cs="Courier New" w:hint="default"/>
+      </w:rPr>
+    </w:lvl>
+    <w:lvl w:ilvl="2" w:tplc="04090005" w:tentative="1">
+      <w:start w:val="1"/>
+      <w:numFmt w:val="bullet"/>
+      <w:lvlText w:val=""/>
+      <w:lvlJc w:val="left"/>
+      <w:pPr>
+        <w:ind w:left="2520" w:hanging="360"/>
+      </w:pPr>
+      <w:rPr>
+        <w:rFonts w:ascii="Wingdings" w:hAnsi="Wingdings" w:hint="default"/>
+      </w:rPr>
+    </w:lvl>
+    <w:lvl w:ilvl="3" w:tplc="04090001" w:tentative="1">
+      <w:start w:val="1"/>
+      <w:numFmt w:val="bullet"/>
+      <w:lvlText w:val=""/>
+      <w:lvlJc w:val="left"/>
+      <w:pPr>
+        <w:ind w:left="3240" w:hanging="360"/>
+      </w:pPr>
+      <w:rPr>
+        <w:rFonts w:ascii="Symbol" w:hAnsi="Symbol" w:hint="default"/>
+      </w:rPr>
+    </w:lvl>
+    <w:lvl w:ilvl="4" w:tplc="04090003" w:tentative="1">
+      <w:start w:val="1"/>
+      <w:numFmt w:val="bullet"/>
+      <w:lvlText w:val="o"/>
+      <w:lvlJc w:val="left"/>
+      <w:pPr>
+        <w:ind w:left="3960" w:hanging="360"/>
+      </w:pPr>
+      <w:rPr>
+        <w:rFonts w:ascii="Courier New" w:hAnsi="Courier New" w:cs="Courier New" w:hint="default"/>
+      </w:rPr>
+    </w:lvl>
+    <w:lvl w:ilvl="5" w:tplc="04090005" w:tentative="1">
+      <w:start w:val="1"/>
+      <w:numFmt w:val="bullet"/>
+      <w:lvlText w:val=""/>
+      <w:lvlJc w:val="left"/>
+      <w:pPr>
+        <w:ind w:left="4680" w:hanging="360"/>
+      </w:pPr>
+      <w:rPr>
+        <w:rFonts w:ascii="Wingdings" w:hAnsi="Wingdings" w:hint="default"/>
+      </w:rPr>
+    </w:lvl>
+    <w:lvl w:ilvl="6" w:tplc="04090001" w:tentative="1">
+      <w:start w:val="1"/>
+      <w:numFmt w:val="bullet"/>
+      <w:lvlText w:val=""/>
+      <w:lvlJc w:val="left"/>
+      <w:pPr>
+        <w:ind w:left="5400" w:hanging="360"/>
+      </w:pPr>
+      <w:rPr>
+        <w:rFonts w:ascii="Symbol" w:hAnsi="Symbol" w:hint="default"/>
+      </w:rPr>
+    </w:lvl>
+    <w:lvl w:ilvl="7" w:tplc="04090003" w:tentative="1">
+      <w:start w:val="1"/>
+      <w:numFmt w:val="bullet"/>
+      <w:lvlText w:val="o"/>
+      <w:lvlJc w:val="left"/>
+      <w:pPr>
+        <w:ind w:left="6120" w:hanging="360"/>
+      </w:pPr>
+      <w:rPr>
+        <w:rFonts w:ascii="Courier New" w:hAnsi="Courier New" w:cs="Courier New" w:hint="default"/>
+      </w:rPr>
+    </w:lvl>
+    <w:lvl w:ilvl="8" w:tplc="04090005" w:tentative="1">
+      <w:start w:val="1"/>
+      <w:numFmt w:val="bullet"/>
+      <w:lvlText w:val=""/>
+      <w:lvlJc w:val="left"/>
+      <w:pPr>
         <w:ind w:left="6840" w:hanging="360"/>
       </w:pPr>
       <w:rPr>
@@ -13786,67 +18300,55 @@
     </w:lvl>
   </w:abstractNum>
   <w:num w:numId="1">
-    <w:abstractNumId w:val="3"/>
+    <w:abstractNumId w:val="4"/>
   </w:num>
   <w:num w:numId="2">
-    <w:abstractNumId w:val="1"/>
+    <w:abstractNumId w:val="2"/>
   </w:num>
   <w:num w:numId="3">
-    <w:abstractNumId w:val="8"/>
+    <w:abstractNumId w:val="16"/>
   </w:num>
   <w:num w:numId="4">
-    <w:abstractNumId w:val="2"/>
+    <w:abstractNumId w:val="3"/>
   </w:num>
   <w:num w:numId="5">
     <w:abstractNumId w:val="0"/>
-    <w:lvlOverride w:ilvl="0"/>
-    <w:lvlOverride w:ilvl="1"/>
-    <w:lvlOverride w:ilvl="2"/>
-    <w:lvlOverride w:ilvl="3"/>
-    <w:lvlOverride w:ilvl="4"/>
-    <w:lvlOverride w:ilvl="5"/>
-    <w:lvlOverride w:ilvl="6"/>
-    <w:lvlOverride w:ilvl="7"/>
-    <w:lvlOverride w:ilvl="8"/>
   </w:num>
   <w:num w:numId="6">
-    <w:abstractNumId w:val="6"/>
-    <w:lvlOverride w:ilvl="0"/>
-    <w:lvlOverride w:ilvl="1"/>
-    <w:lvlOverride w:ilvl="2"/>
-    <w:lvlOverride w:ilvl="3"/>
-    <w:lvlOverride w:ilvl="4"/>
-    <w:lvlOverride w:ilvl="5"/>
-    <w:lvlOverride w:ilvl="6"/>
-    <w:lvlOverride w:ilvl="7"/>
-    <w:lvlOverride w:ilvl="8"/>
+    <w:abstractNumId w:val="12"/>
   </w:num>
   <w:num w:numId="7">
-    <w:abstractNumId w:val="4"/>
-    <w:lvlOverride w:ilvl="0"/>
-    <w:lvlOverride w:ilvl="1"/>
-    <w:lvlOverride w:ilvl="2"/>
-    <w:lvlOverride w:ilvl="3"/>
-    <w:lvlOverride w:ilvl="4"/>
-    <w:lvlOverride w:ilvl="5"/>
-    <w:lvlOverride w:ilvl="6"/>
-    <w:lvlOverride w:ilvl="7"/>
-    <w:lvlOverride w:ilvl="8"/>
+    <w:abstractNumId w:val="8"/>
   </w:num>
   <w:num w:numId="8">
-    <w:abstractNumId w:val="7"/>
-    <w:lvlOverride w:ilvl="0"/>
-    <w:lvlOverride w:ilvl="1"/>
-    <w:lvlOverride w:ilvl="2"/>
-    <w:lvlOverride w:ilvl="3"/>
-    <w:lvlOverride w:ilvl="4"/>
-    <w:lvlOverride w:ilvl="5"/>
-    <w:lvlOverride w:ilvl="6"/>
-    <w:lvlOverride w:ilvl="7"/>
-    <w:lvlOverride w:ilvl="8"/>
+    <w:abstractNumId w:val="14"/>
   </w:num>
   <w:num w:numId="9">
+    <w:abstractNumId w:val="11"/>
+  </w:num>
+  <w:num w:numId="10">
+    <w:abstractNumId w:val="13"/>
+  </w:num>
+  <w:num w:numId="11">
+    <w:abstractNumId w:val="9"/>
+  </w:num>
+  <w:num w:numId="12">
+    <w:abstractNumId w:val="7"/>
+  </w:num>
+  <w:num w:numId="13">
+    <w:abstractNumId w:val="6"/>
+  </w:num>
+  <w:num w:numId="14">
+    <w:abstractNumId w:val="10"/>
+  </w:num>
+  <w:num w:numId="15">
     <w:abstractNumId w:val="5"/>
+  </w:num>
+  <w:num w:numId="16">
+    <w:abstractNumId w:val="15"/>
+  </w:num>
+  <w:num w:numId="17">
+    <w:abstractNumId w:val="1"/>
   </w:num>
   <w:numIdMacAtCleanup w:val="9"/>
 </w:numbering>
@@ -14254,44 +18756,51 @@
   </w:style>
   <w:style w:type="paragraph" w:styleId="Heading1">
     <w:name w:val="heading 1"/>
-    <w:basedOn w:val="Normal"/>
+    <w:basedOn w:val="Heading2"/>
     <w:next w:val="Normal"/>
     <w:link w:val="Heading1Char"/>
     <w:uiPriority w:val="9"/>
     <w:qFormat/>
-    <w:rsid w:val="00BD4F05"/>
+    <w:rsid w:val="00A84D0E"/>
     <w:pPr>
-      <w:keepNext/>
-      <w:keepLines/>
-      <w:spacing w:before="240" w:after="0"/>
       <w:outlineLvl w:val="0"/>
     </w:pPr>
-    <w:rPr>
-      <w:rFonts w:asciiTheme="majorHAnsi" w:eastAsiaTheme="majorEastAsia" w:hAnsiTheme="majorHAnsi" w:cstheme="majorBidi"/>
-      <w:color w:val="2E74B5" w:themeColor="accent1" w:themeShade="BF"/>
-      <w:sz w:val="32"/>
-      <w:szCs w:val="32"/>
-    </w:rPr>
   </w:style>
   <w:style w:type="paragraph" w:styleId="Heading2">
     <w:name w:val="heading 2"/>
-    <w:basedOn w:val="Normal"/>
+    <w:basedOn w:val="Heading3"/>
     <w:next w:val="Normal"/>
     <w:link w:val="Heading2Char"/>
     <w:uiPriority w:val="9"/>
-    <w:semiHidden/>
     <w:unhideWhenUsed/>
     <w:qFormat/>
-    <w:rsid w:val="00C105E8"/>
+    <w:rsid w:val="00A84D0E"/>
+    <w:pPr>
+      <w:outlineLvl w:val="1"/>
+    </w:pPr>
+    <w:rPr>
+      <w:bCs/>
+    </w:rPr>
+  </w:style>
+  <w:style w:type="paragraph" w:styleId="Heading3">
+    <w:name w:val="heading 3"/>
+    <w:basedOn w:val="Normal"/>
+    <w:next w:val="Normal"/>
+    <w:link w:val="Heading3Char"/>
+    <w:uiPriority w:val="9"/>
+    <w:unhideWhenUsed/>
+    <w:qFormat/>
+    <w:rsid w:val="00A84D0E"/>
     <w:pPr>
       <w:keepNext/>
       <w:keepLines/>
       <w:spacing w:before="40" w:after="0"/>
-      <w:outlineLvl w:val="1"/>
+      <w:outlineLvl w:val="2"/>
     </w:pPr>
     <w:rPr>
-      <w:rFonts w:asciiTheme="majorHAnsi" w:eastAsiaTheme="majorEastAsia" w:hAnsiTheme="majorHAnsi" w:cstheme="majorBidi"/>
-      <w:color w:val="2E74B5" w:themeColor="accent1" w:themeShade="BF"/>
+      <w:rFonts w:eastAsiaTheme="majorEastAsia"/>
+      <w:b/>
+      <w:color w:val="000000"/>
       <w:sz w:val="26"/>
       <w:szCs w:val="26"/>
     </w:rPr>
@@ -14313,6 +18822,71 @@
       <w:sz w:val="24"/>
       <w:szCs w:val="24"/>
     </w:rPr>
+  </w:style>
+  <w:style w:type="paragraph" w:styleId="Heading5">
+    <w:name w:val="heading 5"/>
+    <w:basedOn w:val="Heading3"/>
+    <w:next w:val="Normal"/>
+    <w:link w:val="Heading5Char"/>
+    <w:uiPriority w:val="9"/>
+    <w:unhideWhenUsed/>
+    <w:qFormat/>
+    <w:rsid w:val="00A84D0E"/>
+    <w:pPr>
+      <w:outlineLvl w:val="4"/>
+    </w:pPr>
+  </w:style>
+  <w:style w:type="paragraph" w:styleId="Heading6">
+    <w:name w:val="heading 6"/>
+    <w:basedOn w:val="Heading1"/>
+    <w:next w:val="Normal"/>
+    <w:link w:val="Heading6Char"/>
+    <w:uiPriority w:val="9"/>
+    <w:unhideWhenUsed/>
+    <w:qFormat/>
+    <w:rsid w:val="00A84D0E"/>
+    <w:pPr>
+      <w:outlineLvl w:val="5"/>
+    </w:pPr>
+  </w:style>
+  <w:style w:type="paragraph" w:styleId="Heading7">
+    <w:name w:val="heading 7"/>
+    <w:basedOn w:val="Heading3"/>
+    <w:next w:val="Normal"/>
+    <w:link w:val="Heading7Char"/>
+    <w:uiPriority w:val="9"/>
+    <w:unhideWhenUsed/>
+    <w:qFormat/>
+    <w:rsid w:val="00A84D0E"/>
+    <w:pPr>
+      <w:outlineLvl w:val="6"/>
+    </w:pPr>
+  </w:style>
+  <w:style w:type="paragraph" w:styleId="Heading8">
+    <w:name w:val="heading 8"/>
+    <w:basedOn w:val="Heading7"/>
+    <w:next w:val="Normal"/>
+    <w:link w:val="Heading8Char"/>
+    <w:uiPriority w:val="9"/>
+    <w:unhideWhenUsed/>
+    <w:qFormat/>
+    <w:rsid w:val="00A84D0E"/>
+    <w:pPr>
+      <w:outlineLvl w:val="7"/>
+    </w:pPr>
+  </w:style>
+  <w:style w:type="paragraph" w:styleId="Heading9">
+    <w:name w:val="heading 9"/>
+    <w:basedOn w:val="Heading8"/>
+    <w:next w:val="Normal"/>
+    <w:link w:val="Heading9Char"/>
+    <w:uiPriority w:val="9"/>
+    <w:unhideWhenUsed/>
+    <w:qFormat/>
+    <w:rsid w:val="00A84D0E"/>
+    <w:pPr>
+      <w:outlineLvl w:val="8"/>
+    </w:pPr>
   </w:style>
   <w:style w:type="character" w:default="1" w:styleId="DefaultParagraphFont">
     <w:name w:val="Default Paragraph Font"/>
@@ -14409,12 +18983,14 @@
     <w:basedOn w:val="DefaultParagraphFont"/>
     <w:link w:val="Heading1"/>
     <w:uiPriority w:val="9"/>
-    <w:rsid w:val="00BD4F05"/>
+    <w:rsid w:val="00A84D0E"/>
     <w:rPr>
-      <w:rFonts w:asciiTheme="majorHAnsi" w:eastAsiaTheme="majorEastAsia" w:hAnsiTheme="majorHAnsi" w:cstheme="majorBidi"/>
-      <w:color w:val="2E74B5" w:themeColor="accent1" w:themeShade="BF"/>
-      <w:sz w:val="32"/>
-      <w:szCs w:val="32"/>
+      <w:rFonts w:ascii="Times New Roman" w:eastAsiaTheme="majorEastAsia" w:hAnsi="Times New Roman" w:cs="Times New Roman"/>
+      <w:b/>
+      <w:bCs/>
+      <w:color w:val="000000"/>
+      <w:sz w:val="26"/>
+      <w:szCs w:val="26"/>
     </w:rPr>
   </w:style>
   <w:style w:type="character" w:customStyle="1" w:styleId="apple-tab-span">
@@ -14492,11 +19068,12 @@
     <w:basedOn w:val="DefaultParagraphFont"/>
     <w:link w:val="Heading2"/>
     <w:uiPriority w:val="9"/>
-    <w:semiHidden/>
-    <w:rsid w:val="00C105E8"/>
+    <w:rsid w:val="00A84D0E"/>
     <w:rPr>
-      <w:rFonts w:asciiTheme="majorHAnsi" w:eastAsiaTheme="majorEastAsia" w:hAnsiTheme="majorHAnsi" w:cstheme="majorBidi"/>
-      <w:color w:val="2E74B5" w:themeColor="accent1" w:themeShade="BF"/>
+      <w:rFonts w:ascii="Times New Roman" w:eastAsiaTheme="majorEastAsia" w:hAnsi="Times New Roman" w:cs="Times New Roman"/>
+      <w:b/>
+      <w:bCs/>
+      <w:color w:val="000000"/>
       <w:sz w:val="26"/>
       <w:szCs w:val="26"/>
     </w:rPr>
@@ -14524,6 +19101,155 @@
       <w:b/>
       <w:bCs/>
     </w:rPr>
+  </w:style>
+  <w:style w:type="paragraph" w:styleId="Caption">
+    <w:name w:val="caption"/>
+    <w:basedOn w:val="Normal"/>
+    <w:next w:val="Normal"/>
+    <w:uiPriority w:val="35"/>
+    <w:unhideWhenUsed/>
+    <w:qFormat/>
+    <w:rsid w:val="00D46FA2"/>
+    <w:pPr>
+      <w:spacing w:after="200" w:line="240" w:lineRule="auto"/>
+    </w:pPr>
+    <w:rPr>
+      <w:i/>
+      <w:iCs/>
+      <w:color w:val="44546A" w:themeColor="text2"/>
+      <w:sz w:val="18"/>
+      <w:szCs w:val="18"/>
+    </w:rPr>
+  </w:style>
+  <w:style w:type="paragraph" w:styleId="TableofFigures">
+    <w:name w:val="table of figures"/>
+    <w:basedOn w:val="Normal"/>
+    <w:next w:val="Normal"/>
+    <w:uiPriority w:val="99"/>
+    <w:unhideWhenUsed/>
+    <w:rsid w:val="00D46FA2"/>
+    <w:pPr>
+      <w:spacing w:after="0"/>
+    </w:pPr>
+  </w:style>
+  <w:style w:type="character" w:customStyle="1" w:styleId="Heading3Char">
+    <w:name w:val="Heading 3 Char"/>
+    <w:basedOn w:val="DefaultParagraphFont"/>
+    <w:link w:val="Heading3"/>
+    <w:uiPriority w:val="9"/>
+    <w:rsid w:val="00A84D0E"/>
+    <w:rPr>
+      <w:rFonts w:ascii="Times New Roman" w:eastAsiaTheme="majorEastAsia" w:hAnsi="Times New Roman" w:cs="Times New Roman"/>
+      <w:b/>
+      <w:color w:val="000000"/>
+      <w:sz w:val="26"/>
+      <w:szCs w:val="26"/>
+    </w:rPr>
+  </w:style>
+  <w:style w:type="paragraph" w:styleId="Title">
+    <w:name w:val="Title"/>
+    <w:basedOn w:val="Heading1"/>
+    <w:next w:val="Normal"/>
+    <w:link w:val="TitleChar"/>
+    <w:uiPriority w:val="10"/>
+    <w:qFormat/>
+    <w:rsid w:val="00A84D0E"/>
+  </w:style>
+  <w:style w:type="character" w:customStyle="1" w:styleId="TitleChar">
+    <w:name w:val="Title Char"/>
+    <w:basedOn w:val="DefaultParagraphFont"/>
+    <w:link w:val="Title"/>
+    <w:uiPriority w:val="10"/>
+    <w:rsid w:val="00A84D0E"/>
+    <w:rPr>
+      <w:rFonts w:ascii="Times New Roman" w:eastAsiaTheme="majorEastAsia" w:hAnsi="Times New Roman" w:cs="Times New Roman"/>
+      <w:b/>
+      <w:sz w:val="26"/>
+      <w:szCs w:val="26"/>
+    </w:rPr>
+  </w:style>
+  <w:style w:type="character" w:customStyle="1" w:styleId="Heading5Char">
+    <w:name w:val="Heading 5 Char"/>
+    <w:basedOn w:val="DefaultParagraphFont"/>
+    <w:link w:val="Heading5"/>
+    <w:uiPriority w:val="9"/>
+    <w:rsid w:val="00A84D0E"/>
+    <w:rPr>
+      <w:rFonts w:ascii="Times New Roman" w:eastAsiaTheme="majorEastAsia" w:hAnsi="Times New Roman" w:cs="Times New Roman"/>
+      <w:b/>
+      <w:sz w:val="26"/>
+      <w:szCs w:val="26"/>
+    </w:rPr>
+  </w:style>
+  <w:style w:type="character" w:customStyle="1" w:styleId="Heading6Char">
+    <w:name w:val="Heading 6 Char"/>
+    <w:basedOn w:val="DefaultParagraphFont"/>
+    <w:link w:val="Heading6"/>
+    <w:uiPriority w:val="9"/>
+    <w:rsid w:val="00A84D0E"/>
+    <w:rPr>
+      <w:rFonts w:ascii="Times New Roman" w:eastAsiaTheme="majorEastAsia" w:hAnsi="Times New Roman" w:cs="Times New Roman"/>
+      <w:b/>
+      <w:bCs/>
+      <w:color w:val="000000"/>
+      <w:sz w:val="26"/>
+      <w:szCs w:val="26"/>
+    </w:rPr>
+  </w:style>
+  <w:style w:type="character" w:customStyle="1" w:styleId="Heading7Char">
+    <w:name w:val="Heading 7 Char"/>
+    <w:basedOn w:val="DefaultParagraphFont"/>
+    <w:link w:val="Heading7"/>
+    <w:uiPriority w:val="9"/>
+    <w:rsid w:val="00A84D0E"/>
+    <w:rPr>
+      <w:rFonts w:ascii="Times New Roman" w:eastAsiaTheme="majorEastAsia" w:hAnsi="Times New Roman" w:cs="Times New Roman"/>
+      <w:b/>
+      <w:color w:val="000000"/>
+      <w:sz w:val="26"/>
+      <w:szCs w:val="26"/>
+    </w:rPr>
+  </w:style>
+  <w:style w:type="character" w:customStyle="1" w:styleId="Heading8Char">
+    <w:name w:val="Heading 8 Char"/>
+    <w:basedOn w:val="DefaultParagraphFont"/>
+    <w:link w:val="Heading8"/>
+    <w:uiPriority w:val="9"/>
+    <w:rsid w:val="00A84D0E"/>
+    <w:rPr>
+      <w:rFonts w:ascii="Times New Roman" w:eastAsiaTheme="majorEastAsia" w:hAnsi="Times New Roman" w:cs="Times New Roman"/>
+      <w:b/>
+      <w:color w:val="000000"/>
+      <w:sz w:val="26"/>
+      <w:szCs w:val="26"/>
+    </w:rPr>
+  </w:style>
+  <w:style w:type="character" w:customStyle="1" w:styleId="Heading9Char">
+    <w:name w:val="Heading 9 Char"/>
+    <w:basedOn w:val="DefaultParagraphFont"/>
+    <w:link w:val="Heading9"/>
+    <w:uiPriority w:val="9"/>
+    <w:rsid w:val="00A84D0E"/>
+    <w:rPr>
+      <w:rFonts w:ascii="Times New Roman" w:eastAsiaTheme="majorEastAsia" w:hAnsi="Times New Roman" w:cs="Times New Roman"/>
+      <w:b/>
+      <w:color w:val="000000"/>
+      <w:sz w:val="26"/>
+      <w:szCs w:val="26"/>
+    </w:rPr>
+  </w:style>
+  <w:style w:type="paragraph" w:styleId="TOC3">
+    <w:name w:val="toc 3"/>
+    <w:basedOn w:val="Normal"/>
+    <w:next w:val="Normal"/>
+    <w:autoRedefine/>
+    <w:uiPriority w:val="39"/>
+    <w:unhideWhenUsed/>
+    <w:rsid w:val="00A84D0E"/>
+    <w:pPr>
+      <w:spacing w:after="100"/>
+      <w:ind w:left="560"/>
+    </w:pPr>
   </w:style>
 </w:styles>
 </file>
@@ -14794,7 +19520,7 @@
 </file>
 
 <file path=customXml/itemProps1.xml><?xml version="1.0" encoding="utf-8"?>
-<ds:datastoreItem xmlns:ds="http://schemas.openxmlformats.org/officeDocument/2006/customXml" ds:itemID="{B56C7E3A-023E-4B9C-AF31-86A06B156239}">
+<ds:datastoreItem xmlns:ds="http://schemas.openxmlformats.org/officeDocument/2006/customXml" ds:itemID="{E347953B-4D99-4A6A-A4A7-72680E2706D5}">
   <ds:schemaRefs>
     <ds:schemaRef ds:uri="http://schemas.openxmlformats.org/officeDocument/2006/bibliography"/>
   </ds:schemaRefs>

--- a/restaurant-management.docx
+++ b/restaurant-management.docx
@@ -3730,6 +3730,7 @@
           <w:szCs w:val="28"/>
         </w:rPr>
       </w:pPr>
+      <w:proofErr w:type="gramStart"/>
       <w:r>
         <w:rPr>
           <w:b/>
@@ -3738,7 +3739,18 @@
           <w:sz w:val="28"/>
           <w:szCs w:val="28"/>
         </w:rPr>
-        <w:t>DANH  MỤC HÌNH ẢNH</w:t>
+        <w:t>DANH  MỤC</w:t>
+      </w:r>
+      <w:proofErr w:type="gramEnd"/>
+      <w:r>
+        <w:rPr>
+          <w:b/>
+          <w:bCs/>
+          <w:color w:val="000000"/>
+          <w:sz w:val="28"/>
+          <w:szCs w:val="28"/>
+        </w:rPr>
+        <w:t xml:space="preserve"> HÌNH ẢNH</w:t>
       </w:r>
     </w:p>
     <w:p>
@@ -5051,8 +5063,6 @@
           <w:szCs w:val="28"/>
         </w:rPr>
       </w:pPr>
-      <w:bookmarkStart w:id="1" w:name="_GoBack"/>
-      <w:bookmarkEnd w:id="1"/>
     </w:p>
     <w:p>
       <w:pPr>
@@ -5342,11 +5352,11 @@
       <w:pPr>
         <w:pStyle w:val="Heading1"/>
       </w:pPr>
-      <w:bookmarkStart w:id="2" w:name="_Toc196305295"/>
+      <w:bookmarkStart w:id="1" w:name="_Toc196305295"/>
       <w:r>
         <w:t>CHƯƠNG I: TỔNG QUAN VỀ BÀI TOÁN</w:t>
       </w:r>
-      <w:bookmarkEnd w:id="2"/>
+      <w:bookmarkEnd w:id="1"/>
     </w:p>
     <w:p>
       <w:pPr>
@@ -5619,14 +5629,14 @@
       <w:pPr>
         <w:pStyle w:val="Heading2"/>
       </w:pPr>
-      <w:bookmarkStart w:id="3" w:name="_Toc196305296"/>
+      <w:bookmarkStart w:id="2" w:name="_Toc196305296"/>
       <w:r>
         <w:t>3</w:t>
       </w:r>
       <w:r>
         <w:t>. Mô tả bài toán</w:t>
       </w:r>
-      <w:bookmarkEnd w:id="3"/>
+      <w:bookmarkEnd w:id="2"/>
     </w:p>
     <w:p>
       <w:pPr>
@@ -5801,7 +5811,7 @@
       <w:pPr>
         <w:pStyle w:val="Heading2"/>
       </w:pPr>
-      <w:bookmarkStart w:id="4" w:name="_Toc196305297"/>
+      <w:bookmarkStart w:id="3" w:name="_Toc196305297"/>
       <w:r>
         <w:t>4</w:t>
       </w:r>
@@ -5811,7 +5821,7 @@
       <w:r>
         <w:t xml:space="preserve"> của phần mềm</w:t>
       </w:r>
-      <w:bookmarkEnd w:id="4"/>
+      <w:bookmarkEnd w:id="3"/>
     </w:p>
     <w:p>
       <w:pPr>
@@ -5897,7 +5907,7 @@
       <w:pPr>
         <w:pStyle w:val="Heading2"/>
       </w:pPr>
-      <w:bookmarkStart w:id="5" w:name="_Toc196305298"/>
+      <w:bookmarkStart w:id="4" w:name="_Toc196305298"/>
       <w:r>
         <w:t>5</w:t>
       </w:r>
@@ -5907,7 +5917,7 @@
       <w:r>
         <w:t>Tổng quan tương tác người dùng</w:t>
       </w:r>
-      <w:bookmarkEnd w:id="5"/>
+      <w:bookmarkEnd w:id="4"/>
     </w:p>
     <w:p>
       <w:pPr>
@@ -5974,7 +5984,7 @@
           <w:b/>
         </w:rPr>
       </w:pPr>
-      <w:bookmarkStart w:id="6" w:name="_Toc198674123"/>
+      <w:bookmarkStart w:id="5" w:name="_Toc198674123"/>
       <w:r>
         <w:t xml:space="preserve">Figure </w:t>
       </w:r>
@@ -5989,7 +5999,7 @@
       <w:r>
         <w:t>. Tương tác người dùng của quản lý</w:t>
       </w:r>
-      <w:bookmarkEnd w:id="6"/>
+      <w:bookmarkEnd w:id="5"/>
     </w:p>
     <w:p>
       <w:pPr>
@@ -6059,7 +6069,7 @@
           <w:szCs w:val="26"/>
         </w:rPr>
       </w:pPr>
-      <w:bookmarkStart w:id="7" w:name="_Toc198674124"/>
+      <w:bookmarkStart w:id="6" w:name="_Toc198674124"/>
       <w:r>
         <w:t xml:space="preserve">Figure </w:t>
       </w:r>
@@ -6074,7 +6084,7 @@
       <w:r>
         <w:t>. Tương tác người dùng của nhân viên lễ tân</w:t>
       </w:r>
-      <w:bookmarkEnd w:id="7"/>
+      <w:bookmarkEnd w:id="6"/>
     </w:p>
     <w:p>
       <w:pPr>
@@ -6093,7 +6103,7 @@
           <w:szCs w:val="26"/>
         </w:rPr>
       </w:pPr>
-      <w:bookmarkStart w:id="8" w:name="_Toc196305299"/>
+      <w:bookmarkStart w:id="7" w:name="_Toc196305299"/>
       <w:r>
         <w:rPr>
           <w:sz w:val="26"/>
@@ -6109,13 +6119,16 @@
         </w:rPr>
         <w:t>. Tổng quan hệ thống</w:t>
       </w:r>
-      <w:bookmarkEnd w:id="8"/>
+      <w:bookmarkEnd w:id="7"/>
     </w:p>
     <w:p>
       <w:pPr>
         <w:keepNext/>
       </w:pPr>
       <w:r>
+        <w:rPr>
+          <w:noProof/>
+        </w:rPr>
         <w:drawing>
           <wp:inline distT="0" distB="0" distL="0" distR="0" wp14:anchorId="451CBD4A" wp14:editId="7674E5B5">
             <wp:extent cx="2552700" cy="4576526"/>
@@ -6157,7 +6170,7 @@
       <w:pPr>
         <w:pStyle w:val="Caption"/>
       </w:pPr>
-      <w:bookmarkStart w:id="9" w:name="_Toc198674125"/>
+      <w:bookmarkStart w:id="8" w:name="_Toc198674125"/>
       <w:r>
         <w:t xml:space="preserve">Figure </w:t>
       </w:r>
@@ -6172,7 +6185,7 @@
       <w:r>
         <w:t>. Tổng quan hệ thống</w:t>
       </w:r>
-      <w:bookmarkEnd w:id="9"/>
+      <w:bookmarkEnd w:id="8"/>
     </w:p>
     <w:p>
       <w:pPr>
@@ -6263,27 +6276,27 @@
       <w:pPr>
         <w:pStyle w:val="Heading1"/>
       </w:pPr>
-      <w:bookmarkStart w:id="10" w:name="_Toc196305300"/>
+      <w:bookmarkStart w:id="9" w:name="_Toc196305300"/>
       <w:r>
         <w:t>CHƯƠNG II: CÔNG NGHỆ SỬ DỤNG</w:t>
       </w:r>
+      <w:bookmarkEnd w:id="9"/>
+    </w:p>
+    <w:p>
+      <w:pPr>
+        <w:pStyle w:val="Heading2"/>
+      </w:pPr>
+      <w:bookmarkStart w:id="10" w:name="_Toc196305301"/>
+      <w:r>
+        <w:t>1. Phương pháp</w:t>
+      </w:r>
+      <w:r>
+        <w:t xml:space="preserve"> và kiến trúc</w:t>
+      </w:r>
+      <w:r>
+        <w:t xml:space="preserve"> xây dựng phần mềm</w:t>
+      </w:r>
       <w:bookmarkEnd w:id="10"/>
-    </w:p>
-    <w:p>
-      <w:pPr>
-        <w:pStyle w:val="Heading2"/>
-      </w:pPr>
-      <w:bookmarkStart w:id="11" w:name="_Toc196305301"/>
-      <w:r>
-        <w:t>1. Phương pháp</w:t>
-      </w:r>
-      <w:r>
-        <w:t xml:space="preserve"> và kiến trúc</w:t>
-      </w:r>
-      <w:r>
-        <w:t xml:space="preserve"> xây dựng phần mềm</w:t>
-      </w:r>
-      <w:bookmarkEnd w:id="11"/>
     </w:p>
     <w:p>
       <w:pPr>
@@ -6816,7 +6829,7 @@
           <w:shd w:val="clear" w:color="auto" w:fill="FFFFFF"/>
         </w:rPr>
       </w:pPr>
-      <w:bookmarkStart w:id="12" w:name="_Toc196305302"/>
+      <w:bookmarkStart w:id="11" w:name="_Toc196305302"/>
       <w:r>
         <w:t>2</w:t>
       </w:r>
@@ -6829,7 +6842,7 @@
         </w:rPr>
         <w:t>Visual Paradigm</w:t>
       </w:r>
-      <w:bookmarkEnd w:id="12"/>
+      <w:bookmarkEnd w:id="11"/>
     </w:p>
     <w:p>
       <w:pPr>
@@ -7038,7 +7051,7 @@
           <w:shd w:val="clear" w:color="auto" w:fill="FFFFFF"/>
         </w:rPr>
       </w:pPr>
-      <w:bookmarkStart w:id="13" w:name="_Toc198674126"/>
+      <w:bookmarkStart w:id="12" w:name="_Toc198674126"/>
       <w:r>
         <w:t xml:space="preserve">Figure </w:t>
       </w:r>
@@ -7053,7 +7066,7 @@
       <w:r>
         <w:t xml:space="preserve"> Logo Visual Paradigm</w:t>
       </w:r>
-      <w:bookmarkEnd w:id="13"/>
+      <w:bookmarkEnd w:id="12"/>
     </w:p>
     <w:p>
       <w:pPr>
@@ -7103,6 +7116,7 @@
           <w:szCs w:val="26"/>
         </w:rPr>
       </w:pPr>
+      <w:proofErr w:type="gramStart"/>
       <w:r>
         <w:rPr>
           <w:rFonts w:hAnsi="Symbol"/>
@@ -7125,40 +7139,9 @@
           <w:sz w:val="26"/>
           <w:szCs w:val="26"/>
         </w:rPr>
-        <w:t>Hỗ trợ đa dạng các mô hình:</w:t>
-      </w:r>
-      <w:r>
-        <w:rPr>
-          <w:sz w:val="26"/>
-          <w:szCs w:val="26"/>
-        </w:rPr>
-        <w:t xml:space="preserve"> Visual Paradigm hỗ trợ nhiều mô hình khác nhau, bao gồm UML (Unified Modeling Language), BPMN (Business Process Model and Notation), ERD (Entity-Relationship Diagram) và nhiều mô hình khác. Điều này cho phép người dùng mô hình hóa các khía cạnh khác nhau của dự án và hệ thống.</w:t>
-      </w:r>
-    </w:p>
-    <w:p>
-      <w:pPr>
-        <w:spacing w:after="0" w:line="240" w:lineRule="auto"/>
-        <w:ind w:left="720"/>
-        <w:rPr>
-          <w:sz w:val="26"/>
-          <w:szCs w:val="26"/>
-        </w:rPr>
-      </w:pPr>
-      <w:r>
-        <w:rPr>
-          <w:rFonts w:hAnsi="Symbol"/>
-          <w:sz w:val="24"/>
-          <w:szCs w:val="24"/>
-        </w:rPr>
-        <w:t></w:t>
-      </w:r>
-      <w:r>
-        <w:rPr>
-          <w:sz w:val="24"/>
-          <w:szCs w:val="24"/>
-        </w:rPr>
-        <w:t xml:space="preserve">  </w:t>
-      </w:r>
+        <w:t>Hỗ</w:t>
+      </w:r>
+      <w:proofErr w:type="gramEnd"/>
       <w:r>
         <w:rPr>
           <w:b/>
@@ -7166,14 +7149,14 @@
           <w:sz w:val="26"/>
           <w:szCs w:val="26"/>
         </w:rPr>
-        <w:t>Quản lý yêu cầu:</w:t>
+        <w:t xml:space="preserve"> trợ đa dạng các mô hình:</w:t>
       </w:r>
       <w:r>
         <w:rPr>
           <w:sz w:val="26"/>
           <w:szCs w:val="26"/>
         </w:rPr>
-        <w:t xml:space="preserve"> Công cụ này cung cấp các tính năng để thu thập, phân tích và quản lý yêu cầu của dự án. Điều này giúp đảm bảo rằng tất cả các bên liên quan đều có sự hiểu biết chung về yêu cầu và mục tiêu của dự án.</w:t>
+        <w:t xml:space="preserve"> Visual Paradigm hỗ trợ nhiều mô hình khác nhau, bao gồm UML (Unified Modeling Language), BPMN (Business Process Model and Notation), ERD (Entity-Relationship Diagram) và nhiều mô hình khác. Điều này cho phép người dùng mô hình hóa các khía cạnh khác nhau của dự án và hệ thống.</w:t>
       </w:r>
     </w:p>
     <w:p>
@@ -7185,6 +7168,7 @@
           <w:szCs w:val="26"/>
         </w:rPr>
       </w:pPr>
+      <w:proofErr w:type="gramStart"/>
       <w:r>
         <w:rPr>
           <w:rFonts w:hAnsi="Symbol"/>
@@ -7207,40 +7191,9 @@
           <w:sz w:val="26"/>
           <w:szCs w:val="26"/>
         </w:rPr>
-        <w:t>Thiết kế hệ thống:</w:t>
-      </w:r>
-      <w:r>
-        <w:rPr>
-          <w:sz w:val="26"/>
-          <w:szCs w:val="26"/>
-        </w:rPr>
-        <w:t xml:space="preserve"> Visual Paradigm cho phép người dùng thiết kế kiến trúc hệ thống, mô hình hóa cơ sở dữ liệu và thiết kế giao diện người dùng. Điều này giúp đảm bảo rằng hệ thống được thiết kế một cách có cấu trúc và hiệu quả.</w:t>
-      </w:r>
-    </w:p>
-    <w:p>
-      <w:pPr>
-        <w:spacing w:after="0" w:line="240" w:lineRule="auto"/>
-        <w:ind w:left="720"/>
-        <w:rPr>
-          <w:sz w:val="26"/>
-          <w:szCs w:val="26"/>
-        </w:rPr>
-      </w:pPr>
-      <w:r>
-        <w:rPr>
-          <w:rFonts w:hAnsi="Symbol"/>
-          <w:sz w:val="24"/>
-          <w:szCs w:val="24"/>
-        </w:rPr>
-        <w:t></w:t>
-      </w:r>
-      <w:r>
-        <w:rPr>
-          <w:sz w:val="24"/>
-          <w:szCs w:val="24"/>
-        </w:rPr>
-        <w:t xml:space="preserve">  </w:t>
-      </w:r>
+        <w:t>Quản</w:t>
+      </w:r>
+      <w:proofErr w:type="gramEnd"/>
       <w:r>
         <w:rPr>
           <w:b/>
@@ -7248,14 +7201,14 @@
           <w:sz w:val="26"/>
           <w:szCs w:val="26"/>
         </w:rPr>
-        <w:t>Phát triển phần mềm:</w:t>
+        <w:t xml:space="preserve"> lý yêu cầu:</w:t>
       </w:r>
       <w:r>
         <w:rPr>
           <w:sz w:val="26"/>
           <w:szCs w:val="26"/>
         </w:rPr>
-        <w:t xml:space="preserve"> Công cụ này hỗ trợ phát triển phần mềm bằng cách cung cấp các tính năng để tạo mã nguồn, kiểm tra và gỡ lỗi. Nó cũng tích hợp với các công cụ phát triển phần mềm phổ biến khác.</w:t>
+        <w:t xml:space="preserve"> Công cụ này cung cấp các tính năng để thu thập, phân tích và quản lý yêu cầu của dự án. Điều này giúp đảm bảo rằng tất cả các bên liên quan đều có sự hiểu biết chung về yêu cầu và mục tiêu của dự án.</w:t>
       </w:r>
     </w:p>
     <w:p>
@@ -7267,6 +7220,7 @@
           <w:szCs w:val="26"/>
         </w:rPr>
       </w:pPr>
+      <w:proofErr w:type="gramStart"/>
       <w:r>
         <w:rPr>
           <w:rFonts w:hAnsi="Symbol"/>
@@ -7289,40 +7243,9 @@
           <w:sz w:val="26"/>
           <w:szCs w:val="26"/>
         </w:rPr>
-        <w:t>Quản lý dự án:</w:t>
-      </w:r>
-      <w:r>
-        <w:rPr>
-          <w:sz w:val="26"/>
-          <w:szCs w:val="26"/>
-        </w:rPr>
-        <w:t xml:space="preserve"> Visual Paradigm cung cấp các tính năng để quản lý tiến độ dự án, phân công nhiệm vụ và theo dõi tiến độ. Điều này giúp đảm bảo rằng dự án được hoàn thành đúng thời hạn và trong phạm vi ngân sách.</w:t>
-      </w:r>
-    </w:p>
-    <w:p>
-      <w:pPr>
-        <w:spacing w:after="0" w:line="240" w:lineRule="auto"/>
-        <w:ind w:left="720"/>
-        <w:rPr>
-          <w:sz w:val="26"/>
-          <w:szCs w:val="26"/>
-        </w:rPr>
-      </w:pPr>
-      <w:r>
-        <w:rPr>
-          <w:rFonts w:hAnsi="Symbol"/>
-          <w:sz w:val="24"/>
-          <w:szCs w:val="24"/>
-        </w:rPr>
-        <w:t></w:t>
-      </w:r>
-      <w:r>
-        <w:rPr>
-          <w:sz w:val="24"/>
-          <w:szCs w:val="24"/>
-        </w:rPr>
-        <w:t xml:space="preserve">  </w:t>
-      </w:r>
+        <w:t>Thiết</w:t>
+      </w:r>
+      <w:proofErr w:type="gramEnd"/>
       <w:r>
         <w:rPr>
           <w:b/>
@@ -7330,13 +7253,169 @@
           <w:sz w:val="26"/>
           <w:szCs w:val="26"/>
         </w:rPr>
-        <w:t>Kiến trúc doanh nghiệp:</w:t>
+        <w:t xml:space="preserve"> kế hệ thống:</w:t>
       </w:r>
       <w:r>
         <w:rPr>
           <w:sz w:val="26"/>
           <w:szCs w:val="26"/>
         </w:rPr>
+        <w:t xml:space="preserve"> Visual Paradigm cho phép người dùng thiết kế kiến trúc hệ thống, mô hình hóa cơ sở dữ liệu và thiết kế giao diện người dùng. Điều này giúp đảm bảo rằng hệ thống được thiết kế một cách có cấu trúc và hiệu quả.</w:t>
+      </w:r>
+    </w:p>
+    <w:p>
+      <w:pPr>
+        <w:spacing w:after="0" w:line="240" w:lineRule="auto"/>
+        <w:ind w:left="720"/>
+        <w:rPr>
+          <w:sz w:val="26"/>
+          <w:szCs w:val="26"/>
+        </w:rPr>
+      </w:pPr>
+      <w:proofErr w:type="gramStart"/>
+      <w:r>
+        <w:rPr>
+          <w:rFonts w:hAnsi="Symbol"/>
+          <w:sz w:val="24"/>
+          <w:szCs w:val="24"/>
+        </w:rPr>
+        <w:t></w:t>
+      </w:r>
+      <w:r>
+        <w:rPr>
+          <w:sz w:val="24"/>
+          <w:szCs w:val="24"/>
+        </w:rPr>
+        <w:t xml:space="preserve">  </w:t>
+      </w:r>
+      <w:r>
+        <w:rPr>
+          <w:b/>
+          <w:bCs/>
+          <w:sz w:val="26"/>
+          <w:szCs w:val="26"/>
+        </w:rPr>
+        <w:t>Phát</w:t>
+      </w:r>
+      <w:proofErr w:type="gramEnd"/>
+      <w:r>
+        <w:rPr>
+          <w:b/>
+          <w:bCs/>
+          <w:sz w:val="26"/>
+          <w:szCs w:val="26"/>
+        </w:rPr>
+        <w:t xml:space="preserve"> triển phần mềm:</w:t>
+      </w:r>
+      <w:r>
+        <w:rPr>
+          <w:sz w:val="26"/>
+          <w:szCs w:val="26"/>
+        </w:rPr>
+        <w:t xml:space="preserve"> Công cụ này hỗ trợ phát triển phần mềm bằng cách cung cấp các tính năng để tạo mã nguồn, kiểm tra và gỡ lỗi. Nó cũng tích hợp với các công cụ phát triển phần mềm phổ biến khác.</w:t>
+      </w:r>
+    </w:p>
+    <w:p>
+      <w:pPr>
+        <w:spacing w:after="0" w:line="240" w:lineRule="auto"/>
+        <w:ind w:left="720"/>
+        <w:rPr>
+          <w:sz w:val="26"/>
+          <w:szCs w:val="26"/>
+        </w:rPr>
+      </w:pPr>
+      <w:proofErr w:type="gramStart"/>
+      <w:r>
+        <w:rPr>
+          <w:rFonts w:hAnsi="Symbol"/>
+          <w:sz w:val="24"/>
+          <w:szCs w:val="24"/>
+        </w:rPr>
+        <w:t></w:t>
+      </w:r>
+      <w:r>
+        <w:rPr>
+          <w:sz w:val="24"/>
+          <w:szCs w:val="24"/>
+        </w:rPr>
+        <w:t xml:space="preserve">  </w:t>
+      </w:r>
+      <w:r>
+        <w:rPr>
+          <w:b/>
+          <w:bCs/>
+          <w:sz w:val="26"/>
+          <w:szCs w:val="26"/>
+        </w:rPr>
+        <w:t>Quản</w:t>
+      </w:r>
+      <w:proofErr w:type="gramEnd"/>
+      <w:r>
+        <w:rPr>
+          <w:b/>
+          <w:bCs/>
+          <w:sz w:val="26"/>
+          <w:szCs w:val="26"/>
+        </w:rPr>
+        <w:t xml:space="preserve"> lý dự án:</w:t>
+      </w:r>
+      <w:r>
+        <w:rPr>
+          <w:sz w:val="26"/>
+          <w:szCs w:val="26"/>
+        </w:rPr>
+        <w:t xml:space="preserve"> Visual Paradigm cung cấp các tính năng để quản lý tiến độ dự án, phân công nhiệm vụ và theo dõi tiến độ. Điều này giúp đảm bảo rằng dự án được hoàn thành đúng thời hạn và trong phạm vi ngân sách.</w:t>
+      </w:r>
+    </w:p>
+    <w:p>
+      <w:pPr>
+        <w:spacing w:after="0" w:line="240" w:lineRule="auto"/>
+        <w:ind w:left="720"/>
+        <w:rPr>
+          <w:sz w:val="26"/>
+          <w:szCs w:val="26"/>
+        </w:rPr>
+      </w:pPr>
+      <w:proofErr w:type="gramStart"/>
+      <w:r>
+        <w:rPr>
+          <w:rFonts w:hAnsi="Symbol"/>
+          <w:sz w:val="24"/>
+          <w:szCs w:val="24"/>
+        </w:rPr>
+        <w:t></w:t>
+      </w:r>
+      <w:r>
+        <w:rPr>
+          <w:sz w:val="24"/>
+          <w:szCs w:val="24"/>
+        </w:rPr>
+        <w:t xml:space="preserve">  </w:t>
+      </w:r>
+      <w:r>
+        <w:rPr>
+          <w:b/>
+          <w:bCs/>
+          <w:sz w:val="26"/>
+          <w:szCs w:val="26"/>
+        </w:rPr>
+        <w:t>Kiến</w:t>
+      </w:r>
+      <w:proofErr w:type="gramEnd"/>
+      <w:r>
+        <w:rPr>
+          <w:b/>
+          <w:bCs/>
+          <w:sz w:val="26"/>
+          <w:szCs w:val="26"/>
+        </w:rPr>
+        <w:t xml:space="preserve"> trúc doanh nghiệp:</w:t>
+      </w:r>
+      <w:r>
+        <w:rPr>
+          <w:sz w:val="26"/>
+          <w:szCs w:val="26"/>
+        </w:rPr>
         <w:t xml:space="preserve"> Visual paradigm hỗ trợ việc thiết kế kiến trúc doanh nghiệp. Giúp cho doanh nghiệp có cái nhìn tổng quan về cách hoạt động của một tổ chức.</w:t>
       </w:r>
     </w:p>
@@ -7349,7 +7428,7 @@
       <w:pPr>
         <w:pStyle w:val="Heading2"/>
       </w:pPr>
-      <w:bookmarkStart w:id="14" w:name="_Toc196305303"/>
+      <w:bookmarkStart w:id="13" w:name="_Toc196305303"/>
       <w:r>
         <w:rPr>
           <w:noProof/>
@@ -7401,7 +7480,7 @@
                                 <w:color w:val="auto"/>
                               </w:rPr>
                             </w:pPr>
-                            <w:bookmarkStart w:id="15" w:name="_Toc198674127"/>
+                            <w:bookmarkStart w:id="14" w:name="_Toc198674127"/>
                             <w:r>
                               <w:t xml:space="preserve">Figure </w:t>
                             </w:r>
@@ -7416,7 +7495,7 @@
                             <w:r>
                               <w:t xml:space="preserve"> Logo MySQL</w:t>
                             </w:r>
-                            <w:bookmarkEnd w:id="15"/>
+                            <w:bookmarkEnd w:id="14"/>
                           </w:p>
                         </w:txbxContent>
                       </wps:txbx>
@@ -7450,7 +7529,7 @@
                           <w:color w:val="auto"/>
                         </w:rPr>
                       </w:pPr>
-                      <w:bookmarkStart w:id="16" w:name="_Toc198674127"/>
+                      <w:bookmarkStart w:id="15" w:name="_Toc198674127"/>
                       <w:r>
                         <w:t xml:space="preserve">Figure </w:t>
                       </w:r>
@@ -7465,7 +7544,7 @@
                       <w:r>
                         <w:t xml:space="preserve"> Logo MySQL</w:t>
                       </w:r>
-                      <w:bookmarkEnd w:id="16"/>
+                      <w:bookmarkEnd w:id="15"/>
                     </w:p>
                   </w:txbxContent>
                 </v:textbox>
@@ -7541,7 +7620,7 @@
       <w:r>
         <w:t>. MySQL</w:t>
       </w:r>
-      <w:bookmarkEnd w:id="14"/>
+      <w:bookmarkEnd w:id="13"/>
     </w:p>
     <w:p>
       <w:pPr>
@@ -7806,14 +7885,14 @@
       <w:pPr>
         <w:pStyle w:val="Heading2"/>
       </w:pPr>
-      <w:bookmarkStart w:id="17" w:name="_Toc196305304"/>
+      <w:bookmarkStart w:id="16" w:name="_Toc196305304"/>
       <w:r>
         <w:t>4</w:t>
       </w:r>
       <w:r>
         <w:t>. Ngôn ngữ lập trình Java</w:t>
       </w:r>
-      <w:bookmarkEnd w:id="17"/>
+      <w:bookmarkEnd w:id="16"/>
     </w:p>
     <w:p>
       <w:pPr>
@@ -7874,7 +7953,7 @@
           <w:b/>
         </w:rPr>
       </w:pPr>
-      <w:bookmarkStart w:id="18" w:name="_Toc198674128"/>
+      <w:bookmarkStart w:id="17" w:name="_Toc198674128"/>
       <w:r>
         <w:t xml:space="preserve">Figure </w:t>
       </w:r>
@@ -7889,7 +7968,7 @@
       <w:r>
         <w:t xml:space="preserve"> Logo Java</w:t>
       </w:r>
-      <w:bookmarkEnd w:id="18"/>
+      <w:bookmarkEnd w:id="17"/>
     </w:p>
     <w:p>
       <w:pPr>
@@ -8194,11 +8273,11 @@
       <w:pPr>
         <w:pStyle w:val="Heading1"/>
       </w:pPr>
-      <w:bookmarkStart w:id="19" w:name="_Toc196305305"/>
+      <w:bookmarkStart w:id="18" w:name="_Toc196305305"/>
       <w:r>
         <w:t>CHƯƠNG III: PHÁT TRIỂN HỆ THÓNG</w:t>
       </w:r>
-      <w:bookmarkEnd w:id="19"/>
+      <w:bookmarkEnd w:id="18"/>
     </w:p>
     <w:p>
       <w:pPr>
@@ -8214,7 +8293,7 @@
           <w:szCs w:val="26"/>
         </w:rPr>
       </w:pPr>
-      <w:bookmarkStart w:id="20" w:name="_Toc196305307"/>
+      <w:bookmarkStart w:id="19" w:name="_Toc196305307"/>
       <w:r>
         <w:rPr>
           <w:b/>
@@ -8223,7 +8302,7 @@
         </w:rPr>
         <w:t>Glossary list</w:t>
       </w:r>
-      <w:bookmarkEnd w:id="20"/>
+      <w:bookmarkEnd w:id="19"/>
     </w:p>
     <w:p>
       <w:pPr>
@@ -14870,11 +14949,11 @@
       <w:pPr>
         <w:pStyle w:val="Heading2"/>
       </w:pPr>
-      <w:bookmarkStart w:id="21" w:name="_Toc196305308"/>
+      <w:bookmarkStart w:id="20" w:name="_Toc196305308"/>
       <w:r>
         <w:t>II.  Mô tả hệ thống bằng ngôn ngữ tự nhiên</w:t>
       </w:r>
-      <w:bookmarkEnd w:id="21"/>
+      <w:bookmarkEnd w:id="20"/>
     </w:p>
     <w:p>
       <w:pPr>
@@ -15399,18 +15478,24 @@
         <w:rPr>
           <w:color w:val="000000"/>
         </w:rPr>
-        <w:t>diện chọn bàn hiện ra với danh sách bàn và số hiệu s</w:t>
+        <w:t xml:space="preserve">diện chọn bàn hiện ra với danh sách bàn </w:t>
       </w:r>
       <w:r>
         <w:rPr>
           <w:color w:val="000000"/>
         </w:rPr>
-        <w:t xml:space="preserve">ổ xuống → NV chọn bàn đúng </w:t>
+        <w:t>và danh sách món ăn của bàn đó</w:t>
       </w:r>
       <w:r>
         <w:rPr>
           <w:color w:val="000000"/>
         </w:rPr>
+        <w:t xml:space="preserve"> → NV chọn bàn đúng </w:t>
+      </w:r>
+      <w:r>
+        <w:rPr>
+          <w:color w:val="000000"/>
+        </w:rPr>
         <w:t xml:space="preserve">với KH đang gọi món → Giao diện </w:t>
       </w:r>
       <w:r>
@@ -15441,55 +15526,19 @@
         <w:rPr>
           <w:color w:val="000000"/>
         </w:rPr>
-        <w:t xml:space="preserve"> từ khóa liên quan</w:t>
+        <w:t xml:space="preserve"> </w:t>
       </w:r>
       <w:r>
         <w:rPr>
           <w:color w:val="000000"/>
         </w:rPr>
-        <w:t xml:space="preserve"> tên món ăn + chọn tìm → kết quả hiện ra gồm dan</w:t>
+        <w:t>số lượng và click OK</w:t>
       </w:r>
       <w:r>
         <w:rPr>
           <w:color w:val="000000"/>
         </w:rPr>
-        <w:t xml:space="preserve">h sách các món ăn chi tiết: mã, loại, tên, giá. → </w:t>
-      </w:r>
-      <w:r>
-        <w:rPr>
-          <w:color w:val="000000"/>
-        </w:rPr>
-        <w:t xml:space="preserve">NV chọn 1 món ăn đúng như KH gọi và NV click chọn </w:t>
-      </w:r>
-      <w:r>
-        <w:rPr>
-          <w:color w:val="000000"/>
-        </w:rPr>
-        <w:t xml:space="preserve">→ Yêu cầu </w:t>
-      </w:r>
-      <w:r>
-        <w:rPr>
-          <w:color w:val="000000"/>
-        </w:rPr>
-        <w:t xml:space="preserve">nhập số lượng → NV nhập số lượng và click OK → </w:t>
-      </w:r>
-      <w:r>
-        <w:rPr>
-          <w:color w:val="000000"/>
-        </w:rPr>
-        <w:t xml:space="preserve">Tên món ăn + số lượng + số tiền </w:t>
-      </w:r>
-      <w:r>
-        <w:rPr>
-          <w:color w:val="000000"/>
-        </w:rPr>
-        <w:t>tạm tính được thêm vào danh sách các món ăn đã chọn</w:t>
-      </w:r>
-      <w:r>
-        <w:rPr>
-          <w:color w:val="000000"/>
-        </w:rPr>
-        <w:t xml:space="preserve"> phía dưới. NV lặp lại các bước </w:t>
+        <w:t xml:space="preserve">. NV lặp lại các bước </w:t>
       </w:r>
       <w:r>
         <w:rPr>
@@ -15731,18 +15780,24 @@
         <w:rPr>
           <w:color w:val="000000"/>
         </w:rPr>
-        <w:t>doanh thu. Sắp xếp theo tổng doanh thu, xếp từ cao</w:t>
+        <w:t xml:space="preserve">doanh thu. Sắp xếp theo </w:t>
       </w:r>
       <w:r>
         <w:rPr>
           <w:color w:val="000000"/>
         </w:rPr>
-        <w:t xml:space="preserve"> đến thấp → QL click vào 1 dòng </w:t>
+        <w:t>ID món ăn</w:t>
       </w:r>
       <w:r>
         <w:rPr>
           <w:color w:val="000000"/>
         </w:rPr>
+        <w:t xml:space="preserve"> → QL click vào 1 dòng </w:t>
+      </w:r>
+      <w:r>
+        <w:rPr>
+          <w:color w:val="000000"/>
+        </w:rPr>
         <w:t>của 1 món ăn → hệ thống hiện lên chi tiết dan</w:t>
       </w:r>
       <w:r>
@@ -15773,14 +15828,7 @@
         <w:rPr>
           <w:color w:val="000000"/>
         </w:rPr>
-        <w:t xml:space="preserve">khách, gồm </w:t>
-      </w:r>
-      <w:r>
-        <w:rPr>
-          <w:color w:val="000000"/>
-        </w:rPr>
-        <w:lastRenderedPageBreak/>
-        <w:t xml:space="preserve">danh sách các món đã </w:t>
+        <w:t xml:space="preserve">khách, gồm danh sách các món đã </w:t>
       </w:r>
       <w:r>
         <w:rPr>
@@ -15874,6 +15922,7 @@
           <w:sz w:val="28"/>
           <w:szCs w:val="28"/>
         </w:rPr>
+        <w:lastRenderedPageBreak/>
         <w:t>Khách hàng</w:t>
       </w:r>
       <w:r>
@@ -16349,7 +16398,7 @@
           <w:szCs w:val="28"/>
         </w:rPr>
       </w:pPr>
-      <w:bookmarkStart w:id="22" w:name="_Toc196305309"/>
+      <w:bookmarkStart w:id="21" w:name="_Toc196305309"/>
       <w:r>
         <w:rPr>
           <w:b/>
@@ -16359,7 +16408,7 @@
         </w:rPr>
         <w:t xml:space="preserve">III. </w:t>
       </w:r>
-      <w:bookmarkEnd w:id="22"/>
+      <w:bookmarkEnd w:id="21"/>
       <w:r>
         <w:rPr>
           <w:b/>
@@ -16554,7 +16603,7 @@
           <w:sz w:val="28"/>
           <w:szCs w:val="28"/>
         </w:rPr>
-        <w:t>Quản lý: Xem báo cáo thống kê doanh thu theo thời gian (tháng/quý</w:t>
+        <w:t xml:space="preserve">Quản lý: Xem báo cáo thống kê doanh thu theo thời gian </w:t>
       </w:r>
       <w:r>
         <w:rPr>
@@ -16562,7 +16611,7 @@
           <w:sz w:val="28"/>
           <w:szCs w:val="28"/>
         </w:rPr>
-        <w:t>/năm) hoặc theo món ăn</w:t>
+        <w:t>hoặc theo món ăn</w:t>
       </w:r>
       <w:r>
         <w:rPr>
@@ -16757,7 +16806,7 @@
       <w:pPr>
         <w:pStyle w:val="Caption"/>
       </w:pPr>
-      <w:bookmarkStart w:id="23" w:name="_Toc198674129"/>
+      <w:bookmarkStart w:id="22" w:name="_Toc198674129"/>
       <w:r>
         <w:t xml:space="preserve">Figure </w:t>
       </w:r>
@@ -16775,7 +16824,7 @@
       <w:r>
         <w:t>Sơ đồ UC tổng quan</w:t>
       </w:r>
-      <w:bookmarkEnd w:id="23"/>
+      <w:bookmarkEnd w:id="22"/>
     </w:p>
     <w:p>
       <w:pPr>
@@ -17076,7 +17125,7 @@
       <w:pPr>
         <w:pStyle w:val="Caption"/>
       </w:pPr>
-      <w:bookmarkStart w:id="24" w:name="_Toc198674130"/>
+      <w:bookmarkStart w:id="23" w:name="_Toc198674130"/>
       <w:r>
         <w:t xml:space="preserve">Figure </w:t>
       </w:r>
@@ -17091,7 +17140,7 @@
       <w:r>
         <w:t xml:space="preserve"> UC quản lý thông tin món ăn</w:t>
       </w:r>
-      <w:bookmarkEnd w:id="24"/>
+      <w:bookmarkEnd w:id="23"/>
     </w:p>
     <w:p>
       <w:r>
@@ -17309,7 +17358,15 @@
           <w:p>
             <w:r>
               <w:lastRenderedPageBreak/>
-              <w:t>6. HT hiển thị giao diện thêm món ăn với các ô nhập: id, tên món, mô tả, giá món ăn,  ô để chọn loại món ăn và nút thêm</w:t>
+              <w:t xml:space="preserve">6. HT hiển thị giao diện thêm món ăn với các ô nhập: id, tên món, mô tả, giá món </w:t>
+            </w:r>
+            <w:proofErr w:type="gramStart"/>
+            <w:r>
+              <w:t>ăn,  ô</w:t>
+            </w:r>
+            <w:proofErr w:type="gramEnd"/>
+            <w:r>
+              <w:t xml:space="preserve"> để chọn loại món ăn và nút thêm</w:t>
             </w:r>
           </w:p>
           <w:p>
@@ -18571,7 +18628,7 @@
           <w:b/>
         </w:rPr>
       </w:pPr>
-      <w:bookmarkStart w:id="25" w:name="_Toc198674131"/>
+      <w:bookmarkStart w:id="24" w:name="_Toc198674131"/>
       <w:r>
         <w:t xml:space="preserve">Figure </w:t>
       </w:r>
@@ -18586,7 +18643,7 @@
       <w:r>
         <w:t xml:space="preserve"> Biểu đồ lớp thực thể chức năng quản lý món ăn</w:t>
       </w:r>
-      <w:bookmarkEnd w:id="25"/>
+      <w:bookmarkEnd w:id="24"/>
     </w:p>
     <w:p>
       <w:pPr>
@@ -18607,15 +18664,14 @@
       </w:pPr>
       <w:r>
         <w:rPr>
-          <w:b/>
           <w:noProof/>
         </w:rPr>
         <w:lastRenderedPageBreak/>
         <w:drawing>
-          <wp:inline distT="0" distB="0" distL="0" distR="0" wp14:anchorId="2EBBDC84" wp14:editId="78078CD1">
-            <wp:extent cx="5812155" cy="6732905"/>
-            <wp:effectExtent l="0" t="0" r="0" b="0"/>
-            <wp:docPr id="24" name="Picture 24"/>
+          <wp:inline distT="0" distB="0" distL="0" distR="0" wp14:anchorId="66721397" wp14:editId="41668882">
+            <wp:extent cx="5812155" cy="7096444"/>
+            <wp:effectExtent l="0" t="0" r="0" b="9525"/>
+            <wp:docPr id="20" name="Picture 20" descr="E:\Huy\TTCS\Restaurant-management-app\Quản lý thông tin món ăn(design).jpg"/>
             <wp:cNvGraphicFramePr>
               <a:graphicFrameLocks xmlns:a="http://schemas.openxmlformats.org/drawingml/2006/main" noChangeAspect="1"/>
             </wp:cNvGraphicFramePr>
@@ -18623,23 +18679,36 @@
               <a:graphicData uri="http://schemas.openxmlformats.org/drawingml/2006/picture">
                 <pic:pic xmlns:pic="http://schemas.openxmlformats.org/drawingml/2006/picture">
                   <pic:nvPicPr>
-                    <pic:cNvPr id="1" name=""/>
-                    <pic:cNvPicPr/>
+                    <pic:cNvPr id="0" name="Picture 1" descr="E:\Huy\TTCS\Restaurant-management-app\Quản lý thông tin món ăn(design).jpg"/>
+                    <pic:cNvPicPr>
+                      <a:picLocks noChangeAspect="1" noChangeArrowheads="1"/>
+                    </pic:cNvPicPr>
                   </pic:nvPicPr>
                   <pic:blipFill>
-                    <a:blip r:embed="rId20"/>
+                    <a:blip r:embed="rId20">
+                      <a:extLst>
+                        <a:ext uri="{28A0092B-C50C-407E-A947-70E740481C1C}">
+                          <a14:useLocalDpi xmlns:a14="http://schemas.microsoft.com/office/drawing/2010/main" val="0"/>
+                        </a:ext>
+                      </a:extLst>
+                    </a:blip>
+                    <a:srcRect/>
                     <a:stretch>
                       <a:fillRect/>
                     </a:stretch>
                   </pic:blipFill>
-                  <pic:spPr>
+                  <pic:spPr bwMode="auto">
                     <a:xfrm>
                       <a:off x="0" y="0"/>
-                      <a:ext cx="5812155" cy="6732905"/>
+                      <a:ext cx="5812155" cy="7096444"/>
                     </a:xfrm>
                     <a:prstGeom prst="rect">
                       <a:avLst/>
                     </a:prstGeom>
+                    <a:noFill/>
+                    <a:ln>
+                      <a:noFill/>
+                    </a:ln>
                   </pic:spPr>
                 </pic:pic>
               </a:graphicData>
@@ -18651,11 +18720,7 @@
     <w:p>
       <w:pPr>
         <w:pStyle w:val="Caption"/>
-        <w:rPr>
-          <w:b/>
-        </w:rPr>
-      </w:pPr>
-      <w:bookmarkStart w:id="26" w:name="_Toc198674132"/>
+      </w:pPr>
       <w:r>
         <w:t xml:space="preserve">Figure </w:t>
       </w:r>
@@ -18668,9 +18733,11 @@
         </w:r>
       </w:fldSimple>
       <w:r>
-        <w:t xml:space="preserve"> Biểu đô thiết kế chức năng quản lý thông tin món ăn</w:t>
-      </w:r>
-      <w:bookmarkEnd w:id="26"/>
+        <w:t xml:space="preserve"> </w:t>
+      </w:r>
+      <w:r>
+        <w:t>Biểu đô thiết kế chức năng quản lý thông tin món ăn</w:t>
+      </w:r>
     </w:p>
     <w:p>
       <w:pPr>
@@ -18692,6 +18759,7 @@
       <w:r>
         <w:rPr>
           <w:b/>
+          <w:noProof/>
         </w:rPr>
         <w:lastRenderedPageBreak/>
         <w:drawing>
@@ -18738,7 +18806,7 @@
           <w:b/>
         </w:rPr>
       </w:pPr>
-      <w:bookmarkStart w:id="27" w:name="_Toc198674133"/>
+      <w:bookmarkStart w:id="25" w:name="_Toc198674133"/>
       <w:r>
         <w:t xml:space="preserve">Figure </w:t>
       </w:r>
@@ -18753,7 +18821,7 @@
       <w:r>
         <w:t>Biểu đồ tuần tự chức năng thêm món ăn</w:t>
       </w:r>
-      <w:bookmarkEnd w:id="27"/>
+      <w:bookmarkEnd w:id="25"/>
     </w:p>
     <w:p>
       <w:pPr>
@@ -18836,7 +18904,7 @@
       <w:pPr>
         <w:pStyle w:val="Caption"/>
       </w:pPr>
-      <w:bookmarkStart w:id="28" w:name="_Toc198674134"/>
+      <w:bookmarkStart w:id="26" w:name="_Toc198674134"/>
       <w:r>
         <w:t xml:space="preserve">Figure </w:t>
       </w:r>
@@ -18851,7 +18919,7 @@
       <w:r>
         <w:t xml:space="preserve"> UC gọi món</w:t>
       </w:r>
-      <w:bookmarkEnd w:id="28"/>
+      <w:bookmarkEnd w:id="26"/>
     </w:p>
     <w:p>
       <w:r>
@@ -20349,14 +20417,13 @@
       </w:pPr>
       <w:r>
         <w:rPr>
-          <w:b/>
           <w:noProof/>
         </w:rPr>
         <w:drawing>
-          <wp:inline distT="0" distB="0" distL="0" distR="0" wp14:anchorId="72993690" wp14:editId="7ACF306A">
-            <wp:extent cx="3348111" cy="3647049"/>
-            <wp:effectExtent l="0" t="0" r="5080" b="0"/>
-            <wp:docPr id="44" name="Picture 44"/>
+          <wp:inline distT="0" distB="0" distL="0" distR="0" wp14:anchorId="0B49837B" wp14:editId="1E45C8AC">
+            <wp:extent cx="5376334" cy="4281449"/>
+            <wp:effectExtent l="0" t="0" r="0" b="5080"/>
+            <wp:docPr id="28" name="Picture 28"/>
             <wp:cNvGraphicFramePr>
               <a:graphicFrameLocks xmlns:a="http://schemas.openxmlformats.org/drawingml/2006/main" noChangeAspect="1"/>
             </wp:cNvGraphicFramePr>
@@ -20376,7 +20443,7 @@
                   <pic:spPr>
                     <a:xfrm>
                       <a:off x="0" y="0"/>
-                      <a:ext cx="3353313" cy="3652715"/>
+                      <a:ext cx="5379258" cy="4283778"/>
                     </a:xfrm>
                     <a:prstGeom prst="rect">
                       <a:avLst/>
@@ -20393,7 +20460,6 @@
       <w:pPr>
         <w:pStyle w:val="Caption"/>
       </w:pPr>
-      <w:bookmarkStart w:id="29" w:name="_Toc198674135"/>
       <w:r>
         <w:t xml:space="preserve">Figure </w:t>
       </w:r>
@@ -20406,9 +20472,11 @@
         </w:r>
       </w:fldSimple>
       <w:r>
-        <w:t>. Biểu đồ lớp thực thể chức năng gọi món</w:t>
-      </w:r>
-      <w:bookmarkEnd w:id="29"/>
+        <w:t xml:space="preserve"> </w:t>
+      </w:r>
+      <w:r>
+        <w:t>Biểu đồ lớp thực thể chức năng gọi món</w:t>
+      </w:r>
     </w:p>
     <w:p>
       <w:pPr>
@@ -20436,14 +20504,14 @@
       </w:pPr>
       <w:r>
         <w:rPr>
-          <w:b/>
+          <w:noProof/>
         </w:rPr>
         <w:lastRenderedPageBreak/>
         <w:drawing>
-          <wp:inline distT="0" distB="0" distL="0" distR="0" wp14:anchorId="3CBDB9A7" wp14:editId="55881B20">
-            <wp:extent cx="5812155" cy="2785110"/>
-            <wp:effectExtent l="0" t="0" r="0" b="0"/>
-            <wp:docPr id="22" name="Picture 22"/>
+          <wp:inline distT="0" distB="0" distL="0" distR="0" wp14:anchorId="2B11166E" wp14:editId="49963B39">
+            <wp:extent cx="5812155" cy="2697480"/>
+            <wp:effectExtent l="0" t="0" r="0" b="7620"/>
+            <wp:docPr id="52" name="Picture 52"/>
             <wp:cNvGraphicFramePr>
               <a:graphicFrameLocks xmlns:a="http://schemas.openxmlformats.org/drawingml/2006/main" noChangeAspect="1"/>
             </wp:cNvGraphicFramePr>
@@ -20463,7 +20531,7 @@
                   <pic:spPr>
                     <a:xfrm>
                       <a:off x="0" y="0"/>
-                      <a:ext cx="5812155" cy="2785110"/>
+                      <a:ext cx="5812155" cy="2697480"/>
                     </a:xfrm>
                     <a:prstGeom prst="rect">
                       <a:avLst/>
@@ -20479,11 +20547,7 @@
     <w:p>
       <w:pPr>
         <w:pStyle w:val="Caption"/>
-        <w:rPr>
-          <w:b/>
-        </w:rPr>
-      </w:pPr>
-      <w:bookmarkStart w:id="30" w:name="_Toc198674136"/>
+      </w:pPr>
       <w:r>
         <w:t xml:space="preserve">Figure </w:t>
       </w:r>
@@ -20496,9 +20560,11 @@
         </w:r>
       </w:fldSimple>
       <w:r>
-        <w:t xml:space="preserve"> Biểu đồ thiết kế chức năng gọi món</w:t>
-      </w:r>
-      <w:bookmarkEnd w:id="30"/>
+        <w:t xml:space="preserve"> </w:t>
+      </w:r>
+      <w:r>
+        <w:t>Biểu đồ thiết kế chức năng gọi món</w:t>
+      </w:r>
     </w:p>
     <w:p>
       <w:pPr>
@@ -20522,9 +20588,10 @@
       <w:r>
         <w:rPr>
           <w:b/>
+          <w:noProof/>
         </w:rPr>
         <w:drawing>
-          <wp:inline distT="0" distB="0" distL="0" distR="0" wp14:anchorId="27F480F4" wp14:editId="6A03CDA1">
+          <wp:inline distT="0" distB="0" distL="0" distR="0" wp14:anchorId="734481AD" wp14:editId="262FCCC0">
             <wp:extent cx="5812155" cy="4138930"/>
             <wp:effectExtent l="0" t="0" r="0" b="0"/>
             <wp:docPr id="25" name="Picture 25"/>
@@ -20567,9 +20634,10 @@
       <w:r>
         <w:rPr>
           <w:b/>
+          <w:noProof/>
         </w:rPr>
         <w:drawing>
-          <wp:inline distT="0" distB="0" distL="0" distR="0" wp14:anchorId="7073EE6F" wp14:editId="2A8F13E2">
+          <wp:inline distT="0" distB="0" distL="0" distR="0" wp14:anchorId="12CEA1D1" wp14:editId="1C228E05">
             <wp:extent cx="5812155" cy="1103630"/>
             <wp:effectExtent l="0" t="0" r="0" b="1270"/>
             <wp:docPr id="26" name="Picture 26"/>
@@ -20612,7 +20680,7 @@
           <w:b/>
         </w:rPr>
       </w:pPr>
-      <w:bookmarkStart w:id="31" w:name="_Toc198674137"/>
+      <w:bookmarkStart w:id="27" w:name="_Toc198674137"/>
       <w:r>
         <w:t xml:space="preserve">Figure </w:t>
       </w:r>
@@ -20627,7 +20695,7 @@
       <w:r>
         <w:t>Biểu đồ tuần tự chức năng gọi món</w:t>
       </w:r>
-      <w:bookmarkEnd w:id="31"/>
+      <w:bookmarkEnd w:id="27"/>
     </w:p>
     <w:p>
       <w:pPr>
@@ -20661,7 +20729,7 @@
           <w:noProof/>
         </w:rPr>
         <w:drawing>
-          <wp:inline distT="0" distB="0" distL="0" distR="0" wp14:anchorId="1E9FF6E6" wp14:editId="79CFAA99">
+          <wp:inline distT="0" distB="0" distL="0" distR="0" wp14:anchorId="74AF070B" wp14:editId="79AE17CB">
             <wp:extent cx="4457700" cy="3562426"/>
             <wp:effectExtent l="0" t="0" r="0" b="0"/>
             <wp:docPr id="23" name="Picture 23"/>
@@ -20701,7 +20769,7 @@
       <w:pPr>
         <w:pStyle w:val="Caption"/>
       </w:pPr>
-      <w:bookmarkStart w:id="32" w:name="_Toc198674138"/>
+      <w:bookmarkStart w:id="28" w:name="_Toc198674138"/>
       <w:r>
         <w:t xml:space="preserve">Figure </w:t>
       </w:r>
@@ -20716,7 +20784,7 @@
       <w:r>
         <w:t xml:space="preserve"> UC thanh toán</w:t>
       </w:r>
-      <w:bookmarkEnd w:id="32"/>
+      <w:bookmarkEnd w:id="28"/>
     </w:p>
     <w:p>
       <w:r>
@@ -21025,7 +21093,7 @@
                     <mc:AlternateContent>
                       <mc:Choice Requires="wps">
                         <w:drawing>
-                          <wp:anchor distT="0" distB="0" distL="114300" distR="114300" simplePos="0" relativeHeight="251723776" behindDoc="0" locked="0" layoutInCell="1" allowOverlap="1" wp14:anchorId="2ED09B25" wp14:editId="13DC975C">
+                          <wp:anchor distT="0" distB="0" distL="114300" distR="114300" simplePos="0" relativeHeight="251723776" behindDoc="0" locked="0" layoutInCell="1" allowOverlap="1" wp14:anchorId="26D3CF0B" wp14:editId="26BA9C0F">
                             <wp:simplePos x="0" y="0"/>
                             <wp:positionH relativeFrom="column">
                               <wp:posOffset>-37465</wp:posOffset>
@@ -21161,7 +21229,7 @@
                     <mc:AlternateContent>
                       <mc:Choice Requires="wps">
                         <w:drawing>
-                          <wp:anchor distT="0" distB="0" distL="114300" distR="114300" simplePos="0" relativeHeight="251724800" behindDoc="0" locked="0" layoutInCell="1" allowOverlap="1" wp14:anchorId="10A771C0" wp14:editId="02C3979D">
+                          <wp:anchor distT="0" distB="0" distL="114300" distR="114300" simplePos="0" relativeHeight="251724800" behindDoc="0" locked="0" layoutInCell="1" allowOverlap="1" wp14:anchorId="6001B4BA" wp14:editId="3C7F3623">
                             <wp:simplePos x="0" y="0"/>
                             <wp:positionH relativeFrom="column">
                               <wp:posOffset>-30675</wp:posOffset>
@@ -21773,7 +21841,7 @@
                     <mc:AlternateContent>
                       <mc:Choice Requires="wps">
                         <w:drawing>
-                          <wp:anchor distT="0" distB="0" distL="114300" distR="114300" simplePos="0" relativeHeight="251726848" behindDoc="0" locked="0" layoutInCell="1" allowOverlap="1" wp14:anchorId="249C12BE" wp14:editId="1287B90D">
+                          <wp:anchor distT="0" distB="0" distL="114300" distR="114300" simplePos="0" relativeHeight="251726848" behindDoc="0" locked="0" layoutInCell="1" allowOverlap="1" wp14:anchorId="774CAC23" wp14:editId="5374A93C">
                             <wp:simplePos x="0" y="0"/>
                             <wp:positionH relativeFrom="column">
                               <wp:posOffset>3283895</wp:posOffset>
@@ -21833,7 +21901,7 @@
                       </mc:Choice>
                       <mc:Fallback>
                         <w:pict>
-                          <v:shape w14:anchorId="249C12BE" id="Text Box 33" o:spid="_x0000_s1030" type="#_x0000_t202" style="position:absolute;margin-left:258.55pt;margin-top:8.65pt;width:75.25pt;height:26.4pt;z-index:251726848;visibility:visible;mso-wrap-style:square;mso-width-percent:0;mso-wrap-distance-left:9pt;mso-wrap-distance-top:0;mso-wrap-distance-right:9pt;mso-wrap-distance-bottom:0;mso-position-horizontal:absolute;mso-position-horizontal-relative:text;mso-position-vertical:absolute;mso-position-vertical-relative:text;mso-width-percent:0;mso-width-relative:margin;v-text-anchor:top" o:gfxdata="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" fillcolor="white [3201]" strokeweight=".5pt">
+                          <v:shape w14:anchorId="774CAC23" id="Text Box 33" o:spid="_x0000_s1030" type="#_x0000_t202" style="position:absolute;margin-left:258.55pt;margin-top:8.65pt;width:75.25pt;height:26.4pt;z-index:251726848;visibility:visible;mso-wrap-style:square;mso-width-percent:0;mso-wrap-distance-left:9pt;mso-wrap-distance-top:0;mso-wrap-distance-right:9pt;mso-wrap-distance-bottom:0;mso-position-horizontal:absolute;mso-position-horizontal-relative:text;mso-position-vertical:absolute;mso-position-vertical-relative:text;mso-width-percent:0;mso-width-relative:margin;v-text-anchor:top" o:gfxdata="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" fillcolor="white [3201]" strokeweight=".5pt">
                             <v:textbox>
                               <w:txbxContent>
                                 <w:p>
@@ -21855,7 +21923,7 @@
                     <mc:AlternateContent>
                       <mc:Choice Requires="wps">
                         <w:drawing>
-                          <wp:anchor distT="45720" distB="45720" distL="114300" distR="114300" simplePos="0" relativeHeight="251725824" behindDoc="0" locked="0" layoutInCell="1" allowOverlap="1" wp14:anchorId="7BD2F0C6" wp14:editId="666BDFF4">
+                          <wp:anchor distT="45720" distB="45720" distL="114300" distR="114300" simplePos="0" relativeHeight="251725824" behindDoc="0" locked="0" layoutInCell="1" allowOverlap="1" wp14:anchorId="3D8D39A4" wp14:editId="6DE9100F">
                             <wp:simplePos x="0" y="0"/>
                             <wp:positionH relativeFrom="column">
                               <wp:posOffset>1277136</wp:posOffset>
@@ -21922,7 +21990,7 @@
                       </mc:Choice>
                       <mc:Fallback>
                         <w:pict>
-                          <v:shape w14:anchorId="7BD2F0C6" id="_x0000_s1031" type="#_x0000_t202" style="position:absolute;margin-left:100.55pt;margin-top:8.85pt;width:122.2pt;height:23.1pt;z-index:251725824;visibility:visible;mso-wrap-style:square;mso-width-percent:0;mso-height-percent:0;mso-wrap-distance-left:9pt;mso-wrap-distance-top:3.6pt;mso-wrap-distance-right:9pt;mso-wrap-distance-bottom:3.6pt;mso-position-horizontal:absolute;mso-position-horizontal-relative:text;mso-position-vertical:absolute;mso-position-vertical-relative:text;mso-width-percent:0;mso-height-percent:0;mso-width-relative:margin;mso-height-relative:margin;v-text-anchor:top" o:gfxdata="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">
+                          <v:shape w14:anchorId="3D8D39A4" id="_x0000_s1031" type="#_x0000_t202" style="position:absolute;margin-left:100.55pt;margin-top:8.85pt;width:122.2pt;height:23.1pt;z-index:251725824;visibility:visible;mso-wrap-style:square;mso-width-percent:0;mso-height-percent:0;mso-wrap-distance-left:9pt;mso-wrap-distance-top:3.6pt;mso-wrap-distance-right:9pt;mso-wrap-distance-bottom:3.6pt;mso-position-horizontal:absolute;mso-position-horizontal-relative:text;mso-position-vertical:absolute;mso-position-vertical-relative:text;mso-width-percent:0;mso-height-percent:0;mso-width-relative:margin;mso-height-relative:margin;v-text-anchor:top" o:gfxdata="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">
                             <v:textbox>
                               <w:txbxContent>
                                 <w:p>
@@ -22501,7 +22569,23 @@
                       <w:sz w:val="20"/>
                       <w:szCs w:val="20"/>
                     </w:rPr>
-                    <w:t xml:space="preserve">(Ký, ghi rõ họ tên)                                  </w:t>
+                    <w:t xml:space="preserve">(Ký, ghi rõ họ </w:t>
+                  </w:r>
+                  <w:proofErr w:type="gramStart"/>
+                  <w:r>
+                    <w:rPr>
+                      <w:sz w:val="20"/>
+                      <w:szCs w:val="20"/>
+                    </w:rPr>
+                    <w:t xml:space="preserve">tên)   </w:t>
+                  </w:r>
+                  <w:proofErr w:type="gramEnd"/>
+                  <w:r>
+                    <w:rPr>
+                      <w:sz w:val="20"/>
+                      <w:szCs w:val="20"/>
+                    </w:rPr>
+                    <w:t xml:space="preserve">                               </w:t>
                   </w:r>
                   <w:r>
                     <w:rPr>
@@ -22609,7 +22693,7 @@
               <mc:AlternateContent>
                 <mc:Choice Requires="wps">
                   <w:drawing>
-                    <wp:anchor distT="45720" distB="45720" distL="114300" distR="114300" simplePos="0" relativeHeight="251729920" behindDoc="0" locked="0" layoutInCell="1" allowOverlap="1" wp14:anchorId="537B6F94" wp14:editId="417455BC">
+                    <wp:anchor distT="45720" distB="45720" distL="114300" distR="114300" simplePos="0" relativeHeight="251729920" behindDoc="0" locked="0" layoutInCell="1" allowOverlap="1" wp14:anchorId="2119F43B" wp14:editId="7BBB3ABF">
                       <wp:simplePos x="0" y="0"/>
                       <wp:positionH relativeFrom="column">
                         <wp:posOffset>3453765</wp:posOffset>
@@ -22686,7 +22770,7 @@
                 </mc:Choice>
                 <mc:Fallback>
                   <w:pict>
-                    <v:shape w14:anchorId="537B6F94" id="_x0000_s1032" type="#_x0000_t202" style="position:absolute;margin-left:271.95pt;margin-top:14.8pt;width:43.15pt;height:19.85pt;z-index:251729920;visibility:visible;mso-wrap-style:square;mso-width-percent:0;mso-height-percent:0;mso-wrap-distance-left:9pt;mso-wrap-distance-top:3.6pt;mso-wrap-distance-right:9pt;mso-wrap-distance-bottom:3.6pt;mso-position-horizontal:absolute;mso-position-horizontal-relative:text;mso-position-vertical:absolute;mso-position-vertical-relative:text;mso-width-percent:0;mso-height-percent:0;mso-width-relative:margin;mso-height-relative:margin;v-text-anchor:top" o:gfxdata="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">
+                    <v:shape w14:anchorId="2119F43B" id="_x0000_s1032" type="#_x0000_t202" style="position:absolute;margin-left:271.95pt;margin-top:14.8pt;width:43.15pt;height:19.85pt;z-index:251729920;visibility:visible;mso-wrap-style:square;mso-width-percent:0;mso-height-percent:0;mso-wrap-distance-left:9pt;mso-wrap-distance-top:3.6pt;mso-wrap-distance-right:9pt;mso-wrap-distance-bottom:3.6pt;mso-position-horizontal:absolute;mso-position-horizontal-relative:text;mso-position-vertical:absolute;mso-position-vertical-relative:text;mso-width-percent:0;mso-height-percent:0;mso-width-relative:margin;mso-height-relative:margin;v-text-anchor:top" o:gfxdata="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">
                       <v:textbox>
                         <w:txbxContent>
                           <w:p>
@@ -22719,7 +22803,7 @@
               <mc:AlternateContent>
                 <mc:Choice Requires="wps">
                   <w:drawing>
-                    <wp:anchor distT="45720" distB="45720" distL="114300" distR="114300" simplePos="0" relativeHeight="251728896" behindDoc="0" locked="0" layoutInCell="1" allowOverlap="1" wp14:anchorId="2709E663" wp14:editId="41D83CAE">
+                    <wp:anchor distT="45720" distB="45720" distL="114300" distR="114300" simplePos="0" relativeHeight="251728896" behindDoc="0" locked="0" layoutInCell="1" allowOverlap="1" wp14:anchorId="58C99DE2" wp14:editId="49BAC18A">
                       <wp:simplePos x="0" y="0"/>
                       <wp:positionH relativeFrom="column">
                         <wp:posOffset>1055370</wp:posOffset>
@@ -22796,7 +22880,7 @@
                 </mc:Choice>
                 <mc:Fallback>
                   <w:pict>
-                    <v:shape w14:anchorId="2709E663" id="_x0000_s1033" type="#_x0000_t202" style="position:absolute;margin-left:83.1pt;margin-top:14.25pt;width:185.9pt;height:20.45pt;z-index:251728896;visibility:visible;mso-wrap-style:square;mso-width-percent:400;mso-height-percent:0;mso-wrap-distance-left:9pt;mso-wrap-distance-top:3.6pt;mso-wrap-distance-right:9pt;mso-wrap-distance-bottom:3.6pt;mso-position-horizontal:absolute;mso-position-horizontal-relative:text;mso-position-vertical:absolute;mso-position-vertical-relative:text;mso-width-percent:400;mso-height-percent:0;mso-width-relative:margin;mso-height-relative:margin;v-text-anchor:top" o:gfxdata="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">
+                    <v:shape w14:anchorId="58C99DE2" id="_x0000_s1033" type="#_x0000_t202" style="position:absolute;margin-left:83.1pt;margin-top:14.25pt;width:185.9pt;height:20.45pt;z-index:251728896;visibility:visible;mso-wrap-style:square;mso-width-percent:400;mso-height-percent:0;mso-wrap-distance-left:9pt;mso-wrap-distance-top:3.6pt;mso-wrap-distance-right:9pt;mso-wrap-distance-bottom:3.6pt;mso-position-horizontal:absolute;mso-position-horizontal-relative:text;mso-position-vertical:absolute;mso-position-vertical-relative:text;mso-width-percent:400;mso-height-percent:0;mso-width-relative:margin;mso-height-relative:margin;v-text-anchor:top" o:gfxdata="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">
                       <v:textbox>
                         <w:txbxContent>
                           <w:p>
@@ -23199,7 +23283,7 @@
               <mc:AlternateContent>
                 <mc:Choice Requires="wps">
                   <w:drawing>
-                    <wp:anchor distT="0" distB="0" distL="114300" distR="114300" simplePos="0" relativeHeight="251727872" behindDoc="0" locked="0" layoutInCell="1" allowOverlap="1" wp14:anchorId="1F9CBB73" wp14:editId="5ACFF541">
+                    <wp:anchor distT="0" distB="0" distL="114300" distR="114300" simplePos="0" relativeHeight="251727872" behindDoc="0" locked="0" layoutInCell="1" allowOverlap="1" wp14:anchorId="1C9FAE31" wp14:editId="34EA4639">
                       <wp:simplePos x="0" y="0"/>
                       <wp:positionH relativeFrom="column">
                         <wp:posOffset>21296</wp:posOffset>
@@ -23279,7 +23363,7 @@
                 </mc:Choice>
                 <mc:Fallback>
                   <w:pict>
-                    <v:shape w14:anchorId="1F9CBB73" id="Text Box 41" o:spid="_x0000_s1034" type="#_x0000_t202" style="position:absolute;margin-left:1.7pt;margin-top:8.1pt;width:67.55pt;height:27.7pt;z-index:251727872;visibility:visible;mso-wrap-style:square;mso-width-percent:0;mso-height-percent:0;mso-wrap-distance-left:9pt;mso-wrap-distance-top:0;mso-wrap-distance-right:9pt;mso-wrap-distance-bottom:0;mso-position-horizontal:absolute;mso-position-horizontal-relative:text;mso-position-vertical:absolute;mso-position-vertical-relative:text;mso-width-percent:0;mso-height-percent:0;mso-width-relative:margin;mso-height-relative:margin;v-text-anchor:top" o:gfxdata="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" fillcolor="white [3201]" strokecolor="black [3200]" strokeweight="1pt">
+                    <v:shape w14:anchorId="1C9FAE31" id="Text Box 41" o:spid="_x0000_s1034" type="#_x0000_t202" style="position:absolute;margin-left:1.7pt;margin-top:8.1pt;width:67.55pt;height:27.7pt;z-index:251727872;visibility:visible;mso-wrap-style:square;mso-width-percent:0;mso-height-percent:0;mso-wrap-distance-left:9pt;mso-wrap-distance-top:0;mso-wrap-distance-right:9pt;mso-wrap-distance-bottom:0;mso-position-horizontal:absolute;mso-position-horizontal-relative:text;mso-position-vertical:absolute;mso-position-vertical-relative:text;mso-width-percent:0;mso-height-percent:0;mso-width-relative:margin;mso-height-relative:margin;v-text-anchor:top" o:gfxdata="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" fillcolor="white [3201]" strokecolor="black [3200]" strokeweight="1pt">
                       <v:textbox>
                         <w:txbxContent>
                           <w:p>
@@ -23427,103 +23511,10 @@
         </w:rPr>
         <w:lastRenderedPageBreak/>
         <w:drawing>
-          <wp:inline distT="0" distB="0" distL="0" distR="0" wp14:anchorId="7700AD94" wp14:editId="70100757">
+          <wp:inline distT="0" distB="0" distL="0" distR="0" wp14:anchorId="1A94C9EF" wp14:editId="59138567">
             <wp:extent cx="3348111" cy="3647049"/>
             <wp:effectExtent l="0" t="0" r="5080" b="0"/>
             <wp:docPr id="43" name="Picture 43"/>
-            <wp:cNvGraphicFramePr>
-              <a:graphicFrameLocks xmlns:a="http://schemas.openxmlformats.org/drawingml/2006/main" noChangeAspect="1"/>
-            </wp:cNvGraphicFramePr>
-            <a:graphic xmlns:a="http://schemas.openxmlformats.org/drawingml/2006/main">
-              <a:graphicData uri="http://schemas.openxmlformats.org/drawingml/2006/picture">
-                <pic:pic xmlns:pic="http://schemas.openxmlformats.org/drawingml/2006/picture">
-                  <pic:nvPicPr>
-                    <pic:cNvPr id="1" name=""/>
-                    <pic:cNvPicPr/>
-                  </pic:nvPicPr>
-                  <pic:blipFill>
-                    <a:blip r:embed="rId23"/>
-                    <a:stretch>
-                      <a:fillRect/>
-                    </a:stretch>
-                  </pic:blipFill>
-                  <pic:spPr>
-                    <a:xfrm>
-                      <a:off x="0" y="0"/>
-                      <a:ext cx="3353313" cy="3652715"/>
-                    </a:xfrm>
-                    <a:prstGeom prst="rect">
-                      <a:avLst/>
-                    </a:prstGeom>
-                  </pic:spPr>
-                </pic:pic>
-              </a:graphicData>
-            </a:graphic>
-          </wp:inline>
-        </w:drawing>
-      </w:r>
-    </w:p>
-    <w:p>
-      <w:pPr>
-        <w:rPr>
-          <w:b/>
-        </w:rPr>
-      </w:pPr>
-      <w:r>
-        <w:rPr>
-          <w:b/>
-        </w:rPr>
-        <w:t>d. Biểu đồ thiết kế lớp thực thể</w:t>
-      </w:r>
-    </w:p>
-    <w:p>
-      <w:pPr>
-        <w:rPr>
-          <w:b/>
-        </w:rPr>
-      </w:pPr>
-      <w:r>
-        <w:rPr>
-          <w:b/>
-        </w:rPr>
-        <w:t>e. Biểu đồ tuần tự</w:t>
-      </w:r>
-    </w:p>
-    <w:p>
-      <w:pPr>
-        <w:pStyle w:val="Heading3"/>
-      </w:pPr>
-      <w:r>
-        <w:t>5. Chức năng xem thống kê</w:t>
-      </w:r>
-    </w:p>
-    <w:p>
-      <w:pPr>
-        <w:rPr>
-          <w:b/>
-        </w:rPr>
-      </w:pPr>
-      <w:r>
-        <w:rPr>
-          <w:b/>
-        </w:rPr>
-        <w:t>a. Sơ đồ UC</w:t>
-      </w:r>
-    </w:p>
-    <w:p>
-      <w:pPr>
-        <w:keepNext/>
-      </w:pPr>
-      <w:r>
-        <w:rPr>
-          <w:b/>
-          <w:noProof/>
-        </w:rPr>
-        <w:drawing>
-          <wp:inline distT="0" distB="0" distL="0" distR="0" wp14:anchorId="31F6891F" wp14:editId="59F72F1F">
-            <wp:extent cx="5760720" cy="3042285"/>
-            <wp:effectExtent l="0" t="0" r="0" b="5715"/>
-            <wp:docPr id="20" name="Picture 20"/>
             <wp:cNvGraphicFramePr>
               <a:graphicFrameLocks xmlns:a="http://schemas.openxmlformats.org/drawingml/2006/main" noChangeAspect="1"/>
             </wp:cNvGraphicFramePr>
@@ -23543,7 +23534,7 @@
                   <pic:spPr>
                     <a:xfrm>
                       <a:off x="0" y="0"/>
-                      <a:ext cx="5760720" cy="3042285"/>
+                      <a:ext cx="3353313" cy="3652715"/>
                     </a:xfrm>
                     <a:prstGeom prst="rect">
                       <a:avLst/>
@@ -23558,9 +23549,210 @@
     </w:p>
     <w:p>
       <w:pPr>
+        <w:rPr>
+          <w:b/>
+        </w:rPr>
+      </w:pPr>
+      <w:r>
+        <w:rPr>
+          <w:b/>
+        </w:rPr>
+        <w:t>d. Biểu đồ thiết kế lớp thực thể</w:t>
+      </w:r>
+    </w:p>
+    <w:p>
+      <w:pPr>
+        <w:rPr>
+          <w:b/>
+        </w:rPr>
+      </w:pPr>
+      <w:r>
+        <w:rPr>
+          <w:b/>
+          <w:noProof/>
+        </w:rPr>
+        <w:drawing>
+          <wp:inline distT="0" distB="0" distL="0" distR="0" wp14:anchorId="360744CD" wp14:editId="40E243AE">
+            <wp:extent cx="5812155" cy="2570480"/>
+            <wp:effectExtent l="0" t="0" r="0" b="1270"/>
+            <wp:docPr id="31" name="Picture 31"/>
+            <wp:cNvGraphicFramePr>
+              <a:graphicFrameLocks xmlns:a="http://schemas.openxmlformats.org/drawingml/2006/main" noChangeAspect="1"/>
+            </wp:cNvGraphicFramePr>
+            <a:graphic xmlns:a="http://schemas.openxmlformats.org/drawingml/2006/main">
+              <a:graphicData uri="http://schemas.openxmlformats.org/drawingml/2006/picture">
+                <pic:pic xmlns:pic="http://schemas.openxmlformats.org/drawingml/2006/picture">
+                  <pic:nvPicPr>
+                    <pic:cNvPr id="1" name=""/>
+                    <pic:cNvPicPr/>
+                  </pic:nvPicPr>
+                  <pic:blipFill>
+                    <a:blip r:embed="rId29"/>
+                    <a:stretch>
+                      <a:fillRect/>
+                    </a:stretch>
+                  </pic:blipFill>
+                  <pic:spPr>
+                    <a:xfrm>
+                      <a:off x="0" y="0"/>
+                      <a:ext cx="5812155" cy="2570480"/>
+                    </a:xfrm>
+                    <a:prstGeom prst="rect">
+                      <a:avLst/>
+                    </a:prstGeom>
+                  </pic:spPr>
+                </pic:pic>
+              </a:graphicData>
+            </a:graphic>
+          </wp:inline>
+        </w:drawing>
+      </w:r>
+    </w:p>
+    <w:p>
+      <w:pPr>
+        <w:rPr>
+          <w:b/>
+        </w:rPr>
+      </w:pPr>
+      <w:r>
+        <w:rPr>
+          <w:b/>
+        </w:rPr>
+        <w:t>e. Biểu đồ tuần tự</w:t>
+      </w:r>
+    </w:p>
+    <w:p>
+      <w:pPr>
+        <w:rPr>
+          <w:b/>
+        </w:rPr>
+      </w:pPr>
+      <w:r>
+        <w:rPr>
+          <w:b/>
+          <w:noProof/>
+        </w:rPr>
+        <w:lastRenderedPageBreak/>
+        <w:drawing>
+          <wp:inline distT="0" distB="0" distL="0" distR="0">
+            <wp:extent cx="5812155" cy="4957476"/>
+            <wp:effectExtent l="0" t="0" r="0" b="0"/>
+            <wp:docPr id="22" name="Picture 22" descr="E:\Huy\CNPM\UML\pay.jpg"/>
+            <wp:cNvGraphicFramePr>
+              <a:graphicFrameLocks xmlns:a="http://schemas.openxmlformats.org/drawingml/2006/main" noChangeAspect="1"/>
+            </wp:cNvGraphicFramePr>
+            <a:graphic xmlns:a="http://schemas.openxmlformats.org/drawingml/2006/main">
+              <a:graphicData uri="http://schemas.openxmlformats.org/drawingml/2006/picture">
+                <pic:pic xmlns:pic="http://schemas.openxmlformats.org/drawingml/2006/picture">
+                  <pic:nvPicPr>
+                    <pic:cNvPr id="0" name="Picture 1" descr="E:\Huy\CNPM\UML\pay.jpg"/>
+                    <pic:cNvPicPr>
+                      <a:picLocks noChangeAspect="1" noChangeArrowheads="1"/>
+                    </pic:cNvPicPr>
+                  </pic:nvPicPr>
+                  <pic:blipFill>
+                    <a:blip r:embed="rId30">
+                      <a:extLst>
+                        <a:ext uri="{28A0092B-C50C-407E-A947-70E740481C1C}">
+                          <a14:useLocalDpi xmlns:a14="http://schemas.microsoft.com/office/drawing/2010/main" val="0"/>
+                        </a:ext>
+                      </a:extLst>
+                    </a:blip>
+                    <a:srcRect/>
+                    <a:stretch>
+                      <a:fillRect/>
+                    </a:stretch>
+                  </pic:blipFill>
+                  <pic:spPr bwMode="auto">
+                    <a:xfrm>
+                      <a:off x="0" y="0"/>
+                      <a:ext cx="5812155" cy="4957476"/>
+                    </a:xfrm>
+                    <a:prstGeom prst="rect">
+                      <a:avLst/>
+                    </a:prstGeom>
+                    <a:noFill/>
+                    <a:ln>
+                      <a:noFill/>
+                    </a:ln>
+                  </pic:spPr>
+                </pic:pic>
+              </a:graphicData>
+            </a:graphic>
+          </wp:inline>
+        </w:drawing>
+      </w:r>
+    </w:p>
+    <w:p>
+      <w:pPr>
+        <w:pStyle w:val="Heading3"/>
+      </w:pPr>
+      <w:r>
+        <w:t>5. Chức năng xem thống kê</w:t>
+      </w:r>
+    </w:p>
+    <w:p>
+      <w:pPr>
+        <w:rPr>
+          <w:b/>
+        </w:rPr>
+      </w:pPr>
+      <w:r>
+        <w:rPr>
+          <w:b/>
+        </w:rPr>
+        <w:t>a. Sơ đồ UC</w:t>
+      </w:r>
+    </w:p>
+    <w:p>
+      <w:pPr>
+        <w:keepNext/>
+      </w:pPr>
+      <w:r>
+        <w:rPr>
+          <w:noProof/>
+        </w:rPr>
+        <w:drawing>
+          <wp:inline distT="0" distB="0" distL="0" distR="0" wp14:anchorId="6645D513" wp14:editId="200C17F1">
+            <wp:extent cx="4572000" cy="2431607"/>
+            <wp:effectExtent l="0" t="0" r="0" b="6985"/>
+            <wp:docPr id="29" name="Picture 29"/>
+            <wp:cNvGraphicFramePr>
+              <a:graphicFrameLocks xmlns:a="http://schemas.openxmlformats.org/drawingml/2006/main" noChangeAspect="1"/>
+            </wp:cNvGraphicFramePr>
+            <a:graphic xmlns:a="http://schemas.openxmlformats.org/drawingml/2006/main">
+              <a:graphicData uri="http://schemas.openxmlformats.org/drawingml/2006/picture">
+                <pic:pic xmlns:pic="http://schemas.openxmlformats.org/drawingml/2006/picture">
+                  <pic:nvPicPr>
+                    <pic:cNvPr id="1" name=""/>
+                    <pic:cNvPicPr/>
+                  </pic:nvPicPr>
+                  <pic:blipFill>
+                    <a:blip r:embed="rId31"/>
+                    <a:stretch>
+                      <a:fillRect/>
+                    </a:stretch>
+                  </pic:blipFill>
+                  <pic:spPr>
+                    <a:xfrm>
+                      <a:off x="0" y="0"/>
+                      <a:ext cx="4584967" cy="2438504"/>
+                    </a:xfrm>
+                    <a:prstGeom prst="rect">
+                      <a:avLst/>
+                    </a:prstGeom>
+                  </pic:spPr>
+                </pic:pic>
+              </a:graphicData>
+            </a:graphic>
+          </wp:inline>
+        </w:drawing>
+      </w:r>
+    </w:p>
+    <w:p>
+      <w:pPr>
         <w:pStyle w:val="Caption"/>
       </w:pPr>
-      <w:bookmarkStart w:id="33" w:name="_Toc198674139"/>
       <w:r>
         <w:t xml:space="preserve">Figure </w:t>
       </w:r>
@@ -23573,10 +23765,19 @@
         </w:r>
       </w:fldSimple>
       <w:r>
-        <w:t xml:space="preserve"> UC Thống kê doanh thu</w:t>
-      </w:r>
-      <w:bookmarkEnd w:id="33"/>
-    </w:p>
+        <w:rPr>
+          <w:lang w:val="vi-VN"/>
+        </w:rPr>
+        <w:t xml:space="preserve"> </w:t>
+      </w:r>
+      <w:r>
+        <w:rPr>
+          <w:lang w:val="vi-VN"/>
+        </w:rPr>
+        <w:t>UC Thống kê doanh thu</w:t>
+      </w:r>
+    </w:p>
+    <w:p/>
     <w:p>
       <w:r>
         <w:t>Mô tả các UC con:</w:t>
@@ -23617,6 +23818,21 @@
       </w:pPr>
       <w:r>
         <w:t>Tìm món ăn: UC này cho phép QL duyệt tìm các món ăn để xem thống kê</w:t>
+      </w:r>
+    </w:p>
+    <w:p>
+      <w:pPr>
+        <w:pStyle w:val="ListParagraph"/>
+        <w:numPr>
+          <w:ilvl w:val="0"/>
+          <w:numId w:val="15"/>
+        </w:numPr>
+      </w:pPr>
+      <w:r>
+        <w:rPr>
+          <w:lang w:val="vi-VN"/>
+        </w:rPr>
+        <w:t>Xem các lần món ăn được gọi: UC này cho phép QL xem các lần món ăn được gọi và hóa đơn của các lần gọi đó</w:t>
       </w:r>
     </w:p>
     <w:p>
@@ -25025,7 +25241,7 @@
                     <pic:cNvPicPr/>
                   </pic:nvPicPr>
                   <pic:blipFill>
-                    <a:blip r:embed="rId29"/>
+                    <a:blip r:embed="rId32"/>
                     <a:stretch>
                       <a:fillRect/>
                     </a:stretch>
@@ -25068,12 +25284,582 @@
       <w:r>
         <w:rPr>
           <w:b/>
-        </w:rPr>
+          <w:noProof/>
+        </w:rPr>
+        <w:drawing>
+          <wp:inline distT="0" distB="0" distL="0" distR="0">
+            <wp:extent cx="5812155" cy="2469768"/>
+            <wp:effectExtent l="0" t="0" r="0" b="6985"/>
+            <wp:docPr id="46" name="Picture 46" descr="E:\Huy\TTCS\Restaurant-management-app\stattstic.jpg"/>
+            <wp:cNvGraphicFramePr>
+              <a:graphicFrameLocks xmlns:a="http://schemas.openxmlformats.org/drawingml/2006/main" noChangeAspect="1"/>
+            </wp:cNvGraphicFramePr>
+            <a:graphic xmlns:a="http://schemas.openxmlformats.org/drawingml/2006/main">
+              <a:graphicData uri="http://schemas.openxmlformats.org/drawingml/2006/picture">
+                <pic:pic xmlns:pic="http://schemas.openxmlformats.org/drawingml/2006/picture">
+                  <pic:nvPicPr>
+                    <pic:cNvPr id="0" name="Picture 3" descr="E:\Huy\TTCS\Restaurant-management-app\stattstic.jpg"/>
+                    <pic:cNvPicPr>
+                      <a:picLocks noChangeAspect="1" noChangeArrowheads="1"/>
+                    </pic:cNvPicPr>
+                  </pic:nvPicPr>
+                  <pic:blipFill>
+                    <a:blip r:embed="rId33" cstate="print">
+                      <a:extLst>
+                        <a:ext uri="{28A0092B-C50C-407E-A947-70E740481C1C}">
+                          <a14:useLocalDpi xmlns:a14="http://schemas.microsoft.com/office/drawing/2010/main" val="0"/>
+                        </a:ext>
+                      </a:extLst>
+                    </a:blip>
+                    <a:srcRect/>
+                    <a:stretch>
+                      <a:fillRect/>
+                    </a:stretch>
+                  </pic:blipFill>
+                  <pic:spPr bwMode="auto">
+                    <a:xfrm>
+                      <a:off x="0" y="0"/>
+                      <a:ext cx="5812155" cy="2469768"/>
+                    </a:xfrm>
+                    <a:prstGeom prst="rect">
+                      <a:avLst/>
+                    </a:prstGeom>
+                    <a:noFill/>
+                    <a:ln>
+                      <a:noFill/>
+                    </a:ln>
+                  </pic:spPr>
+                </pic:pic>
+              </a:graphicData>
+            </a:graphic>
+          </wp:inline>
+        </w:drawing>
+      </w:r>
+    </w:p>
+    <w:p>
+      <w:pPr>
+        <w:rPr>
+          <w:b/>
+        </w:rPr>
+      </w:pPr>
+      <w:r>
+        <w:rPr>
+          <w:b/>
+        </w:rPr>
+        <w:lastRenderedPageBreak/>
         <w:t>e. Biểu đồ tuần tự</w:t>
       </w:r>
     </w:p>
+    <w:p>
+      <w:pPr>
+        <w:rPr>
+          <w:b/>
+        </w:rPr>
+      </w:pPr>
+      <w:r>
+        <w:rPr>
+          <w:b/>
+          <w:noProof/>
+        </w:rPr>
+        <w:drawing>
+          <wp:anchor distT="0" distB="0" distL="114300" distR="114300" simplePos="0" relativeHeight="251732992" behindDoc="0" locked="0" layoutInCell="1" allowOverlap="1">
+            <wp:simplePos x="1032164" y="1039091"/>
+            <wp:positionH relativeFrom="column">
+              <wp:align>left</wp:align>
+            </wp:positionH>
+            <wp:positionV relativeFrom="paragraph">
+              <wp:align>top</wp:align>
+            </wp:positionV>
+            <wp:extent cx="5812155" cy="4705909"/>
+            <wp:effectExtent l="0" t="0" r="0" b="0"/>
+            <wp:wrapSquare wrapText="bothSides"/>
+            <wp:docPr id="47" name="Picture 47" descr="E:\Huy\TTCS\Restaurant-management-app\viewStat.jpg"/>
+            <wp:cNvGraphicFramePr>
+              <a:graphicFrameLocks xmlns:a="http://schemas.openxmlformats.org/drawingml/2006/main" noChangeAspect="1"/>
+            </wp:cNvGraphicFramePr>
+            <a:graphic xmlns:a="http://schemas.openxmlformats.org/drawingml/2006/main">
+              <a:graphicData uri="http://schemas.openxmlformats.org/drawingml/2006/picture">
+                <pic:pic xmlns:pic="http://schemas.openxmlformats.org/drawingml/2006/picture">
+                  <pic:nvPicPr>
+                    <pic:cNvPr id="0" name="Picture 4" descr="E:\Huy\TTCS\Restaurant-management-app\viewStat.jpg"/>
+                    <pic:cNvPicPr>
+                      <a:picLocks noChangeAspect="1" noChangeArrowheads="1"/>
+                    </pic:cNvPicPr>
+                  </pic:nvPicPr>
+                  <pic:blipFill>
+                    <a:blip r:embed="rId34">
+                      <a:extLst>
+                        <a:ext uri="{28A0092B-C50C-407E-A947-70E740481C1C}">
+                          <a14:useLocalDpi xmlns:a14="http://schemas.microsoft.com/office/drawing/2010/main" val="0"/>
+                        </a:ext>
+                      </a:extLst>
+                    </a:blip>
+                    <a:srcRect/>
+                    <a:stretch>
+                      <a:fillRect/>
+                    </a:stretch>
+                  </pic:blipFill>
+                  <pic:spPr bwMode="auto">
+                    <a:xfrm>
+                      <a:off x="0" y="0"/>
+                      <a:ext cx="5812155" cy="4705909"/>
+                    </a:xfrm>
+                    <a:prstGeom prst="rect">
+                      <a:avLst/>
+                    </a:prstGeom>
+                    <a:noFill/>
+                    <a:ln>
+                      <a:noFill/>
+                    </a:ln>
+                  </pic:spPr>
+                </pic:pic>
+              </a:graphicData>
+            </a:graphic>
+          </wp:anchor>
+        </w:drawing>
+      </w:r>
+      <w:r>
+        <w:rPr>
+          <w:b/>
+        </w:rPr>
+        <w:t>6. Thiết kế cơ sở dữ liệu</w:t>
+      </w:r>
+    </w:p>
+    <w:p>
+      <w:pPr>
+        <w:rPr>
+          <w:b/>
+          <w:lang w:val="vi-VN"/>
+        </w:rPr>
+      </w:pPr>
+      <w:r>
+        <w:rPr>
+          <w:b/>
+          <w:noProof/>
+        </w:rPr>
+        <w:drawing>
+          <wp:inline distT="0" distB="0" distL="0" distR="0" wp14:anchorId="09B8BC03" wp14:editId="3F930EDE">
+            <wp:extent cx="5812155" cy="3646805"/>
+            <wp:effectExtent l="0" t="0" r="0" b="0"/>
+            <wp:docPr id="50" name="Picture 50"/>
+            <wp:cNvGraphicFramePr>
+              <a:graphicFrameLocks xmlns:a="http://schemas.openxmlformats.org/drawingml/2006/main" noChangeAspect="1"/>
+            </wp:cNvGraphicFramePr>
+            <a:graphic xmlns:a="http://schemas.openxmlformats.org/drawingml/2006/main">
+              <a:graphicData uri="http://schemas.openxmlformats.org/drawingml/2006/picture">
+                <pic:pic xmlns:pic="http://schemas.openxmlformats.org/drawingml/2006/picture">
+                  <pic:nvPicPr>
+                    <pic:cNvPr id="1" name=""/>
+                    <pic:cNvPicPr/>
+                  </pic:nvPicPr>
+                  <pic:blipFill>
+                    <a:blip r:embed="rId35"/>
+                    <a:stretch>
+                      <a:fillRect/>
+                    </a:stretch>
+                  </pic:blipFill>
+                  <pic:spPr>
+                    <a:xfrm>
+                      <a:off x="0" y="0"/>
+                      <a:ext cx="5812155" cy="3646805"/>
+                    </a:xfrm>
+                    <a:prstGeom prst="rect">
+                      <a:avLst/>
+                    </a:prstGeom>
+                  </pic:spPr>
+                </pic:pic>
+              </a:graphicData>
+            </a:graphic>
+          </wp:inline>
+        </w:drawing>
+      </w:r>
+    </w:p>
+    <w:p>
+      <w:pPr>
+        <w:pStyle w:val="Heading2"/>
+        <w:rPr>
+          <w:sz w:val="36"/>
+          <w:szCs w:val="36"/>
+        </w:rPr>
+      </w:pPr>
+      <w:r>
+        <w:rPr>
+          <w:rStyle w:val="Strong"/>
+          <w:b/>
+          <w:bCs/>
+        </w:rPr>
+        <w:lastRenderedPageBreak/>
+        <w:t>KẾT LUẬN VÀ KIẾN NGHỊ</w:t>
+      </w:r>
+    </w:p>
+    <w:p>
+      <w:pPr>
+        <w:pStyle w:val="Heading3"/>
+      </w:pPr>
+      <w:r>
+        <w:rPr>
+          <w:rStyle w:val="Strong"/>
+          <w:b/>
+          <w:bCs w:val="0"/>
+        </w:rPr>
+        <w:t>1. Kết luận</w:t>
+      </w:r>
+    </w:p>
+    <w:p>
+      <w:pPr>
+        <w:pStyle w:val="NormalWeb"/>
+        <w:rPr>
+          <w:sz w:val="28"/>
+          <w:szCs w:val="28"/>
+        </w:rPr>
+      </w:pPr>
+      <w:r>
+        <w:rPr>
+          <w:sz w:val="28"/>
+          <w:szCs w:val="28"/>
+        </w:rPr>
+        <w:t>Qua quá trình thực hiện đề tài "Hệ thống quản lý nhà hàng", em đã tiếp cận và vận dụng được các kiến thức đã học vào một bài toán thực tế. Đề tài nhằm mục tiêu xây dựng một phần mềm hỗ trợ quản lý hoạt động của nhà hàng một cách hiệu quả, khắc phục các hạn chế trong phương pháp quản lý thủ công như chậm trễ, dễ sai sót, khó theo dõi doanh thu và thông tin khách hàng.</w:t>
+      </w:r>
+    </w:p>
+    <w:p>
+      <w:pPr>
+        <w:pStyle w:val="NormalWeb"/>
+        <w:rPr>
+          <w:sz w:val="28"/>
+          <w:szCs w:val="28"/>
+        </w:rPr>
+      </w:pPr>
+      <w:r>
+        <w:rPr>
+          <w:sz w:val="28"/>
+          <w:szCs w:val="28"/>
+        </w:rPr>
+        <w:t xml:space="preserve">Phần mềm được xây dựng đã đáp ứng được các chức năng cơ bản như: quản lý món ăn, đặt bàn, gọi món, thanh toán và thống kê doanh thu. Trong quá trình thực hiện, em đã áp dụng các kiến thức về lập trình hướng đối tượng với ngôn ngữ Java, thiết kế hệ thống bằng mô hình UML, quản lý cơ sở dữ liệu với </w:t>
+      </w:r>
+      <w:r>
+        <w:rPr>
+          <w:sz w:val="28"/>
+          <w:szCs w:val="28"/>
+        </w:rPr>
+        <w:t>SQL Server</w:t>
+      </w:r>
+      <w:r>
+        <w:rPr>
+          <w:sz w:val="28"/>
+          <w:szCs w:val="28"/>
+        </w:rPr>
+        <w:t xml:space="preserve"> và xây dựng phần mềm theo kiến trúc MVC. Bên cạnh đó, việc sử dụng công cụ Visual Paradigm đã hỗ trợ rất nhiều trong phân tích và thiết kế hệ thống.</w:t>
+      </w:r>
+    </w:p>
+    <w:p>
+      <w:pPr>
+        <w:pStyle w:val="NormalWeb"/>
+        <w:rPr>
+          <w:sz w:val="28"/>
+          <w:szCs w:val="28"/>
+        </w:rPr>
+      </w:pPr>
+      <w:r>
+        <w:rPr>
+          <w:sz w:val="28"/>
+          <w:szCs w:val="28"/>
+        </w:rPr>
+        <w:t>Qua đề tài, em không chỉ nâng cao kỹ năng lập trình mà còn hiểu rõ hơn về quy trình phát triển phần mềm từ khâu thu thập yêu cầu đến triển khai và kiểm thử. Đây là trải nghiệm thực tế quý giá giúp em củng cố kiến thức và chuẩn bị tốt hơn cho các dự án lớn trong tương lai.</w:t>
+      </w:r>
+    </w:p>
+    <w:p>
+      <w:pPr>
+        <w:pStyle w:val="Heading3"/>
+      </w:pPr>
+      <w:r>
+        <w:rPr>
+          <w:rStyle w:val="Strong"/>
+          <w:b/>
+          <w:bCs w:val="0"/>
+        </w:rPr>
+        <w:t>2. Hạn chế</w:t>
+      </w:r>
+    </w:p>
+    <w:p>
+      <w:pPr>
+        <w:pStyle w:val="NormalWeb"/>
+        <w:rPr>
+          <w:sz w:val="28"/>
+          <w:szCs w:val="28"/>
+        </w:rPr>
+      </w:pPr>
+      <w:r>
+        <w:rPr>
+          <w:sz w:val="28"/>
+          <w:szCs w:val="28"/>
+        </w:rPr>
+        <w:t>Mặc dù đã hoàn thành các chức năng chính, hệ thống vẫn còn tồn tại một số hạn chế nhất định:</w:t>
+      </w:r>
+    </w:p>
+    <w:p>
+      <w:pPr>
+        <w:pStyle w:val="NormalWeb"/>
+        <w:numPr>
+          <w:ilvl w:val="0"/>
+          <w:numId w:val="49"/>
+        </w:numPr>
+        <w:rPr>
+          <w:sz w:val="28"/>
+          <w:szCs w:val="28"/>
+        </w:rPr>
+      </w:pPr>
+      <w:r>
+        <w:rPr>
+          <w:sz w:val="28"/>
+          <w:szCs w:val="28"/>
+        </w:rPr>
+        <w:t>Giao diện người dùng còn đơn giản, chưa tối ưu cho trải nghiệm thực tế.</w:t>
+      </w:r>
+    </w:p>
+    <w:p>
+      <w:pPr>
+        <w:pStyle w:val="NormalWeb"/>
+        <w:numPr>
+          <w:ilvl w:val="0"/>
+          <w:numId w:val="49"/>
+        </w:numPr>
+        <w:rPr>
+          <w:sz w:val="28"/>
+          <w:szCs w:val="28"/>
+        </w:rPr>
+      </w:pPr>
+      <w:r>
+        <w:rPr>
+          <w:sz w:val="28"/>
+          <w:szCs w:val="28"/>
+        </w:rPr>
+        <w:t>Hệ thống chưa hỗ trợ chức năng đặt bàn trực tuyến qua Internet hoặc thiết bị di động.</w:t>
+      </w:r>
+    </w:p>
+    <w:p>
+      <w:pPr>
+        <w:pStyle w:val="NormalWeb"/>
+        <w:numPr>
+          <w:ilvl w:val="0"/>
+          <w:numId w:val="49"/>
+        </w:numPr>
+        <w:rPr>
+          <w:sz w:val="28"/>
+          <w:szCs w:val="28"/>
+        </w:rPr>
+      </w:pPr>
+      <w:r>
+        <w:rPr>
+          <w:sz w:val="28"/>
+          <w:szCs w:val="28"/>
+        </w:rPr>
+        <w:t>Chưa kiểm thử hệ thống trên môi trường nhiều người dùng cùng lúc (multi-user), nên hiệu năng thực tế chưa được đánh giá đầy đủ.</w:t>
+      </w:r>
+    </w:p>
+    <w:p>
+      <w:pPr>
+        <w:pStyle w:val="NormalWeb"/>
+        <w:numPr>
+          <w:ilvl w:val="0"/>
+          <w:numId w:val="49"/>
+        </w:numPr>
+        <w:rPr>
+          <w:sz w:val="28"/>
+          <w:szCs w:val="28"/>
+        </w:rPr>
+      </w:pPr>
+      <w:r>
+        <w:rPr>
+          <w:sz w:val="28"/>
+          <w:szCs w:val="28"/>
+        </w:rPr>
+        <w:t>Các chức năng còn khá thô sơ</w:t>
+      </w:r>
+    </w:p>
+    <w:p>
+      <w:pPr>
+        <w:pStyle w:val="Heading3"/>
+      </w:pPr>
+      <w:r>
+        <w:rPr>
+          <w:rStyle w:val="Strong"/>
+          <w:b/>
+          <w:bCs w:val="0"/>
+        </w:rPr>
+        <w:t>3. Kiến nghị và hướng phát triển</w:t>
+      </w:r>
+    </w:p>
+    <w:p>
+      <w:pPr>
+        <w:pStyle w:val="NormalWeb"/>
+        <w:rPr>
+          <w:sz w:val="28"/>
+          <w:szCs w:val="28"/>
+        </w:rPr>
+      </w:pPr>
+      <w:r>
+        <w:rPr>
+          <w:sz w:val="28"/>
+          <w:szCs w:val="28"/>
+        </w:rPr>
+        <w:t>Để nâng cao chất lượng và khả năng ứng dụng thực tế của hệ thống, em xin đề xuất một số hướng phát</w:t>
+      </w:r>
+      <w:r>
+        <w:rPr>
+          <w:sz w:val="28"/>
+          <w:szCs w:val="28"/>
+        </w:rPr>
+        <w:t xml:space="preserve"> triển trong tương lai như sau:</w:t>
+      </w:r>
+    </w:p>
+    <w:p>
+      <w:pPr>
+        <w:pStyle w:val="NormalWeb"/>
+        <w:numPr>
+          <w:ilvl w:val="0"/>
+          <w:numId w:val="50"/>
+        </w:numPr>
+        <w:rPr>
+          <w:sz w:val="28"/>
+          <w:szCs w:val="28"/>
+        </w:rPr>
+      </w:pPr>
+      <w:r>
+        <w:rPr>
+          <w:rStyle w:val="Strong"/>
+          <w:sz w:val="28"/>
+          <w:szCs w:val="28"/>
+        </w:rPr>
+        <w:t>Cải tiến giao diện và trải nghiệm người dùng</w:t>
+      </w:r>
+      <w:r>
+        <w:rPr>
+          <w:sz w:val="28"/>
+          <w:szCs w:val="28"/>
+        </w:rPr>
+        <w:t>:</w:t>
+      </w:r>
+    </w:p>
+    <w:p>
+      <w:pPr>
+        <w:pStyle w:val="NormalWeb"/>
+        <w:numPr>
+          <w:ilvl w:val="1"/>
+          <w:numId w:val="50"/>
+        </w:numPr>
+        <w:rPr>
+          <w:sz w:val="28"/>
+          <w:szCs w:val="28"/>
+        </w:rPr>
+      </w:pPr>
+      <w:r>
+        <w:rPr>
+          <w:sz w:val="28"/>
+          <w:szCs w:val="28"/>
+        </w:rPr>
+        <w:t>Thiết kế lại giao diện theo hướng hiện đại, thân thiện, dễ thao tác cho cả người mới sử dụng.</w:t>
+      </w:r>
+    </w:p>
+    <w:p>
+      <w:pPr>
+        <w:pStyle w:val="NormalWeb"/>
+        <w:numPr>
+          <w:ilvl w:val="1"/>
+          <w:numId w:val="50"/>
+        </w:numPr>
+        <w:rPr>
+          <w:sz w:val="28"/>
+          <w:szCs w:val="28"/>
+        </w:rPr>
+      </w:pPr>
+      <w:r>
+        <w:rPr>
+          <w:sz w:val="28"/>
+          <w:szCs w:val="28"/>
+        </w:rPr>
+        <w:t>Hỗ trợ đa ngôn ngữ để dễ triển khai ở nhiều khu vực khác nhau.</w:t>
+      </w:r>
+    </w:p>
+    <w:p>
+      <w:pPr>
+        <w:pStyle w:val="NormalWeb"/>
+        <w:numPr>
+          <w:ilvl w:val="0"/>
+          <w:numId w:val="50"/>
+        </w:numPr>
+        <w:rPr>
+          <w:sz w:val="28"/>
+          <w:szCs w:val="28"/>
+        </w:rPr>
+      </w:pPr>
+      <w:r>
+        <w:rPr>
+          <w:rStyle w:val="Strong"/>
+          <w:sz w:val="28"/>
+          <w:szCs w:val="28"/>
+        </w:rPr>
+        <w:t>Tăng cường khả năng mở rộng và bảo mật hệ thống</w:t>
+      </w:r>
+      <w:r>
+        <w:rPr>
+          <w:sz w:val="28"/>
+          <w:szCs w:val="28"/>
+        </w:rPr>
+        <w:t>:</w:t>
+      </w:r>
+    </w:p>
+    <w:p>
+      <w:pPr>
+        <w:pStyle w:val="NormalWeb"/>
+        <w:numPr>
+          <w:ilvl w:val="1"/>
+          <w:numId w:val="50"/>
+        </w:numPr>
+        <w:rPr>
+          <w:sz w:val="28"/>
+          <w:szCs w:val="28"/>
+        </w:rPr>
+      </w:pPr>
+      <w:r>
+        <w:rPr>
+          <w:sz w:val="28"/>
+          <w:szCs w:val="28"/>
+        </w:rPr>
+        <w:t>Xây dựng hệ thống API để dễ dàng tích hợp với các nền tảng khác như website, mobile app.</w:t>
+      </w:r>
+    </w:p>
+    <w:p>
+      <w:pPr>
+        <w:pStyle w:val="NormalWeb"/>
+        <w:numPr>
+          <w:ilvl w:val="1"/>
+          <w:numId w:val="50"/>
+        </w:numPr>
+        <w:rPr>
+          <w:sz w:val="28"/>
+          <w:szCs w:val="28"/>
+        </w:rPr>
+      </w:pPr>
+      <w:r>
+        <w:rPr>
+          <w:sz w:val="28"/>
+          <w:szCs w:val="28"/>
+        </w:rPr>
+        <w:lastRenderedPageBreak/>
+        <w:t>Áp dụng mã hóa dữ liệu quan trọng và phân quyền truy cập chặt chẽ hơn.</w:t>
+      </w:r>
+    </w:p>
+    <w:p>
+      <w:pPr>
+        <w:rPr>
+          <w:b/>
+        </w:rPr>
+      </w:pPr>
+      <w:bookmarkStart w:id="29" w:name="_GoBack"/>
+      <w:bookmarkEnd w:id="29"/>
+    </w:p>
     <w:sectPr>
-      <w:footerReference w:type="default" r:id="rId30"/>
+      <w:footerReference w:type="default" r:id="rId36"/>
       <w:pgSz w:w="11907" w:h="16840"/>
       <w:pgMar w:top="1134" w:right="1134" w:bottom="1134" w:left="1620" w:header="720" w:footer="720" w:gutter="0"/>
       <w:pgNumType w:start="1"/>
@@ -25142,7 +25928,7 @@
           <w:rPr>
             <w:noProof/>
           </w:rPr>
-          <w:t>5</w:t>
+          <w:t>47</w:t>
         </w:r>
         <w:r>
           <w:rPr>
@@ -26283,6 +27069,155 @@
     </w:lvl>
   </w:abstractNum>
   <w:abstractNum w:abstractNumId="10" w15:restartNumberingAfterBreak="0">
+    <w:nsid w:val="2DC34383"/>
+    <w:multiLevelType w:val="multilevel"/>
+    <w:tmpl w:val="50E49C1C"/>
+    <w:lvl w:ilvl="0">
+      <w:start w:val="1"/>
+      <w:numFmt w:val="bullet"/>
+      <w:lvlText w:val=""/>
+      <w:lvlJc w:val="left"/>
+      <w:pPr>
+        <w:tabs>
+          <w:tab w:val="num" w:pos="720"/>
+        </w:tabs>
+        <w:ind w:left="720" w:hanging="360"/>
+      </w:pPr>
+      <w:rPr>
+        <w:rFonts w:ascii="Symbol" w:hAnsi="Symbol" w:hint="default"/>
+        <w:sz w:val="20"/>
+      </w:rPr>
+    </w:lvl>
+    <w:lvl w:ilvl="1">
+      <w:start w:val="1"/>
+      <w:numFmt w:val="bullet"/>
+      <w:lvlText w:val="o"/>
+      <w:lvlJc w:val="left"/>
+      <w:pPr>
+        <w:tabs>
+          <w:tab w:val="num" w:pos="1440"/>
+        </w:tabs>
+        <w:ind w:left="1440" w:hanging="360"/>
+      </w:pPr>
+      <w:rPr>
+        <w:rFonts w:ascii="Courier New" w:hAnsi="Courier New" w:hint="default"/>
+        <w:sz w:val="20"/>
+      </w:rPr>
+    </w:lvl>
+    <w:lvl w:ilvl="2" w:tentative="1">
+      <w:start w:val="1"/>
+      <w:numFmt w:val="bullet"/>
+      <w:lvlText w:val=""/>
+      <w:lvlJc w:val="left"/>
+      <w:pPr>
+        <w:tabs>
+          <w:tab w:val="num" w:pos="2160"/>
+        </w:tabs>
+        <w:ind w:left="2160" w:hanging="360"/>
+      </w:pPr>
+      <w:rPr>
+        <w:rFonts w:ascii="Wingdings" w:hAnsi="Wingdings" w:hint="default"/>
+        <w:sz w:val="20"/>
+      </w:rPr>
+    </w:lvl>
+    <w:lvl w:ilvl="3" w:tentative="1">
+      <w:start w:val="1"/>
+      <w:numFmt w:val="bullet"/>
+      <w:lvlText w:val=""/>
+      <w:lvlJc w:val="left"/>
+      <w:pPr>
+        <w:tabs>
+          <w:tab w:val="num" w:pos="2880"/>
+        </w:tabs>
+        <w:ind w:left="2880" w:hanging="360"/>
+      </w:pPr>
+      <w:rPr>
+        <w:rFonts w:ascii="Wingdings" w:hAnsi="Wingdings" w:hint="default"/>
+        <w:sz w:val="20"/>
+      </w:rPr>
+    </w:lvl>
+    <w:lvl w:ilvl="4" w:tentative="1">
+      <w:start w:val="1"/>
+      <w:numFmt w:val="bullet"/>
+      <w:lvlText w:val=""/>
+      <w:lvlJc w:val="left"/>
+      <w:pPr>
+        <w:tabs>
+          <w:tab w:val="num" w:pos="3600"/>
+        </w:tabs>
+        <w:ind w:left="3600" w:hanging="360"/>
+      </w:pPr>
+      <w:rPr>
+        <w:rFonts w:ascii="Wingdings" w:hAnsi="Wingdings" w:hint="default"/>
+        <w:sz w:val="20"/>
+      </w:rPr>
+    </w:lvl>
+    <w:lvl w:ilvl="5" w:tentative="1">
+      <w:start w:val="1"/>
+      <w:numFmt w:val="bullet"/>
+      <w:lvlText w:val=""/>
+      <w:lvlJc w:val="left"/>
+      <w:pPr>
+        <w:tabs>
+          <w:tab w:val="num" w:pos="4320"/>
+        </w:tabs>
+        <w:ind w:left="4320" w:hanging="360"/>
+      </w:pPr>
+      <w:rPr>
+        <w:rFonts w:ascii="Wingdings" w:hAnsi="Wingdings" w:hint="default"/>
+        <w:sz w:val="20"/>
+      </w:rPr>
+    </w:lvl>
+    <w:lvl w:ilvl="6" w:tentative="1">
+      <w:start w:val="1"/>
+      <w:numFmt w:val="bullet"/>
+      <w:lvlText w:val=""/>
+      <w:lvlJc w:val="left"/>
+      <w:pPr>
+        <w:tabs>
+          <w:tab w:val="num" w:pos="5040"/>
+        </w:tabs>
+        <w:ind w:left="5040" w:hanging="360"/>
+      </w:pPr>
+      <w:rPr>
+        <w:rFonts w:ascii="Wingdings" w:hAnsi="Wingdings" w:hint="default"/>
+        <w:sz w:val="20"/>
+      </w:rPr>
+    </w:lvl>
+    <w:lvl w:ilvl="7" w:tentative="1">
+      <w:start w:val="1"/>
+      <w:numFmt w:val="bullet"/>
+      <w:lvlText w:val=""/>
+      <w:lvlJc w:val="left"/>
+      <w:pPr>
+        <w:tabs>
+          <w:tab w:val="num" w:pos="5760"/>
+        </w:tabs>
+        <w:ind w:left="5760" w:hanging="360"/>
+      </w:pPr>
+      <w:rPr>
+        <w:rFonts w:ascii="Wingdings" w:hAnsi="Wingdings" w:hint="default"/>
+        <w:sz w:val="20"/>
+      </w:rPr>
+    </w:lvl>
+    <w:lvl w:ilvl="8" w:tentative="1">
+      <w:start w:val="1"/>
+      <w:numFmt w:val="bullet"/>
+      <w:lvlText w:val=""/>
+      <w:lvlJc w:val="left"/>
+      <w:pPr>
+        <w:tabs>
+          <w:tab w:val="num" w:pos="6480"/>
+        </w:tabs>
+        <w:ind w:left="6480" w:hanging="360"/>
+      </w:pPr>
+      <w:rPr>
+        <w:rFonts w:ascii="Wingdings" w:hAnsi="Wingdings" w:hint="default"/>
+        <w:sz w:val="20"/>
+      </w:rPr>
+    </w:lvl>
+  </w:abstractNum>
+  <w:abstractNum w:abstractNumId="11" w15:restartNumberingAfterBreak="0">
     <w:nsid w:val="2F9E028C"/>
     <w:multiLevelType w:val="hybridMultilevel"/>
     <w:tmpl w:val="A732B27A"/>
@@ -26368,7 +27303,7 @@
       </w:pPr>
     </w:lvl>
   </w:abstractNum>
-  <w:abstractNum w:abstractNumId="11" w15:restartNumberingAfterBreak="0">
+  <w:abstractNum w:abstractNumId="12" w15:restartNumberingAfterBreak="0">
     <w:nsid w:val="3286780A"/>
     <w:multiLevelType w:val="hybridMultilevel"/>
     <w:tmpl w:val="CE8ED9DA"/>
@@ -26481,7 +27416,7 @@
       </w:rPr>
     </w:lvl>
   </w:abstractNum>
-  <w:abstractNum w:abstractNumId="12" w15:restartNumberingAfterBreak="0">
+  <w:abstractNum w:abstractNumId="13" w15:restartNumberingAfterBreak="0">
     <w:nsid w:val="32E9423F"/>
     <w:multiLevelType w:val="hybridMultilevel"/>
     <w:tmpl w:val="1D0E0764"/>
@@ -26567,7 +27502,7 @@
       </w:pPr>
     </w:lvl>
   </w:abstractNum>
-  <w:abstractNum w:abstractNumId="13" w15:restartNumberingAfterBreak="0">
+  <w:abstractNum w:abstractNumId="14" w15:restartNumberingAfterBreak="0">
     <w:nsid w:val="34D04C06"/>
     <w:multiLevelType w:val="hybridMultilevel"/>
     <w:tmpl w:val="98966012"/>
@@ -26680,7 +27615,7 @@
       </w:rPr>
     </w:lvl>
   </w:abstractNum>
-  <w:abstractNum w:abstractNumId="14" w15:restartNumberingAfterBreak="0">
+  <w:abstractNum w:abstractNumId="15" w15:restartNumberingAfterBreak="0">
     <w:nsid w:val="366D446B"/>
     <w:multiLevelType w:val="hybridMultilevel"/>
     <w:tmpl w:val="F0360AD2"/>
@@ -26793,7 +27728,7 @@
       </w:rPr>
     </w:lvl>
   </w:abstractNum>
-  <w:abstractNum w:abstractNumId="15" w15:restartNumberingAfterBreak="0">
+  <w:abstractNum w:abstractNumId="16" w15:restartNumberingAfterBreak="0">
     <w:nsid w:val="367F639D"/>
     <w:multiLevelType w:val="hybridMultilevel"/>
     <w:tmpl w:val="88BCF7F2"/>
@@ -26906,7 +27841,7 @@
       </w:rPr>
     </w:lvl>
   </w:abstractNum>
-  <w:abstractNum w:abstractNumId="16" w15:restartNumberingAfterBreak="0">
+  <w:abstractNum w:abstractNumId="17" w15:restartNumberingAfterBreak="0">
     <w:nsid w:val="3737794A"/>
     <w:multiLevelType w:val="multilevel"/>
     <w:tmpl w:val="A91C4B3C"/>
@@ -27055,7 +27990,7 @@
       </w:rPr>
     </w:lvl>
   </w:abstractNum>
-  <w:abstractNum w:abstractNumId="17" w15:restartNumberingAfterBreak="0">
+  <w:abstractNum w:abstractNumId="18" w15:restartNumberingAfterBreak="0">
     <w:nsid w:val="3CEC5C9F"/>
     <w:multiLevelType w:val="hybridMultilevel"/>
     <w:tmpl w:val="1B62CBBC"/>
@@ -27168,7 +28103,7 @@
       </w:rPr>
     </w:lvl>
   </w:abstractNum>
-  <w:abstractNum w:abstractNumId="18" w15:restartNumberingAfterBreak="0">
+  <w:abstractNum w:abstractNumId="19" w15:restartNumberingAfterBreak="0">
     <w:nsid w:val="3DA40852"/>
     <w:multiLevelType w:val="hybridMultilevel"/>
     <w:tmpl w:val="B26447C8"/>
@@ -27281,7 +28216,7 @@
       </w:rPr>
     </w:lvl>
   </w:abstractNum>
-  <w:abstractNum w:abstractNumId="19" w15:restartNumberingAfterBreak="0">
+  <w:abstractNum w:abstractNumId="20" w15:restartNumberingAfterBreak="0">
     <w:nsid w:val="3EC13D17"/>
     <w:multiLevelType w:val="multilevel"/>
     <w:tmpl w:val="2C30B1A8"/>
@@ -27426,7 +28361,156 @@
       </w:rPr>
     </w:lvl>
   </w:abstractNum>
-  <w:abstractNum w:abstractNumId="20" w15:restartNumberingAfterBreak="0">
+  <w:abstractNum w:abstractNumId="21" w15:restartNumberingAfterBreak="0">
+    <w:nsid w:val="42B61003"/>
+    <w:multiLevelType w:val="multilevel"/>
+    <w:tmpl w:val="DFE4D106"/>
+    <w:lvl w:ilvl="0">
+      <w:start w:val="1"/>
+      <w:numFmt w:val="bullet"/>
+      <w:lvlText w:val=""/>
+      <w:lvlJc w:val="left"/>
+      <w:pPr>
+        <w:tabs>
+          <w:tab w:val="num" w:pos="720"/>
+        </w:tabs>
+        <w:ind w:left="720" w:hanging="360"/>
+      </w:pPr>
+      <w:rPr>
+        <w:rFonts w:ascii="Symbol" w:hAnsi="Symbol" w:hint="default"/>
+        <w:sz w:val="20"/>
+      </w:rPr>
+    </w:lvl>
+    <w:lvl w:ilvl="1" w:tentative="1">
+      <w:start w:val="1"/>
+      <w:numFmt w:val="bullet"/>
+      <w:lvlText w:val="o"/>
+      <w:lvlJc w:val="left"/>
+      <w:pPr>
+        <w:tabs>
+          <w:tab w:val="num" w:pos="1440"/>
+        </w:tabs>
+        <w:ind w:left="1440" w:hanging="360"/>
+      </w:pPr>
+      <w:rPr>
+        <w:rFonts w:ascii="Courier New" w:hAnsi="Courier New" w:hint="default"/>
+        <w:sz w:val="20"/>
+      </w:rPr>
+    </w:lvl>
+    <w:lvl w:ilvl="2" w:tentative="1">
+      <w:start w:val="1"/>
+      <w:numFmt w:val="bullet"/>
+      <w:lvlText w:val=""/>
+      <w:lvlJc w:val="left"/>
+      <w:pPr>
+        <w:tabs>
+          <w:tab w:val="num" w:pos="2160"/>
+        </w:tabs>
+        <w:ind w:left="2160" w:hanging="360"/>
+      </w:pPr>
+      <w:rPr>
+        <w:rFonts w:ascii="Wingdings" w:hAnsi="Wingdings" w:hint="default"/>
+        <w:sz w:val="20"/>
+      </w:rPr>
+    </w:lvl>
+    <w:lvl w:ilvl="3" w:tentative="1">
+      <w:start w:val="1"/>
+      <w:numFmt w:val="bullet"/>
+      <w:lvlText w:val=""/>
+      <w:lvlJc w:val="left"/>
+      <w:pPr>
+        <w:tabs>
+          <w:tab w:val="num" w:pos="2880"/>
+        </w:tabs>
+        <w:ind w:left="2880" w:hanging="360"/>
+      </w:pPr>
+      <w:rPr>
+        <w:rFonts w:ascii="Wingdings" w:hAnsi="Wingdings" w:hint="default"/>
+        <w:sz w:val="20"/>
+      </w:rPr>
+    </w:lvl>
+    <w:lvl w:ilvl="4" w:tentative="1">
+      <w:start w:val="1"/>
+      <w:numFmt w:val="bullet"/>
+      <w:lvlText w:val=""/>
+      <w:lvlJc w:val="left"/>
+      <w:pPr>
+        <w:tabs>
+          <w:tab w:val="num" w:pos="3600"/>
+        </w:tabs>
+        <w:ind w:left="3600" w:hanging="360"/>
+      </w:pPr>
+      <w:rPr>
+        <w:rFonts w:ascii="Wingdings" w:hAnsi="Wingdings" w:hint="default"/>
+        <w:sz w:val="20"/>
+      </w:rPr>
+    </w:lvl>
+    <w:lvl w:ilvl="5" w:tentative="1">
+      <w:start w:val="1"/>
+      <w:numFmt w:val="bullet"/>
+      <w:lvlText w:val=""/>
+      <w:lvlJc w:val="left"/>
+      <w:pPr>
+        <w:tabs>
+          <w:tab w:val="num" w:pos="4320"/>
+        </w:tabs>
+        <w:ind w:left="4320" w:hanging="360"/>
+      </w:pPr>
+      <w:rPr>
+        <w:rFonts w:ascii="Wingdings" w:hAnsi="Wingdings" w:hint="default"/>
+        <w:sz w:val="20"/>
+      </w:rPr>
+    </w:lvl>
+    <w:lvl w:ilvl="6" w:tentative="1">
+      <w:start w:val="1"/>
+      <w:numFmt w:val="bullet"/>
+      <w:lvlText w:val=""/>
+      <w:lvlJc w:val="left"/>
+      <w:pPr>
+        <w:tabs>
+          <w:tab w:val="num" w:pos="5040"/>
+        </w:tabs>
+        <w:ind w:left="5040" w:hanging="360"/>
+      </w:pPr>
+      <w:rPr>
+        <w:rFonts w:ascii="Wingdings" w:hAnsi="Wingdings" w:hint="default"/>
+        <w:sz w:val="20"/>
+      </w:rPr>
+    </w:lvl>
+    <w:lvl w:ilvl="7" w:tentative="1">
+      <w:start w:val="1"/>
+      <w:numFmt w:val="bullet"/>
+      <w:lvlText w:val=""/>
+      <w:lvlJc w:val="left"/>
+      <w:pPr>
+        <w:tabs>
+          <w:tab w:val="num" w:pos="5760"/>
+        </w:tabs>
+        <w:ind w:left="5760" w:hanging="360"/>
+      </w:pPr>
+      <w:rPr>
+        <w:rFonts w:ascii="Wingdings" w:hAnsi="Wingdings" w:hint="default"/>
+        <w:sz w:val="20"/>
+      </w:rPr>
+    </w:lvl>
+    <w:lvl w:ilvl="8" w:tentative="1">
+      <w:start w:val="1"/>
+      <w:numFmt w:val="bullet"/>
+      <w:lvlText w:val=""/>
+      <w:lvlJc w:val="left"/>
+      <w:pPr>
+        <w:tabs>
+          <w:tab w:val="num" w:pos="6480"/>
+        </w:tabs>
+        <w:ind w:left="6480" w:hanging="360"/>
+      </w:pPr>
+      <w:rPr>
+        <w:rFonts w:ascii="Wingdings" w:hAnsi="Wingdings" w:hint="default"/>
+        <w:sz w:val="20"/>
+      </w:rPr>
+    </w:lvl>
+  </w:abstractNum>
+  <w:abstractNum w:abstractNumId="22" w15:restartNumberingAfterBreak="0">
     <w:nsid w:val="4366572E"/>
     <w:multiLevelType w:val="hybridMultilevel"/>
     <w:tmpl w:val="A5FA05DA"/>
@@ -27539,7 +28623,7 @@
       </w:rPr>
     </w:lvl>
   </w:abstractNum>
-  <w:abstractNum w:abstractNumId="21" w15:restartNumberingAfterBreak="0">
+  <w:abstractNum w:abstractNumId="23" w15:restartNumberingAfterBreak="0">
     <w:nsid w:val="44AD7075"/>
     <w:multiLevelType w:val="hybridMultilevel"/>
     <w:tmpl w:val="15EEAFD0"/>
@@ -27625,7 +28709,7 @@
       </w:pPr>
     </w:lvl>
   </w:abstractNum>
-  <w:abstractNum w:abstractNumId="22" w15:restartNumberingAfterBreak="0">
+  <w:abstractNum w:abstractNumId="24" w15:restartNumberingAfterBreak="0">
     <w:nsid w:val="4A65366F"/>
     <w:multiLevelType w:val="hybridMultilevel"/>
     <w:tmpl w:val="FD485D6A"/>
@@ -27738,7 +28822,7 @@
       </w:rPr>
     </w:lvl>
   </w:abstractNum>
-  <w:abstractNum w:abstractNumId="23" w15:restartNumberingAfterBreak="0">
+  <w:abstractNum w:abstractNumId="25" w15:restartNumberingAfterBreak="0">
     <w:nsid w:val="4F621D18"/>
     <w:multiLevelType w:val="hybridMultilevel"/>
     <w:tmpl w:val="AFD86926"/>
@@ -27851,7 +28935,7 @@
       </w:rPr>
     </w:lvl>
   </w:abstractNum>
-  <w:abstractNum w:abstractNumId="24" w15:restartNumberingAfterBreak="0">
+  <w:abstractNum w:abstractNumId="26" w15:restartNumberingAfterBreak="0">
     <w:nsid w:val="4FB75CB8"/>
     <w:multiLevelType w:val="hybridMultilevel"/>
     <w:tmpl w:val="84EE0E38"/>
@@ -27964,7 +29048,7 @@
       </w:rPr>
     </w:lvl>
   </w:abstractNum>
-  <w:abstractNum w:abstractNumId="25" w15:restartNumberingAfterBreak="0">
+  <w:abstractNum w:abstractNumId="27" w15:restartNumberingAfterBreak="0">
     <w:nsid w:val="519F1760"/>
     <w:multiLevelType w:val="multilevel"/>
     <w:tmpl w:val="CCA09B8A"/>
@@ -28113,7 +29197,7 @@
       </w:rPr>
     </w:lvl>
   </w:abstractNum>
-  <w:abstractNum w:abstractNumId="26" w15:restartNumberingAfterBreak="0">
+  <w:abstractNum w:abstractNumId="28" w15:restartNumberingAfterBreak="0">
     <w:nsid w:val="51E92D37"/>
     <w:multiLevelType w:val="multilevel"/>
     <w:tmpl w:val="B392794E"/>
@@ -28262,7 +29346,7 @@
       </w:rPr>
     </w:lvl>
   </w:abstractNum>
-  <w:abstractNum w:abstractNumId="27" w15:restartNumberingAfterBreak="0">
+  <w:abstractNum w:abstractNumId="29" w15:restartNumberingAfterBreak="0">
     <w:nsid w:val="53967A4C"/>
     <w:multiLevelType w:val="hybridMultilevel"/>
     <w:tmpl w:val="1DFEF96E"/>
@@ -28348,7 +29432,7 @@
       </w:pPr>
     </w:lvl>
   </w:abstractNum>
-  <w:abstractNum w:abstractNumId="28" w15:restartNumberingAfterBreak="0">
+  <w:abstractNum w:abstractNumId="30" w15:restartNumberingAfterBreak="0">
     <w:nsid w:val="54051A6C"/>
     <w:multiLevelType w:val="multilevel"/>
     <w:tmpl w:val="FC608CBA"/>
@@ -28497,7 +29581,7 @@
       </w:rPr>
     </w:lvl>
   </w:abstractNum>
-  <w:abstractNum w:abstractNumId="29" w15:restartNumberingAfterBreak="0">
+  <w:abstractNum w:abstractNumId="31" w15:restartNumberingAfterBreak="0">
     <w:nsid w:val="57297A16"/>
     <w:multiLevelType w:val="multilevel"/>
     <w:tmpl w:val="FC608CBA"/>
@@ -28646,7 +29730,7 @@
       </w:rPr>
     </w:lvl>
   </w:abstractNum>
-  <w:abstractNum w:abstractNumId="30" w15:restartNumberingAfterBreak="0">
+  <w:abstractNum w:abstractNumId="32" w15:restartNumberingAfterBreak="0">
     <w:nsid w:val="5A257860"/>
     <w:multiLevelType w:val="hybridMultilevel"/>
     <w:tmpl w:val="B1E29C92"/>
@@ -28732,7 +29816,7 @@
       </w:pPr>
     </w:lvl>
   </w:abstractNum>
-  <w:abstractNum w:abstractNumId="31" w15:restartNumberingAfterBreak="0">
+  <w:abstractNum w:abstractNumId="33" w15:restartNumberingAfterBreak="0">
     <w:nsid w:val="5C8B072F"/>
     <w:multiLevelType w:val="hybridMultilevel"/>
     <w:tmpl w:val="AD4A9EE6"/>
@@ -28818,7 +29902,7 @@
       </w:pPr>
     </w:lvl>
   </w:abstractNum>
-  <w:abstractNum w:abstractNumId="32" w15:restartNumberingAfterBreak="0">
+  <w:abstractNum w:abstractNumId="34" w15:restartNumberingAfterBreak="0">
     <w:nsid w:val="5D4D114F"/>
     <w:multiLevelType w:val="hybridMultilevel"/>
     <w:tmpl w:val="7E900238"/>
@@ -28931,7 +30015,7 @@
       </w:rPr>
     </w:lvl>
   </w:abstractNum>
-  <w:abstractNum w:abstractNumId="33" w15:restartNumberingAfterBreak="0">
+  <w:abstractNum w:abstractNumId="35" w15:restartNumberingAfterBreak="0">
     <w:nsid w:val="5EBB03A1"/>
     <w:multiLevelType w:val="hybridMultilevel"/>
     <w:tmpl w:val="AD18F302"/>
@@ -29017,7 +30101,7 @@
       </w:pPr>
     </w:lvl>
   </w:abstractNum>
-  <w:abstractNum w:abstractNumId="34" w15:restartNumberingAfterBreak="0">
+  <w:abstractNum w:abstractNumId="36" w15:restartNumberingAfterBreak="0">
     <w:nsid w:val="622C6B09"/>
     <w:multiLevelType w:val="multilevel"/>
     <w:tmpl w:val="FC608CBA"/>
@@ -29166,7 +30250,7 @@
       </w:rPr>
     </w:lvl>
   </w:abstractNum>
-  <w:abstractNum w:abstractNumId="35" w15:restartNumberingAfterBreak="0">
+  <w:abstractNum w:abstractNumId="37" w15:restartNumberingAfterBreak="0">
     <w:nsid w:val="64305A96"/>
     <w:multiLevelType w:val="multilevel"/>
     <w:tmpl w:val="F5FC8FD6"/>
@@ -29315,7 +30399,7 @@
       </w:rPr>
     </w:lvl>
   </w:abstractNum>
-  <w:abstractNum w:abstractNumId="36" w15:restartNumberingAfterBreak="0">
+  <w:abstractNum w:abstractNumId="38" w15:restartNumberingAfterBreak="0">
     <w:nsid w:val="654A0EA1"/>
     <w:multiLevelType w:val="hybridMultilevel"/>
     <w:tmpl w:val="B998AECC"/>
@@ -29428,7 +30512,7 @@
       </w:rPr>
     </w:lvl>
   </w:abstractNum>
-  <w:abstractNum w:abstractNumId="37" w15:restartNumberingAfterBreak="0">
+  <w:abstractNum w:abstractNumId="39" w15:restartNumberingAfterBreak="0">
     <w:nsid w:val="65D5693A"/>
     <w:multiLevelType w:val="hybridMultilevel"/>
     <w:tmpl w:val="59FC9FA6"/>
@@ -29514,7 +30598,7 @@
       </w:pPr>
     </w:lvl>
   </w:abstractNum>
-  <w:abstractNum w:abstractNumId="38" w15:restartNumberingAfterBreak="0">
+  <w:abstractNum w:abstractNumId="40" w15:restartNumberingAfterBreak="0">
     <w:nsid w:val="67E051CB"/>
     <w:multiLevelType w:val="hybridMultilevel"/>
     <w:tmpl w:val="1D0E0764"/>
@@ -29600,7 +30684,7 @@
       </w:pPr>
     </w:lvl>
   </w:abstractNum>
-  <w:abstractNum w:abstractNumId="39" w15:restartNumberingAfterBreak="0">
+  <w:abstractNum w:abstractNumId="41" w15:restartNumberingAfterBreak="0">
     <w:nsid w:val="6A161368"/>
     <w:multiLevelType w:val="hybridMultilevel"/>
     <w:tmpl w:val="3CE8F7EA"/>
@@ -29713,7 +30797,7 @@
       </w:rPr>
     </w:lvl>
   </w:abstractNum>
-  <w:abstractNum w:abstractNumId="40" w15:restartNumberingAfterBreak="0">
+  <w:abstractNum w:abstractNumId="42" w15:restartNumberingAfterBreak="0">
     <w:nsid w:val="6D552270"/>
     <w:multiLevelType w:val="hybridMultilevel"/>
     <w:tmpl w:val="BA40E0B6"/>
@@ -29826,7 +30910,7 @@
       </w:rPr>
     </w:lvl>
   </w:abstractNum>
-  <w:abstractNum w:abstractNumId="41" w15:restartNumberingAfterBreak="0">
+  <w:abstractNum w:abstractNumId="43" w15:restartNumberingAfterBreak="0">
     <w:nsid w:val="6DF820EB"/>
     <w:multiLevelType w:val="hybridMultilevel"/>
     <w:tmpl w:val="CDD2B104"/>
@@ -29939,7 +31023,7 @@
       </w:rPr>
     </w:lvl>
   </w:abstractNum>
-  <w:abstractNum w:abstractNumId="42" w15:restartNumberingAfterBreak="0">
+  <w:abstractNum w:abstractNumId="44" w15:restartNumberingAfterBreak="0">
     <w:nsid w:val="708A21EF"/>
     <w:multiLevelType w:val="hybridMultilevel"/>
     <w:tmpl w:val="2CA637A0"/>
@@ -30052,7 +31136,7 @@
       </w:rPr>
     </w:lvl>
   </w:abstractNum>
-  <w:abstractNum w:abstractNumId="43" w15:restartNumberingAfterBreak="0">
+  <w:abstractNum w:abstractNumId="45" w15:restartNumberingAfterBreak="0">
     <w:nsid w:val="73E317CE"/>
     <w:multiLevelType w:val="hybridMultilevel"/>
     <w:tmpl w:val="D7462360"/>
@@ -30165,7 +31249,7 @@
       </w:rPr>
     </w:lvl>
   </w:abstractNum>
-  <w:abstractNum w:abstractNumId="44" w15:restartNumberingAfterBreak="0">
+  <w:abstractNum w:abstractNumId="46" w15:restartNumberingAfterBreak="0">
     <w:nsid w:val="790049B0"/>
     <w:multiLevelType w:val="hybridMultilevel"/>
     <w:tmpl w:val="94D085F2"/>
@@ -30278,7 +31362,7 @@
       </w:rPr>
     </w:lvl>
   </w:abstractNum>
-  <w:abstractNum w:abstractNumId="45" w15:restartNumberingAfterBreak="0">
+  <w:abstractNum w:abstractNumId="47" w15:restartNumberingAfterBreak="0">
     <w:nsid w:val="7B6C2C3B"/>
     <w:multiLevelType w:val="hybridMultilevel"/>
     <w:tmpl w:val="1D0E0764"/>
@@ -30364,7 +31448,7 @@
       </w:pPr>
     </w:lvl>
   </w:abstractNum>
-  <w:abstractNum w:abstractNumId="46" w15:restartNumberingAfterBreak="0">
+  <w:abstractNum w:abstractNumId="48" w15:restartNumberingAfterBreak="0">
     <w:nsid w:val="7C1510B7"/>
     <w:multiLevelType w:val="hybridMultilevel"/>
     <w:tmpl w:val="D1821F0A"/>
@@ -30477,7 +31561,7 @@
       </w:rPr>
     </w:lvl>
   </w:abstractNum>
-  <w:abstractNum w:abstractNumId="47" w15:restartNumberingAfterBreak="0">
+  <w:abstractNum w:abstractNumId="49" w15:restartNumberingAfterBreak="0">
     <w:nsid w:val="7C163983"/>
     <w:multiLevelType w:val="hybridMultilevel"/>
     <w:tmpl w:val="1D0E0764"/>
@@ -30570,7 +31654,7 @@
     <w:abstractNumId w:val="5"/>
   </w:num>
   <w:num w:numId="3">
-    <w:abstractNumId w:val="41"/>
+    <w:abstractNumId w:val="43"/>
   </w:num>
   <w:num w:numId="4">
     <w:abstractNumId w:val="6"/>
@@ -30579,133 +31663,139 @@
     <w:abstractNumId w:val="1"/>
   </w:num>
   <w:num w:numId="6">
-    <w:abstractNumId w:val="29"/>
+    <w:abstractNumId w:val="31"/>
   </w:num>
   <w:num w:numId="7">
-    <w:abstractNumId w:val="19"/>
+    <w:abstractNumId w:val="20"/>
   </w:num>
   <w:num w:numId="8">
+    <w:abstractNumId w:val="36"/>
+  </w:num>
+  <w:num w:numId="9">
+    <w:abstractNumId w:val="30"/>
+  </w:num>
+  <w:num w:numId="10">
     <w:abstractNumId w:val="34"/>
   </w:num>
-  <w:num w:numId="9">
-    <w:abstractNumId w:val="28"/>
-  </w:num>
-  <w:num w:numId="10">
-    <w:abstractNumId w:val="32"/>
-  </w:num>
   <w:num w:numId="11">
-    <w:abstractNumId w:val="22"/>
+    <w:abstractNumId w:val="24"/>
   </w:num>
   <w:num w:numId="12">
-    <w:abstractNumId w:val="17"/>
+    <w:abstractNumId w:val="18"/>
   </w:num>
   <w:num w:numId="13">
-    <w:abstractNumId w:val="15"/>
+    <w:abstractNumId w:val="16"/>
   </w:num>
   <w:num w:numId="14">
-    <w:abstractNumId w:val="23"/>
+    <w:abstractNumId w:val="25"/>
   </w:num>
   <w:num w:numId="15">
-    <w:abstractNumId w:val="11"/>
+    <w:abstractNumId w:val="12"/>
   </w:num>
   <w:num w:numId="16">
-    <w:abstractNumId w:val="40"/>
+    <w:abstractNumId w:val="42"/>
   </w:num>
   <w:num w:numId="17">
     <w:abstractNumId w:val="3"/>
   </w:num>
   <w:num w:numId="18">
-    <w:abstractNumId w:val="31"/>
+    <w:abstractNumId w:val="33"/>
   </w:num>
   <w:num w:numId="19">
-    <w:abstractNumId w:val="37"/>
+    <w:abstractNumId w:val="39"/>
   </w:num>
   <w:num w:numId="20">
     <w:abstractNumId w:val="2"/>
   </w:num>
   <w:num w:numId="21">
-    <w:abstractNumId w:val="30"/>
+    <w:abstractNumId w:val="32"/>
   </w:num>
   <w:num w:numId="22">
-    <w:abstractNumId w:val="36"/>
+    <w:abstractNumId w:val="38"/>
   </w:num>
   <w:num w:numId="23">
-    <w:abstractNumId w:val="39"/>
+    <w:abstractNumId w:val="41"/>
   </w:num>
   <w:num w:numId="24">
-    <w:abstractNumId w:val="18"/>
+    <w:abstractNumId w:val="19"/>
   </w:num>
   <w:num w:numId="25">
+    <w:abstractNumId w:val="14"/>
+  </w:num>
+  <w:num w:numId="26">
+    <w:abstractNumId w:val="15"/>
+  </w:num>
+  <w:num w:numId="27">
+    <w:abstractNumId w:val="11"/>
+  </w:num>
+  <w:num w:numId="28">
+    <w:abstractNumId w:val="29"/>
+  </w:num>
+  <w:num w:numId="29">
+    <w:abstractNumId w:val="47"/>
+  </w:num>
+  <w:num w:numId="30">
     <w:abstractNumId w:val="13"/>
   </w:num>
-  <w:num w:numId="26">
-    <w:abstractNumId w:val="14"/>
+  <w:num w:numId="31">
+    <w:abstractNumId w:val="40"/>
   </w:num>
-  <w:num w:numId="27">
-    <w:abstractNumId w:val="10"/>
-  </w:num>
-  <w:num w:numId="28">
-    <w:abstractNumId w:val="27"/>
-  </w:num>
-  <w:num w:numId="29">
+  <w:num w:numId="32">
     <w:abstractNumId w:val="45"/>
   </w:num>
-  <w:num w:numId="30">
-    <w:abstractNumId w:val="12"/>
-  </w:num>
-  <w:num w:numId="31">
-    <w:abstractNumId w:val="38"/>
-  </w:num>
-  <w:num w:numId="32">
-    <w:abstractNumId w:val="43"/>
-  </w:num>
   <w:num w:numId="33">
-    <w:abstractNumId w:val="46"/>
+    <w:abstractNumId w:val="48"/>
   </w:num>
   <w:num w:numId="34">
     <w:abstractNumId w:val="0"/>
   </w:num>
   <w:num w:numId="35">
-    <w:abstractNumId w:val="33"/>
+    <w:abstractNumId w:val="35"/>
   </w:num>
   <w:num w:numId="36">
-    <w:abstractNumId w:val="21"/>
+    <w:abstractNumId w:val="23"/>
   </w:num>
   <w:num w:numId="37">
     <w:abstractNumId w:val="9"/>
   </w:num>
   <w:num w:numId="38">
-    <w:abstractNumId w:val="20"/>
+    <w:abstractNumId w:val="22"/>
   </w:num>
   <w:num w:numId="39">
-    <w:abstractNumId w:val="47"/>
+    <w:abstractNumId w:val="49"/>
   </w:num>
   <w:num w:numId="40">
-    <w:abstractNumId w:val="44"/>
+    <w:abstractNumId w:val="46"/>
   </w:num>
   <w:num w:numId="41">
-    <w:abstractNumId w:val="24"/>
+    <w:abstractNumId w:val="26"/>
   </w:num>
   <w:num w:numId="42">
     <w:abstractNumId w:val="7"/>
   </w:num>
   <w:num w:numId="43">
-    <w:abstractNumId w:val="42"/>
+    <w:abstractNumId w:val="44"/>
   </w:num>
   <w:num w:numId="44">
     <w:abstractNumId w:val="4"/>
   </w:num>
   <w:num w:numId="45">
-    <w:abstractNumId w:val="35"/>
+    <w:abstractNumId w:val="37"/>
   </w:num>
   <w:num w:numId="46">
-    <w:abstractNumId w:val="16"/>
+    <w:abstractNumId w:val="17"/>
   </w:num>
   <w:num w:numId="47">
-    <w:abstractNumId w:val="25"/>
+    <w:abstractNumId w:val="27"/>
   </w:num>
   <w:num w:numId="48">
-    <w:abstractNumId w:val="26"/>
+    <w:abstractNumId w:val="28"/>
+  </w:num>
+  <w:num w:numId="49">
+    <w:abstractNumId w:val="21"/>
+  </w:num>
+  <w:num w:numId="50">
+    <w:abstractNumId w:val="10"/>
   </w:num>
   <w:numIdMacAtCleanup w:val="9"/>
 </w:numbering>
@@ -31929,7 +33019,7 @@
 </file>
 
 <file path=customXml/itemProps1.xml><?xml version="1.0" encoding="utf-8"?>
-<ds:datastoreItem xmlns:ds="http://schemas.openxmlformats.org/officeDocument/2006/customXml" ds:itemID="{3DCF8ACF-DDEF-4FAC-B116-81341501D7FC}">
+<ds:datastoreItem xmlns:ds="http://schemas.openxmlformats.org/officeDocument/2006/customXml" ds:itemID="{F8A78406-9434-457E-9CB0-A5A6D284B178}">
   <ds:schemaRefs>
     <ds:schemaRef ds:uri="http://schemas.openxmlformats.org/officeDocument/2006/bibliography"/>
   </ds:schemaRefs>
